--- a/documents/theorie_opdracht.docx
+++ b/documents/theorie_opdracht.docx
@@ -4,117 +4,316 @@
   <w:body>
     <w:p>
       <w:pPr>
-        <w:pStyle w:val="Geenafstand"/>
-      </w:pPr>
-      <w:r>
-        <w:t>1. Beschrijf het fundamentele verschil tussen de twee \hoofd-</w:t>
-      </w:r>
-      <w:proofErr w:type="spellStart"/>
-      <w:r>
-        <w:t>policies</w:t>
-      </w:r>
-      <w:proofErr w:type="spellEnd"/>
-      <w:r>
-        <w:t>".</w:t>
-      </w:r>
-    </w:p>
-    <w:p>
-      <w:pPr>
-        <w:pStyle w:val="Geenafstand"/>
-      </w:pPr>
+        <w:pStyle w:val="Kop3"/>
+      </w:pPr>
+      <w:r>
+        <w:t>1. Beschrijf het fundamentele verschil tussen de twee \hoofd-policies".</w:t>
+      </w:r>
+    </w:p>
+    <w:p>
+      <w:pPr>
+        <w:pStyle w:val="Geenafstand"/>
+        <w:rPr>
+          <w:b/>
+          <w:lang w:val="en-US"/>
+        </w:rPr>
+      </w:pPr>
+      <w:r>
+        <w:rPr>
+          <w:b/>
+          <w:lang w:val="en-US"/>
+        </w:rPr>
+        <w:t>Fair scheduling policies:</w:t>
+      </w:r>
+    </w:p>
+    <w:p>
+      <w:pPr>
+        <w:pStyle w:val="Geenafstand"/>
+      </w:pPr>
+      <w:r>
+        <w:t>Hier worden jobs</w:t>
+      </w:r>
+      <w:r>
+        <w:t xml:space="preserve"> gesch</w:t>
+      </w:r>
+      <w:r>
+        <w:t xml:space="preserve">eduled/ingepland op basis van capaciteit / aantal verschillende jobs. </w:t>
+      </w:r>
+    </w:p>
+    <w:p>
+      <w:pPr>
+        <w:pStyle w:val="Geenafstand"/>
+      </w:pPr>
+    </w:p>
+    <w:p>
+      <w:pPr>
+        <w:pStyle w:val="Geenafstand"/>
+        <w:ind w:firstLine="708"/>
+        <w:rPr>
+          <w:i/>
+        </w:rPr>
+      </w:pPr>
+      <w:r>
+        <w:rPr>
+          <w:i/>
+        </w:rPr>
+        <w:t>100% / 3 jobs = 33% capaciteit per job.</w:t>
+      </w:r>
+    </w:p>
+    <w:p>
+      <w:pPr>
+        <w:pStyle w:val="Geenafstand"/>
+      </w:pPr>
+    </w:p>
+    <w:p>
+      <w:pPr>
+        <w:pStyle w:val="Geenafstand"/>
+      </w:pPr>
+    </w:p>
+    <w:p>
+      <w:pPr>
+        <w:pStyle w:val="Geenafstand"/>
+        <w:rPr>
+          <w:b/>
+          <w:lang w:val="en-US"/>
+        </w:rPr>
+      </w:pPr>
+      <w:r>
+        <w:rPr>
+          <w:b/>
+          <w:lang w:val="en-US"/>
+        </w:rPr>
+        <w:t>Priority scheduling policies:</w:t>
+      </w:r>
+    </w:p>
+    <w:p>
+      <w:pPr>
+        <w:pStyle w:val="Geenafstand"/>
+      </w:pPr>
+      <w:r>
+        <w:t xml:space="preserve">Hoe belangrijker hoe meer tijd er voor de job beschikbaar wordt gesteld OF hoe sneller die wordt ingepland. </w:t>
+      </w:r>
+    </w:p>
+    <w:p>
+      <w:pPr>
+        <w:pStyle w:val="Geenafstand"/>
+      </w:pPr>
+    </w:p>
+    <w:p>
+      <w:pPr>
+        <w:pStyle w:val="Geenafstand"/>
+      </w:pPr>
+    </w:p>
+    <w:p>
+      <w:pPr>
+        <w:pStyle w:val="Kop3"/>
+      </w:pPr>
+      <w:r>
+        <w:t xml:space="preserve">2. Beschrijf van elke </w:t>
+      </w:r>
+      <w:r>
+        <w:t>“</w:t>
+      </w:r>
+      <w:r>
+        <w:t>hoofd-policies" tenminste twee varianten, uitgezonderd</w:t>
+      </w:r>
+      <w:r>
+        <w:t xml:space="preserve"> </w:t>
+      </w:r>
+      <w:r>
+        <w:t>het \Least Laxity" of \Minimum/Least Slack" algoritme.</w:t>
+      </w:r>
+    </w:p>
+    <w:p>
+      <w:pPr>
+        <w:pStyle w:val="Geenafstand"/>
+        <w:rPr>
+          <w:b/>
+        </w:rPr>
+      </w:pPr>
+      <w:r>
+        <w:rPr>
+          <w:b/>
+        </w:rPr>
+        <w:t>Fair scheduling policies:</w:t>
+      </w:r>
+    </w:p>
+    <w:p>
+      <w:pPr>
+        <w:pStyle w:val="Geenafstand"/>
+        <w:numPr>
+          <w:ilvl w:val="0"/>
+          <w:numId w:val="1"/>
+        </w:numPr>
+        <w:rPr>
+          <w:lang w:val="en-US"/>
+        </w:rPr>
+      </w:pPr>
+      <w:r>
+        <w:rPr>
+          <w:lang w:val="en-US"/>
+        </w:rPr>
+        <w:t xml:space="preserve">FIFO scheduling.  First in first out. De eerste job/taak die arriveerd wordt als eerste gepland. </w:t>
+      </w:r>
+    </w:p>
+    <w:p>
+      <w:pPr>
+        <w:pStyle w:val="Geenafstand"/>
+        <w:numPr>
+          <w:ilvl w:val="0"/>
+          <w:numId w:val="1"/>
+        </w:numPr>
+        <w:rPr>
+          <w:lang w:val="en-US"/>
+        </w:rPr>
+      </w:pPr>
+      <w:r>
+        <w:rPr>
+          <w:lang w:val="en-US"/>
+        </w:rPr>
+        <w:t>Rotating Staircase deadline. (</w:t>
+      </w:r>
+      <w:hyperlink r:id="rId6" w:history="1">
+        <w:r>
+          <w:rPr>
+            <w:rStyle w:val="Hyperlink"/>
+            <w:lang w:val="en-US"/>
+          </w:rPr>
+          <w:t>http://lwn.net/Articles/224865/</w:t>
+        </w:r>
+      </w:hyperlink>
+      <w:r>
+        <w:rPr>
+          <w:lang w:val="en-US"/>
+        </w:rPr>
+        <w:t xml:space="preserve">) </w:t>
+      </w:r>
+    </w:p>
+    <w:p>
+      <w:pPr>
+        <w:pStyle w:val="Geenafstand"/>
+        <w:rPr>
+          <w:lang w:val="en-US"/>
+        </w:rPr>
+      </w:pPr>
+    </w:p>
+    <w:p>
+      <w:pPr>
+        <w:pStyle w:val="Geenafstand"/>
+        <w:rPr>
+          <w:b/>
+          <w:lang w:val="en-US"/>
+        </w:rPr>
+      </w:pPr>
+      <w:r>
+        <w:rPr>
+          <w:b/>
+          <w:lang w:val="en-US"/>
+        </w:rPr>
+        <w:t>Priority scheduling policies:</w:t>
+      </w:r>
+    </w:p>
+    <w:p>
+      <w:pPr>
+        <w:pStyle w:val="Geenafstand"/>
+        <w:numPr>
+          <w:ilvl w:val="0"/>
+          <w:numId w:val="1"/>
+        </w:numPr>
+        <w:rPr>
+          <w:i/>
+        </w:rPr>
+      </w:pPr>
+      <w:r>
+        <w:rPr>
+          <w:i/>
+        </w:rPr>
+        <w:t>Dynamic priority scheduling. Er komen taken bij, en telkens wordt de job met de hoogste prioriteit aan het begin van de queue gezet. Deze wordt dan als eerste uitgevoerd. (</w:t>
+      </w:r>
+      <w:hyperlink r:id="rId7" w:history="1">
+        <w:r>
+          <w:rPr>
+            <w:rStyle w:val="Hyperlink"/>
+            <w:i/>
+            <w:u w:val="none"/>
+          </w:rPr>
+          <w:t>http://en.wikipedia.org/wiki/Dynamic_priority_scheduling</w:t>
+        </w:r>
+      </w:hyperlink>
+      <w:r>
+        <w:rPr>
+          <w:i/>
+        </w:rPr>
+        <w:t xml:space="preserve">) </w:t>
+      </w:r>
+    </w:p>
+    <w:p>
+      <w:pPr>
+        <w:pStyle w:val="Geenafstand"/>
+        <w:numPr>
+          <w:ilvl w:val="0"/>
+          <w:numId w:val="1"/>
+        </w:numPr>
+        <w:rPr>
+          <w:lang w:val="en-US"/>
+        </w:rPr>
+      </w:pPr>
+      <w:r>
+        <w:rPr>
+          <w:lang w:val="en"/>
+        </w:rPr>
+        <w:t>Fixed-priority pre-emptive scheduling</w:t>
+      </w:r>
+      <w:r>
+        <w:rPr>
+          <w:lang w:val="en"/>
+        </w:rPr>
+        <w:t xml:space="preserve"> (</w:t>
+      </w:r>
+      <w:hyperlink r:id="rId8" w:history="1">
+        <w:r>
+          <w:rPr>
+            <w:rStyle w:val="Hyperlink"/>
+            <w:lang w:val="en"/>
+          </w:rPr>
+          <w:t>http://en.wikipedia.org/wiki/Fixed-priority_pre-emptive_scheduling</w:t>
+        </w:r>
+      </w:hyperlink>
+      <w:r>
+        <w:rPr>
+          <w:lang w:val="en"/>
+        </w:rPr>
+        <w:t xml:space="preserve">) </w:t>
+      </w:r>
+      <w:r>
+        <w:rPr>
+          <w:lang w:val="en"/>
+        </w:rPr>
+        <w:t xml:space="preserve">- </w:t>
+      </w:r>
       <w:bookmarkStart w:id="0" w:name="_GoBack"/>
       <w:bookmarkEnd w:id="0"/>
     </w:p>
     <w:p>
       <w:pPr>
         <w:pStyle w:val="Geenafstand"/>
-      </w:pPr>
-    </w:p>
-    <w:p>
-      <w:pPr>
-        <w:pStyle w:val="Geenafstand"/>
-      </w:pPr>
-      <w:r>
-        <w:t>2. Beschrijf van elke \hoofd-</w:t>
-      </w:r>
-      <w:proofErr w:type="spellStart"/>
-      <w:r>
-        <w:t>policies</w:t>
-      </w:r>
-      <w:proofErr w:type="spellEnd"/>
-      <w:r>
-        <w:t>" tenminste twee varianten, uitgezonderd</w:t>
-      </w:r>
-    </w:p>
-    <w:p>
-      <w:pPr>
-        <w:pStyle w:val="Geenafstand"/>
+        <w:ind w:left="720"/>
         <w:rPr>
           <w:lang w:val="en-US"/>
         </w:rPr>
       </w:pPr>
-      <w:r>
-        <w:rPr>
-          <w:lang w:val="en-US"/>
-        </w:rPr>
-        <w:t xml:space="preserve">het \Least Laxity" of \Minimum/Least Slack" </w:t>
-      </w:r>
-      <w:proofErr w:type="spellStart"/>
-      <w:r>
-        <w:rPr>
-          <w:lang w:val="en-US"/>
-        </w:rPr>
-        <w:t>algoritme</w:t>
-      </w:r>
-      <w:proofErr w:type="spellEnd"/>
-      <w:r>
-        <w:rPr>
-          <w:lang w:val="en-US"/>
-        </w:rPr>
-        <w:t>.</w:t>
-      </w:r>
-    </w:p>
-    <w:p>
-      <w:pPr>
-        <w:pStyle w:val="Geenafstand"/>
-        <w:rPr>
-          <w:lang w:val="en-US"/>
-        </w:rPr>
-      </w:pPr>
-    </w:p>
-    <w:p>
-      <w:pPr>
-        <w:pStyle w:val="Geenafstand"/>
-        <w:rPr>
-          <w:lang w:val="en-US"/>
-        </w:rPr>
-      </w:pPr>
-    </w:p>
-    <w:p>
-      <w:pPr>
-        <w:pStyle w:val="Geenafstand"/>
-        <w:rPr>
-          <w:b/>
-        </w:rPr>
-      </w:pPr>
-      <w:r>
-        <w:rPr>
-          <w:b/>
-        </w:rPr>
+    </w:p>
+    <w:p>
+      <w:pPr>
+        <w:pStyle w:val="Kop2"/>
+      </w:pPr>
+      <w:r>
         <w:t>Bij het bespreken van de diverse methoden moeten in ieder geval de volgende</w:t>
       </w:r>
-    </w:p>
-    <w:p>
-      <w:pPr>
-        <w:pStyle w:val="Geenafstand"/>
-        <w:rPr>
-          <w:b/>
-        </w:rPr>
-      </w:pPr>
-      <w:r>
-        <w:rPr>
-          <w:b/>
-        </w:rPr>
+      <w:r>
+        <w:t xml:space="preserve"> </w:t>
+      </w:r>
+      <w:r>
         <w:t>onderwerpen aan bod komen:</w:t>
       </w:r>
     </w:p>
@@ -125,144 +324,58 @@
     </w:p>
     <w:p>
       <w:pPr>
-        <w:pStyle w:val="Geenafstand"/>
-      </w:pPr>
-      <w:r>
-        <w:t xml:space="preserve">1. een korte algemene beschrijving van het </w:t>
-      </w:r>
-      <w:proofErr w:type="spellStart"/>
-      <w:r>
-        <w:t>scheduling</w:t>
-      </w:r>
-      <w:proofErr w:type="spellEnd"/>
-      <w:r>
-        <w:t xml:space="preserve"> algoritme,</w:t>
-      </w:r>
-    </w:p>
-    <w:p>
-      <w:pPr>
-        <w:pStyle w:val="Geenafstand"/>
-      </w:pPr>
-    </w:p>
-    <w:p>
-      <w:pPr>
-        <w:pStyle w:val="Geenafstand"/>
-      </w:pPr>
-      <w:r>
-        <w:t xml:space="preserve">2. de voordelen van het </w:t>
-      </w:r>
-      <w:proofErr w:type="spellStart"/>
-      <w:r>
-        <w:t>scheduling</w:t>
-      </w:r>
-      <w:proofErr w:type="spellEnd"/>
-      <w:r>
-        <w:t xml:space="preserve"> algoritme (</w:t>
-      </w:r>
-      <w:proofErr w:type="spellStart"/>
-      <w:r>
-        <w:t>stable</w:t>
-      </w:r>
-      <w:proofErr w:type="spellEnd"/>
-      <w:r>
-        <w:t xml:space="preserve">, </w:t>
-      </w:r>
-      <w:proofErr w:type="spellStart"/>
-      <w:r>
-        <w:t>optimal</w:t>
-      </w:r>
-      <w:proofErr w:type="spellEnd"/>
-      <w:r>
-        <w:t xml:space="preserve">, </w:t>
-      </w:r>
-      <w:proofErr w:type="spellStart"/>
-      <w:r>
-        <w:t>responsive</w:t>
-      </w:r>
-      <w:proofErr w:type="spellEnd"/>
-      <w:r>
-        <w:t>,</w:t>
-      </w:r>
-    </w:p>
-    <w:p>
-      <w:pPr>
-        <w:pStyle w:val="Geenafstand"/>
-      </w:pPr>
-      <w:proofErr w:type="spellStart"/>
-      <w:r>
-        <w:t>robust</w:t>
-      </w:r>
-      <w:proofErr w:type="spellEnd"/>
-      <w:r>
-        <w:t>),</w:t>
-      </w:r>
-    </w:p>
-    <w:p>
-      <w:pPr>
-        <w:pStyle w:val="Geenafstand"/>
-      </w:pPr>
-    </w:p>
-    <w:p>
-      <w:pPr>
-        <w:pStyle w:val="Geenafstand"/>
-      </w:pPr>
-      <w:r>
-        <w:t xml:space="preserve">3. de nadelen van het </w:t>
-      </w:r>
-      <w:proofErr w:type="spellStart"/>
-      <w:r>
-        <w:t>scheduling</w:t>
-      </w:r>
-      <w:proofErr w:type="spellEnd"/>
-      <w:r>
-        <w:t xml:space="preserve"> algoritme (</w:t>
-      </w:r>
-      <w:proofErr w:type="spellStart"/>
-      <w:r>
-        <w:t>stable</w:t>
-      </w:r>
-      <w:proofErr w:type="spellEnd"/>
-      <w:r>
-        <w:t xml:space="preserve">, </w:t>
-      </w:r>
-      <w:proofErr w:type="spellStart"/>
-      <w:r>
-        <w:t>optimal</w:t>
-      </w:r>
-      <w:proofErr w:type="spellEnd"/>
-      <w:r>
-        <w:t xml:space="preserve">, </w:t>
-      </w:r>
-      <w:proofErr w:type="spellStart"/>
-      <w:r>
-        <w:t>responsive</w:t>
-      </w:r>
-      <w:proofErr w:type="spellEnd"/>
-      <w:r>
-        <w:t>,</w:t>
-      </w:r>
-    </w:p>
-    <w:p>
-      <w:pPr>
-        <w:pStyle w:val="Geenafstand"/>
-      </w:pPr>
-      <w:proofErr w:type="spellStart"/>
-      <w:r>
-        <w:t>robust</w:t>
-      </w:r>
-      <w:proofErr w:type="spellEnd"/>
-      <w:r>
-        <w:t>),</w:t>
-      </w:r>
-    </w:p>
-    <w:p>
-      <w:pPr>
-        <w:pStyle w:val="Geenafstand"/>
-      </w:pPr>
-    </w:p>
-    <w:p>
-      <w:pPr>
-        <w:pStyle w:val="Geenafstand"/>
+        <w:pStyle w:val="Kop3"/>
+      </w:pPr>
+      <w:r>
+        <w:t>1. een korte algemene beschrijving van het scheduling algoritme,</w:t>
+      </w:r>
+    </w:p>
+    <w:p>
+      <w:pPr>
+        <w:pStyle w:val="Geenafstand"/>
+      </w:pPr>
+    </w:p>
+    <w:p>
+      <w:pPr>
+        <w:pStyle w:val="Kop3"/>
+      </w:pPr>
+      <w:r>
+        <w:t>2. de voordelen van het scheduling algoritme (stable, optimal, responsive,</w:t>
+      </w:r>
+      <w:r>
+        <w:t xml:space="preserve"> </w:t>
+      </w:r>
+      <w:r>
+        <w:t>robust),</w:t>
+      </w:r>
+    </w:p>
+    <w:p>
+      <w:pPr>
+        <w:pStyle w:val="Geenafstand"/>
+      </w:pPr>
+    </w:p>
+    <w:p>
+      <w:pPr>
+        <w:pStyle w:val="Kop3"/>
+      </w:pPr>
+      <w:r>
+        <w:t>3. de nadelen van het scheduling algoritme (stable, optimal, responsive,</w:t>
+      </w:r>
+      <w:r>
+        <w:t xml:space="preserve"> </w:t>
+      </w:r>
+      <w:r>
+        <w:t>robust),</w:t>
+      </w:r>
+    </w:p>
+    <w:p>
+      <w:pPr>
+        <w:pStyle w:val="Geenafstand"/>
+      </w:pPr>
+    </w:p>
+    <w:p>
+      <w:pPr>
+        <w:pStyle w:val="Kop3"/>
       </w:pPr>
       <w:r>
         <w:t xml:space="preserve">4. voor wat voor soort problemen het algoritme bij uitstek </w:t>
@@ -284,7 +397,7 @@
     </w:p>
     <w:p>
       <w:pPr>
-        <w:pStyle w:val="Geenafstand"/>
+        <w:pStyle w:val="Kop3"/>
       </w:pPr>
       <w:r>
         <w:t xml:space="preserve">5. voor wat voor soort problemen het algoritme bij uitstek </w:t>
@@ -312,6 +425,127 @@
     </w:sectPr>
   </w:body>
 </w:document>
+</file>
+
+<file path=word/numbering.xml><?xml version="1.0" encoding="utf-8"?>
+<w:numbering xmlns:wpc="http://schemas.microsoft.com/office/word/2010/wordprocessingCanvas" xmlns:mc="http://schemas.openxmlformats.org/markup-compatibility/2006" xmlns:o="urn:schemas-microsoft-com:office:office" xmlns:r="http://schemas.openxmlformats.org/officeDocument/2006/relationships" xmlns:m="http://schemas.openxmlformats.org/officeDocument/2006/math" xmlns:v="urn:schemas-microsoft-com:vml" xmlns:wp14="http://schemas.microsoft.com/office/word/2010/wordprocessingDrawing" xmlns:wp="http://schemas.openxmlformats.org/drawingml/2006/wordprocessingDrawing" xmlns:w10="urn:schemas-microsoft-com:office:word" xmlns:w="http://schemas.openxmlformats.org/wordprocessingml/2006/main" xmlns:w14="http://schemas.microsoft.com/office/word/2010/wordml" xmlns:wpg="http://schemas.microsoft.com/office/word/2010/wordprocessingGroup" xmlns:wpi="http://schemas.microsoft.com/office/word/2010/wordprocessingInk" xmlns:wne="http://schemas.microsoft.com/office/word/2006/wordml" xmlns:wps="http://schemas.microsoft.com/office/word/2010/wordprocessingShape" mc:Ignorable="w14 wp14">
+  <w:abstractNum w:abstractNumId="0">
+    <w:nsid w:val="412D1E3A"/>
+    <w:multiLevelType w:val="hybridMultilevel"/>
+    <w:tmpl w:val="FB965B60"/>
+    <w:lvl w:ilvl="0" w:tplc="04130001">
+      <w:start w:val="1"/>
+      <w:numFmt w:val="bullet"/>
+      <w:lvlText w:val=""/>
+      <w:lvlJc w:val="left"/>
+      <w:pPr>
+        <w:ind w:left="720" w:hanging="360"/>
+      </w:pPr>
+      <w:rPr>
+        <w:rFonts w:ascii="Symbol" w:hAnsi="Symbol" w:hint="default"/>
+      </w:rPr>
+    </w:lvl>
+    <w:lvl w:ilvl="1" w:tplc="04130003" w:tentative="1">
+      <w:start w:val="1"/>
+      <w:numFmt w:val="bullet"/>
+      <w:lvlText w:val="o"/>
+      <w:lvlJc w:val="left"/>
+      <w:pPr>
+        <w:ind w:left="1440" w:hanging="360"/>
+      </w:pPr>
+      <w:rPr>
+        <w:rFonts w:ascii="Courier New" w:hAnsi="Courier New" w:cs="Courier New" w:hint="default"/>
+      </w:rPr>
+    </w:lvl>
+    <w:lvl w:ilvl="2" w:tplc="04130005" w:tentative="1">
+      <w:start w:val="1"/>
+      <w:numFmt w:val="bullet"/>
+      <w:lvlText w:val=""/>
+      <w:lvlJc w:val="left"/>
+      <w:pPr>
+        <w:ind w:left="2160" w:hanging="360"/>
+      </w:pPr>
+      <w:rPr>
+        <w:rFonts w:ascii="Wingdings" w:hAnsi="Wingdings" w:hint="default"/>
+      </w:rPr>
+    </w:lvl>
+    <w:lvl w:ilvl="3" w:tplc="04130001" w:tentative="1">
+      <w:start w:val="1"/>
+      <w:numFmt w:val="bullet"/>
+      <w:lvlText w:val=""/>
+      <w:lvlJc w:val="left"/>
+      <w:pPr>
+        <w:ind w:left="2880" w:hanging="360"/>
+      </w:pPr>
+      <w:rPr>
+        <w:rFonts w:ascii="Symbol" w:hAnsi="Symbol" w:hint="default"/>
+      </w:rPr>
+    </w:lvl>
+    <w:lvl w:ilvl="4" w:tplc="04130003" w:tentative="1">
+      <w:start w:val="1"/>
+      <w:numFmt w:val="bullet"/>
+      <w:lvlText w:val="o"/>
+      <w:lvlJc w:val="left"/>
+      <w:pPr>
+        <w:ind w:left="3600" w:hanging="360"/>
+      </w:pPr>
+      <w:rPr>
+        <w:rFonts w:ascii="Courier New" w:hAnsi="Courier New" w:cs="Courier New" w:hint="default"/>
+      </w:rPr>
+    </w:lvl>
+    <w:lvl w:ilvl="5" w:tplc="04130005" w:tentative="1">
+      <w:start w:val="1"/>
+      <w:numFmt w:val="bullet"/>
+      <w:lvlText w:val=""/>
+      <w:lvlJc w:val="left"/>
+      <w:pPr>
+        <w:ind w:left="4320" w:hanging="360"/>
+      </w:pPr>
+      <w:rPr>
+        <w:rFonts w:ascii="Wingdings" w:hAnsi="Wingdings" w:hint="default"/>
+      </w:rPr>
+    </w:lvl>
+    <w:lvl w:ilvl="6" w:tplc="04130001" w:tentative="1">
+      <w:start w:val="1"/>
+      <w:numFmt w:val="bullet"/>
+      <w:lvlText w:val=""/>
+      <w:lvlJc w:val="left"/>
+      <w:pPr>
+        <w:ind w:left="5040" w:hanging="360"/>
+      </w:pPr>
+      <w:rPr>
+        <w:rFonts w:ascii="Symbol" w:hAnsi="Symbol" w:hint="default"/>
+      </w:rPr>
+    </w:lvl>
+    <w:lvl w:ilvl="7" w:tplc="04130003" w:tentative="1">
+      <w:start w:val="1"/>
+      <w:numFmt w:val="bullet"/>
+      <w:lvlText w:val="o"/>
+      <w:lvlJc w:val="left"/>
+      <w:pPr>
+        <w:ind w:left="5760" w:hanging="360"/>
+      </w:pPr>
+      <w:rPr>
+        <w:rFonts w:ascii="Courier New" w:hAnsi="Courier New" w:cs="Courier New" w:hint="default"/>
+      </w:rPr>
+    </w:lvl>
+    <w:lvl w:ilvl="8" w:tplc="04130005" w:tentative="1">
+      <w:start w:val="1"/>
+      <w:numFmt w:val="bullet"/>
+      <w:lvlText w:val=""/>
+      <w:lvlJc w:val="left"/>
+      <w:pPr>
+        <w:ind w:left="6480" w:hanging="360"/>
+      </w:pPr>
+      <w:rPr>
+        <w:rFonts w:ascii="Wingdings" w:hAnsi="Wingdings" w:hint="default"/>
+      </w:rPr>
+    </w:lvl>
+  </w:abstractNum>
+  <w:num w:numId="1">
+    <w:abstractNumId w:val="0"/>
+  </w:num>
+</w:numbering>
 </file>
 
 <file path=word/styles.xml><?xml version="1.0" encoding="utf-8"?>
@@ -474,6 +708,75 @@
     <w:name w:val="Normal"/>
     <w:qFormat/>
   </w:style>
+  <w:style w:type="paragraph" w:styleId="Kop1">
+    <w:name w:val="heading 1"/>
+    <w:basedOn w:val="Standaard"/>
+    <w:next w:val="Standaard"/>
+    <w:link w:val="Kop1Char"/>
+    <w:uiPriority w:val="9"/>
+    <w:qFormat/>
+    <w:rsid w:val="00220E84"/>
+    <w:pPr>
+      <w:keepNext/>
+      <w:keepLines/>
+      <w:spacing w:before="480" w:after="0"/>
+      <w:outlineLvl w:val="0"/>
+    </w:pPr>
+    <w:rPr>
+      <w:rFonts w:asciiTheme="majorHAnsi" w:eastAsiaTheme="majorEastAsia" w:hAnsiTheme="majorHAnsi" w:cstheme="majorBidi"/>
+      <w:b/>
+      <w:bCs/>
+      <w:color w:val="365F91" w:themeColor="accent1" w:themeShade="BF"/>
+      <w:sz w:val="28"/>
+      <w:szCs w:val="28"/>
+    </w:rPr>
+  </w:style>
+  <w:style w:type="paragraph" w:styleId="Kop2">
+    <w:name w:val="heading 2"/>
+    <w:basedOn w:val="Standaard"/>
+    <w:next w:val="Standaard"/>
+    <w:link w:val="Kop2Char"/>
+    <w:uiPriority w:val="9"/>
+    <w:unhideWhenUsed/>
+    <w:qFormat/>
+    <w:rsid w:val="00DB4C46"/>
+    <w:pPr>
+      <w:keepNext/>
+      <w:keepLines/>
+      <w:spacing w:before="200" w:after="0"/>
+      <w:outlineLvl w:val="1"/>
+    </w:pPr>
+    <w:rPr>
+      <w:rFonts w:asciiTheme="majorHAnsi" w:eastAsiaTheme="majorEastAsia" w:hAnsiTheme="majorHAnsi" w:cstheme="majorBidi"/>
+      <w:b/>
+      <w:bCs/>
+      <w:color w:val="404040" w:themeColor="text1" w:themeTint="BF"/>
+      <w:sz w:val="26"/>
+      <w:szCs w:val="26"/>
+    </w:rPr>
+  </w:style>
+  <w:style w:type="paragraph" w:styleId="Kop3">
+    <w:name w:val="heading 3"/>
+    <w:basedOn w:val="Standaard"/>
+    <w:next w:val="Standaard"/>
+    <w:link w:val="Kop3Char"/>
+    <w:uiPriority w:val="9"/>
+    <w:unhideWhenUsed/>
+    <w:qFormat/>
+    <w:rsid w:val="00DB4C46"/>
+    <w:pPr>
+      <w:keepNext/>
+      <w:keepLines/>
+      <w:spacing w:before="200" w:after="0"/>
+      <w:outlineLvl w:val="2"/>
+    </w:pPr>
+    <w:rPr>
+      <w:rFonts w:asciiTheme="majorHAnsi" w:eastAsiaTheme="majorEastAsia" w:hAnsiTheme="majorHAnsi" w:cstheme="majorBidi"/>
+      <w:b/>
+      <w:bCs/>
+      <w:color w:val="404040" w:themeColor="text1" w:themeTint="BF"/>
+    </w:rPr>
+  </w:style>
   <w:style w:type="character" w:default="1" w:styleId="Standaardalinea-lettertype">
     <w:name w:val="Default Paragraph Font"/>
     <w:uiPriority w:val="1"/>
@@ -520,6 +823,60 @@
     <w:pPr>
       <w:spacing w:after="0" w:line="240" w:lineRule="auto"/>
     </w:pPr>
+  </w:style>
+  <w:style w:type="character" w:customStyle="1" w:styleId="Kop2Char">
+    <w:name w:val="Kop 2 Char"/>
+    <w:basedOn w:val="Standaardalinea-lettertype"/>
+    <w:link w:val="Kop2"/>
+    <w:uiPriority w:val="9"/>
+    <w:rsid w:val="00DB4C46"/>
+    <w:rPr>
+      <w:rFonts w:asciiTheme="majorHAnsi" w:eastAsiaTheme="majorEastAsia" w:hAnsiTheme="majorHAnsi" w:cstheme="majorBidi"/>
+      <w:b/>
+      <w:bCs/>
+      <w:color w:val="404040" w:themeColor="text1" w:themeTint="BF"/>
+      <w:sz w:val="26"/>
+      <w:szCs w:val="26"/>
+    </w:rPr>
+  </w:style>
+  <w:style w:type="character" w:customStyle="1" w:styleId="Kop3Char">
+    <w:name w:val="Kop 3 Char"/>
+    <w:basedOn w:val="Standaardalinea-lettertype"/>
+    <w:link w:val="Kop3"/>
+    <w:uiPriority w:val="9"/>
+    <w:rsid w:val="00DB4C46"/>
+    <w:rPr>
+      <w:rFonts w:asciiTheme="majorHAnsi" w:eastAsiaTheme="majorEastAsia" w:hAnsiTheme="majorHAnsi" w:cstheme="majorBidi"/>
+      <w:b/>
+      <w:bCs/>
+      <w:color w:val="404040" w:themeColor="text1" w:themeTint="BF"/>
+    </w:rPr>
+  </w:style>
+  <w:style w:type="character" w:styleId="Hyperlink">
+    <w:name w:val="Hyperlink"/>
+    <w:basedOn w:val="Standaardalinea-lettertype"/>
+    <w:uiPriority w:val="99"/>
+    <w:unhideWhenUsed/>
+    <w:rsid w:val="00220E84"/>
+    <w:rPr>
+      <w:color w:val="0000FF" w:themeColor="hyperlink"/>
+      <w:u w:val="single"/>
+    </w:rPr>
+  </w:style>
+  <w:style w:type="character" w:customStyle="1" w:styleId="Kop1Char">
+    <w:name w:val="Kop 1 Char"/>
+    <w:basedOn w:val="Standaardalinea-lettertype"/>
+    <w:link w:val="Kop1"/>
+    <w:uiPriority w:val="9"/>
+    <w:rsid w:val="00220E84"/>
+    <w:rPr>
+      <w:rFonts w:asciiTheme="majorHAnsi" w:eastAsiaTheme="majorEastAsia" w:hAnsiTheme="majorHAnsi" w:cstheme="majorBidi"/>
+      <w:b/>
+      <w:bCs/>
+      <w:color w:val="365F91" w:themeColor="accent1" w:themeShade="BF"/>
+      <w:sz w:val="28"/>
+      <w:szCs w:val="28"/>
+    </w:rPr>
   </w:style>
 </w:styles>
 </file>
@@ -684,6 +1041,75 @@
     <w:name w:val="Normal"/>
     <w:qFormat/>
   </w:style>
+  <w:style w:type="paragraph" w:styleId="Kop1">
+    <w:name w:val="heading 1"/>
+    <w:basedOn w:val="Standaard"/>
+    <w:next w:val="Standaard"/>
+    <w:link w:val="Kop1Char"/>
+    <w:uiPriority w:val="9"/>
+    <w:qFormat/>
+    <w:rsid w:val="00220E84"/>
+    <w:pPr>
+      <w:keepNext/>
+      <w:keepLines/>
+      <w:spacing w:before="480" w:after="0"/>
+      <w:outlineLvl w:val="0"/>
+    </w:pPr>
+    <w:rPr>
+      <w:rFonts w:asciiTheme="majorHAnsi" w:eastAsiaTheme="majorEastAsia" w:hAnsiTheme="majorHAnsi" w:cstheme="majorBidi"/>
+      <w:b/>
+      <w:bCs/>
+      <w:color w:val="365F91" w:themeColor="accent1" w:themeShade="BF"/>
+      <w:sz w:val="28"/>
+      <w:szCs w:val="28"/>
+    </w:rPr>
+  </w:style>
+  <w:style w:type="paragraph" w:styleId="Kop2">
+    <w:name w:val="heading 2"/>
+    <w:basedOn w:val="Standaard"/>
+    <w:next w:val="Standaard"/>
+    <w:link w:val="Kop2Char"/>
+    <w:uiPriority w:val="9"/>
+    <w:unhideWhenUsed/>
+    <w:qFormat/>
+    <w:rsid w:val="00DB4C46"/>
+    <w:pPr>
+      <w:keepNext/>
+      <w:keepLines/>
+      <w:spacing w:before="200" w:after="0"/>
+      <w:outlineLvl w:val="1"/>
+    </w:pPr>
+    <w:rPr>
+      <w:rFonts w:asciiTheme="majorHAnsi" w:eastAsiaTheme="majorEastAsia" w:hAnsiTheme="majorHAnsi" w:cstheme="majorBidi"/>
+      <w:b/>
+      <w:bCs/>
+      <w:color w:val="404040" w:themeColor="text1" w:themeTint="BF"/>
+      <w:sz w:val="26"/>
+      <w:szCs w:val="26"/>
+    </w:rPr>
+  </w:style>
+  <w:style w:type="paragraph" w:styleId="Kop3">
+    <w:name w:val="heading 3"/>
+    <w:basedOn w:val="Standaard"/>
+    <w:next w:val="Standaard"/>
+    <w:link w:val="Kop3Char"/>
+    <w:uiPriority w:val="9"/>
+    <w:unhideWhenUsed/>
+    <w:qFormat/>
+    <w:rsid w:val="00DB4C46"/>
+    <w:pPr>
+      <w:keepNext/>
+      <w:keepLines/>
+      <w:spacing w:before="200" w:after="0"/>
+      <w:outlineLvl w:val="2"/>
+    </w:pPr>
+    <w:rPr>
+      <w:rFonts w:asciiTheme="majorHAnsi" w:eastAsiaTheme="majorEastAsia" w:hAnsiTheme="majorHAnsi" w:cstheme="majorBidi"/>
+      <w:b/>
+      <w:bCs/>
+      <w:color w:val="404040" w:themeColor="text1" w:themeTint="BF"/>
+    </w:rPr>
+  </w:style>
   <w:style w:type="character" w:default="1" w:styleId="Standaardalinea-lettertype">
     <w:name w:val="Default Paragraph Font"/>
     <w:uiPriority w:val="1"/>
@@ -730,6 +1156,60 @@
     <w:pPr>
       <w:spacing w:after="0" w:line="240" w:lineRule="auto"/>
     </w:pPr>
+  </w:style>
+  <w:style w:type="character" w:customStyle="1" w:styleId="Kop2Char">
+    <w:name w:val="Kop 2 Char"/>
+    <w:basedOn w:val="Standaardalinea-lettertype"/>
+    <w:link w:val="Kop2"/>
+    <w:uiPriority w:val="9"/>
+    <w:rsid w:val="00DB4C46"/>
+    <w:rPr>
+      <w:rFonts w:asciiTheme="majorHAnsi" w:eastAsiaTheme="majorEastAsia" w:hAnsiTheme="majorHAnsi" w:cstheme="majorBidi"/>
+      <w:b/>
+      <w:bCs/>
+      <w:color w:val="404040" w:themeColor="text1" w:themeTint="BF"/>
+      <w:sz w:val="26"/>
+      <w:szCs w:val="26"/>
+    </w:rPr>
+  </w:style>
+  <w:style w:type="character" w:customStyle="1" w:styleId="Kop3Char">
+    <w:name w:val="Kop 3 Char"/>
+    <w:basedOn w:val="Standaardalinea-lettertype"/>
+    <w:link w:val="Kop3"/>
+    <w:uiPriority w:val="9"/>
+    <w:rsid w:val="00DB4C46"/>
+    <w:rPr>
+      <w:rFonts w:asciiTheme="majorHAnsi" w:eastAsiaTheme="majorEastAsia" w:hAnsiTheme="majorHAnsi" w:cstheme="majorBidi"/>
+      <w:b/>
+      <w:bCs/>
+      <w:color w:val="404040" w:themeColor="text1" w:themeTint="BF"/>
+    </w:rPr>
+  </w:style>
+  <w:style w:type="character" w:styleId="Hyperlink">
+    <w:name w:val="Hyperlink"/>
+    <w:basedOn w:val="Standaardalinea-lettertype"/>
+    <w:uiPriority w:val="99"/>
+    <w:unhideWhenUsed/>
+    <w:rsid w:val="00220E84"/>
+    <w:rPr>
+      <w:color w:val="0000FF" w:themeColor="hyperlink"/>
+      <w:u w:val="single"/>
+    </w:rPr>
+  </w:style>
+  <w:style w:type="character" w:customStyle="1" w:styleId="Kop1Char">
+    <w:name w:val="Kop 1 Char"/>
+    <w:basedOn w:val="Standaardalinea-lettertype"/>
+    <w:link w:val="Kop1"/>
+    <w:uiPriority w:val="9"/>
+    <w:rsid w:val="00220E84"/>
+    <w:rPr>
+      <w:rFonts w:asciiTheme="majorHAnsi" w:eastAsiaTheme="majorEastAsia" w:hAnsiTheme="majorHAnsi" w:cstheme="majorBidi"/>
+      <w:b/>
+      <w:bCs/>
+      <w:color w:val="365F91" w:themeColor="accent1" w:themeShade="BF"/>
+      <w:sz w:val="28"/>
+      <w:szCs w:val="28"/>
+    </w:rPr>
   </w:style>
 </w:styles>
 </file>

--- a/documents/theorie_opdracht.docx
+++ b/documents/theorie_opdracht.docx
@@ -1,13 +1,21 @@
 
 <file path=word/document.xml><?xml version="1.0" encoding="utf-8"?>
-<w:document xmlns:wpc="http://schemas.microsoft.com/office/word/2010/wordprocessingCanvas" xmlns:mc="http://schemas.openxmlformats.org/markup-compatibility/2006" xmlns:o="urn:schemas-microsoft-com:office:office" xmlns:r="http://schemas.openxmlformats.org/officeDocument/2006/relationships" xmlns:m="http://schemas.openxmlformats.org/officeDocument/2006/math" xmlns:v="urn:schemas-microsoft-com:vml" xmlns:wp14="http://schemas.microsoft.com/office/word/2010/wordprocessingDrawing" xmlns:wp="http://schemas.openxmlformats.org/drawingml/2006/wordprocessingDrawing" xmlns:w10="urn:schemas-microsoft-com:office:word" xmlns:w="http://schemas.openxmlformats.org/wordprocessingml/2006/main" xmlns:w14="http://schemas.microsoft.com/office/word/2010/wordml" xmlns:wpg="http://schemas.microsoft.com/office/word/2010/wordprocessingGroup" xmlns:wpi="http://schemas.microsoft.com/office/word/2010/wordprocessingInk" xmlns:wne="http://schemas.microsoft.com/office/word/2006/wordml" xmlns:wps="http://schemas.microsoft.com/office/word/2010/wordprocessingShape" mc:Ignorable="w14 wp14">
+<w:document xmlns:ve="http://schemas.openxmlformats.org/markup-compatibility/2006" xmlns:o="urn:schemas-microsoft-com:office:office" xmlns:r="http://schemas.openxmlformats.org/officeDocument/2006/relationships" xmlns:m="http://schemas.openxmlformats.org/officeDocument/2006/math" xmlns:v="urn:schemas-microsoft-com:vml" xmlns:wp="http://schemas.openxmlformats.org/drawingml/2006/wordprocessingDrawing" xmlns:w10="urn:schemas-microsoft-com:office:word" xmlns:w="http://schemas.openxmlformats.org/wordprocessingml/2006/main" xmlns:wne="http://schemas.microsoft.com/office/word/2006/wordml">
   <w:body>
     <w:p>
       <w:pPr>
         <w:pStyle w:val="Kop3"/>
       </w:pPr>
       <w:r>
-        <w:t>1. Beschrijf het fundamentele verschil tussen de twee \hoofd-policies".</w:t>
+        <w:t>1. Beschrijf het fundamentele verschil tussen de twee \</w:t>
+      </w:r>
+      <w:proofErr w:type="spellStart"/>
+      <w:r>
+        <w:t>hoofd-policies</w:t>
+      </w:r>
+      <w:proofErr w:type="spellEnd"/>
+      <w:r>
+        <w:t>".</w:t>
       </w:r>
     </w:p>
     <w:p>
@@ -34,10 +42,18 @@
         <w:t>Hier worden jobs</w:t>
       </w:r>
       <w:r>
-        <w:t xml:space="preserve"> gesch</w:t>
-      </w:r>
-      <w:r>
-        <w:t xml:space="preserve">eduled/ingepland op basis van capaciteit / aantal verschillende jobs. </w:t>
+        <w:t xml:space="preserve"> </w:t>
+      </w:r>
+      <w:proofErr w:type="spellStart"/>
+      <w:r>
+        <w:t>gesch</w:t>
+      </w:r>
+      <w:r>
+        <w:t>eduled</w:t>
+      </w:r>
+      <w:proofErr w:type="spellEnd"/>
+      <w:r>
+        <w:t xml:space="preserve">/ingepland op basis van capaciteit / aantal verschillende jobs. </w:t>
       </w:r>
     </w:p>
     <w:p>
@@ -114,14 +130,56 @@
       <w:r>
         <w:t>“</w:t>
       </w:r>
-      <w:r>
-        <w:t>hoofd-policies" tenminste twee varianten, uitgezonderd</w:t>
-      </w:r>
+      <w:proofErr w:type="spellStart"/>
+      <w:r>
+        <w:t>hoofd-policies</w:t>
+      </w:r>
+      <w:proofErr w:type="spellEnd"/>
+      <w:r>
+        <w:t xml:space="preserve">" tenminste twee varianten, </w:t>
+      </w:r>
+      <w:proofErr w:type="spellStart"/>
+      <w:r>
+        <w:t>uitgezonderd</w:t>
+      </w:r>
+      <w:r>
+        <w:t>het</w:t>
+      </w:r>
+      <w:proofErr w:type="spellEnd"/>
+      <w:r>
+        <w:t xml:space="preserve"> \</w:t>
+      </w:r>
+      <w:proofErr w:type="spellStart"/>
+      <w:r>
+        <w:t>Least</w:t>
+      </w:r>
+      <w:proofErr w:type="spellEnd"/>
       <w:r>
         <w:t xml:space="preserve"> </w:t>
       </w:r>
-      <w:r>
-        <w:t>het \Least Laxity" of \Minimum/Least Slack" algoritme.</w:t>
+      <w:proofErr w:type="spellStart"/>
+      <w:r>
+        <w:t>Laxity</w:t>
+      </w:r>
+      <w:proofErr w:type="spellEnd"/>
+      <w:r>
+        <w:t>" of \Minimum/</w:t>
+      </w:r>
+      <w:proofErr w:type="spellStart"/>
+      <w:r>
+        <w:t>Least</w:t>
+      </w:r>
+      <w:proofErr w:type="spellEnd"/>
+      <w:r>
+        <w:t xml:space="preserve"> </w:t>
+      </w:r>
+      <w:proofErr w:type="spellStart"/>
+      <w:r>
+        <w:t>Slack</w:t>
+      </w:r>
+      <w:proofErr w:type="spellEnd"/>
+      <w:r>
+        <w:t>" algoritme.</w:t>
       </w:r>
     </w:p>
     <w:p>
@@ -135,7 +193,35 @@
         <w:rPr>
           <w:b/>
         </w:rPr>
-        <w:t>Fair scheduling policies:</w:t>
+        <w:t xml:space="preserve">Fair </w:t>
+      </w:r>
+      <w:proofErr w:type="spellStart"/>
+      <w:r>
+        <w:rPr>
+          <w:b/>
+        </w:rPr>
+        <w:t>scheduling</w:t>
+      </w:r>
+      <w:proofErr w:type="spellEnd"/>
+      <w:r>
+        <w:rPr>
+          <w:b/>
+        </w:rPr>
+        <w:t xml:space="preserve"> </w:t>
+      </w:r>
+      <w:proofErr w:type="spellStart"/>
+      <w:r>
+        <w:rPr>
+          <w:b/>
+        </w:rPr>
+        <w:t>policies</w:t>
+      </w:r>
+      <w:proofErr w:type="spellEnd"/>
+      <w:r>
+        <w:rPr>
+          <w:b/>
+        </w:rPr>
+        <w:t>:</w:t>
       </w:r>
     </w:p>
     <w:p>
@@ -153,7 +239,105 @@
         <w:rPr>
           <w:lang w:val="en-US"/>
         </w:rPr>
-        <w:t xml:space="preserve">FIFO scheduling.  First in first out. De eerste job/taak die arriveerd wordt als eerste gepland. </w:t>
+        <w:t xml:space="preserve">FIFO scheduling.  First in first out. De </w:t>
+      </w:r>
+      <w:proofErr w:type="spellStart"/>
+      <w:r>
+        <w:rPr>
+          <w:lang w:val="en-US"/>
+        </w:rPr>
+        <w:t>eerste</w:t>
+      </w:r>
+      <w:proofErr w:type="spellEnd"/>
+      <w:r>
+        <w:rPr>
+          <w:lang w:val="en-US"/>
+        </w:rPr>
+        <w:t xml:space="preserve"> job/</w:t>
+      </w:r>
+      <w:proofErr w:type="spellStart"/>
+      <w:r>
+        <w:rPr>
+          <w:lang w:val="en-US"/>
+        </w:rPr>
+        <w:t>taak</w:t>
+      </w:r>
+      <w:proofErr w:type="spellEnd"/>
+      <w:r>
+        <w:rPr>
+          <w:lang w:val="en-US"/>
+        </w:rPr>
+        <w:t xml:space="preserve"> die </w:t>
+      </w:r>
+      <w:proofErr w:type="spellStart"/>
+      <w:r>
+        <w:rPr>
+          <w:lang w:val="en-US"/>
+        </w:rPr>
+        <w:t>arriveerd</w:t>
+      </w:r>
+      <w:proofErr w:type="spellEnd"/>
+      <w:r>
+        <w:rPr>
+          <w:lang w:val="en-US"/>
+        </w:rPr>
+        <w:t xml:space="preserve"> </w:t>
+      </w:r>
+      <w:proofErr w:type="spellStart"/>
+      <w:r>
+        <w:rPr>
+          <w:lang w:val="en-US"/>
+        </w:rPr>
+        <w:t>wordt</w:t>
+      </w:r>
+      <w:proofErr w:type="spellEnd"/>
+      <w:r>
+        <w:rPr>
+          <w:lang w:val="en-US"/>
+        </w:rPr>
+        <w:t xml:space="preserve"> </w:t>
+      </w:r>
+      <w:proofErr w:type="spellStart"/>
+      <w:r>
+        <w:rPr>
+          <w:lang w:val="en-US"/>
+        </w:rPr>
+        <w:t>als</w:t>
+      </w:r>
+      <w:proofErr w:type="spellEnd"/>
+      <w:r>
+        <w:rPr>
+          <w:lang w:val="en-US"/>
+        </w:rPr>
+        <w:t xml:space="preserve"> </w:t>
+      </w:r>
+      <w:proofErr w:type="spellStart"/>
+      <w:r>
+        <w:rPr>
+          <w:lang w:val="en-US"/>
+        </w:rPr>
+        <w:t>eerste</w:t>
+      </w:r>
+      <w:proofErr w:type="spellEnd"/>
+      <w:r>
+        <w:rPr>
+          <w:lang w:val="en-US"/>
+        </w:rPr>
+        <w:t xml:space="preserve"> </w:t>
+      </w:r>
+      <w:proofErr w:type="spellStart"/>
+      <w:r>
+        <w:rPr>
+          <w:lang w:val="en-US"/>
+        </w:rPr>
+        <w:t>gepland</w:t>
+      </w:r>
+      <w:proofErr w:type="spellEnd"/>
+      <w:r>
+        <w:rPr>
+          <w:lang w:val="en-US"/>
+        </w:rPr>
+        <w:t xml:space="preserve">. </w:t>
       </w:r>
     </w:p>
     <w:p>
@@ -173,7 +357,7 @@
         </w:rPr>
         <w:t>Rotating Staircase deadline. (</w:t>
       </w:r>
-      <w:hyperlink r:id="rId6" w:history="1">
+      <w:hyperlink r:id="rId5" w:history="1">
         <w:r>
           <w:rPr>
             <w:rStyle w:val="Hyperlink"/>
@@ -215,84 +399,139 @@
     </w:p>
     <w:p>
       <w:pPr>
-        <w:pStyle w:val="Geenafstand"/>
+        <w:pStyle w:val="Lijstalinea"/>
         <w:numPr>
           <w:ilvl w:val="0"/>
           <w:numId w:val="1"/>
         </w:numPr>
-        <w:rPr>
-          <w:i/>
-        </w:rPr>
-      </w:pPr>
-      <w:r>
-        <w:rPr>
-          <w:i/>
-        </w:rPr>
-        <w:t>Dynamic priority scheduling. Er komen taken bij, en telkens wordt de job met de hoogste prioriteit aan het begin van de queue gezet. Deze wordt dan als eerste uitgevoerd. (</w:t>
-      </w:r>
-      <w:hyperlink r:id="rId7" w:history="1">
-        <w:r>
-          <w:rPr>
-            <w:rStyle w:val="Hyperlink"/>
-            <w:i/>
-            <w:u w:val="none"/>
-          </w:rPr>
-          <w:t>http://en.wikipedia.org/wiki/Dynamic_priority_scheduling</w:t>
-        </w:r>
-      </w:hyperlink>
-      <w:r>
-        <w:rPr>
-          <w:i/>
-        </w:rPr>
-        <w:t xml:space="preserve">) </w:t>
-      </w:r>
-    </w:p>
-    <w:p>
-      <w:pPr>
-        <w:pStyle w:val="Geenafstand"/>
+      </w:pPr>
+      <w:proofErr w:type="spellStart"/>
+      <w:r>
+        <w:t>Earliest</w:t>
+      </w:r>
+      <w:proofErr w:type="spellEnd"/>
+      <w:r>
+        <w:t xml:space="preserve"> deadline </w:t>
+      </w:r>
+      <w:proofErr w:type="spellStart"/>
+      <w:r>
+        <w:t>first</w:t>
+      </w:r>
+      <w:proofErr w:type="spellEnd"/>
+      <w:r>
+        <w:t xml:space="preserve"> </w:t>
+      </w:r>
+      <w:proofErr w:type="spellStart"/>
+      <w:r>
+        <w:t>scheduling</w:t>
+      </w:r>
+      <w:proofErr w:type="spellEnd"/>
+      <w:r>
+        <w:br/>
+        <w:t xml:space="preserve">Wanneer er een taak klaar is of er een nieuwe bij komt word de taak </w:t>
+      </w:r>
+      <w:proofErr w:type="spellStart"/>
+      <w:r>
+        <w:t>gescheduled</w:t>
+      </w:r>
+      <w:proofErr w:type="spellEnd"/>
+      <w:r>
+        <w:t xml:space="preserve"> die het dichtste bij zijn deadline is.</w:t>
+      </w:r>
+    </w:p>
+    <w:p>
+      <w:pPr>
+        <w:pStyle w:val="Lijstalinea"/>
         <w:numPr>
           <w:ilvl w:val="0"/>
           <w:numId w:val="1"/>
         </w:numPr>
-        <w:rPr>
-          <w:lang w:val="en-US"/>
-        </w:rPr>
-      </w:pPr>
-      <w:r>
-        <w:rPr>
-          <w:lang w:val="en"/>
-        </w:rPr>
-        <w:t>Fixed-priority pre-emptive scheduling</w:t>
-      </w:r>
-      <w:r>
-        <w:rPr>
-          <w:lang w:val="en"/>
-        </w:rPr>
+      </w:pPr>
+      <w:proofErr w:type="spellStart"/>
+      <w:r>
+        <w:t>Fixed-priority</w:t>
+      </w:r>
+      <w:proofErr w:type="spellEnd"/>
+      <w:r>
+        <w:t xml:space="preserve"> </w:t>
+      </w:r>
+      <w:proofErr w:type="spellStart"/>
+      <w:r>
+        <w:t>pre-emptive</w:t>
+      </w:r>
+      <w:proofErr w:type="spellEnd"/>
+      <w:r>
+        <w:t xml:space="preserve"> </w:t>
+      </w:r>
+      <w:proofErr w:type="spellStart"/>
+      <w:r>
+        <w:t>scheduling</w:t>
+      </w:r>
+      <w:proofErr w:type="spellEnd"/>
+      <w:r>
         <w:t xml:space="preserve"> (</w:t>
       </w:r>
-      <w:hyperlink r:id="rId8" w:history="1">
+      <w:hyperlink r:id="rId6" w:history="1">
         <w:r>
           <w:rPr>
             <w:rStyle w:val="Hyperlink"/>
-            <w:lang w:val="en"/>
           </w:rPr>
           <w:t>http://en.wikipedia.org/wiki/Fixed-priority_pre-emptive_scheduling</w:t>
         </w:r>
       </w:hyperlink>
       <w:r>
-        <w:rPr>
-          <w:lang w:val="en"/>
-        </w:rPr>
         <w:t xml:space="preserve">) </w:t>
       </w:r>
       <w:r>
-        <w:rPr>
-          <w:lang w:val="en"/>
-        </w:rPr>
-        <w:t xml:space="preserve">- </w:t>
+        <w:t>–</w:t>
+      </w:r>
+      <w:r>
+        <w:t xml:space="preserve"> </w:t>
       </w:r>
       <w:bookmarkStart w:id="0" w:name="_GoBack"/>
       <w:bookmarkEnd w:id="0"/>
+      <w:r>
+        <w:t xml:space="preserve">Een taak krijgt op basis van prioriteit een </w:t>
+      </w:r>
+      <w:r>
+        <w:t xml:space="preserve">beetje </w:t>
+      </w:r>
+      <w:proofErr w:type="spellStart"/>
+      <w:r>
+        <w:t>CPU-tijd</w:t>
+      </w:r>
+      <w:proofErr w:type="spellEnd"/>
+      <w:r>
+        <w:t xml:space="preserve"> </w:t>
+      </w:r>
+      <w:r>
+        <w:t xml:space="preserve">waarna die weer </w:t>
+      </w:r>
+      <w:r>
+        <w:t>onderbroken</w:t>
+      </w:r>
+      <w:r>
+        <w:t xml:space="preserve"> word.</w:t>
+      </w:r>
+      <w:r>
+        <w:t xml:space="preserve"> Vervolgens krijgt  de taak met dan de hoogste prioriteit een beetje </w:t>
+      </w:r>
+      <w:proofErr w:type="spellStart"/>
+      <w:r>
+        <w:t>CPU-tijd</w:t>
+      </w:r>
+      <w:proofErr w:type="spellEnd"/>
+      <w:r>
+        <w:t xml:space="preserve"> krijgt.  Zoals de naam al zegt is er sprake van een </w:t>
+      </w:r>
+      <w:proofErr w:type="spellStart"/>
+      <w:r>
+        <w:t>fixed-priority</w:t>
+      </w:r>
+      <w:proofErr w:type="spellEnd"/>
+      <w:r>
+        <w:t xml:space="preserve"> die dus niet verandert.</w:t>
+      </w:r>
     </w:p>
     <w:p>
       <w:pPr>
@@ -308,13 +547,15 @@
         <w:pStyle w:val="Kop2"/>
       </w:pPr>
       <w:r>
-        <w:t>Bij het bespreken van de diverse methoden moeten in ieder geval de volgende</w:t>
-      </w:r>
-      <w:r>
-        <w:t xml:space="preserve"> </w:t>
-      </w:r>
-      <w:r>
-        <w:t>onderwerpen aan bod komen:</w:t>
+        <w:t xml:space="preserve">Bij het bespreken van de diverse methoden moeten in ieder geval de </w:t>
+      </w:r>
+      <w:proofErr w:type="spellStart"/>
+      <w:r>
+        <w:t>volgendeonderwerpen</w:t>
+      </w:r>
+      <w:proofErr w:type="spellEnd"/>
+      <w:r>
+        <w:t xml:space="preserve"> aan bod komen:</w:t>
       </w:r>
     </w:p>
     <w:p>
@@ -327,7 +568,15 @@
         <w:pStyle w:val="Kop3"/>
       </w:pPr>
       <w:r>
-        <w:t>1. een korte algemene beschrijving van het scheduling algoritme,</w:t>
+        <w:t xml:space="preserve">1. een korte algemene beschrijving van het </w:t>
+      </w:r>
+      <w:proofErr w:type="spellStart"/>
+      <w:r>
+        <w:t>scheduling</w:t>
+      </w:r>
+      <w:proofErr w:type="spellEnd"/>
+      <w:r>
+        <w:t xml:space="preserve"> algoritme,</w:t>
       </w:r>
     </w:p>
     <w:p>
@@ -340,13 +589,47 @@
         <w:pStyle w:val="Kop3"/>
       </w:pPr>
       <w:r>
-        <w:t>2. de voordelen van het scheduling algoritme (stable, optimal, responsive,</w:t>
-      </w:r>
-      <w:r>
-        <w:t xml:space="preserve"> </w:t>
-      </w:r>
-      <w:r>
-        <w:t>robust),</w:t>
+        <w:t xml:space="preserve">2. de voordelen van het </w:t>
+      </w:r>
+      <w:proofErr w:type="spellStart"/>
+      <w:r>
+        <w:t>scheduling</w:t>
+      </w:r>
+      <w:proofErr w:type="spellEnd"/>
+      <w:r>
+        <w:t xml:space="preserve"> algoritme (</w:t>
+      </w:r>
+      <w:proofErr w:type="spellStart"/>
+      <w:r>
+        <w:t>stable</w:t>
+      </w:r>
+      <w:proofErr w:type="spellEnd"/>
+      <w:r>
+        <w:t xml:space="preserve">, </w:t>
+      </w:r>
+      <w:proofErr w:type="spellStart"/>
+      <w:r>
+        <w:t>optimal</w:t>
+      </w:r>
+      <w:proofErr w:type="spellEnd"/>
+      <w:r>
+        <w:t xml:space="preserve">, </w:t>
+      </w:r>
+      <w:proofErr w:type="spellStart"/>
+      <w:r>
+        <w:t>responsive</w:t>
+      </w:r>
+      <w:proofErr w:type="spellEnd"/>
+      <w:r>
+        <w:t>,</w:t>
+      </w:r>
+      <w:proofErr w:type="spellStart"/>
+      <w:r>
+        <w:t>robust</w:t>
+      </w:r>
+      <w:proofErr w:type="spellEnd"/>
+      <w:r>
+        <w:t>),</w:t>
       </w:r>
     </w:p>
     <w:p>
@@ -359,13 +642,47 @@
         <w:pStyle w:val="Kop3"/>
       </w:pPr>
       <w:r>
-        <w:t>3. de nadelen van het scheduling algoritme (stable, optimal, responsive,</w:t>
-      </w:r>
-      <w:r>
-        <w:t xml:space="preserve"> </w:t>
-      </w:r>
-      <w:r>
-        <w:t>robust),</w:t>
+        <w:t xml:space="preserve">3. de nadelen van het </w:t>
+      </w:r>
+      <w:proofErr w:type="spellStart"/>
+      <w:r>
+        <w:t>scheduling</w:t>
+      </w:r>
+      <w:proofErr w:type="spellEnd"/>
+      <w:r>
+        <w:t xml:space="preserve"> algoritme (</w:t>
+      </w:r>
+      <w:proofErr w:type="spellStart"/>
+      <w:r>
+        <w:t>stable</w:t>
+      </w:r>
+      <w:proofErr w:type="spellEnd"/>
+      <w:r>
+        <w:t xml:space="preserve">, </w:t>
+      </w:r>
+      <w:proofErr w:type="spellStart"/>
+      <w:r>
+        <w:t>optimal</w:t>
+      </w:r>
+      <w:proofErr w:type="spellEnd"/>
+      <w:r>
+        <w:t xml:space="preserve">, </w:t>
+      </w:r>
+      <w:proofErr w:type="spellStart"/>
+      <w:r>
+        <w:t>responsive</w:t>
+      </w:r>
+      <w:proofErr w:type="spellEnd"/>
+      <w:r>
+        <w:t>,</w:t>
+      </w:r>
+      <w:proofErr w:type="spellStart"/>
+      <w:r>
+        <w:t>robust</w:t>
+      </w:r>
+      <w:proofErr w:type="spellEnd"/>
+      <w:r>
+        <w:t>),</w:t>
       </w:r>
     </w:p>
     <w:p>
@@ -428,11 +745,11 @@
 </file>
 
 <file path=word/numbering.xml><?xml version="1.0" encoding="utf-8"?>
-<w:numbering xmlns:wpc="http://schemas.microsoft.com/office/word/2010/wordprocessingCanvas" xmlns:mc="http://schemas.openxmlformats.org/markup-compatibility/2006" xmlns:o="urn:schemas-microsoft-com:office:office" xmlns:r="http://schemas.openxmlformats.org/officeDocument/2006/relationships" xmlns:m="http://schemas.openxmlformats.org/officeDocument/2006/math" xmlns:v="urn:schemas-microsoft-com:vml" xmlns:wp14="http://schemas.microsoft.com/office/word/2010/wordprocessingDrawing" xmlns:wp="http://schemas.openxmlformats.org/drawingml/2006/wordprocessingDrawing" xmlns:w10="urn:schemas-microsoft-com:office:word" xmlns:w="http://schemas.openxmlformats.org/wordprocessingml/2006/main" xmlns:w14="http://schemas.microsoft.com/office/word/2010/wordml" xmlns:wpg="http://schemas.microsoft.com/office/word/2010/wordprocessingGroup" xmlns:wpi="http://schemas.microsoft.com/office/word/2010/wordprocessingInk" xmlns:wne="http://schemas.microsoft.com/office/word/2006/wordml" xmlns:wps="http://schemas.microsoft.com/office/word/2010/wordprocessingShape" mc:Ignorable="w14 wp14">
+<w:numbering xmlns:ve="http://schemas.openxmlformats.org/markup-compatibility/2006" xmlns:o="urn:schemas-microsoft-com:office:office" xmlns:r="http://schemas.openxmlformats.org/officeDocument/2006/relationships" xmlns:m="http://schemas.openxmlformats.org/officeDocument/2006/math" xmlns:v="urn:schemas-microsoft-com:vml" xmlns:wp="http://schemas.openxmlformats.org/drawingml/2006/wordprocessingDrawing" xmlns:w10="urn:schemas-microsoft-com:office:word" xmlns:w="http://schemas.openxmlformats.org/wordprocessingml/2006/main" xmlns:wne="http://schemas.microsoft.com/office/word/2006/wordml">
   <w:abstractNum w:abstractNumId="0">
-    <w:nsid w:val="412D1E3A"/>
+    <w:nsid w:val="33A326BB"/>
     <w:multiLevelType w:val="hybridMultilevel"/>
-    <w:tmpl w:val="FB965B60"/>
+    <w:tmpl w:val="0FEA01DE"/>
     <w:lvl w:ilvl="0" w:tplc="04130001">
       <w:start w:val="1"/>
       <w:numFmt w:val="bullet"/>
@@ -542,14 +859,130 @@
       </w:rPr>
     </w:lvl>
   </w:abstractNum>
+  <w:abstractNum w:abstractNumId="1">
+    <w:nsid w:val="412D1E3A"/>
+    <w:multiLevelType w:val="hybridMultilevel"/>
+    <w:tmpl w:val="FB965B60"/>
+    <w:lvl w:ilvl="0" w:tplc="04130001">
+      <w:start w:val="1"/>
+      <w:numFmt w:val="bullet"/>
+      <w:lvlText w:val=""/>
+      <w:lvlJc w:val="left"/>
+      <w:pPr>
+        <w:ind w:left="720" w:hanging="360"/>
+      </w:pPr>
+      <w:rPr>
+        <w:rFonts w:ascii="Symbol" w:hAnsi="Symbol" w:hint="default"/>
+      </w:rPr>
+    </w:lvl>
+    <w:lvl w:ilvl="1" w:tplc="04130003" w:tentative="1">
+      <w:start w:val="1"/>
+      <w:numFmt w:val="bullet"/>
+      <w:lvlText w:val="o"/>
+      <w:lvlJc w:val="left"/>
+      <w:pPr>
+        <w:ind w:left="1440" w:hanging="360"/>
+      </w:pPr>
+      <w:rPr>
+        <w:rFonts w:ascii="Courier New" w:hAnsi="Courier New" w:cs="Courier New" w:hint="default"/>
+      </w:rPr>
+    </w:lvl>
+    <w:lvl w:ilvl="2" w:tplc="04130005" w:tentative="1">
+      <w:start w:val="1"/>
+      <w:numFmt w:val="bullet"/>
+      <w:lvlText w:val=""/>
+      <w:lvlJc w:val="left"/>
+      <w:pPr>
+        <w:ind w:left="2160" w:hanging="360"/>
+      </w:pPr>
+      <w:rPr>
+        <w:rFonts w:ascii="Wingdings" w:hAnsi="Wingdings" w:hint="default"/>
+      </w:rPr>
+    </w:lvl>
+    <w:lvl w:ilvl="3" w:tplc="04130001" w:tentative="1">
+      <w:start w:val="1"/>
+      <w:numFmt w:val="bullet"/>
+      <w:lvlText w:val=""/>
+      <w:lvlJc w:val="left"/>
+      <w:pPr>
+        <w:ind w:left="2880" w:hanging="360"/>
+      </w:pPr>
+      <w:rPr>
+        <w:rFonts w:ascii="Symbol" w:hAnsi="Symbol" w:hint="default"/>
+      </w:rPr>
+    </w:lvl>
+    <w:lvl w:ilvl="4" w:tplc="04130003" w:tentative="1">
+      <w:start w:val="1"/>
+      <w:numFmt w:val="bullet"/>
+      <w:lvlText w:val="o"/>
+      <w:lvlJc w:val="left"/>
+      <w:pPr>
+        <w:ind w:left="3600" w:hanging="360"/>
+      </w:pPr>
+      <w:rPr>
+        <w:rFonts w:ascii="Courier New" w:hAnsi="Courier New" w:cs="Courier New" w:hint="default"/>
+      </w:rPr>
+    </w:lvl>
+    <w:lvl w:ilvl="5" w:tplc="04130005" w:tentative="1">
+      <w:start w:val="1"/>
+      <w:numFmt w:val="bullet"/>
+      <w:lvlText w:val=""/>
+      <w:lvlJc w:val="left"/>
+      <w:pPr>
+        <w:ind w:left="4320" w:hanging="360"/>
+      </w:pPr>
+      <w:rPr>
+        <w:rFonts w:ascii="Wingdings" w:hAnsi="Wingdings" w:hint="default"/>
+      </w:rPr>
+    </w:lvl>
+    <w:lvl w:ilvl="6" w:tplc="04130001" w:tentative="1">
+      <w:start w:val="1"/>
+      <w:numFmt w:val="bullet"/>
+      <w:lvlText w:val=""/>
+      <w:lvlJc w:val="left"/>
+      <w:pPr>
+        <w:ind w:left="5040" w:hanging="360"/>
+      </w:pPr>
+      <w:rPr>
+        <w:rFonts w:ascii="Symbol" w:hAnsi="Symbol" w:hint="default"/>
+      </w:rPr>
+    </w:lvl>
+    <w:lvl w:ilvl="7" w:tplc="04130003" w:tentative="1">
+      <w:start w:val="1"/>
+      <w:numFmt w:val="bullet"/>
+      <w:lvlText w:val="o"/>
+      <w:lvlJc w:val="left"/>
+      <w:pPr>
+        <w:ind w:left="5760" w:hanging="360"/>
+      </w:pPr>
+      <w:rPr>
+        <w:rFonts w:ascii="Courier New" w:hAnsi="Courier New" w:cs="Courier New" w:hint="default"/>
+      </w:rPr>
+    </w:lvl>
+    <w:lvl w:ilvl="8" w:tplc="04130005" w:tentative="1">
+      <w:start w:val="1"/>
+      <w:numFmt w:val="bullet"/>
+      <w:lvlText w:val=""/>
+      <w:lvlJc w:val="left"/>
+      <w:pPr>
+        <w:ind w:left="6480" w:hanging="360"/>
+      </w:pPr>
+      <w:rPr>
+        <w:rFonts w:ascii="Wingdings" w:hAnsi="Wingdings" w:hint="default"/>
+      </w:rPr>
+    </w:lvl>
+  </w:abstractNum>
   <w:num w:numId="1">
+    <w:abstractNumId w:val="1"/>
+  </w:num>
+  <w:num w:numId="2">
     <w:abstractNumId w:val="0"/>
   </w:num>
 </w:numbering>
 </file>
 
 <file path=word/styles.xml><?xml version="1.0" encoding="utf-8"?>
-<w:styles xmlns:mc="http://schemas.openxmlformats.org/markup-compatibility/2006" xmlns:r="http://schemas.openxmlformats.org/officeDocument/2006/relationships" xmlns:w="http://schemas.openxmlformats.org/wordprocessingml/2006/main" xmlns:w14="http://schemas.microsoft.com/office/word/2010/wordml" mc:Ignorable="w14">
+<w:styles xmlns:r="http://schemas.openxmlformats.org/officeDocument/2006/relationships" xmlns:w="http://schemas.openxmlformats.org/wordprocessingml/2006/main">
   <w:docDefaults>
     <w:rPrDefault>
       <w:rPr>
@@ -707,6 +1140,7 @@
   <w:style w:type="paragraph" w:default="1" w:styleId="Standaard">
     <w:name w:val="Normal"/>
     <w:qFormat/>
+    <w:rsid w:val="00982A3D"/>
   </w:style>
   <w:style w:type="paragraph" w:styleId="Kop1">
     <w:name w:val="heading 1"/>
@@ -788,6 +1222,7 @@
     <w:uiPriority w:val="99"/>
     <w:semiHidden/>
     <w:unhideWhenUsed/>
+    <w:qFormat/>
     <w:tblPr>
       <w:tblInd w:w="0" w:type="dxa"/>
       <w:tblCellMar>
@@ -876,6 +1311,18 @@
       <w:color w:val="365F91" w:themeColor="accent1" w:themeShade="BF"/>
       <w:sz w:val="28"/>
       <w:szCs w:val="28"/>
+    </w:rPr>
+  </w:style>
+  <w:style w:type="character" w:styleId="GevolgdeHyperlink">
+    <w:name w:val="FollowedHyperlink"/>
+    <w:basedOn w:val="Standaardalinea-lettertype"/>
+    <w:uiPriority w:val="99"/>
+    <w:semiHidden/>
+    <w:unhideWhenUsed/>
+    <w:rsid w:val="009B41FE"/>
+    <w:rPr>
+      <w:color w:val="800080" w:themeColor="followedHyperlink"/>
+      <w:u w:val="single"/>
     </w:rPr>
   </w:style>
 </w:styles>

--- a/documents/theorie_opdracht.docx
+++ b/documents/theorie_opdracht.docx
@@ -184,62 +184,55 @@
     </w:p>
     <w:p>
       <w:pPr>
-        <w:pStyle w:val="Geenafstand"/>
-        <w:rPr>
-          <w:b/>
-        </w:rPr>
-      </w:pPr>
-      <w:r>
-        <w:rPr>
-          <w:b/>
-        </w:rPr>
+        <w:pStyle w:val="Kop4"/>
+      </w:pPr>
+      <w:r>
         <w:t xml:space="preserve">Fair </w:t>
       </w:r>
       <w:proofErr w:type="spellStart"/>
       <w:r>
-        <w:rPr>
-          <w:b/>
-        </w:rPr>
         <w:t>scheduling</w:t>
       </w:r>
       <w:proofErr w:type="spellEnd"/>
       <w:r>
-        <w:rPr>
-          <w:b/>
-        </w:rPr>
         <w:t xml:space="preserve"> </w:t>
       </w:r>
       <w:proofErr w:type="spellStart"/>
       <w:r>
-        <w:rPr>
-          <w:b/>
-        </w:rPr>
         <w:t>policies</w:t>
       </w:r>
       <w:proofErr w:type="spellEnd"/>
       <w:r>
-        <w:rPr>
-          <w:b/>
-        </w:rPr>
         <w:t>:</w:t>
       </w:r>
     </w:p>
     <w:p>
       <w:pPr>
-        <w:pStyle w:val="Geenafstand"/>
+        <w:pStyle w:val="Lijstalinea"/>
         <w:numPr>
           <w:ilvl w:val="0"/>
-          <w:numId w:val="1"/>
+          <w:numId w:val="43"/>
         </w:numPr>
         <w:rPr>
           <w:lang w:val="en-US"/>
         </w:rPr>
       </w:pPr>
       <w:r>
+        <w:t xml:space="preserve">FIFO </w:t>
+      </w:r>
+      <w:proofErr w:type="spellStart"/>
+      <w:r>
+        <w:t>scheduling</w:t>
+      </w:r>
+      <w:proofErr w:type="spellEnd"/>
+      <w:r>
+        <w:br/>
+      </w:r>
+      <w:r>
         <w:rPr>
           <w:lang w:val="en-US"/>
         </w:rPr>
-        <w:t xml:space="preserve">FIFO scheduling.  First in first out. De </w:t>
+        <w:t xml:space="preserve"> First in first out. De </w:t>
       </w:r>
       <w:proofErr w:type="spellStart"/>
       <w:r>
@@ -342,10 +335,10 @@
     </w:p>
     <w:p>
       <w:pPr>
-        <w:pStyle w:val="Geenafstand"/>
+        <w:pStyle w:val="Lijstalinea"/>
         <w:numPr>
           <w:ilvl w:val="0"/>
-          <w:numId w:val="1"/>
+          <w:numId w:val="43"/>
         </w:numPr>
         <w:rPr>
           <w:lang w:val="en-US"/>
@@ -363,7 +356,21 @@
             <w:rStyle w:val="Hyperlink"/>
             <w:lang w:val="en-US"/>
           </w:rPr>
-          <w:t>http://lwn.net/Articles/224865/</w:t>
+          <w:t>http://lwn.net/</w:t>
+        </w:r>
+        <w:r>
+          <w:rPr>
+            <w:rStyle w:val="Hyperlink"/>
+            <w:lang w:val="en-US"/>
+          </w:rPr>
+          <w:t>A</w:t>
+        </w:r>
+        <w:r>
+          <w:rPr>
+            <w:rStyle w:val="Hyperlink"/>
+            <w:lang w:val="en-US"/>
+          </w:rPr>
+          <w:t>rticles/224865/</w:t>
         </w:r>
       </w:hyperlink>
       <w:r>
@@ -375,7 +382,6 @@
     </w:p>
     <w:p>
       <w:pPr>
-        <w:pStyle w:val="Geenafstand"/>
         <w:rPr>
           <w:lang w:val="en-US"/>
         </w:rPr>
@@ -383,15 +389,13 @@
     </w:p>
     <w:p>
       <w:pPr>
-        <w:pStyle w:val="Geenafstand"/>
+        <w:pStyle w:val="Kop4"/>
         <w:rPr>
-          <w:b/>
           <w:lang w:val="en-US"/>
         </w:rPr>
       </w:pPr>
       <w:r>
         <w:rPr>
-          <w:b/>
           <w:lang w:val="en-US"/>
         </w:rPr>
         <w:t>Priority scheduling policies:</w:t>
@@ -717,6 +721,7 @@
         <w:pStyle w:val="Kop3"/>
       </w:pPr>
       <w:r>
+        <w:lastRenderedPageBreak/>
         <w:t xml:space="preserve">5. voor wat voor soort problemen het algoritme bij uitstek </w:t>
       </w:r>
       <w:r>
@@ -747,6 +752,2605 @@
 <file path=word/numbering.xml><?xml version="1.0" encoding="utf-8"?>
 <w:numbering xmlns:ve="http://schemas.openxmlformats.org/markup-compatibility/2006" xmlns:o="urn:schemas-microsoft-com:office:office" xmlns:r="http://schemas.openxmlformats.org/officeDocument/2006/relationships" xmlns:m="http://schemas.openxmlformats.org/officeDocument/2006/math" xmlns:v="urn:schemas-microsoft-com:vml" xmlns:wp="http://schemas.openxmlformats.org/drawingml/2006/wordprocessingDrawing" xmlns:w10="urn:schemas-microsoft-com:office:word" xmlns:w="http://schemas.openxmlformats.org/wordprocessingml/2006/main" xmlns:wne="http://schemas.microsoft.com/office/word/2006/wordml">
   <w:abstractNum w:abstractNumId="0">
+    <w:nsid w:val="00087112"/>
+    <w:multiLevelType w:val="hybridMultilevel"/>
+    <w:tmpl w:val="2902B740"/>
+    <w:lvl w:ilvl="0" w:tplc="04130001">
+      <w:start w:val="1"/>
+      <w:numFmt w:val="bullet"/>
+      <w:lvlText w:val=""/>
+      <w:lvlJc w:val="left"/>
+      <w:pPr>
+        <w:ind w:left="720" w:hanging="360"/>
+      </w:pPr>
+      <w:rPr>
+        <w:rFonts w:ascii="Symbol" w:hAnsi="Symbol" w:hint="default"/>
+      </w:rPr>
+    </w:lvl>
+    <w:lvl w:ilvl="1" w:tplc="04130003" w:tentative="1">
+      <w:start w:val="1"/>
+      <w:numFmt w:val="bullet"/>
+      <w:lvlText w:val="o"/>
+      <w:lvlJc w:val="left"/>
+      <w:pPr>
+        <w:ind w:left="1440" w:hanging="360"/>
+      </w:pPr>
+      <w:rPr>
+        <w:rFonts w:ascii="Courier New" w:hAnsi="Courier New" w:cs="Courier New" w:hint="default"/>
+      </w:rPr>
+    </w:lvl>
+    <w:lvl w:ilvl="2" w:tplc="04130005" w:tentative="1">
+      <w:start w:val="1"/>
+      <w:numFmt w:val="bullet"/>
+      <w:lvlText w:val=""/>
+      <w:lvlJc w:val="left"/>
+      <w:pPr>
+        <w:ind w:left="2160" w:hanging="360"/>
+      </w:pPr>
+      <w:rPr>
+        <w:rFonts w:ascii="Wingdings" w:hAnsi="Wingdings" w:hint="default"/>
+      </w:rPr>
+    </w:lvl>
+    <w:lvl w:ilvl="3" w:tplc="04130001" w:tentative="1">
+      <w:start w:val="1"/>
+      <w:numFmt w:val="bullet"/>
+      <w:lvlText w:val=""/>
+      <w:lvlJc w:val="left"/>
+      <w:pPr>
+        <w:ind w:left="2880" w:hanging="360"/>
+      </w:pPr>
+      <w:rPr>
+        <w:rFonts w:ascii="Symbol" w:hAnsi="Symbol" w:hint="default"/>
+      </w:rPr>
+    </w:lvl>
+    <w:lvl w:ilvl="4" w:tplc="04130003" w:tentative="1">
+      <w:start w:val="1"/>
+      <w:numFmt w:val="bullet"/>
+      <w:lvlText w:val="o"/>
+      <w:lvlJc w:val="left"/>
+      <w:pPr>
+        <w:ind w:left="3600" w:hanging="360"/>
+      </w:pPr>
+      <w:rPr>
+        <w:rFonts w:ascii="Courier New" w:hAnsi="Courier New" w:cs="Courier New" w:hint="default"/>
+      </w:rPr>
+    </w:lvl>
+    <w:lvl w:ilvl="5" w:tplc="04130005" w:tentative="1">
+      <w:start w:val="1"/>
+      <w:numFmt w:val="bullet"/>
+      <w:lvlText w:val=""/>
+      <w:lvlJc w:val="left"/>
+      <w:pPr>
+        <w:ind w:left="4320" w:hanging="360"/>
+      </w:pPr>
+      <w:rPr>
+        <w:rFonts w:ascii="Wingdings" w:hAnsi="Wingdings" w:hint="default"/>
+      </w:rPr>
+    </w:lvl>
+    <w:lvl w:ilvl="6" w:tplc="04130001" w:tentative="1">
+      <w:start w:val="1"/>
+      <w:numFmt w:val="bullet"/>
+      <w:lvlText w:val=""/>
+      <w:lvlJc w:val="left"/>
+      <w:pPr>
+        <w:ind w:left="5040" w:hanging="360"/>
+      </w:pPr>
+      <w:rPr>
+        <w:rFonts w:ascii="Symbol" w:hAnsi="Symbol" w:hint="default"/>
+      </w:rPr>
+    </w:lvl>
+    <w:lvl w:ilvl="7" w:tplc="04130003" w:tentative="1">
+      <w:start w:val="1"/>
+      <w:numFmt w:val="bullet"/>
+      <w:lvlText w:val="o"/>
+      <w:lvlJc w:val="left"/>
+      <w:pPr>
+        <w:ind w:left="5760" w:hanging="360"/>
+      </w:pPr>
+      <w:rPr>
+        <w:rFonts w:ascii="Courier New" w:hAnsi="Courier New" w:cs="Courier New" w:hint="default"/>
+      </w:rPr>
+    </w:lvl>
+    <w:lvl w:ilvl="8" w:tplc="04130005" w:tentative="1">
+      <w:start w:val="1"/>
+      <w:numFmt w:val="bullet"/>
+      <w:lvlText w:val=""/>
+      <w:lvlJc w:val="left"/>
+      <w:pPr>
+        <w:ind w:left="6480" w:hanging="360"/>
+      </w:pPr>
+      <w:rPr>
+        <w:rFonts w:ascii="Wingdings" w:hAnsi="Wingdings" w:hint="default"/>
+      </w:rPr>
+    </w:lvl>
+  </w:abstractNum>
+  <w:abstractNum w:abstractNumId="1">
+    <w:nsid w:val="02A532AB"/>
+    <w:multiLevelType w:val="hybridMultilevel"/>
+    <w:tmpl w:val="3288FB56"/>
+    <w:lvl w:ilvl="0" w:tplc="04130001">
+      <w:start w:val="1"/>
+      <w:numFmt w:val="bullet"/>
+      <w:lvlText w:val=""/>
+      <w:lvlJc w:val="left"/>
+      <w:pPr>
+        <w:ind w:left="720" w:hanging="360"/>
+      </w:pPr>
+      <w:rPr>
+        <w:rFonts w:ascii="Symbol" w:hAnsi="Symbol" w:hint="default"/>
+      </w:rPr>
+    </w:lvl>
+    <w:lvl w:ilvl="1" w:tplc="04130003" w:tentative="1">
+      <w:start w:val="1"/>
+      <w:numFmt w:val="bullet"/>
+      <w:lvlText w:val="o"/>
+      <w:lvlJc w:val="left"/>
+      <w:pPr>
+        <w:ind w:left="1440" w:hanging="360"/>
+      </w:pPr>
+      <w:rPr>
+        <w:rFonts w:ascii="Courier New" w:hAnsi="Courier New" w:cs="Courier New" w:hint="default"/>
+      </w:rPr>
+    </w:lvl>
+    <w:lvl w:ilvl="2" w:tplc="04130005" w:tentative="1">
+      <w:start w:val="1"/>
+      <w:numFmt w:val="bullet"/>
+      <w:lvlText w:val=""/>
+      <w:lvlJc w:val="left"/>
+      <w:pPr>
+        <w:ind w:left="2160" w:hanging="360"/>
+      </w:pPr>
+      <w:rPr>
+        <w:rFonts w:ascii="Wingdings" w:hAnsi="Wingdings" w:hint="default"/>
+      </w:rPr>
+    </w:lvl>
+    <w:lvl w:ilvl="3" w:tplc="04130001" w:tentative="1">
+      <w:start w:val="1"/>
+      <w:numFmt w:val="bullet"/>
+      <w:lvlText w:val=""/>
+      <w:lvlJc w:val="left"/>
+      <w:pPr>
+        <w:ind w:left="2880" w:hanging="360"/>
+      </w:pPr>
+      <w:rPr>
+        <w:rFonts w:ascii="Symbol" w:hAnsi="Symbol" w:hint="default"/>
+      </w:rPr>
+    </w:lvl>
+    <w:lvl w:ilvl="4" w:tplc="04130003" w:tentative="1">
+      <w:start w:val="1"/>
+      <w:numFmt w:val="bullet"/>
+      <w:lvlText w:val="o"/>
+      <w:lvlJc w:val="left"/>
+      <w:pPr>
+        <w:ind w:left="3600" w:hanging="360"/>
+      </w:pPr>
+      <w:rPr>
+        <w:rFonts w:ascii="Courier New" w:hAnsi="Courier New" w:cs="Courier New" w:hint="default"/>
+      </w:rPr>
+    </w:lvl>
+    <w:lvl w:ilvl="5" w:tplc="04130005" w:tentative="1">
+      <w:start w:val="1"/>
+      <w:numFmt w:val="bullet"/>
+      <w:lvlText w:val=""/>
+      <w:lvlJc w:val="left"/>
+      <w:pPr>
+        <w:ind w:left="4320" w:hanging="360"/>
+      </w:pPr>
+      <w:rPr>
+        <w:rFonts w:ascii="Wingdings" w:hAnsi="Wingdings" w:hint="default"/>
+      </w:rPr>
+    </w:lvl>
+    <w:lvl w:ilvl="6" w:tplc="04130001" w:tentative="1">
+      <w:start w:val="1"/>
+      <w:numFmt w:val="bullet"/>
+      <w:lvlText w:val=""/>
+      <w:lvlJc w:val="left"/>
+      <w:pPr>
+        <w:ind w:left="5040" w:hanging="360"/>
+      </w:pPr>
+      <w:rPr>
+        <w:rFonts w:ascii="Symbol" w:hAnsi="Symbol" w:hint="default"/>
+      </w:rPr>
+    </w:lvl>
+    <w:lvl w:ilvl="7" w:tplc="04130003" w:tentative="1">
+      <w:start w:val="1"/>
+      <w:numFmt w:val="bullet"/>
+      <w:lvlText w:val="o"/>
+      <w:lvlJc w:val="left"/>
+      <w:pPr>
+        <w:ind w:left="5760" w:hanging="360"/>
+      </w:pPr>
+      <w:rPr>
+        <w:rFonts w:ascii="Courier New" w:hAnsi="Courier New" w:cs="Courier New" w:hint="default"/>
+      </w:rPr>
+    </w:lvl>
+    <w:lvl w:ilvl="8" w:tplc="04130005" w:tentative="1">
+      <w:start w:val="1"/>
+      <w:numFmt w:val="bullet"/>
+      <w:lvlText w:val=""/>
+      <w:lvlJc w:val="left"/>
+      <w:pPr>
+        <w:ind w:left="6480" w:hanging="360"/>
+      </w:pPr>
+      <w:rPr>
+        <w:rFonts w:ascii="Wingdings" w:hAnsi="Wingdings" w:hint="default"/>
+      </w:rPr>
+    </w:lvl>
+  </w:abstractNum>
+  <w:abstractNum w:abstractNumId="2">
+    <w:nsid w:val="03940330"/>
+    <w:multiLevelType w:val="hybridMultilevel"/>
+    <w:tmpl w:val="0A3E4FA8"/>
+    <w:lvl w:ilvl="0" w:tplc="04130001">
+      <w:start w:val="1"/>
+      <w:numFmt w:val="bullet"/>
+      <w:lvlText w:val=""/>
+      <w:lvlJc w:val="left"/>
+      <w:pPr>
+        <w:ind w:left="720" w:hanging="360"/>
+      </w:pPr>
+      <w:rPr>
+        <w:rFonts w:ascii="Symbol" w:hAnsi="Symbol" w:hint="default"/>
+      </w:rPr>
+    </w:lvl>
+    <w:lvl w:ilvl="1" w:tplc="04130003" w:tentative="1">
+      <w:start w:val="1"/>
+      <w:numFmt w:val="bullet"/>
+      <w:lvlText w:val="o"/>
+      <w:lvlJc w:val="left"/>
+      <w:pPr>
+        <w:ind w:left="1440" w:hanging="360"/>
+      </w:pPr>
+      <w:rPr>
+        <w:rFonts w:ascii="Courier New" w:hAnsi="Courier New" w:cs="Courier New" w:hint="default"/>
+      </w:rPr>
+    </w:lvl>
+    <w:lvl w:ilvl="2" w:tplc="04130005" w:tentative="1">
+      <w:start w:val="1"/>
+      <w:numFmt w:val="bullet"/>
+      <w:lvlText w:val=""/>
+      <w:lvlJc w:val="left"/>
+      <w:pPr>
+        <w:ind w:left="2160" w:hanging="360"/>
+      </w:pPr>
+      <w:rPr>
+        <w:rFonts w:ascii="Wingdings" w:hAnsi="Wingdings" w:hint="default"/>
+      </w:rPr>
+    </w:lvl>
+    <w:lvl w:ilvl="3" w:tplc="04130001" w:tentative="1">
+      <w:start w:val="1"/>
+      <w:numFmt w:val="bullet"/>
+      <w:lvlText w:val=""/>
+      <w:lvlJc w:val="left"/>
+      <w:pPr>
+        <w:ind w:left="2880" w:hanging="360"/>
+      </w:pPr>
+      <w:rPr>
+        <w:rFonts w:ascii="Symbol" w:hAnsi="Symbol" w:hint="default"/>
+      </w:rPr>
+    </w:lvl>
+    <w:lvl w:ilvl="4" w:tplc="04130003" w:tentative="1">
+      <w:start w:val="1"/>
+      <w:numFmt w:val="bullet"/>
+      <w:lvlText w:val="o"/>
+      <w:lvlJc w:val="left"/>
+      <w:pPr>
+        <w:ind w:left="3600" w:hanging="360"/>
+      </w:pPr>
+      <w:rPr>
+        <w:rFonts w:ascii="Courier New" w:hAnsi="Courier New" w:cs="Courier New" w:hint="default"/>
+      </w:rPr>
+    </w:lvl>
+    <w:lvl w:ilvl="5" w:tplc="04130005" w:tentative="1">
+      <w:start w:val="1"/>
+      <w:numFmt w:val="bullet"/>
+      <w:lvlText w:val=""/>
+      <w:lvlJc w:val="left"/>
+      <w:pPr>
+        <w:ind w:left="4320" w:hanging="360"/>
+      </w:pPr>
+      <w:rPr>
+        <w:rFonts w:ascii="Wingdings" w:hAnsi="Wingdings" w:hint="default"/>
+      </w:rPr>
+    </w:lvl>
+    <w:lvl w:ilvl="6" w:tplc="04130001" w:tentative="1">
+      <w:start w:val="1"/>
+      <w:numFmt w:val="bullet"/>
+      <w:lvlText w:val=""/>
+      <w:lvlJc w:val="left"/>
+      <w:pPr>
+        <w:ind w:left="5040" w:hanging="360"/>
+      </w:pPr>
+      <w:rPr>
+        <w:rFonts w:ascii="Symbol" w:hAnsi="Symbol" w:hint="default"/>
+      </w:rPr>
+    </w:lvl>
+    <w:lvl w:ilvl="7" w:tplc="04130003" w:tentative="1">
+      <w:start w:val="1"/>
+      <w:numFmt w:val="bullet"/>
+      <w:lvlText w:val="o"/>
+      <w:lvlJc w:val="left"/>
+      <w:pPr>
+        <w:ind w:left="5760" w:hanging="360"/>
+      </w:pPr>
+      <w:rPr>
+        <w:rFonts w:ascii="Courier New" w:hAnsi="Courier New" w:cs="Courier New" w:hint="default"/>
+      </w:rPr>
+    </w:lvl>
+    <w:lvl w:ilvl="8" w:tplc="04130005" w:tentative="1">
+      <w:start w:val="1"/>
+      <w:numFmt w:val="bullet"/>
+      <w:lvlText w:val=""/>
+      <w:lvlJc w:val="left"/>
+      <w:pPr>
+        <w:ind w:left="6480" w:hanging="360"/>
+      </w:pPr>
+      <w:rPr>
+        <w:rFonts w:ascii="Wingdings" w:hAnsi="Wingdings" w:hint="default"/>
+      </w:rPr>
+    </w:lvl>
+  </w:abstractNum>
+  <w:abstractNum w:abstractNumId="3">
+    <w:nsid w:val="057A3AAE"/>
+    <w:multiLevelType w:val="hybridMultilevel"/>
+    <w:tmpl w:val="D58A9912"/>
+    <w:lvl w:ilvl="0" w:tplc="04130001">
+      <w:start w:val="1"/>
+      <w:numFmt w:val="bullet"/>
+      <w:lvlText w:val=""/>
+      <w:lvlJc w:val="left"/>
+      <w:pPr>
+        <w:ind w:left="720" w:hanging="360"/>
+      </w:pPr>
+      <w:rPr>
+        <w:rFonts w:ascii="Symbol" w:hAnsi="Symbol" w:hint="default"/>
+      </w:rPr>
+    </w:lvl>
+    <w:lvl w:ilvl="1" w:tplc="04130003" w:tentative="1">
+      <w:start w:val="1"/>
+      <w:numFmt w:val="bullet"/>
+      <w:lvlText w:val="o"/>
+      <w:lvlJc w:val="left"/>
+      <w:pPr>
+        <w:ind w:left="1440" w:hanging="360"/>
+      </w:pPr>
+      <w:rPr>
+        <w:rFonts w:ascii="Courier New" w:hAnsi="Courier New" w:cs="Courier New" w:hint="default"/>
+      </w:rPr>
+    </w:lvl>
+    <w:lvl w:ilvl="2" w:tplc="04130005" w:tentative="1">
+      <w:start w:val="1"/>
+      <w:numFmt w:val="bullet"/>
+      <w:lvlText w:val=""/>
+      <w:lvlJc w:val="left"/>
+      <w:pPr>
+        <w:ind w:left="2160" w:hanging="360"/>
+      </w:pPr>
+      <w:rPr>
+        <w:rFonts w:ascii="Wingdings" w:hAnsi="Wingdings" w:hint="default"/>
+      </w:rPr>
+    </w:lvl>
+    <w:lvl w:ilvl="3" w:tplc="04130001" w:tentative="1">
+      <w:start w:val="1"/>
+      <w:numFmt w:val="bullet"/>
+      <w:lvlText w:val=""/>
+      <w:lvlJc w:val="left"/>
+      <w:pPr>
+        <w:ind w:left="2880" w:hanging="360"/>
+      </w:pPr>
+      <w:rPr>
+        <w:rFonts w:ascii="Symbol" w:hAnsi="Symbol" w:hint="default"/>
+      </w:rPr>
+    </w:lvl>
+    <w:lvl w:ilvl="4" w:tplc="04130003" w:tentative="1">
+      <w:start w:val="1"/>
+      <w:numFmt w:val="bullet"/>
+      <w:lvlText w:val="o"/>
+      <w:lvlJc w:val="left"/>
+      <w:pPr>
+        <w:ind w:left="3600" w:hanging="360"/>
+      </w:pPr>
+      <w:rPr>
+        <w:rFonts w:ascii="Courier New" w:hAnsi="Courier New" w:cs="Courier New" w:hint="default"/>
+      </w:rPr>
+    </w:lvl>
+    <w:lvl w:ilvl="5" w:tplc="04130005" w:tentative="1">
+      <w:start w:val="1"/>
+      <w:numFmt w:val="bullet"/>
+      <w:lvlText w:val=""/>
+      <w:lvlJc w:val="left"/>
+      <w:pPr>
+        <w:ind w:left="4320" w:hanging="360"/>
+      </w:pPr>
+      <w:rPr>
+        <w:rFonts w:ascii="Wingdings" w:hAnsi="Wingdings" w:hint="default"/>
+      </w:rPr>
+    </w:lvl>
+    <w:lvl w:ilvl="6" w:tplc="04130001" w:tentative="1">
+      <w:start w:val="1"/>
+      <w:numFmt w:val="bullet"/>
+      <w:lvlText w:val=""/>
+      <w:lvlJc w:val="left"/>
+      <w:pPr>
+        <w:ind w:left="5040" w:hanging="360"/>
+      </w:pPr>
+      <w:rPr>
+        <w:rFonts w:ascii="Symbol" w:hAnsi="Symbol" w:hint="default"/>
+      </w:rPr>
+    </w:lvl>
+    <w:lvl w:ilvl="7" w:tplc="04130003" w:tentative="1">
+      <w:start w:val="1"/>
+      <w:numFmt w:val="bullet"/>
+      <w:lvlText w:val="o"/>
+      <w:lvlJc w:val="left"/>
+      <w:pPr>
+        <w:ind w:left="5760" w:hanging="360"/>
+      </w:pPr>
+      <w:rPr>
+        <w:rFonts w:ascii="Courier New" w:hAnsi="Courier New" w:cs="Courier New" w:hint="default"/>
+      </w:rPr>
+    </w:lvl>
+    <w:lvl w:ilvl="8" w:tplc="04130005" w:tentative="1">
+      <w:start w:val="1"/>
+      <w:numFmt w:val="bullet"/>
+      <w:lvlText w:val=""/>
+      <w:lvlJc w:val="left"/>
+      <w:pPr>
+        <w:ind w:left="6480" w:hanging="360"/>
+      </w:pPr>
+      <w:rPr>
+        <w:rFonts w:ascii="Wingdings" w:hAnsi="Wingdings" w:hint="default"/>
+      </w:rPr>
+    </w:lvl>
+  </w:abstractNum>
+  <w:abstractNum w:abstractNumId="4">
+    <w:nsid w:val="063425D2"/>
+    <w:multiLevelType w:val="hybridMultilevel"/>
+    <w:tmpl w:val="35F8C4BE"/>
+    <w:lvl w:ilvl="0" w:tplc="04130001">
+      <w:start w:val="1"/>
+      <w:numFmt w:val="bullet"/>
+      <w:lvlText w:val=""/>
+      <w:lvlJc w:val="left"/>
+      <w:pPr>
+        <w:ind w:left="720" w:hanging="360"/>
+      </w:pPr>
+      <w:rPr>
+        <w:rFonts w:ascii="Symbol" w:hAnsi="Symbol" w:hint="default"/>
+      </w:rPr>
+    </w:lvl>
+    <w:lvl w:ilvl="1" w:tplc="04130003" w:tentative="1">
+      <w:start w:val="1"/>
+      <w:numFmt w:val="bullet"/>
+      <w:lvlText w:val="o"/>
+      <w:lvlJc w:val="left"/>
+      <w:pPr>
+        <w:ind w:left="1440" w:hanging="360"/>
+      </w:pPr>
+      <w:rPr>
+        <w:rFonts w:ascii="Courier New" w:hAnsi="Courier New" w:cs="Courier New" w:hint="default"/>
+      </w:rPr>
+    </w:lvl>
+    <w:lvl w:ilvl="2" w:tplc="04130005" w:tentative="1">
+      <w:start w:val="1"/>
+      <w:numFmt w:val="bullet"/>
+      <w:lvlText w:val=""/>
+      <w:lvlJc w:val="left"/>
+      <w:pPr>
+        <w:ind w:left="2160" w:hanging="360"/>
+      </w:pPr>
+      <w:rPr>
+        <w:rFonts w:ascii="Wingdings" w:hAnsi="Wingdings" w:hint="default"/>
+      </w:rPr>
+    </w:lvl>
+    <w:lvl w:ilvl="3" w:tplc="04130001" w:tentative="1">
+      <w:start w:val="1"/>
+      <w:numFmt w:val="bullet"/>
+      <w:lvlText w:val=""/>
+      <w:lvlJc w:val="left"/>
+      <w:pPr>
+        <w:ind w:left="2880" w:hanging="360"/>
+      </w:pPr>
+      <w:rPr>
+        <w:rFonts w:ascii="Symbol" w:hAnsi="Symbol" w:hint="default"/>
+      </w:rPr>
+    </w:lvl>
+    <w:lvl w:ilvl="4" w:tplc="04130003" w:tentative="1">
+      <w:start w:val="1"/>
+      <w:numFmt w:val="bullet"/>
+      <w:lvlText w:val="o"/>
+      <w:lvlJc w:val="left"/>
+      <w:pPr>
+        <w:ind w:left="3600" w:hanging="360"/>
+      </w:pPr>
+      <w:rPr>
+        <w:rFonts w:ascii="Courier New" w:hAnsi="Courier New" w:cs="Courier New" w:hint="default"/>
+      </w:rPr>
+    </w:lvl>
+    <w:lvl w:ilvl="5" w:tplc="04130005" w:tentative="1">
+      <w:start w:val="1"/>
+      <w:numFmt w:val="bullet"/>
+      <w:lvlText w:val=""/>
+      <w:lvlJc w:val="left"/>
+      <w:pPr>
+        <w:ind w:left="4320" w:hanging="360"/>
+      </w:pPr>
+      <w:rPr>
+        <w:rFonts w:ascii="Wingdings" w:hAnsi="Wingdings" w:hint="default"/>
+      </w:rPr>
+    </w:lvl>
+    <w:lvl w:ilvl="6" w:tplc="04130001" w:tentative="1">
+      <w:start w:val="1"/>
+      <w:numFmt w:val="bullet"/>
+      <w:lvlText w:val=""/>
+      <w:lvlJc w:val="left"/>
+      <w:pPr>
+        <w:ind w:left="5040" w:hanging="360"/>
+      </w:pPr>
+      <w:rPr>
+        <w:rFonts w:ascii="Symbol" w:hAnsi="Symbol" w:hint="default"/>
+      </w:rPr>
+    </w:lvl>
+    <w:lvl w:ilvl="7" w:tplc="04130003" w:tentative="1">
+      <w:start w:val="1"/>
+      <w:numFmt w:val="bullet"/>
+      <w:lvlText w:val="o"/>
+      <w:lvlJc w:val="left"/>
+      <w:pPr>
+        <w:ind w:left="5760" w:hanging="360"/>
+      </w:pPr>
+      <w:rPr>
+        <w:rFonts w:ascii="Courier New" w:hAnsi="Courier New" w:cs="Courier New" w:hint="default"/>
+      </w:rPr>
+    </w:lvl>
+    <w:lvl w:ilvl="8" w:tplc="04130005" w:tentative="1">
+      <w:start w:val="1"/>
+      <w:numFmt w:val="bullet"/>
+      <w:lvlText w:val=""/>
+      <w:lvlJc w:val="left"/>
+      <w:pPr>
+        <w:ind w:left="6480" w:hanging="360"/>
+      </w:pPr>
+      <w:rPr>
+        <w:rFonts w:ascii="Wingdings" w:hAnsi="Wingdings" w:hint="default"/>
+      </w:rPr>
+    </w:lvl>
+  </w:abstractNum>
+  <w:abstractNum w:abstractNumId="5">
+    <w:nsid w:val="07CB1815"/>
+    <w:multiLevelType w:val="hybridMultilevel"/>
+    <w:tmpl w:val="30ACC7A6"/>
+    <w:lvl w:ilvl="0" w:tplc="04130001">
+      <w:start w:val="1"/>
+      <w:numFmt w:val="bullet"/>
+      <w:lvlText w:val=""/>
+      <w:lvlJc w:val="left"/>
+      <w:pPr>
+        <w:ind w:left="720" w:hanging="360"/>
+      </w:pPr>
+      <w:rPr>
+        <w:rFonts w:ascii="Symbol" w:hAnsi="Symbol" w:hint="default"/>
+      </w:rPr>
+    </w:lvl>
+    <w:lvl w:ilvl="1" w:tplc="04130003" w:tentative="1">
+      <w:start w:val="1"/>
+      <w:numFmt w:val="bullet"/>
+      <w:lvlText w:val="o"/>
+      <w:lvlJc w:val="left"/>
+      <w:pPr>
+        <w:ind w:left="1440" w:hanging="360"/>
+      </w:pPr>
+      <w:rPr>
+        <w:rFonts w:ascii="Courier New" w:hAnsi="Courier New" w:cs="Courier New" w:hint="default"/>
+      </w:rPr>
+    </w:lvl>
+    <w:lvl w:ilvl="2" w:tplc="04130005" w:tentative="1">
+      <w:start w:val="1"/>
+      <w:numFmt w:val="bullet"/>
+      <w:lvlText w:val=""/>
+      <w:lvlJc w:val="left"/>
+      <w:pPr>
+        <w:ind w:left="2160" w:hanging="360"/>
+      </w:pPr>
+      <w:rPr>
+        <w:rFonts w:ascii="Wingdings" w:hAnsi="Wingdings" w:hint="default"/>
+      </w:rPr>
+    </w:lvl>
+    <w:lvl w:ilvl="3" w:tplc="04130001" w:tentative="1">
+      <w:start w:val="1"/>
+      <w:numFmt w:val="bullet"/>
+      <w:lvlText w:val=""/>
+      <w:lvlJc w:val="left"/>
+      <w:pPr>
+        <w:ind w:left="2880" w:hanging="360"/>
+      </w:pPr>
+      <w:rPr>
+        <w:rFonts w:ascii="Symbol" w:hAnsi="Symbol" w:hint="default"/>
+      </w:rPr>
+    </w:lvl>
+    <w:lvl w:ilvl="4" w:tplc="04130003" w:tentative="1">
+      <w:start w:val="1"/>
+      <w:numFmt w:val="bullet"/>
+      <w:lvlText w:val="o"/>
+      <w:lvlJc w:val="left"/>
+      <w:pPr>
+        <w:ind w:left="3600" w:hanging="360"/>
+      </w:pPr>
+      <w:rPr>
+        <w:rFonts w:ascii="Courier New" w:hAnsi="Courier New" w:cs="Courier New" w:hint="default"/>
+      </w:rPr>
+    </w:lvl>
+    <w:lvl w:ilvl="5" w:tplc="04130005" w:tentative="1">
+      <w:start w:val="1"/>
+      <w:numFmt w:val="bullet"/>
+      <w:lvlText w:val=""/>
+      <w:lvlJc w:val="left"/>
+      <w:pPr>
+        <w:ind w:left="4320" w:hanging="360"/>
+      </w:pPr>
+      <w:rPr>
+        <w:rFonts w:ascii="Wingdings" w:hAnsi="Wingdings" w:hint="default"/>
+      </w:rPr>
+    </w:lvl>
+    <w:lvl w:ilvl="6" w:tplc="04130001" w:tentative="1">
+      <w:start w:val="1"/>
+      <w:numFmt w:val="bullet"/>
+      <w:lvlText w:val=""/>
+      <w:lvlJc w:val="left"/>
+      <w:pPr>
+        <w:ind w:left="5040" w:hanging="360"/>
+      </w:pPr>
+      <w:rPr>
+        <w:rFonts w:ascii="Symbol" w:hAnsi="Symbol" w:hint="default"/>
+      </w:rPr>
+    </w:lvl>
+    <w:lvl w:ilvl="7" w:tplc="04130003" w:tentative="1">
+      <w:start w:val="1"/>
+      <w:numFmt w:val="bullet"/>
+      <w:lvlText w:val="o"/>
+      <w:lvlJc w:val="left"/>
+      <w:pPr>
+        <w:ind w:left="5760" w:hanging="360"/>
+      </w:pPr>
+      <w:rPr>
+        <w:rFonts w:ascii="Courier New" w:hAnsi="Courier New" w:cs="Courier New" w:hint="default"/>
+      </w:rPr>
+    </w:lvl>
+    <w:lvl w:ilvl="8" w:tplc="04130005" w:tentative="1">
+      <w:start w:val="1"/>
+      <w:numFmt w:val="bullet"/>
+      <w:lvlText w:val=""/>
+      <w:lvlJc w:val="left"/>
+      <w:pPr>
+        <w:ind w:left="6480" w:hanging="360"/>
+      </w:pPr>
+      <w:rPr>
+        <w:rFonts w:ascii="Wingdings" w:hAnsi="Wingdings" w:hint="default"/>
+      </w:rPr>
+    </w:lvl>
+  </w:abstractNum>
+  <w:abstractNum w:abstractNumId="6">
+    <w:nsid w:val="0FE86463"/>
+    <w:multiLevelType w:val="hybridMultilevel"/>
+    <w:tmpl w:val="0AA25BE8"/>
+    <w:lvl w:ilvl="0" w:tplc="04130001">
+      <w:start w:val="1"/>
+      <w:numFmt w:val="bullet"/>
+      <w:lvlText w:val=""/>
+      <w:lvlJc w:val="left"/>
+      <w:pPr>
+        <w:ind w:left="720" w:hanging="360"/>
+      </w:pPr>
+      <w:rPr>
+        <w:rFonts w:ascii="Symbol" w:hAnsi="Symbol" w:hint="default"/>
+      </w:rPr>
+    </w:lvl>
+    <w:lvl w:ilvl="1" w:tplc="04130003" w:tentative="1">
+      <w:start w:val="1"/>
+      <w:numFmt w:val="bullet"/>
+      <w:lvlText w:val="o"/>
+      <w:lvlJc w:val="left"/>
+      <w:pPr>
+        <w:ind w:left="1440" w:hanging="360"/>
+      </w:pPr>
+      <w:rPr>
+        <w:rFonts w:ascii="Courier New" w:hAnsi="Courier New" w:cs="Courier New" w:hint="default"/>
+      </w:rPr>
+    </w:lvl>
+    <w:lvl w:ilvl="2" w:tplc="04130005" w:tentative="1">
+      <w:start w:val="1"/>
+      <w:numFmt w:val="bullet"/>
+      <w:lvlText w:val=""/>
+      <w:lvlJc w:val="left"/>
+      <w:pPr>
+        <w:ind w:left="2160" w:hanging="360"/>
+      </w:pPr>
+      <w:rPr>
+        <w:rFonts w:ascii="Wingdings" w:hAnsi="Wingdings" w:hint="default"/>
+      </w:rPr>
+    </w:lvl>
+    <w:lvl w:ilvl="3" w:tplc="04130001" w:tentative="1">
+      <w:start w:val="1"/>
+      <w:numFmt w:val="bullet"/>
+      <w:lvlText w:val=""/>
+      <w:lvlJc w:val="left"/>
+      <w:pPr>
+        <w:ind w:left="2880" w:hanging="360"/>
+      </w:pPr>
+      <w:rPr>
+        <w:rFonts w:ascii="Symbol" w:hAnsi="Symbol" w:hint="default"/>
+      </w:rPr>
+    </w:lvl>
+    <w:lvl w:ilvl="4" w:tplc="04130003" w:tentative="1">
+      <w:start w:val="1"/>
+      <w:numFmt w:val="bullet"/>
+      <w:lvlText w:val="o"/>
+      <w:lvlJc w:val="left"/>
+      <w:pPr>
+        <w:ind w:left="3600" w:hanging="360"/>
+      </w:pPr>
+      <w:rPr>
+        <w:rFonts w:ascii="Courier New" w:hAnsi="Courier New" w:cs="Courier New" w:hint="default"/>
+      </w:rPr>
+    </w:lvl>
+    <w:lvl w:ilvl="5" w:tplc="04130005" w:tentative="1">
+      <w:start w:val="1"/>
+      <w:numFmt w:val="bullet"/>
+      <w:lvlText w:val=""/>
+      <w:lvlJc w:val="left"/>
+      <w:pPr>
+        <w:ind w:left="4320" w:hanging="360"/>
+      </w:pPr>
+      <w:rPr>
+        <w:rFonts w:ascii="Wingdings" w:hAnsi="Wingdings" w:hint="default"/>
+      </w:rPr>
+    </w:lvl>
+    <w:lvl w:ilvl="6" w:tplc="04130001" w:tentative="1">
+      <w:start w:val="1"/>
+      <w:numFmt w:val="bullet"/>
+      <w:lvlText w:val=""/>
+      <w:lvlJc w:val="left"/>
+      <w:pPr>
+        <w:ind w:left="5040" w:hanging="360"/>
+      </w:pPr>
+      <w:rPr>
+        <w:rFonts w:ascii="Symbol" w:hAnsi="Symbol" w:hint="default"/>
+      </w:rPr>
+    </w:lvl>
+    <w:lvl w:ilvl="7" w:tplc="04130003" w:tentative="1">
+      <w:start w:val="1"/>
+      <w:numFmt w:val="bullet"/>
+      <w:lvlText w:val="o"/>
+      <w:lvlJc w:val="left"/>
+      <w:pPr>
+        <w:ind w:left="5760" w:hanging="360"/>
+      </w:pPr>
+      <w:rPr>
+        <w:rFonts w:ascii="Courier New" w:hAnsi="Courier New" w:cs="Courier New" w:hint="default"/>
+      </w:rPr>
+    </w:lvl>
+    <w:lvl w:ilvl="8" w:tplc="04130005" w:tentative="1">
+      <w:start w:val="1"/>
+      <w:numFmt w:val="bullet"/>
+      <w:lvlText w:val=""/>
+      <w:lvlJc w:val="left"/>
+      <w:pPr>
+        <w:ind w:left="6480" w:hanging="360"/>
+      </w:pPr>
+      <w:rPr>
+        <w:rFonts w:ascii="Wingdings" w:hAnsi="Wingdings" w:hint="default"/>
+      </w:rPr>
+    </w:lvl>
+  </w:abstractNum>
+  <w:abstractNum w:abstractNumId="7">
+    <w:nsid w:val="0FFB3FCB"/>
+    <w:multiLevelType w:val="hybridMultilevel"/>
+    <w:tmpl w:val="3C2CC7E0"/>
+    <w:lvl w:ilvl="0" w:tplc="04130001">
+      <w:start w:val="1"/>
+      <w:numFmt w:val="bullet"/>
+      <w:lvlText w:val=""/>
+      <w:lvlJc w:val="left"/>
+      <w:pPr>
+        <w:ind w:left="720" w:hanging="360"/>
+      </w:pPr>
+      <w:rPr>
+        <w:rFonts w:ascii="Symbol" w:hAnsi="Symbol" w:hint="default"/>
+      </w:rPr>
+    </w:lvl>
+    <w:lvl w:ilvl="1" w:tplc="04130003" w:tentative="1">
+      <w:start w:val="1"/>
+      <w:numFmt w:val="bullet"/>
+      <w:lvlText w:val="o"/>
+      <w:lvlJc w:val="left"/>
+      <w:pPr>
+        <w:ind w:left="1440" w:hanging="360"/>
+      </w:pPr>
+      <w:rPr>
+        <w:rFonts w:ascii="Courier New" w:hAnsi="Courier New" w:cs="Courier New" w:hint="default"/>
+      </w:rPr>
+    </w:lvl>
+    <w:lvl w:ilvl="2" w:tplc="04130005" w:tentative="1">
+      <w:start w:val="1"/>
+      <w:numFmt w:val="bullet"/>
+      <w:lvlText w:val=""/>
+      <w:lvlJc w:val="left"/>
+      <w:pPr>
+        <w:ind w:left="2160" w:hanging="360"/>
+      </w:pPr>
+      <w:rPr>
+        <w:rFonts w:ascii="Wingdings" w:hAnsi="Wingdings" w:hint="default"/>
+      </w:rPr>
+    </w:lvl>
+    <w:lvl w:ilvl="3" w:tplc="04130001" w:tentative="1">
+      <w:start w:val="1"/>
+      <w:numFmt w:val="bullet"/>
+      <w:lvlText w:val=""/>
+      <w:lvlJc w:val="left"/>
+      <w:pPr>
+        <w:ind w:left="2880" w:hanging="360"/>
+      </w:pPr>
+      <w:rPr>
+        <w:rFonts w:ascii="Symbol" w:hAnsi="Symbol" w:hint="default"/>
+      </w:rPr>
+    </w:lvl>
+    <w:lvl w:ilvl="4" w:tplc="04130003" w:tentative="1">
+      <w:start w:val="1"/>
+      <w:numFmt w:val="bullet"/>
+      <w:lvlText w:val="o"/>
+      <w:lvlJc w:val="left"/>
+      <w:pPr>
+        <w:ind w:left="3600" w:hanging="360"/>
+      </w:pPr>
+      <w:rPr>
+        <w:rFonts w:ascii="Courier New" w:hAnsi="Courier New" w:cs="Courier New" w:hint="default"/>
+      </w:rPr>
+    </w:lvl>
+    <w:lvl w:ilvl="5" w:tplc="04130005" w:tentative="1">
+      <w:start w:val="1"/>
+      <w:numFmt w:val="bullet"/>
+      <w:lvlText w:val=""/>
+      <w:lvlJc w:val="left"/>
+      <w:pPr>
+        <w:ind w:left="4320" w:hanging="360"/>
+      </w:pPr>
+      <w:rPr>
+        <w:rFonts w:ascii="Wingdings" w:hAnsi="Wingdings" w:hint="default"/>
+      </w:rPr>
+    </w:lvl>
+    <w:lvl w:ilvl="6" w:tplc="04130001" w:tentative="1">
+      <w:start w:val="1"/>
+      <w:numFmt w:val="bullet"/>
+      <w:lvlText w:val=""/>
+      <w:lvlJc w:val="left"/>
+      <w:pPr>
+        <w:ind w:left="5040" w:hanging="360"/>
+      </w:pPr>
+      <w:rPr>
+        <w:rFonts w:ascii="Symbol" w:hAnsi="Symbol" w:hint="default"/>
+      </w:rPr>
+    </w:lvl>
+    <w:lvl w:ilvl="7" w:tplc="04130003" w:tentative="1">
+      <w:start w:val="1"/>
+      <w:numFmt w:val="bullet"/>
+      <w:lvlText w:val="o"/>
+      <w:lvlJc w:val="left"/>
+      <w:pPr>
+        <w:ind w:left="5760" w:hanging="360"/>
+      </w:pPr>
+      <w:rPr>
+        <w:rFonts w:ascii="Courier New" w:hAnsi="Courier New" w:cs="Courier New" w:hint="default"/>
+      </w:rPr>
+    </w:lvl>
+    <w:lvl w:ilvl="8" w:tplc="04130005" w:tentative="1">
+      <w:start w:val="1"/>
+      <w:numFmt w:val="bullet"/>
+      <w:lvlText w:val=""/>
+      <w:lvlJc w:val="left"/>
+      <w:pPr>
+        <w:ind w:left="6480" w:hanging="360"/>
+      </w:pPr>
+      <w:rPr>
+        <w:rFonts w:ascii="Wingdings" w:hAnsi="Wingdings" w:hint="default"/>
+      </w:rPr>
+    </w:lvl>
+  </w:abstractNum>
+  <w:abstractNum w:abstractNumId="8">
+    <w:nsid w:val="11B32DC8"/>
+    <w:multiLevelType w:val="hybridMultilevel"/>
+    <w:tmpl w:val="3264731C"/>
+    <w:lvl w:ilvl="0" w:tplc="04130001">
+      <w:start w:val="1"/>
+      <w:numFmt w:val="bullet"/>
+      <w:lvlText w:val=""/>
+      <w:lvlJc w:val="left"/>
+      <w:pPr>
+        <w:ind w:left="720" w:hanging="360"/>
+      </w:pPr>
+      <w:rPr>
+        <w:rFonts w:ascii="Symbol" w:hAnsi="Symbol" w:hint="default"/>
+      </w:rPr>
+    </w:lvl>
+    <w:lvl w:ilvl="1" w:tplc="04130003" w:tentative="1">
+      <w:start w:val="1"/>
+      <w:numFmt w:val="bullet"/>
+      <w:lvlText w:val="o"/>
+      <w:lvlJc w:val="left"/>
+      <w:pPr>
+        <w:ind w:left="1440" w:hanging="360"/>
+      </w:pPr>
+      <w:rPr>
+        <w:rFonts w:ascii="Courier New" w:hAnsi="Courier New" w:cs="Courier New" w:hint="default"/>
+      </w:rPr>
+    </w:lvl>
+    <w:lvl w:ilvl="2" w:tplc="04130005" w:tentative="1">
+      <w:start w:val="1"/>
+      <w:numFmt w:val="bullet"/>
+      <w:lvlText w:val=""/>
+      <w:lvlJc w:val="left"/>
+      <w:pPr>
+        <w:ind w:left="2160" w:hanging="360"/>
+      </w:pPr>
+      <w:rPr>
+        <w:rFonts w:ascii="Wingdings" w:hAnsi="Wingdings" w:hint="default"/>
+      </w:rPr>
+    </w:lvl>
+    <w:lvl w:ilvl="3" w:tplc="04130001" w:tentative="1">
+      <w:start w:val="1"/>
+      <w:numFmt w:val="bullet"/>
+      <w:lvlText w:val=""/>
+      <w:lvlJc w:val="left"/>
+      <w:pPr>
+        <w:ind w:left="2880" w:hanging="360"/>
+      </w:pPr>
+      <w:rPr>
+        <w:rFonts w:ascii="Symbol" w:hAnsi="Symbol" w:hint="default"/>
+      </w:rPr>
+    </w:lvl>
+    <w:lvl w:ilvl="4" w:tplc="04130003" w:tentative="1">
+      <w:start w:val="1"/>
+      <w:numFmt w:val="bullet"/>
+      <w:lvlText w:val="o"/>
+      <w:lvlJc w:val="left"/>
+      <w:pPr>
+        <w:ind w:left="3600" w:hanging="360"/>
+      </w:pPr>
+      <w:rPr>
+        <w:rFonts w:ascii="Courier New" w:hAnsi="Courier New" w:cs="Courier New" w:hint="default"/>
+      </w:rPr>
+    </w:lvl>
+    <w:lvl w:ilvl="5" w:tplc="04130005" w:tentative="1">
+      <w:start w:val="1"/>
+      <w:numFmt w:val="bullet"/>
+      <w:lvlText w:val=""/>
+      <w:lvlJc w:val="left"/>
+      <w:pPr>
+        <w:ind w:left="4320" w:hanging="360"/>
+      </w:pPr>
+      <w:rPr>
+        <w:rFonts w:ascii="Wingdings" w:hAnsi="Wingdings" w:hint="default"/>
+      </w:rPr>
+    </w:lvl>
+    <w:lvl w:ilvl="6" w:tplc="04130001" w:tentative="1">
+      <w:start w:val="1"/>
+      <w:numFmt w:val="bullet"/>
+      <w:lvlText w:val=""/>
+      <w:lvlJc w:val="left"/>
+      <w:pPr>
+        <w:ind w:left="5040" w:hanging="360"/>
+      </w:pPr>
+      <w:rPr>
+        <w:rFonts w:ascii="Symbol" w:hAnsi="Symbol" w:hint="default"/>
+      </w:rPr>
+    </w:lvl>
+    <w:lvl w:ilvl="7" w:tplc="04130003" w:tentative="1">
+      <w:start w:val="1"/>
+      <w:numFmt w:val="bullet"/>
+      <w:lvlText w:val="o"/>
+      <w:lvlJc w:val="left"/>
+      <w:pPr>
+        <w:ind w:left="5760" w:hanging="360"/>
+      </w:pPr>
+      <w:rPr>
+        <w:rFonts w:ascii="Courier New" w:hAnsi="Courier New" w:cs="Courier New" w:hint="default"/>
+      </w:rPr>
+    </w:lvl>
+    <w:lvl w:ilvl="8" w:tplc="04130005" w:tentative="1">
+      <w:start w:val="1"/>
+      <w:numFmt w:val="bullet"/>
+      <w:lvlText w:val=""/>
+      <w:lvlJc w:val="left"/>
+      <w:pPr>
+        <w:ind w:left="6480" w:hanging="360"/>
+      </w:pPr>
+      <w:rPr>
+        <w:rFonts w:ascii="Wingdings" w:hAnsi="Wingdings" w:hint="default"/>
+      </w:rPr>
+    </w:lvl>
+  </w:abstractNum>
+  <w:abstractNum w:abstractNumId="9">
+    <w:nsid w:val="13351C77"/>
+    <w:multiLevelType w:val="hybridMultilevel"/>
+    <w:tmpl w:val="63C86546"/>
+    <w:lvl w:ilvl="0" w:tplc="04130001">
+      <w:start w:val="1"/>
+      <w:numFmt w:val="bullet"/>
+      <w:lvlText w:val=""/>
+      <w:lvlJc w:val="left"/>
+      <w:pPr>
+        <w:ind w:left="720" w:hanging="360"/>
+      </w:pPr>
+      <w:rPr>
+        <w:rFonts w:ascii="Symbol" w:hAnsi="Symbol" w:hint="default"/>
+      </w:rPr>
+    </w:lvl>
+    <w:lvl w:ilvl="1" w:tplc="04130003" w:tentative="1">
+      <w:start w:val="1"/>
+      <w:numFmt w:val="bullet"/>
+      <w:lvlText w:val="o"/>
+      <w:lvlJc w:val="left"/>
+      <w:pPr>
+        <w:ind w:left="1440" w:hanging="360"/>
+      </w:pPr>
+      <w:rPr>
+        <w:rFonts w:ascii="Courier New" w:hAnsi="Courier New" w:cs="Courier New" w:hint="default"/>
+      </w:rPr>
+    </w:lvl>
+    <w:lvl w:ilvl="2" w:tplc="04130005" w:tentative="1">
+      <w:start w:val="1"/>
+      <w:numFmt w:val="bullet"/>
+      <w:lvlText w:val=""/>
+      <w:lvlJc w:val="left"/>
+      <w:pPr>
+        <w:ind w:left="2160" w:hanging="360"/>
+      </w:pPr>
+      <w:rPr>
+        <w:rFonts w:ascii="Wingdings" w:hAnsi="Wingdings" w:hint="default"/>
+      </w:rPr>
+    </w:lvl>
+    <w:lvl w:ilvl="3" w:tplc="04130001" w:tentative="1">
+      <w:start w:val="1"/>
+      <w:numFmt w:val="bullet"/>
+      <w:lvlText w:val=""/>
+      <w:lvlJc w:val="left"/>
+      <w:pPr>
+        <w:ind w:left="2880" w:hanging="360"/>
+      </w:pPr>
+      <w:rPr>
+        <w:rFonts w:ascii="Symbol" w:hAnsi="Symbol" w:hint="default"/>
+      </w:rPr>
+    </w:lvl>
+    <w:lvl w:ilvl="4" w:tplc="04130003" w:tentative="1">
+      <w:start w:val="1"/>
+      <w:numFmt w:val="bullet"/>
+      <w:lvlText w:val="o"/>
+      <w:lvlJc w:val="left"/>
+      <w:pPr>
+        <w:ind w:left="3600" w:hanging="360"/>
+      </w:pPr>
+      <w:rPr>
+        <w:rFonts w:ascii="Courier New" w:hAnsi="Courier New" w:cs="Courier New" w:hint="default"/>
+      </w:rPr>
+    </w:lvl>
+    <w:lvl w:ilvl="5" w:tplc="04130005" w:tentative="1">
+      <w:start w:val="1"/>
+      <w:numFmt w:val="bullet"/>
+      <w:lvlText w:val=""/>
+      <w:lvlJc w:val="left"/>
+      <w:pPr>
+        <w:ind w:left="4320" w:hanging="360"/>
+      </w:pPr>
+      <w:rPr>
+        <w:rFonts w:ascii="Wingdings" w:hAnsi="Wingdings" w:hint="default"/>
+      </w:rPr>
+    </w:lvl>
+    <w:lvl w:ilvl="6" w:tplc="04130001" w:tentative="1">
+      <w:start w:val="1"/>
+      <w:numFmt w:val="bullet"/>
+      <w:lvlText w:val=""/>
+      <w:lvlJc w:val="left"/>
+      <w:pPr>
+        <w:ind w:left="5040" w:hanging="360"/>
+      </w:pPr>
+      <w:rPr>
+        <w:rFonts w:ascii="Symbol" w:hAnsi="Symbol" w:hint="default"/>
+      </w:rPr>
+    </w:lvl>
+    <w:lvl w:ilvl="7" w:tplc="04130003" w:tentative="1">
+      <w:start w:val="1"/>
+      <w:numFmt w:val="bullet"/>
+      <w:lvlText w:val="o"/>
+      <w:lvlJc w:val="left"/>
+      <w:pPr>
+        <w:ind w:left="5760" w:hanging="360"/>
+      </w:pPr>
+      <w:rPr>
+        <w:rFonts w:ascii="Courier New" w:hAnsi="Courier New" w:cs="Courier New" w:hint="default"/>
+      </w:rPr>
+    </w:lvl>
+    <w:lvl w:ilvl="8" w:tplc="04130005" w:tentative="1">
+      <w:start w:val="1"/>
+      <w:numFmt w:val="bullet"/>
+      <w:lvlText w:val=""/>
+      <w:lvlJc w:val="left"/>
+      <w:pPr>
+        <w:ind w:left="6480" w:hanging="360"/>
+      </w:pPr>
+      <w:rPr>
+        <w:rFonts w:ascii="Wingdings" w:hAnsi="Wingdings" w:hint="default"/>
+      </w:rPr>
+    </w:lvl>
+  </w:abstractNum>
+  <w:abstractNum w:abstractNumId="10">
+    <w:nsid w:val="149C5274"/>
+    <w:multiLevelType w:val="hybridMultilevel"/>
+    <w:tmpl w:val="CBA89248"/>
+    <w:lvl w:ilvl="0" w:tplc="04130001">
+      <w:start w:val="1"/>
+      <w:numFmt w:val="bullet"/>
+      <w:lvlText w:val=""/>
+      <w:lvlJc w:val="left"/>
+      <w:pPr>
+        <w:ind w:left="720" w:hanging="360"/>
+      </w:pPr>
+      <w:rPr>
+        <w:rFonts w:ascii="Symbol" w:hAnsi="Symbol" w:hint="default"/>
+      </w:rPr>
+    </w:lvl>
+    <w:lvl w:ilvl="1" w:tplc="04130003" w:tentative="1">
+      <w:start w:val="1"/>
+      <w:numFmt w:val="bullet"/>
+      <w:lvlText w:val="o"/>
+      <w:lvlJc w:val="left"/>
+      <w:pPr>
+        <w:ind w:left="1440" w:hanging="360"/>
+      </w:pPr>
+      <w:rPr>
+        <w:rFonts w:ascii="Courier New" w:hAnsi="Courier New" w:cs="Courier New" w:hint="default"/>
+      </w:rPr>
+    </w:lvl>
+    <w:lvl w:ilvl="2" w:tplc="04130005" w:tentative="1">
+      <w:start w:val="1"/>
+      <w:numFmt w:val="bullet"/>
+      <w:lvlText w:val=""/>
+      <w:lvlJc w:val="left"/>
+      <w:pPr>
+        <w:ind w:left="2160" w:hanging="360"/>
+      </w:pPr>
+      <w:rPr>
+        <w:rFonts w:ascii="Wingdings" w:hAnsi="Wingdings" w:hint="default"/>
+      </w:rPr>
+    </w:lvl>
+    <w:lvl w:ilvl="3" w:tplc="04130001" w:tentative="1">
+      <w:start w:val="1"/>
+      <w:numFmt w:val="bullet"/>
+      <w:lvlText w:val=""/>
+      <w:lvlJc w:val="left"/>
+      <w:pPr>
+        <w:ind w:left="2880" w:hanging="360"/>
+      </w:pPr>
+      <w:rPr>
+        <w:rFonts w:ascii="Symbol" w:hAnsi="Symbol" w:hint="default"/>
+      </w:rPr>
+    </w:lvl>
+    <w:lvl w:ilvl="4" w:tplc="04130003" w:tentative="1">
+      <w:start w:val="1"/>
+      <w:numFmt w:val="bullet"/>
+      <w:lvlText w:val="o"/>
+      <w:lvlJc w:val="left"/>
+      <w:pPr>
+        <w:ind w:left="3600" w:hanging="360"/>
+      </w:pPr>
+      <w:rPr>
+        <w:rFonts w:ascii="Courier New" w:hAnsi="Courier New" w:cs="Courier New" w:hint="default"/>
+      </w:rPr>
+    </w:lvl>
+    <w:lvl w:ilvl="5" w:tplc="04130005" w:tentative="1">
+      <w:start w:val="1"/>
+      <w:numFmt w:val="bullet"/>
+      <w:lvlText w:val=""/>
+      <w:lvlJc w:val="left"/>
+      <w:pPr>
+        <w:ind w:left="4320" w:hanging="360"/>
+      </w:pPr>
+      <w:rPr>
+        <w:rFonts w:ascii="Wingdings" w:hAnsi="Wingdings" w:hint="default"/>
+      </w:rPr>
+    </w:lvl>
+    <w:lvl w:ilvl="6" w:tplc="04130001" w:tentative="1">
+      <w:start w:val="1"/>
+      <w:numFmt w:val="bullet"/>
+      <w:lvlText w:val=""/>
+      <w:lvlJc w:val="left"/>
+      <w:pPr>
+        <w:ind w:left="5040" w:hanging="360"/>
+      </w:pPr>
+      <w:rPr>
+        <w:rFonts w:ascii="Symbol" w:hAnsi="Symbol" w:hint="default"/>
+      </w:rPr>
+    </w:lvl>
+    <w:lvl w:ilvl="7" w:tplc="04130003" w:tentative="1">
+      <w:start w:val="1"/>
+      <w:numFmt w:val="bullet"/>
+      <w:lvlText w:val="o"/>
+      <w:lvlJc w:val="left"/>
+      <w:pPr>
+        <w:ind w:left="5760" w:hanging="360"/>
+      </w:pPr>
+      <w:rPr>
+        <w:rFonts w:ascii="Courier New" w:hAnsi="Courier New" w:cs="Courier New" w:hint="default"/>
+      </w:rPr>
+    </w:lvl>
+    <w:lvl w:ilvl="8" w:tplc="04130005" w:tentative="1">
+      <w:start w:val="1"/>
+      <w:numFmt w:val="bullet"/>
+      <w:lvlText w:val=""/>
+      <w:lvlJc w:val="left"/>
+      <w:pPr>
+        <w:ind w:left="6480" w:hanging="360"/>
+      </w:pPr>
+      <w:rPr>
+        <w:rFonts w:ascii="Wingdings" w:hAnsi="Wingdings" w:hint="default"/>
+      </w:rPr>
+    </w:lvl>
+  </w:abstractNum>
+  <w:abstractNum w:abstractNumId="11">
+    <w:nsid w:val="14F07273"/>
+    <w:multiLevelType w:val="hybridMultilevel"/>
+    <w:tmpl w:val="F71ED634"/>
+    <w:lvl w:ilvl="0" w:tplc="04130001">
+      <w:start w:val="1"/>
+      <w:numFmt w:val="bullet"/>
+      <w:lvlText w:val=""/>
+      <w:lvlJc w:val="left"/>
+      <w:pPr>
+        <w:ind w:left="720" w:hanging="360"/>
+      </w:pPr>
+      <w:rPr>
+        <w:rFonts w:ascii="Symbol" w:hAnsi="Symbol" w:hint="default"/>
+      </w:rPr>
+    </w:lvl>
+    <w:lvl w:ilvl="1" w:tplc="04130003" w:tentative="1">
+      <w:start w:val="1"/>
+      <w:numFmt w:val="bullet"/>
+      <w:lvlText w:val="o"/>
+      <w:lvlJc w:val="left"/>
+      <w:pPr>
+        <w:ind w:left="1440" w:hanging="360"/>
+      </w:pPr>
+      <w:rPr>
+        <w:rFonts w:ascii="Courier New" w:hAnsi="Courier New" w:cs="Courier New" w:hint="default"/>
+      </w:rPr>
+    </w:lvl>
+    <w:lvl w:ilvl="2" w:tplc="04130005" w:tentative="1">
+      <w:start w:val="1"/>
+      <w:numFmt w:val="bullet"/>
+      <w:lvlText w:val=""/>
+      <w:lvlJc w:val="left"/>
+      <w:pPr>
+        <w:ind w:left="2160" w:hanging="360"/>
+      </w:pPr>
+      <w:rPr>
+        <w:rFonts w:ascii="Wingdings" w:hAnsi="Wingdings" w:hint="default"/>
+      </w:rPr>
+    </w:lvl>
+    <w:lvl w:ilvl="3" w:tplc="04130001" w:tentative="1">
+      <w:start w:val="1"/>
+      <w:numFmt w:val="bullet"/>
+      <w:lvlText w:val=""/>
+      <w:lvlJc w:val="left"/>
+      <w:pPr>
+        <w:ind w:left="2880" w:hanging="360"/>
+      </w:pPr>
+      <w:rPr>
+        <w:rFonts w:ascii="Symbol" w:hAnsi="Symbol" w:hint="default"/>
+      </w:rPr>
+    </w:lvl>
+    <w:lvl w:ilvl="4" w:tplc="04130003" w:tentative="1">
+      <w:start w:val="1"/>
+      <w:numFmt w:val="bullet"/>
+      <w:lvlText w:val="o"/>
+      <w:lvlJc w:val="left"/>
+      <w:pPr>
+        <w:ind w:left="3600" w:hanging="360"/>
+      </w:pPr>
+      <w:rPr>
+        <w:rFonts w:ascii="Courier New" w:hAnsi="Courier New" w:cs="Courier New" w:hint="default"/>
+      </w:rPr>
+    </w:lvl>
+    <w:lvl w:ilvl="5" w:tplc="04130005" w:tentative="1">
+      <w:start w:val="1"/>
+      <w:numFmt w:val="bullet"/>
+      <w:lvlText w:val=""/>
+      <w:lvlJc w:val="left"/>
+      <w:pPr>
+        <w:ind w:left="4320" w:hanging="360"/>
+      </w:pPr>
+      <w:rPr>
+        <w:rFonts w:ascii="Wingdings" w:hAnsi="Wingdings" w:hint="default"/>
+      </w:rPr>
+    </w:lvl>
+    <w:lvl w:ilvl="6" w:tplc="04130001" w:tentative="1">
+      <w:start w:val="1"/>
+      <w:numFmt w:val="bullet"/>
+      <w:lvlText w:val=""/>
+      <w:lvlJc w:val="left"/>
+      <w:pPr>
+        <w:ind w:left="5040" w:hanging="360"/>
+      </w:pPr>
+      <w:rPr>
+        <w:rFonts w:ascii="Symbol" w:hAnsi="Symbol" w:hint="default"/>
+      </w:rPr>
+    </w:lvl>
+    <w:lvl w:ilvl="7" w:tplc="04130003" w:tentative="1">
+      <w:start w:val="1"/>
+      <w:numFmt w:val="bullet"/>
+      <w:lvlText w:val="o"/>
+      <w:lvlJc w:val="left"/>
+      <w:pPr>
+        <w:ind w:left="5760" w:hanging="360"/>
+      </w:pPr>
+      <w:rPr>
+        <w:rFonts w:ascii="Courier New" w:hAnsi="Courier New" w:cs="Courier New" w:hint="default"/>
+      </w:rPr>
+    </w:lvl>
+    <w:lvl w:ilvl="8" w:tplc="04130005" w:tentative="1">
+      <w:start w:val="1"/>
+      <w:numFmt w:val="bullet"/>
+      <w:lvlText w:val=""/>
+      <w:lvlJc w:val="left"/>
+      <w:pPr>
+        <w:ind w:left="6480" w:hanging="360"/>
+      </w:pPr>
+      <w:rPr>
+        <w:rFonts w:ascii="Wingdings" w:hAnsi="Wingdings" w:hint="default"/>
+      </w:rPr>
+    </w:lvl>
+  </w:abstractNum>
+  <w:abstractNum w:abstractNumId="12">
+    <w:nsid w:val="166F663D"/>
+    <w:multiLevelType w:val="hybridMultilevel"/>
+    <w:tmpl w:val="13924DFE"/>
+    <w:lvl w:ilvl="0" w:tplc="04130001">
+      <w:start w:val="1"/>
+      <w:numFmt w:val="bullet"/>
+      <w:lvlText w:val=""/>
+      <w:lvlJc w:val="left"/>
+      <w:pPr>
+        <w:ind w:left="720" w:hanging="360"/>
+      </w:pPr>
+      <w:rPr>
+        <w:rFonts w:ascii="Symbol" w:hAnsi="Symbol" w:hint="default"/>
+      </w:rPr>
+    </w:lvl>
+    <w:lvl w:ilvl="1" w:tplc="04130003" w:tentative="1">
+      <w:start w:val="1"/>
+      <w:numFmt w:val="bullet"/>
+      <w:lvlText w:val="o"/>
+      <w:lvlJc w:val="left"/>
+      <w:pPr>
+        <w:ind w:left="1440" w:hanging="360"/>
+      </w:pPr>
+      <w:rPr>
+        <w:rFonts w:ascii="Courier New" w:hAnsi="Courier New" w:cs="Courier New" w:hint="default"/>
+      </w:rPr>
+    </w:lvl>
+    <w:lvl w:ilvl="2" w:tplc="04130005" w:tentative="1">
+      <w:start w:val="1"/>
+      <w:numFmt w:val="bullet"/>
+      <w:lvlText w:val=""/>
+      <w:lvlJc w:val="left"/>
+      <w:pPr>
+        <w:ind w:left="2160" w:hanging="360"/>
+      </w:pPr>
+      <w:rPr>
+        <w:rFonts w:ascii="Wingdings" w:hAnsi="Wingdings" w:hint="default"/>
+      </w:rPr>
+    </w:lvl>
+    <w:lvl w:ilvl="3" w:tplc="04130001" w:tentative="1">
+      <w:start w:val="1"/>
+      <w:numFmt w:val="bullet"/>
+      <w:lvlText w:val=""/>
+      <w:lvlJc w:val="left"/>
+      <w:pPr>
+        <w:ind w:left="2880" w:hanging="360"/>
+      </w:pPr>
+      <w:rPr>
+        <w:rFonts w:ascii="Symbol" w:hAnsi="Symbol" w:hint="default"/>
+      </w:rPr>
+    </w:lvl>
+    <w:lvl w:ilvl="4" w:tplc="04130003" w:tentative="1">
+      <w:start w:val="1"/>
+      <w:numFmt w:val="bullet"/>
+      <w:lvlText w:val="o"/>
+      <w:lvlJc w:val="left"/>
+      <w:pPr>
+        <w:ind w:left="3600" w:hanging="360"/>
+      </w:pPr>
+      <w:rPr>
+        <w:rFonts w:ascii="Courier New" w:hAnsi="Courier New" w:cs="Courier New" w:hint="default"/>
+      </w:rPr>
+    </w:lvl>
+    <w:lvl w:ilvl="5" w:tplc="04130005" w:tentative="1">
+      <w:start w:val="1"/>
+      <w:numFmt w:val="bullet"/>
+      <w:lvlText w:val=""/>
+      <w:lvlJc w:val="left"/>
+      <w:pPr>
+        <w:ind w:left="4320" w:hanging="360"/>
+      </w:pPr>
+      <w:rPr>
+        <w:rFonts w:ascii="Wingdings" w:hAnsi="Wingdings" w:hint="default"/>
+      </w:rPr>
+    </w:lvl>
+    <w:lvl w:ilvl="6" w:tplc="04130001" w:tentative="1">
+      <w:start w:val="1"/>
+      <w:numFmt w:val="bullet"/>
+      <w:lvlText w:val=""/>
+      <w:lvlJc w:val="left"/>
+      <w:pPr>
+        <w:ind w:left="5040" w:hanging="360"/>
+      </w:pPr>
+      <w:rPr>
+        <w:rFonts w:ascii="Symbol" w:hAnsi="Symbol" w:hint="default"/>
+      </w:rPr>
+    </w:lvl>
+    <w:lvl w:ilvl="7" w:tplc="04130003" w:tentative="1">
+      <w:start w:val="1"/>
+      <w:numFmt w:val="bullet"/>
+      <w:lvlText w:val="o"/>
+      <w:lvlJc w:val="left"/>
+      <w:pPr>
+        <w:ind w:left="5760" w:hanging="360"/>
+      </w:pPr>
+      <w:rPr>
+        <w:rFonts w:ascii="Courier New" w:hAnsi="Courier New" w:cs="Courier New" w:hint="default"/>
+      </w:rPr>
+    </w:lvl>
+    <w:lvl w:ilvl="8" w:tplc="04130005" w:tentative="1">
+      <w:start w:val="1"/>
+      <w:numFmt w:val="bullet"/>
+      <w:lvlText w:val=""/>
+      <w:lvlJc w:val="left"/>
+      <w:pPr>
+        <w:ind w:left="6480" w:hanging="360"/>
+      </w:pPr>
+      <w:rPr>
+        <w:rFonts w:ascii="Wingdings" w:hAnsi="Wingdings" w:hint="default"/>
+      </w:rPr>
+    </w:lvl>
+  </w:abstractNum>
+  <w:abstractNum w:abstractNumId="13">
+    <w:nsid w:val="197D01A6"/>
+    <w:multiLevelType w:val="hybridMultilevel"/>
+    <w:tmpl w:val="B59CD274"/>
+    <w:lvl w:ilvl="0" w:tplc="04130001">
+      <w:start w:val="1"/>
+      <w:numFmt w:val="bullet"/>
+      <w:lvlText w:val=""/>
+      <w:lvlJc w:val="left"/>
+      <w:pPr>
+        <w:ind w:left="720" w:hanging="360"/>
+      </w:pPr>
+      <w:rPr>
+        <w:rFonts w:ascii="Symbol" w:hAnsi="Symbol" w:hint="default"/>
+      </w:rPr>
+    </w:lvl>
+    <w:lvl w:ilvl="1" w:tplc="04130003" w:tentative="1">
+      <w:start w:val="1"/>
+      <w:numFmt w:val="bullet"/>
+      <w:lvlText w:val="o"/>
+      <w:lvlJc w:val="left"/>
+      <w:pPr>
+        <w:ind w:left="1440" w:hanging="360"/>
+      </w:pPr>
+      <w:rPr>
+        <w:rFonts w:ascii="Courier New" w:hAnsi="Courier New" w:cs="Courier New" w:hint="default"/>
+      </w:rPr>
+    </w:lvl>
+    <w:lvl w:ilvl="2" w:tplc="04130005" w:tentative="1">
+      <w:start w:val="1"/>
+      <w:numFmt w:val="bullet"/>
+      <w:lvlText w:val=""/>
+      <w:lvlJc w:val="left"/>
+      <w:pPr>
+        <w:ind w:left="2160" w:hanging="360"/>
+      </w:pPr>
+      <w:rPr>
+        <w:rFonts w:ascii="Wingdings" w:hAnsi="Wingdings" w:hint="default"/>
+      </w:rPr>
+    </w:lvl>
+    <w:lvl w:ilvl="3" w:tplc="04130001" w:tentative="1">
+      <w:start w:val="1"/>
+      <w:numFmt w:val="bullet"/>
+      <w:lvlText w:val=""/>
+      <w:lvlJc w:val="left"/>
+      <w:pPr>
+        <w:ind w:left="2880" w:hanging="360"/>
+      </w:pPr>
+      <w:rPr>
+        <w:rFonts w:ascii="Symbol" w:hAnsi="Symbol" w:hint="default"/>
+      </w:rPr>
+    </w:lvl>
+    <w:lvl w:ilvl="4" w:tplc="04130003" w:tentative="1">
+      <w:start w:val="1"/>
+      <w:numFmt w:val="bullet"/>
+      <w:lvlText w:val="o"/>
+      <w:lvlJc w:val="left"/>
+      <w:pPr>
+        <w:ind w:left="3600" w:hanging="360"/>
+      </w:pPr>
+      <w:rPr>
+        <w:rFonts w:ascii="Courier New" w:hAnsi="Courier New" w:cs="Courier New" w:hint="default"/>
+      </w:rPr>
+    </w:lvl>
+    <w:lvl w:ilvl="5" w:tplc="04130005" w:tentative="1">
+      <w:start w:val="1"/>
+      <w:numFmt w:val="bullet"/>
+      <w:lvlText w:val=""/>
+      <w:lvlJc w:val="left"/>
+      <w:pPr>
+        <w:ind w:left="4320" w:hanging="360"/>
+      </w:pPr>
+      <w:rPr>
+        <w:rFonts w:ascii="Wingdings" w:hAnsi="Wingdings" w:hint="default"/>
+      </w:rPr>
+    </w:lvl>
+    <w:lvl w:ilvl="6" w:tplc="04130001" w:tentative="1">
+      <w:start w:val="1"/>
+      <w:numFmt w:val="bullet"/>
+      <w:lvlText w:val=""/>
+      <w:lvlJc w:val="left"/>
+      <w:pPr>
+        <w:ind w:left="5040" w:hanging="360"/>
+      </w:pPr>
+      <w:rPr>
+        <w:rFonts w:ascii="Symbol" w:hAnsi="Symbol" w:hint="default"/>
+      </w:rPr>
+    </w:lvl>
+    <w:lvl w:ilvl="7" w:tplc="04130003" w:tentative="1">
+      <w:start w:val="1"/>
+      <w:numFmt w:val="bullet"/>
+      <w:lvlText w:val="o"/>
+      <w:lvlJc w:val="left"/>
+      <w:pPr>
+        <w:ind w:left="5760" w:hanging="360"/>
+      </w:pPr>
+      <w:rPr>
+        <w:rFonts w:ascii="Courier New" w:hAnsi="Courier New" w:cs="Courier New" w:hint="default"/>
+      </w:rPr>
+    </w:lvl>
+    <w:lvl w:ilvl="8" w:tplc="04130005" w:tentative="1">
+      <w:start w:val="1"/>
+      <w:numFmt w:val="bullet"/>
+      <w:lvlText w:val=""/>
+      <w:lvlJc w:val="left"/>
+      <w:pPr>
+        <w:ind w:left="6480" w:hanging="360"/>
+      </w:pPr>
+      <w:rPr>
+        <w:rFonts w:ascii="Wingdings" w:hAnsi="Wingdings" w:hint="default"/>
+      </w:rPr>
+    </w:lvl>
+  </w:abstractNum>
+  <w:abstractNum w:abstractNumId="14">
+    <w:nsid w:val="1CB329A9"/>
+    <w:multiLevelType w:val="hybridMultilevel"/>
+    <w:tmpl w:val="DB40A46E"/>
+    <w:lvl w:ilvl="0" w:tplc="04130001">
+      <w:start w:val="1"/>
+      <w:numFmt w:val="bullet"/>
+      <w:lvlText w:val=""/>
+      <w:lvlJc w:val="left"/>
+      <w:pPr>
+        <w:ind w:left="720" w:hanging="360"/>
+      </w:pPr>
+      <w:rPr>
+        <w:rFonts w:ascii="Symbol" w:hAnsi="Symbol" w:hint="default"/>
+      </w:rPr>
+    </w:lvl>
+    <w:lvl w:ilvl="1" w:tplc="04130003" w:tentative="1">
+      <w:start w:val="1"/>
+      <w:numFmt w:val="bullet"/>
+      <w:lvlText w:val="o"/>
+      <w:lvlJc w:val="left"/>
+      <w:pPr>
+        <w:ind w:left="1440" w:hanging="360"/>
+      </w:pPr>
+      <w:rPr>
+        <w:rFonts w:ascii="Courier New" w:hAnsi="Courier New" w:cs="Courier New" w:hint="default"/>
+      </w:rPr>
+    </w:lvl>
+    <w:lvl w:ilvl="2" w:tplc="04130005" w:tentative="1">
+      <w:start w:val="1"/>
+      <w:numFmt w:val="bullet"/>
+      <w:lvlText w:val=""/>
+      <w:lvlJc w:val="left"/>
+      <w:pPr>
+        <w:ind w:left="2160" w:hanging="360"/>
+      </w:pPr>
+      <w:rPr>
+        <w:rFonts w:ascii="Wingdings" w:hAnsi="Wingdings" w:hint="default"/>
+      </w:rPr>
+    </w:lvl>
+    <w:lvl w:ilvl="3" w:tplc="04130001" w:tentative="1">
+      <w:start w:val="1"/>
+      <w:numFmt w:val="bullet"/>
+      <w:lvlText w:val=""/>
+      <w:lvlJc w:val="left"/>
+      <w:pPr>
+        <w:ind w:left="2880" w:hanging="360"/>
+      </w:pPr>
+      <w:rPr>
+        <w:rFonts w:ascii="Symbol" w:hAnsi="Symbol" w:hint="default"/>
+      </w:rPr>
+    </w:lvl>
+    <w:lvl w:ilvl="4" w:tplc="04130003" w:tentative="1">
+      <w:start w:val="1"/>
+      <w:numFmt w:val="bullet"/>
+      <w:lvlText w:val="o"/>
+      <w:lvlJc w:val="left"/>
+      <w:pPr>
+        <w:ind w:left="3600" w:hanging="360"/>
+      </w:pPr>
+      <w:rPr>
+        <w:rFonts w:ascii="Courier New" w:hAnsi="Courier New" w:cs="Courier New" w:hint="default"/>
+      </w:rPr>
+    </w:lvl>
+    <w:lvl w:ilvl="5" w:tplc="04130005" w:tentative="1">
+      <w:start w:val="1"/>
+      <w:numFmt w:val="bullet"/>
+      <w:lvlText w:val=""/>
+      <w:lvlJc w:val="left"/>
+      <w:pPr>
+        <w:ind w:left="4320" w:hanging="360"/>
+      </w:pPr>
+      <w:rPr>
+        <w:rFonts w:ascii="Wingdings" w:hAnsi="Wingdings" w:hint="default"/>
+      </w:rPr>
+    </w:lvl>
+    <w:lvl w:ilvl="6" w:tplc="04130001" w:tentative="1">
+      <w:start w:val="1"/>
+      <w:numFmt w:val="bullet"/>
+      <w:lvlText w:val=""/>
+      <w:lvlJc w:val="left"/>
+      <w:pPr>
+        <w:ind w:left="5040" w:hanging="360"/>
+      </w:pPr>
+      <w:rPr>
+        <w:rFonts w:ascii="Symbol" w:hAnsi="Symbol" w:hint="default"/>
+      </w:rPr>
+    </w:lvl>
+    <w:lvl w:ilvl="7" w:tplc="04130003" w:tentative="1">
+      <w:start w:val="1"/>
+      <w:numFmt w:val="bullet"/>
+      <w:lvlText w:val="o"/>
+      <w:lvlJc w:val="left"/>
+      <w:pPr>
+        <w:ind w:left="5760" w:hanging="360"/>
+      </w:pPr>
+      <w:rPr>
+        <w:rFonts w:ascii="Courier New" w:hAnsi="Courier New" w:cs="Courier New" w:hint="default"/>
+      </w:rPr>
+    </w:lvl>
+    <w:lvl w:ilvl="8" w:tplc="04130005" w:tentative="1">
+      <w:start w:val="1"/>
+      <w:numFmt w:val="bullet"/>
+      <w:lvlText w:val=""/>
+      <w:lvlJc w:val="left"/>
+      <w:pPr>
+        <w:ind w:left="6480" w:hanging="360"/>
+      </w:pPr>
+      <w:rPr>
+        <w:rFonts w:ascii="Wingdings" w:hAnsi="Wingdings" w:hint="default"/>
+      </w:rPr>
+    </w:lvl>
+  </w:abstractNum>
+  <w:abstractNum w:abstractNumId="15">
+    <w:nsid w:val="1FD858D5"/>
+    <w:multiLevelType w:val="hybridMultilevel"/>
+    <w:tmpl w:val="4A0636E4"/>
+    <w:lvl w:ilvl="0" w:tplc="04130001">
+      <w:start w:val="1"/>
+      <w:numFmt w:val="bullet"/>
+      <w:lvlText w:val=""/>
+      <w:lvlJc w:val="left"/>
+      <w:pPr>
+        <w:ind w:left="720" w:hanging="360"/>
+      </w:pPr>
+      <w:rPr>
+        <w:rFonts w:ascii="Symbol" w:hAnsi="Symbol" w:hint="default"/>
+      </w:rPr>
+    </w:lvl>
+    <w:lvl w:ilvl="1" w:tplc="04130003" w:tentative="1">
+      <w:start w:val="1"/>
+      <w:numFmt w:val="bullet"/>
+      <w:lvlText w:val="o"/>
+      <w:lvlJc w:val="left"/>
+      <w:pPr>
+        <w:ind w:left="1440" w:hanging="360"/>
+      </w:pPr>
+      <w:rPr>
+        <w:rFonts w:ascii="Courier New" w:hAnsi="Courier New" w:cs="Courier New" w:hint="default"/>
+      </w:rPr>
+    </w:lvl>
+    <w:lvl w:ilvl="2" w:tplc="04130005" w:tentative="1">
+      <w:start w:val="1"/>
+      <w:numFmt w:val="bullet"/>
+      <w:lvlText w:val=""/>
+      <w:lvlJc w:val="left"/>
+      <w:pPr>
+        <w:ind w:left="2160" w:hanging="360"/>
+      </w:pPr>
+      <w:rPr>
+        <w:rFonts w:ascii="Wingdings" w:hAnsi="Wingdings" w:hint="default"/>
+      </w:rPr>
+    </w:lvl>
+    <w:lvl w:ilvl="3" w:tplc="04130001" w:tentative="1">
+      <w:start w:val="1"/>
+      <w:numFmt w:val="bullet"/>
+      <w:lvlText w:val=""/>
+      <w:lvlJc w:val="left"/>
+      <w:pPr>
+        <w:ind w:left="2880" w:hanging="360"/>
+      </w:pPr>
+      <w:rPr>
+        <w:rFonts w:ascii="Symbol" w:hAnsi="Symbol" w:hint="default"/>
+      </w:rPr>
+    </w:lvl>
+    <w:lvl w:ilvl="4" w:tplc="04130003" w:tentative="1">
+      <w:start w:val="1"/>
+      <w:numFmt w:val="bullet"/>
+      <w:lvlText w:val="o"/>
+      <w:lvlJc w:val="left"/>
+      <w:pPr>
+        <w:ind w:left="3600" w:hanging="360"/>
+      </w:pPr>
+      <w:rPr>
+        <w:rFonts w:ascii="Courier New" w:hAnsi="Courier New" w:cs="Courier New" w:hint="default"/>
+      </w:rPr>
+    </w:lvl>
+    <w:lvl w:ilvl="5" w:tplc="04130005" w:tentative="1">
+      <w:start w:val="1"/>
+      <w:numFmt w:val="bullet"/>
+      <w:lvlText w:val=""/>
+      <w:lvlJc w:val="left"/>
+      <w:pPr>
+        <w:ind w:left="4320" w:hanging="360"/>
+      </w:pPr>
+      <w:rPr>
+        <w:rFonts w:ascii="Wingdings" w:hAnsi="Wingdings" w:hint="default"/>
+      </w:rPr>
+    </w:lvl>
+    <w:lvl w:ilvl="6" w:tplc="04130001" w:tentative="1">
+      <w:start w:val="1"/>
+      <w:numFmt w:val="bullet"/>
+      <w:lvlText w:val=""/>
+      <w:lvlJc w:val="left"/>
+      <w:pPr>
+        <w:ind w:left="5040" w:hanging="360"/>
+      </w:pPr>
+      <w:rPr>
+        <w:rFonts w:ascii="Symbol" w:hAnsi="Symbol" w:hint="default"/>
+      </w:rPr>
+    </w:lvl>
+    <w:lvl w:ilvl="7" w:tplc="04130003" w:tentative="1">
+      <w:start w:val="1"/>
+      <w:numFmt w:val="bullet"/>
+      <w:lvlText w:val="o"/>
+      <w:lvlJc w:val="left"/>
+      <w:pPr>
+        <w:ind w:left="5760" w:hanging="360"/>
+      </w:pPr>
+      <w:rPr>
+        <w:rFonts w:ascii="Courier New" w:hAnsi="Courier New" w:cs="Courier New" w:hint="default"/>
+      </w:rPr>
+    </w:lvl>
+    <w:lvl w:ilvl="8" w:tplc="04130005" w:tentative="1">
+      <w:start w:val="1"/>
+      <w:numFmt w:val="bullet"/>
+      <w:lvlText w:val=""/>
+      <w:lvlJc w:val="left"/>
+      <w:pPr>
+        <w:ind w:left="6480" w:hanging="360"/>
+      </w:pPr>
+      <w:rPr>
+        <w:rFonts w:ascii="Wingdings" w:hAnsi="Wingdings" w:hint="default"/>
+      </w:rPr>
+    </w:lvl>
+  </w:abstractNum>
+  <w:abstractNum w:abstractNumId="16">
+    <w:nsid w:val="20A16B8B"/>
+    <w:multiLevelType w:val="hybridMultilevel"/>
+    <w:tmpl w:val="0350866C"/>
+    <w:lvl w:ilvl="0" w:tplc="04130001">
+      <w:start w:val="1"/>
+      <w:numFmt w:val="bullet"/>
+      <w:lvlText w:val=""/>
+      <w:lvlJc w:val="left"/>
+      <w:pPr>
+        <w:ind w:left="720" w:hanging="360"/>
+      </w:pPr>
+      <w:rPr>
+        <w:rFonts w:ascii="Symbol" w:hAnsi="Symbol" w:hint="default"/>
+      </w:rPr>
+    </w:lvl>
+    <w:lvl w:ilvl="1" w:tplc="04130003" w:tentative="1">
+      <w:start w:val="1"/>
+      <w:numFmt w:val="bullet"/>
+      <w:lvlText w:val="o"/>
+      <w:lvlJc w:val="left"/>
+      <w:pPr>
+        <w:ind w:left="1440" w:hanging="360"/>
+      </w:pPr>
+      <w:rPr>
+        <w:rFonts w:ascii="Courier New" w:hAnsi="Courier New" w:cs="Courier New" w:hint="default"/>
+      </w:rPr>
+    </w:lvl>
+    <w:lvl w:ilvl="2" w:tplc="04130005" w:tentative="1">
+      <w:start w:val="1"/>
+      <w:numFmt w:val="bullet"/>
+      <w:lvlText w:val=""/>
+      <w:lvlJc w:val="left"/>
+      <w:pPr>
+        <w:ind w:left="2160" w:hanging="360"/>
+      </w:pPr>
+      <w:rPr>
+        <w:rFonts w:ascii="Wingdings" w:hAnsi="Wingdings" w:hint="default"/>
+      </w:rPr>
+    </w:lvl>
+    <w:lvl w:ilvl="3" w:tplc="04130001" w:tentative="1">
+      <w:start w:val="1"/>
+      <w:numFmt w:val="bullet"/>
+      <w:lvlText w:val=""/>
+      <w:lvlJc w:val="left"/>
+      <w:pPr>
+        <w:ind w:left="2880" w:hanging="360"/>
+      </w:pPr>
+      <w:rPr>
+        <w:rFonts w:ascii="Symbol" w:hAnsi="Symbol" w:hint="default"/>
+      </w:rPr>
+    </w:lvl>
+    <w:lvl w:ilvl="4" w:tplc="04130003" w:tentative="1">
+      <w:start w:val="1"/>
+      <w:numFmt w:val="bullet"/>
+      <w:lvlText w:val="o"/>
+      <w:lvlJc w:val="left"/>
+      <w:pPr>
+        <w:ind w:left="3600" w:hanging="360"/>
+      </w:pPr>
+      <w:rPr>
+        <w:rFonts w:ascii="Courier New" w:hAnsi="Courier New" w:cs="Courier New" w:hint="default"/>
+      </w:rPr>
+    </w:lvl>
+    <w:lvl w:ilvl="5" w:tplc="04130005" w:tentative="1">
+      <w:start w:val="1"/>
+      <w:numFmt w:val="bullet"/>
+      <w:lvlText w:val=""/>
+      <w:lvlJc w:val="left"/>
+      <w:pPr>
+        <w:ind w:left="4320" w:hanging="360"/>
+      </w:pPr>
+      <w:rPr>
+        <w:rFonts w:ascii="Wingdings" w:hAnsi="Wingdings" w:hint="default"/>
+      </w:rPr>
+    </w:lvl>
+    <w:lvl w:ilvl="6" w:tplc="04130001" w:tentative="1">
+      <w:start w:val="1"/>
+      <w:numFmt w:val="bullet"/>
+      <w:lvlText w:val=""/>
+      <w:lvlJc w:val="left"/>
+      <w:pPr>
+        <w:ind w:left="5040" w:hanging="360"/>
+      </w:pPr>
+      <w:rPr>
+        <w:rFonts w:ascii="Symbol" w:hAnsi="Symbol" w:hint="default"/>
+      </w:rPr>
+    </w:lvl>
+    <w:lvl w:ilvl="7" w:tplc="04130003" w:tentative="1">
+      <w:start w:val="1"/>
+      <w:numFmt w:val="bullet"/>
+      <w:lvlText w:val="o"/>
+      <w:lvlJc w:val="left"/>
+      <w:pPr>
+        <w:ind w:left="5760" w:hanging="360"/>
+      </w:pPr>
+      <w:rPr>
+        <w:rFonts w:ascii="Courier New" w:hAnsi="Courier New" w:cs="Courier New" w:hint="default"/>
+      </w:rPr>
+    </w:lvl>
+    <w:lvl w:ilvl="8" w:tplc="04130005" w:tentative="1">
+      <w:start w:val="1"/>
+      <w:numFmt w:val="bullet"/>
+      <w:lvlText w:val=""/>
+      <w:lvlJc w:val="left"/>
+      <w:pPr>
+        <w:ind w:left="6480" w:hanging="360"/>
+      </w:pPr>
+      <w:rPr>
+        <w:rFonts w:ascii="Wingdings" w:hAnsi="Wingdings" w:hint="default"/>
+      </w:rPr>
+    </w:lvl>
+  </w:abstractNum>
+  <w:abstractNum w:abstractNumId="17">
+    <w:nsid w:val="20DE23A3"/>
+    <w:multiLevelType w:val="hybridMultilevel"/>
+    <w:tmpl w:val="DEFC0250"/>
+    <w:lvl w:ilvl="0" w:tplc="04130001">
+      <w:start w:val="1"/>
+      <w:numFmt w:val="bullet"/>
+      <w:lvlText w:val=""/>
+      <w:lvlJc w:val="left"/>
+      <w:pPr>
+        <w:ind w:left="720" w:hanging="360"/>
+      </w:pPr>
+      <w:rPr>
+        <w:rFonts w:ascii="Symbol" w:hAnsi="Symbol" w:hint="default"/>
+      </w:rPr>
+    </w:lvl>
+    <w:lvl w:ilvl="1" w:tplc="04130003" w:tentative="1">
+      <w:start w:val="1"/>
+      <w:numFmt w:val="bullet"/>
+      <w:lvlText w:val="o"/>
+      <w:lvlJc w:val="left"/>
+      <w:pPr>
+        <w:ind w:left="1440" w:hanging="360"/>
+      </w:pPr>
+      <w:rPr>
+        <w:rFonts w:ascii="Courier New" w:hAnsi="Courier New" w:cs="Courier New" w:hint="default"/>
+      </w:rPr>
+    </w:lvl>
+    <w:lvl w:ilvl="2" w:tplc="04130005" w:tentative="1">
+      <w:start w:val="1"/>
+      <w:numFmt w:val="bullet"/>
+      <w:lvlText w:val=""/>
+      <w:lvlJc w:val="left"/>
+      <w:pPr>
+        <w:ind w:left="2160" w:hanging="360"/>
+      </w:pPr>
+      <w:rPr>
+        <w:rFonts w:ascii="Wingdings" w:hAnsi="Wingdings" w:hint="default"/>
+      </w:rPr>
+    </w:lvl>
+    <w:lvl w:ilvl="3" w:tplc="04130001" w:tentative="1">
+      <w:start w:val="1"/>
+      <w:numFmt w:val="bullet"/>
+      <w:lvlText w:val=""/>
+      <w:lvlJc w:val="left"/>
+      <w:pPr>
+        <w:ind w:left="2880" w:hanging="360"/>
+      </w:pPr>
+      <w:rPr>
+        <w:rFonts w:ascii="Symbol" w:hAnsi="Symbol" w:hint="default"/>
+      </w:rPr>
+    </w:lvl>
+    <w:lvl w:ilvl="4" w:tplc="04130003" w:tentative="1">
+      <w:start w:val="1"/>
+      <w:numFmt w:val="bullet"/>
+      <w:lvlText w:val="o"/>
+      <w:lvlJc w:val="left"/>
+      <w:pPr>
+        <w:ind w:left="3600" w:hanging="360"/>
+      </w:pPr>
+      <w:rPr>
+        <w:rFonts w:ascii="Courier New" w:hAnsi="Courier New" w:cs="Courier New" w:hint="default"/>
+      </w:rPr>
+    </w:lvl>
+    <w:lvl w:ilvl="5" w:tplc="04130005" w:tentative="1">
+      <w:start w:val="1"/>
+      <w:numFmt w:val="bullet"/>
+      <w:lvlText w:val=""/>
+      <w:lvlJc w:val="left"/>
+      <w:pPr>
+        <w:ind w:left="4320" w:hanging="360"/>
+      </w:pPr>
+      <w:rPr>
+        <w:rFonts w:ascii="Wingdings" w:hAnsi="Wingdings" w:hint="default"/>
+      </w:rPr>
+    </w:lvl>
+    <w:lvl w:ilvl="6" w:tplc="04130001" w:tentative="1">
+      <w:start w:val="1"/>
+      <w:numFmt w:val="bullet"/>
+      <w:lvlText w:val=""/>
+      <w:lvlJc w:val="left"/>
+      <w:pPr>
+        <w:ind w:left="5040" w:hanging="360"/>
+      </w:pPr>
+      <w:rPr>
+        <w:rFonts w:ascii="Symbol" w:hAnsi="Symbol" w:hint="default"/>
+      </w:rPr>
+    </w:lvl>
+    <w:lvl w:ilvl="7" w:tplc="04130003" w:tentative="1">
+      <w:start w:val="1"/>
+      <w:numFmt w:val="bullet"/>
+      <w:lvlText w:val="o"/>
+      <w:lvlJc w:val="left"/>
+      <w:pPr>
+        <w:ind w:left="5760" w:hanging="360"/>
+      </w:pPr>
+      <w:rPr>
+        <w:rFonts w:ascii="Courier New" w:hAnsi="Courier New" w:cs="Courier New" w:hint="default"/>
+      </w:rPr>
+    </w:lvl>
+    <w:lvl w:ilvl="8" w:tplc="04130005" w:tentative="1">
+      <w:start w:val="1"/>
+      <w:numFmt w:val="bullet"/>
+      <w:lvlText w:val=""/>
+      <w:lvlJc w:val="left"/>
+      <w:pPr>
+        <w:ind w:left="6480" w:hanging="360"/>
+      </w:pPr>
+      <w:rPr>
+        <w:rFonts w:ascii="Wingdings" w:hAnsi="Wingdings" w:hint="default"/>
+      </w:rPr>
+    </w:lvl>
+  </w:abstractNum>
+  <w:abstractNum w:abstractNumId="18">
+    <w:nsid w:val="22961B1B"/>
+    <w:multiLevelType w:val="hybridMultilevel"/>
+    <w:tmpl w:val="0A2806D6"/>
+    <w:lvl w:ilvl="0" w:tplc="04130001">
+      <w:start w:val="1"/>
+      <w:numFmt w:val="bullet"/>
+      <w:lvlText w:val=""/>
+      <w:lvlJc w:val="left"/>
+      <w:pPr>
+        <w:ind w:left="720" w:hanging="360"/>
+      </w:pPr>
+      <w:rPr>
+        <w:rFonts w:ascii="Symbol" w:hAnsi="Symbol" w:hint="default"/>
+      </w:rPr>
+    </w:lvl>
+    <w:lvl w:ilvl="1" w:tplc="04130003" w:tentative="1">
+      <w:start w:val="1"/>
+      <w:numFmt w:val="bullet"/>
+      <w:lvlText w:val="o"/>
+      <w:lvlJc w:val="left"/>
+      <w:pPr>
+        <w:ind w:left="1440" w:hanging="360"/>
+      </w:pPr>
+      <w:rPr>
+        <w:rFonts w:ascii="Courier New" w:hAnsi="Courier New" w:cs="Courier New" w:hint="default"/>
+      </w:rPr>
+    </w:lvl>
+    <w:lvl w:ilvl="2" w:tplc="04130005" w:tentative="1">
+      <w:start w:val="1"/>
+      <w:numFmt w:val="bullet"/>
+      <w:lvlText w:val=""/>
+      <w:lvlJc w:val="left"/>
+      <w:pPr>
+        <w:ind w:left="2160" w:hanging="360"/>
+      </w:pPr>
+      <w:rPr>
+        <w:rFonts w:ascii="Wingdings" w:hAnsi="Wingdings" w:hint="default"/>
+      </w:rPr>
+    </w:lvl>
+    <w:lvl w:ilvl="3" w:tplc="04130001" w:tentative="1">
+      <w:start w:val="1"/>
+      <w:numFmt w:val="bullet"/>
+      <w:lvlText w:val=""/>
+      <w:lvlJc w:val="left"/>
+      <w:pPr>
+        <w:ind w:left="2880" w:hanging="360"/>
+      </w:pPr>
+      <w:rPr>
+        <w:rFonts w:ascii="Symbol" w:hAnsi="Symbol" w:hint="default"/>
+      </w:rPr>
+    </w:lvl>
+    <w:lvl w:ilvl="4" w:tplc="04130003" w:tentative="1">
+      <w:start w:val="1"/>
+      <w:numFmt w:val="bullet"/>
+      <w:lvlText w:val="o"/>
+      <w:lvlJc w:val="left"/>
+      <w:pPr>
+        <w:ind w:left="3600" w:hanging="360"/>
+      </w:pPr>
+      <w:rPr>
+        <w:rFonts w:ascii="Courier New" w:hAnsi="Courier New" w:cs="Courier New" w:hint="default"/>
+      </w:rPr>
+    </w:lvl>
+    <w:lvl w:ilvl="5" w:tplc="04130005" w:tentative="1">
+      <w:start w:val="1"/>
+      <w:numFmt w:val="bullet"/>
+      <w:lvlText w:val=""/>
+      <w:lvlJc w:val="left"/>
+      <w:pPr>
+        <w:ind w:left="4320" w:hanging="360"/>
+      </w:pPr>
+      <w:rPr>
+        <w:rFonts w:ascii="Wingdings" w:hAnsi="Wingdings" w:hint="default"/>
+      </w:rPr>
+    </w:lvl>
+    <w:lvl w:ilvl="6" w:tplc="04130001" w:tentative="1">
+      <w:start w:val="1"/>
+      <w:numFmt w:val="bullet"/>
+      <w:lvlText w:val=""/>
+      <w:lvlJc w:val="left"/>
+      <w:pPr>
+        <w:ind w:left="5040" w:hanging="360"/>
+      </w:pPr>
+      <w:rPr>
+        <w:rFonts w:ascii="Symbol" w:hAnsi="Symbol" w:hint="default"/>
+      </w:rPr>
+    </w:lvl>
+    <w:lvl w:ilvl="7" w:tplc="04130003" w:tentative="1">
+      <w:start w:val="1"/>
+      <w:numFmt w:val="bullet"/>
+      <w:lvlText w:val="o"/>
+      <w:lvlJc w:val="left"/>
+      <w:pPr>
+        <w:ind w:left="5760" w:hanging="360"/>
+      </w:pPr>
+      <w:rPr>
+        <w:rFonts w:ascii="Courier New" w:hAnsi="Courier New" w:cs="Courier New" w:hint="default"/>
+      </w:rPr>
+    </w:lvl>
+    <w:lvl w:ilvl="8" w:tplc="04130005" w:tentative="1">
+      <w:start w:val="1"/>
+      <w:numFmt w:val="bullet"/>
+      <w:lvlText w:val=""/>
+      <w:lvlJc w:val="left"/>
+      <w:pPr>
+        <w:ind w:left="6480" w:hanging="360"/>
+      </w:pPr>
+      <w:rPr>
+        <w:rFonts w:ascii="Wingdings" w:hAnsi="Wingdings" w:hint="default"/>
+      </w:rPr>
+    </w:lvl>
+  </w:abstractNum>
+  <w:abstractNum w:abstractNumId="19">
+    <w:nsid w:val="27DE290C"/>
+    <w:multiLevelType w:val="hybridMultilevel"/>
+    <w:tmpl w:val="D8B08E08"/>
+    <w:lvl w:ilvl="0" w:tplc="04130001">
+      <w:start w:val="1"/>
+      <w:numFmt w:val="bullet"/>
+      <w:lvlText w:val=""/>
+      <w:lvlJc w:val="left"/>
+      <w:pPr>
+        <w:ind w:left="720" w:hanging="360"/>
+      </w:pPr>
+      <w:rPr>
+        <w:rFonts w:ascii="Symbol" w:hAnsi="Symbol" w:hint="default"/>
+      </w:rPr>
+    </w:lvl>
+    <w:lvl w:ilvl="1" w:tplc="04130003" w:tentative="1">
+      <w:start w:val="1"/>
+      <w:numFmt w:val="bullet"/>
+      <w:lvlText w:val="o"/>
+      <w:lvlJc w:val="left"/>
+      <w:pPr>
+        <w:ind w:left="1440" w:hanging="360"/>
+      </w:pPr>
+      <w:rPr>
+        <w:rFonts w:ascii="Courier New" w:hAnsi="Courier New" w:cs="Courier New" w:hint="default"/>
+      </w:rPr>
+    </w:lvl>
+    <w:lvl w:ilvl="2" w:tplc="04130005" w:tentative="1">
+      <w:start w:val="1"/>
+      <w:numFmt w:val="bullet"/>
+      <w:lvlText w:val=""/>
+      <w:lvlJc w:val="left"/>
+      <w:pPr>
+        <w:ind w:left="2160" w:hanging="360"/>
+      </w:pPr>
+      <w:rPr>
+        <w:rFonts w:ascii="Wingdings" w:hAnsi="Wingdings" w:hint="default"/>
+      </w:rPr>
+    </w:lvl>
+    <w:lvl w:ilvl="3" w:tplc="04130001" w:tentative="1">
+      <w:start w:val="1"/>
+      <w:numFmt w:val="bullet"/>
+      <w:lvlText w:val=""/>
+      <w:lvlJc w:val="left"/>
+      <w:pPr>
+        <w:ind w:left="2880" w:hanging="360"/>
+      </w:pPr>
+      <w:rPr>
+        <w:rFonts w:ascii="Symbol" w:hAnsi="Symbol" w:hint="default"/>
+      </w:rPr>
+    </w:lvl>
+    <w:lvl w:ilvl="4" w:tplc="04130003" w:tentative="1">
+      <w:start w:val="1"/>
+      <w:numFmt w:val="bullet"/>
+      <w:lvlText w:val="o"/>
+      <w:lvlJc w:val="left"/>
+      <w:pPr>
+        <w:ind w:left="3600" w:hanging="360"/>
+      </w:pPr>
+      <w:rPr>
+        <w:rFonts w:ascii="Courier New" w:hAnsi="Courier New" w:cs="Courier New" w:hint="default"/>
+      </w:rPr>
+    </w:lvl>
+    <w:lvl w:ilvl="5" w:tplc="04130005" w:tentative="1">
+      <w:start w:val="1"/>
+      <w:numFmt w:val="bullet"/>
+      <w:lvlText w:val=""/>
+      <w:lvlJc w:val="left"/>
+      <w:pPr>
+        <w:ind w:left="4320" w:hanging="360"/>
+      </w:pPr>
+      <w:rPr>
+        <w:rFonts w:ascii="Wingdings" w:hAnsi="Wingdings" w:hint="default"/>
+      </w:rPr>
+    </w:lvl>
+    <w:lvl w:ilvl="6" w:tplc="04130001" w:tentative="1">
+      <w:start w:val="1"/>
+      <w:numFmt w:val="bullet"/>
+      <w:lvlText w:val=""/>
+      <w:lvlJc w:val="left"/>
+      <w:pPr>
+        <w:ind w:left="5040" w:hanging="360"/>
+      </w:pPr>
+      <w:rPr>
+        <w:rFonts w:ascii="Symbol" w:hAnsi="Symbol" w:hint="default"/>
+      </w:rPr>
+    </w:lvl>
+    <w:lvl w:ilvl="7" w:tplc="04130003" w:tentative="1">
+      <w:start w:val="1"/>
+      <w:numFmt w:val="bullet"/>
+      <w:lvlText w:val="o"/>
+      <w:lvlJc w:val="left"/>
+      <w:pPr>
+        <w:ind w:left="5760" w:hanging="360"/>
+      </w:pPr>
+      <w:rPr>
+        <w:rFonts w:ascii="Courier New" w:hAnsi="Courier New" w:cs="Courier New" w:hint="default"/>
+      </w:rPr>
+    </w:lvl>
+    <w:lvl w:ilvl="8" w:tplc="04130005" w:tentative="1">
+      <w:start w:val="1"/>
+      <w:numFmt w:val="bullet"/>
+      <w:lvlText w:val=""/>
+      <w:lvlJc w:val="left"/>
+      <w:pPr>
+        <w:ind w:left="6480" w:hanging="360"/>
+      </w:pPr>
+      <w:rPr>
+        <w:rFonts w:ascii="Wingdings" w:hAnsi="Wingdings" w:hint="default"/>
+      </w:rPr>
+    </w:lvl>
+  </w:abstractNum>
+  <w:abstractNum w:abstractNumId="20">
+    <w:nsid w:val="2D8629F1"/>
+    <w:multiLevelType w:val="hybridMultilevel"/>
+    <w:tmpl w:val="88D24C72"/>
+    <w:lvl w:ilvl="0" w:tplc="04130001">
+      <w:start w:val="1"/>
+      <w:numFmt w:val="bullet"/>
+      <w:lvlText w:val=""/>
+      <w:lvlJc w:val="left"/>
+      <w:pPr>
+        <w:ind w:left="720" w:hanging="360"/>
+      </w:pPr>
+      <w:rPr>
+        <w:rFonts w:ascii="Symbol" w:hAnsi="Symbol" w:hint="default"/>
+      </w:rPr>
+    </w:lvl>
+    <w:lvl w:ilvl="1" w:tplc="04130003" w:tentative="1">
+      <w:start w:val="1"/>
+      <w:numFmt w:val="bullet"/>
+      <w:lvlText w:val="o"/>
+      <w:lvlJc w:val="left"/>
+      <w:pPr>
+        <w:ind w:left="1440" w:hanging="360"/>
+      </w:pPr>
+      <w:rPr>
+        <w:rFonts w:ascii="Courier New" w:hAnsi="Courier New" w:cs="Courier New" w:hint="default"/>
+      </w:rPr>
+    </w:lvl>
+    <w:lvl w:ilvl="2" w:tplc="04130005" w:tentative="1">
+      <w:start w:val="1"/>
+      <w:numFmt w:val="bullet"/>
+      <w:lvlText w:val=""/>
+      <w:lvlJc w:val="left"/>
+      <w:pPr>
+        <w:ind w:left="2160" w:hanging="360"/>
+      </w:pPr>
+      <w:rPr>
+        <w:rFonts w:ascii="Wingdings" w:hAnsi="Wingdings" w:hint="default"/>
+      </w:rPr>
+    </w:lvl>
+    <w:lvl w:ilvl="3" w:tplc="04130001" w:tentative="1">
+      <w:start w:val="1"/>
+      <w:numFmt w:val="bullet"/>
+      <w:lvlText w:val=""/>
+      <w:lvlJc w:val="left"/>
+      <w:pPr>
+        <w:ind w:left="2880" w:hanging="360"/>
+      </w:pPr>
+      <w:rPr>
+        <w:rFonts w:ascii="Symbol" w:hAnsi="Symbol" w:hint="default"/>
+      </w:rPr>
+    </w:lvl>
+    <w:lvl w:ilvl="4" w:tplc="04130003" w:tentative="1">
+      <w:start w:val="1"/>
+      <w:numFmt w:val="bullet"/>
+      <w:lvlText w:val="o"/>
+      <w:lvlJc w:val="left"/>
+      <w:pPr>
+        <w:ind w:left="3600" w:hanging="360"/>
+      </w:pPr>
+      <w:rPr>
+        <w:rFonts w:ascii="Courier New" w:hAnsi="Courier New" w:cs="Courier New" w:hint="default"/>
+      </w:rPr>
+    </w:lvl>
+    <w:lvl w:ilvl="5" w:tplc="04130005" w:tentative="1">
+      <w:start w:val="1"/>
+      <w:numFmt w:val="bullet"/>
+      <w:lvlText w:val=""/>
+      <w:lvlJc w:val="left"/>
+      <w:pPr>
+        <w:ind w:left="4320" w:hanging="360"/>
+      </w:pPr>
+      <w:rPr>
+        <w:rFonts w:ascii="Wingdings" w:hAnsi="Wingdings" w:hint="default"/>
+      </w:rPr>
+    </w:lvl>
+    <w:lvl w:ilvl="6" w:tplc="04130001" w:tentative="1">
+      <w:start w:val="1"/>
+      <w:numFmt w:val="bullet"/>
+      <w:lvlText w:val=""/>
+      <w:lvlJc w:val="left"/>
+      <w:pPr>
+        <w:ind w:left="5040" w:hanging="360"/>
+      </w:pPr>
+      <w:rPr>
+        <w:rFonts w:ascii="Symbol" w:hAnsi="Symbol" w:hint="default"/>
+      </w:rPr>
+    </w:lvl>
+    <w:lvl w:ilvl="7" w:tplc="04130003" w:tentative="1">
+      <w:start w:val="1"/>
+      <w:numFmt w:val="bullet"/>
+      <w:lvlText w:val="o"/>
+      <w:lvlJc w:val="left"/>
+      <w:pPr>
+        <w:ind w:left="5760" w:hanging="360"/>
+      </w:pPr>
+      <w:rPr>
+        <w:rFonts w:ascii="Courier New" w:hAnsi="Courier New" w:cs="Courier New" w:hint="default"/>
+      </w:rPr>
+    </w:lvl>
+    <w:lvl w:ilvl="8" w:tplc="04130005" w:tentative="1">
+      <w:start w:val="1"/>
+      <w:numFmt w:val="bullet"/>
+      <w:lvlText w:val=""/>
+      <w:lvlJc w:val="left"/>
+      <w:pPr>
+        <w:ind w:left="6480" w:hanging="360"/>
+      </w:pPr>
+      <w:rPr>
+        <w:rFonts w:ascii="Wingdings" w:hAnsi="Wingdings" w:hint="default"/>
+      </w:rPr>
+    </w:lvl>
+  </w:abstractNum>
+  <w:abstractNum w:abstractNumId="21">
+    <w:nsid w:val="2EA64A3D"/>
+    <w:multiLevelType w:val="hybridMultilevel"/>
+    <w:tmpl w:val="769EEF68"/>
+    <w:lvl w:ilvl="0" w:tplc="04130001">
+      <w:start w:val="1"/>
+      <w:numFmt w:val="bullet"/>
+      <w:lvlText w:val=""/>
+      <w:lvlJc w:val="left"/>
+      <w:pPr>
+        <w:ind w:left="720" w:hanging="360"/>
+      </w:pPr>
+      <w:rPr>
+        <w:rFonts w:ascii="Symbol" w:hAnsi="Symbol" w:hint="default"/>
+      </w:rPr>
+    </w:lvl>
+    <w:lvl w:ilvl="1" w:tplc="04130003" w:tentative="1">
+      <w:start w:val="1"/>
+      <w:numFmt w:val="bullet"/>
+      <w:lvlText w:val="o"/>
+      <w:lvlJc w:val="left"/>
+      <w:pPr>
+        <w:ind w:left="1440" w:hanging="360"/>
+      </w:pPr>
+      <w:rPr>
+        <w:rFonts w:ascii="Courier New" w:hAnsi="Courier New" w:cs="Courier New" w:hint="default"/>
+      </w:rPr>
+    </w:lvl>
+    <w:lvl w:ilvl="2" w:tplc="04130005" w:tentative="1">
+      <w:start w:val="1"/>
+      <w:numFmt w:val="bullet"/>
+      <w:lvlText w:val=""/>
+      <w:lvlJc w:val="left"/>
+      <w:pPr>
+        <w:ind w:left="2160" w:hanging="360"/>
+      </w:pPr>
+      <w:rPr>
+        <w:rFonts w:ascii="Wingdings" w:hAnsi="Wingdings" w:hint="default"/>
+      </w:rPr>
+    </w:lvl>
+    <w:lvl w:ilvl="3" w:tplc="04130001" w:tentative="1">
+      <w:start w:val="1"/>
+      <w:numFmt w:val="bullet"/>
+      <w:lvlText w:val=""/>
+      <w:lvlJc w:val="left"/>
+      <w:pPr>
+        <w:ind w:left="2880" w:hanging="360"/>
+      </w:pPr>
+      <w:rPr>
+        <w:rFonts w:ascii="Symbol" w:hAnsi="Symbol" w:hint="default"/>
+      </w:rPr>
+    </w:lvl>
+    <w:lvl w:ilvl="4" w:tplc="04130003" w:tentative="1">
+      <w:start w:val="1"/>
+      <w:numFmt w:val="bullet"/>
+      <w:lvlText w:val="o"/>
+      <w:lvlJc w:val="left"/>
+      <w:pPr>
+        <w:ind w:left="3600" w:hanging="360"/>
+      </w:pPr>
+      <w:rPr>
+        <w:rFonts w:ascii="Courier New" w:hAnsi="Courier New" w:cs="Courier New" w:hint="default"/>
+      </w:rPr>
+    </w:lvl>
+    <w:lvl w:ilvl="5" w:tplc="04130005" w:tentative="1">
+      <w:start w:val="1"/>
+      <w:numFmt w:val="bullet"/>
+      <w:lvlText w:val=""/>
+      <w:lvlJc w:val="left"/>
+      <w:pPr>
+        <w:ind w:left="4320" w:hanging="360"/>
+      </w:pPr>
+      <w:rPr>
+        <w:rFonts w:ascii="Wingdings" w:hAnsi="Wingdings" w:hint="default"/>
+      </w:rPr>
+    </w:lvl>
+    <w:lvl w:ilvl="6" w:tplc="04130001" w:tentative="1">
+      <w:start w:val="1"/>
+      <w:numFmt w:val="bullet"/>
+      <w:lvlText w:val=""/>
+      <w:lvlJc w:val="left"/>
+      <w:pPr>
+        <w:ind w:left="5040" w:hanging="360"/>
+      </w:pPr>
+      <w:rPr>
+        <w:rFonts w:ascii="Symbol" w:hAnsi="Symbol" w:hint="default"/>
+      </w:rPr>
+    </w:lvl>
+    <w:lvl w:ilvl="7" w:tplc="04130003" w:tentative="1">
+      <w:start w:val="1"/>
+      <w:numFmt w:val="bullet"/>
+      <w:lvlText w:val="o"/>
+      <w:lvlJc w:val="left"/>
+      <w:pPr>
+        <w:ind w:left="5760" w:hanging="360"/>
+      </w:pPr>
+      <w:rPr>
+        <w:rFonts w:ascii="Courier New" w:hAnsi="Courier New" w:cs="Courier New" w:hint="default"/>
+      </w:rPr>
+    </w:lvl>
+    <w:lvl w:ilvl="8" w:tplc="04130005" w:tentative="1">
+      <w:start w:val="1"/>
+      <w:numFmt w:val="bullet"/>
+      <w:lvlText w:val=""/>
+      <w:lvlJc w:val="left"/>
+      <w:pPr>
+        <w:ind w:left="6480" w:hanging="360"/>
+      </w:pPr>
+      <w:rPr>
+        <w:rFonts w:ascii="Wingdings" w:hAnsi="Wingdings" w:hint="default"/>
+      </w:rPr>
+    </w:lvl>
+  </w:abstractNum>
+  <w:abstractNum w:abstractNumId="22">
+    <w:nsid w:val="309C1C64"/>
+    <w:multiLevelType w:val="hybridMultilevel"/>
+    <w:tmpl w:val="D14E2A86"/>
+    <w:lvl w:ilvl="0" w:tplc="04130001">
+      <w:start w:val="1"/>
+      <w:numFmt w:val="bullet"/>
+      <w:lvlText w:val=""/>
+      <w:lvlJc w:val="left"/>
+      <w:pPr>
+        <w:ind w:left="720" w:hanging="360"/>
+      </w:pPr>
+      <w:rPr>
+        <w:rFonts w:ascii="Symbol" w:hAnsi="Symbol" w:hint="default"/>
+      </w:rPr>
+    </w:lvl>
+    <w:lvl w:ilvl="1" w:tplc="04130003" w:tentative="1">
+      <w:start w:val="1"/>
+      <w:numFmt w:val="bullet"/>
+      <w:lvlText w:val="o"/>
+      <w:lvlJc w:val="left"/>
+      <w:pPr>
+        <w:ind w:left="1440" w:hanging="360"/>
+      </w:pPr>
+      <w:rPr>
+        <w:rFonts w:ascii="Courier New" w:hAnsi="Courier New" w:cs="Courier New" w:hint="default"/>
+      </w:rPr>
+    </w:lvl>
+    <w:lvl w:ilvl="2" w:tplc="04130005" w:tentative="1">
+      <w:start w:val="1"/>
+      <w:numFmt w:val="bullet"/>
+      <w:lvlText w:val=""/>
+      <w:lvlJc w:val="left"/>
+      <w:pPr>
+        <w:ind w:left="2160" w:hanging="360"/>
+      </w:pPr>
+      <w:rPr>
+        <w:rFonts w:ascii="Wingdings" w:hAnsi="Wingdings" w:hint="default"/>
+      </w:rPr>
+    </w:lvl>
+    <w:lvl w:ilvl="3" w:tplc="04130001" w:tentative="1">
+      <w:start w:val="1"/>
+      <w:numFmt w:val="bullet"/>
+      <w:lvlText w:val=""/>
+      <w:lvlJc w:val="left"/>
+      <w:pPr>
+        <w:ind w:left="2880" w:hanging="360"/>
+      </w:pPr>
+      <w:rPr>
+        <w:rFonts w:ascii="Symbol" w:hAnsi="Symbol" w:hint="default"/>
+      </w:rPr>
+    </w:lvl>
+    <w:lvl w:ilvl="4" w:tplc="04130003" w:tentative="1">
+      <w:start w:val="1"/>
+      <w:numFmt w:val="bullet"/>
+      <w:lvlText w:val="o"/>
+      <w:lvlJc w:val="left"/>
+      <w:pPr>
+        <w:ind w:left="3600" w:hanging="360"/>
+      </w:pPr>
+      <w:rPr>
+        <w:rFonts w:ascii="Courier New" w:hAnsi="Courier New" w:cs="Courier New" w:hint="default"/>
+      </w:rPr>
+    </w:lvl>
+    <w:lvl w:ilvl="5" w:tplc="04130005" w:tentative="1">
+      <w:start w:val="1"/>
+      <w:numFmt w:val="bullet"/>
+      <w:lvlText w:val=""/>
+      <w:lvlJc w:val="left"/>
+      <w:pPr>
+        <w:ind w:left="4320" w:hanging="360"/>
+      </w:pPr>
+      <w:rPr>
+        <w:rFonts w:ascii="Wingdings" w:hAnsi="Wingdings" w:hint="default"/>
+      </w:rPr>
+    </w:lvl>
+    <w:lvl w:ilvl="6" w:tplc="04130001" w:tentative="1">
+      <w:start w:val="1"/>
+      <w:numFmt w:val="bullet"/>
+      <w:lvlText w:val=""/>
+      <w:lvlJc w:val="left"/>
+      <w:pPr>
+        <w:ind w:left="5040" w:hanging="360"/>
+      </w:pPr>
+      <w:rPr>
+        <w:rFonts w:ascii="Symbol" w:hAnsi="Symbol" w:hint="default"/>
+      </w:rPr>
+    </w:lvl>
+    <w:lvl w:ilvl="7" w:tplc="04130003" w:tentative="1">
+      <w:start w:val="1"/>
+      <w:numFmt w:val="bullet"/>
+      <w:lvlText w:val="o"/>
+      <w:lvlJc w:val="left"/>
+      <w:pPr>
+        <w:ind w:left="5760" w:hanging="360"/>
+      </w:pPr>
+      <w:rPr>
+        <w:rFonts w:ascii="Courier New" w:hAnsi="Courier New" w:cs="Courier New" w:hint="default"/>
+      </w:rPr>
+    </w:lvl>
+    <w:lvl w:ilvl="8" w:tplc="04130005" w:tentative="1">
+      <w:start w:val="1"/>
+      <w:numFmt w:val="bullet"/>
+      <w:lvlText w:val=""/>
+      <w:lvlJc w:val="left"/>
+      <w:pPr>
+        <w:ind w:left="6480" w:hanging="360"/>
+      </w:pPr>
+      <w:rPr>
+        <w:rFonts w:ascii="Wingdings" w:hAnsi="Wingdings" w:hint="default"/>
+      </w:rPr>
+    </w:lvl>
+  </w:abstractNum>
+  <w:abstractNum w:abstractNumId="23">
     <w:nsid w:val="33A326BB"/>
     <w:multiLevelType w:val="hybridMultilevel"/>
     <w:tmpl w:val="0FEA01DE"/>
@@ -859,7 +3463,346 @@
       </w:rPr>
     </w:lvl>
   </w:abstractNum>
-  <w:abstractNum w:abstractNumId="1">
+  <w:abstractNum w:abstractNumId="24">
+    <w:nsid w:val="37B3142B"/>
+    <w:multiLevelType w:val="hybridMultilevel"/>
+    <w:tmpl w:val="F0E29A10"/>
+    <w:lvl w:ilvl="0" w:tplc="04130001">
+      <w:start w:val="1"/>
+      <w:numFmt w:val="bullet"/>
+      <w:lvlText w:val=""/>
+      <w:lvlJc w:val="left"/>
+      <w:pPr>
+        <w:ind w:left="720" w:hanging="360"/>
+      </w:pPr>
+      <w:rPr>
+        <w:rFonts w:ascii="Symbol" w:hAnsi="Symbol" w:hint="default"/>
+      </w:rPr>
+    </w:lvl>
+    <w:lvl w:ilvl="1" w:tplc="04130003" w:tentative="1">
+      <w:start w:val="1"/>
+      <w:numFmt w:val="bullet"/>
+      <w:lvlText w:val="o"/>
+      <w:lvlJc w:val="left"/>
+      <w:pPr>
+        <w:ind w:left="1440" w:hanging="360"/>
+      </w:pPr>
+      <w:rPr>
+        <w:rFonts w:ascii="Courier New" w:hAnsi="Courier New" w:cs="Courier New" w:hint="default"/>
+      </w:rPr>
+    </w:lvl>
+    <w:lvl w:ilvl="2" w:tplc="04130005" w:tentative="1">
+      <w:start w:val="1"/>
+      <w:numFmt w:val="bullet"/>
+      <w:lvlText w:val=""/>
+      <w:lvlJc w:val="left"/>
+      <w:pPr>
+        <w:ind w:left="2160" w:hanging="360"/>
+      </w:pPr>
+      <w:rPr>
+        <w:rFonts w:ascii="Wingdings" w:hAnsi="Wingdings" w:hint="default"/>
+      </w:rPr>
+    </w:lvl>
+    <w:lvl w:ilvl="3" w:tplc="04130001" w:tentative="1">
+      <w:start w:val="1"/>
+      <w:numFmt w:val="bullet"/>
+      <w:lvlText w:val=""/>
+      <w:lvlJc w:val="left"/>
+      <w:pPr>
+        <w:ind w:left="2880" w:hanging="360"/>
+      </w:pPr>
+      <w:rPr>
+        <w:rFonts w:ascii="Symbol" w:hAnsi="Symbol" w:hint="default"/>
+      </w:rPr>
+    </w:lvl>
+    <w:lvl w:ilvl="4" w:tplc="04130003" w:tentative="1">
+      <w:start w:val="1"/>
+      <w:numFmt w:val="bullet"/>
+      <w:lvlText w:val="o"/>
+      <w:lvlJc w:val="left"/>
+      <w:pPr>
+        <w:ind w:left="3600" w:hanging="360"/>
+      </w:pPr>
+      <w:rPr>
+        <w:rFonts w:ascii="Courier New" w:hAnsi="Courier New" w:cs="Courier New" w:hint="default"/>
+      </w:rPr>
+    </w:lvl>
+    <w:lvl w:ilvl="5" w:tplc="04130005" w:tentative="1">
+      <w:start w:val="1"/>
+      <w:numFmt w:val="bullet"/>
+      <w:lvlText w:val=""/>
+      <w:lvlJc w:val="left"/>
+      <w:pPr>
+        <w:ind w:left="4320" w:hanging="360"/>
+      </w:pPr>
+      <w:rPr>
+        <w:rFonts w:ascii="Wingdings" w:hAnsi="Wingdings" w:hint="default"/>
+      </w:rPr>
+    </w:lvl>
+    <w:lvl w:ilvl="6" w:tplc="04130001" w:tentative="1">
+      <w:start w:val="1"/>
+      <w:numFmt w:val="bullet"/>
+      <w:lvlText w:val=""/>
+      <w:lvlJc w:val="left"/>
+      <w:pPr>
+        <w:ind w:left="5040" w:hanging="360"/>
+      </w:pPr>
+      <w:rPr>
+        <w:rFonts w:ascii="Symbol" w:hAnsi="Symbol" w:hint="default"/>
+      </w:rPr>
+    </w:lvl>
+    <w:lvl w:ilvl="7" w:tplc="04130003" w:tentative="1">
+      <w:start w:val="1"/>
+      <w:numFmt w:val="bullet"/>
+      <w:lvlText w:val="o"/>
+      <w:lvlJc w:val="left"/>
+      <w:pPr>
+        <w:ind w:left="5760" w:hanging="360"/>
+      </w:pPr>
+      <w:rPr>
+        <w:rFonts w:ascii="Courier New" w:hAnsi="Courier New" w:cs="Courier New" w:hint="default"/>
+      </w:rPr>
+    </w:lvl>
+    <w:lvl w:ilvl="8" w:tplc="04130005" w:tentative="1">
+      <w:start w:val="1"/>
+      <w:numFmt w:val="bullet"/>
+      <w:lvlText w:val=""/>
+      <w:lvlJc w:val="left"/>
+      <w:pPr>
+        <w:ind w:left="6480" w:hanging="360"/>
+      </w:pPr>
+      <w:rPr>
+        <w:rFonts w:ascii="Wingdings" w:hAnsi="Wingdings" w:hint="default"/>
+      </w:rPr>
+    </w:lvl>
+  </w:abstractNum>
+  <w:abstractNum w:abstractNumId="25">
+    <w:nsid w:val="39566A4D"/>
+    <w:multiLevelType w:val="hybridMultilevel"/>
+    <w:tmpl w:val="9884AA60"/>
+    <w:lvl w:ilvl="0" w:tplc="04130001">
+      <w:start w:val="1"/>
+      <w:numFmt w:val="bullet"/>
+      <w:lvlText w:val=""/>
+      <w:lvlJc w:val="left"/>
+      <w:pPr>
+        <w:ind w:left="720" w:hanging="360"/>
+      </w:pPr>
+      <w:rPr>
+        <w:rFonts w:ascii="Symbol" w:hAnsi="Symbol" w:hint="default"/>
+      </w:rPr>
+    </w:lvl>
+    <w:lvl w:ilvl="1" w:tplc="04130003" w:tentative="1">
+      <w:start w:val="1"/>
+      <w:numFmt w:val="bullet"/>
+      <w:lvlText w:val="o"/>
+      <w:lvlJc w:val="left"/>
+      <w:pPr>
+        <w:ind w:left="1440" w:hanging="360"/>
+      </w:pPr>
+      <w:rPr>
+        <w:rFonts w:ascii="Courier New" w:hAnsi="Courier New" w:cs="Courier New" w:hint="default"/>
+      </w:rPr>
+    </w:lvl>
+    <w:lvl w:ilvl="2" w:tplc="04130005" w:tentative="1">
+      <w:start w:val="1"/>
+      <w:numFmt w:val="bullet"/>
+      <w:lvlText w:val=""/>
+      <w:lvlJc w:val="left"/>
+      <w:pPr>
+        <w:ind w:left="2160" w:hanging="360"/>
+      </w:pPr>
+      <w:rPr>
+        <w:rFonts w:ascii="Wingdings" w:hAnsi="Wingdings" w:hint="default"/>
+      </w:rPr>
+    </w:lvl>
+    <w:lvl w:ilvl="3" w:tplc="04130001" w:tentative="1">
+      <w:start w:val="1"/>
+      <w:numFmt w:val="bullet"/>
+      <w:lvlText w:val=""/>
+      <w:lvlJc w:val="left"/>
+      <w:pPr>
+        <w:ind w:left="2880" w:hanging="360"/>
+      </w:pPr>
+      <w:rPr>
+        <w:rFonts w:ascii="Symbol" w:hAnsi="Symbol" w:hint="default"/>
+      </w:rPr>
+    </w:lvl>
+    <w:lvl w:ilvl="4" w:tplc="04130003" w:tentative="1">
+      <w:start w:val="1"/>
+      <w:numFmt w:val="bullet"/>
+      <w:lvlText w:val="o"/>
+      <w:lvlJc w:val="left"/>
+      <w:pPr>
+        <w:ind w:left="3600" w:hanging="360"/>
+      </w:pPr>
+      <w:rPr>
+        <w:rFonts w:ascii="Courier New" w:hAnsi="Courier New" w:cs="Courier New" w:hint="default"/>
+      </w:rPr>
+    </w:lvl>
+    <w:lvl w:ilvl="5" w:tplc="04130005" w:tentative="1">
+      <w:start w:val="1"/>
+      <w:numFmt w:val="bullet"/>
+      <w:lvlText w:val=""/>
+      <w:lvlJc w:val="left"/>
+      <w:pPr>
+        <w:ind w:left="4320" w:hanging="360"/>
+      </w:pPr>
+      <w:rPr>
+        <w:rFonts w:ascii="Wingdings" w:hAnsi="Wingdings" w:hint="default"/>
+      </w:rPr>
+    </w:lvl>
+    <w:lvl w:ilvl="6" w:tplc="04130001" w:tentative="1">
+      <w:start w:val="1"/>
+      <w:numFmt w:val="bullet"/>
+      <w:lvlText w:val=""/>
+      <w:lvlJc w:val="left"/>
+      <w:pPr>
+        <w:ind w:left="5040" w:hanging="360"/>
+      </w:pPr>
+      <w:rPr>
+        <w:rFonts w:ascii="Symbol" w:hAnsi="Symbol" w:hint="default"/>
+      </w:rPr>
+    </w:lvl>
+    <w:lvl w:ilvl="7" w:tplc="04130003" w:tentative="1">
+      <w:start w:val="1"/>
+      <w:numFmt w:val="bullet"/>
+      <w:lvlText w:val="o"/>
+      <w:lvlJc w:val="left"/>
+      <w:pPr>
+        <w:ind w:left="5760" w:hanging="360"/>
+      </w:pPr>
+      <w:rPr>
+        <w:rFonts w:ascii="Courier New" w:hAnsi="Courier New" w:cs="Courier New" w:hint="default"/>
+      </w:rPr>
+    </w:lvl>
+    <w:lvl w:ilvl="8" w:tplc="04130005" w:tentative="1">
+      <w:start w:val="1"/>
+      <w:numFmt w:val="bullet"/>
+      <w:lvlText w:val=""/>
+      <w:lvlJc w:val="left"/>
+      <w:pPr>
+        <w:ind w:left="6480" w:hanging="360"/>
+      </w:pPr>
+      <w:rPr>
+        <w:rFonts w:ascii="Wingdings" w:hAnsi="Wingdings" w:hint="default"/>
+      </w:rPr>
+    </w:lvl>
+  </w:abstractNum>
+  <w:abstractNum w:abstractNumId="26">
+    <w:nsid w:val="3E0F1521"/>
+    <w:multiLevelType w:val="hybridMultilevel"/>
+    <w:tmpl w:val="7F267D22"/>
+    <w:lvl w:ilvl="0" w:tplc="04130001">
+      <w:start w:val="1"/>
+      <w:numFmt w:val="bullet"/>
+      <w:lvlText w:val=""/>
+      <w:lvlJc w:val="left"/>
+      <w:pPr>
+        <w:ind w:left="720" w:hanging="360"/>
+      </w:pPr>
+      <w:rPr>
+        <w:rFonts w:ascii="Symbol" w:hAnsi="Symbol" w:hint="default"/>
+      </w:rPr>
+    </w:lvl>
+    <w:lvl w:ilvl="1" w:tplc="04130003" w:tentative="1">
+      <w:start w:val="1"/>
+      <w:numFmt w:val="bullet"/>
+      <w:lvlText w:val="o"/>
+      <w:lvlJc w:val="left"/>
+      <w:pPr>
+        <w:ind w:left="1440" w:hanging="360"/>
+      </w:pPr>
+      <w:rPr>
+        <w:rFonts w:ascii="Courier New" w:hAnsi="Courier New" w:cs="Courier New" w:hint="default"/>
+      </w:rPr>
+    </w:lvl>
+    <w:lvl w:ilvl="2" w:tplc="04130005" w:tentative="1">
+      <w:start w:val="1"/>
+      <w:numFmt w:val="bullet"/>
+      <w:lvlText w:val=""/>
+      <w:lvlJc w:val="left"/>
+      <w:pPr>
+        <w:ind w:left="2160" w:hanging="360"/>
+      </w:pPr>
+      <w:rPr>
+        <w:rFonts w:ascii="Wingdings" w:hAnsi="Wingdings" w:hint="default"/>
+      </w:rPr>
+    </w:lvl>
+    <w:lvl w:ilvl="3" w:tplc="04130001" w:tentative="1">
+      <w:start w:val="1"/>
+      <w:numFmt w:val="bullet"/>
+      <w:lvlText w:val=""/>
+      <w:lvlJc w:val="left"/>
+      <w:pPr>
+        <w:ind w:left="2880" w:hanging="360"/>
+      </w:pPr>
+      <w:rPr>
+        <w:rFonts w:ascii="Symbol" w:hAnsi="Symbol" w:hint="default"/>
+      </w:rPr>
+    </w:lvl>
+    <w:lvl w:ilvl="4" w:tplc="04130003" w:tentative="1">
+      <w:start w:val="1"/>
+      <w:numFmt w:val="bullet"/>
+      <w:lvlText w:val="o"/>
+      <w:lvlJc w:val="left"/>
+      <w:pPr>
+        <w:ind w:left="3600" w:hanging="360"/>
+      </w:pPr>
+      <w:rPr>
+        <w:rFonts w:ascii="Courier New" w:hAnsi="Courier New" w:cs="Courier New" w:hint="default"/>
+      </w:rPr>
+    </w:lvl>
+    <w:lvl w:ilvl="5" w:tplc="04130005" w:tentative="1">
+      <w:start w:val="1"/>
+      <w:numFmt w:val="bullet"/>
+      <w:lvlText w:val=""/>
+      <w:lvlJc w:val="left"/>
+      <w:pPr>
+        <w:ind w:left="4320" w:hanging="360"/>
+      </w:pPr>
+      <w:rPr>
+        <w:rFonts w:ascii="Wingdings" w:hAnsi="Wingdings" w:hint="default"/>
+      </w:rPr>
+    </w:lvl>
+    <w:lvl w:ilvl="6" w:tplc="04130001" w:tentative="1">
+      <w:start w:val="1"/>
+      <w:numFmt w:val="bullet"/>
+      <w:lvlText w:val=""/>
+      <w:lvlJc w:val="left"/>
+      <w:pPr>
+        <w:ind w:left="5040" w:hanging="360"/>
+      </w:pPr>
+      <w:rPr>
+        <w:rFonts w:ascii="Symbol" w:hAnsi="Symbol" w:hint="default"/>
+      </w:rPr>
+    </w:lvl>
+    <w:lvl w:ilvl="7" w:tplc="04130003" w:tentative="1">
+      <w:start w:val="1"/>
+      <w:numFmt w:val="bullet"/>
+      <w:lvlText w:val="o"/>
+      <w:lvlJc w:val="left"/>
+      <w:pPr>
+        <w:ind w:left="5760" w:hanging="360"/>
+      </w:pPr>
+      <w:rPr>
+        <w:rFonts w:ascii="Courier New" w:hAnsi="Courier New" w:cs="Courier New" w:hint="default"/>
+      </w:rPr>
+    </w:lvl>
+    <w:lvl w:ilvl="8" w:tplc="04130005" w:tentative="1">
+      <w:start w:val="1"/>
+      <w:numFmt w:val="bullet"/>
+      <w:lvlText w:val=""/>
+      <w:lvlJc w:val="left"/>
+      <w:pPr>
+        <w:ind w:left="6480" w:hanging="360"/>
+      </w:pPr>
+      <w:rPr>
+        <w:rFonts w:ascii="Wingdings" w:hAnsi="Wingdings" w:hint="default"/>
+      </w:rPr>
+    </w:lvl>
+  </w:abstractNum>
+  <w:abstractNum w:abstractNumId="27">
     <w:nsid w:val="412D1E3A"/>
     <w:multiLevelType w:val="hybridMultilevel"/>
     <w:tmpl w:val="FB965B60"/>
@@ -972,11 +3915,1829 @@
       </w:rPr>
     </w:lvl>
   </w:abstractNum>
+  <w:abstractNum w:abstractNumId="28">
+    <w:nsid w:val="48F65522"/>
+    <w:multiLevelType w:val="hybridMultilevel"/>
+    <w:tmpl w:val="7338AEB2"/>
+    <w:lvl w:ilvl="0" w:tplc="04130001">
+      <w:start w:val="1"/>
+      <w:numFmt w:val="bullet"/>
+      <w:lvlText w:val=""/>
+      <w:lvlJc w:val="left"/>
+      <w:pPr>
+        <w:ind w:left="720" w:hanging="360"/>
+      </w:pPr>
+      <w:rPr>
+        <w:rFonts w:ascii="Symbol" w:hAnsi="Symbol" w:hint="default"/>
+      </w:rPr>
+    </w:lvl>
+    <w:lvl w:ilvl="1" w:tplc="04130003" w:tentative="1">
+      <w:start w:val="1"/>
+      <w:numFmt w:val="bullet"/>
+      <w:lvlText w:val="o"/>
+      <w:lvlJc w:val="left"/>
+      <w:pPr>
+        <w:ind w:left="1440" w:hanging="360"/>
+      </w:pPr>
+      <w:rPr>
+        <w:rFonts w:ascii="Courier New" w:hAnsi="Courier New" w:cs="Courier New" w:hint="default"/>
+      </w:rPr>
+    </w:lvl>
+    <w:lvl w:ilvl="2" w:tplc="04130005" w:tentative="1">
+      <w:start w:val="1"/>
+      <w:numFmt w:val="bullet"/>
+      <w:lvlText w:val=""/>
+      <w:lvlJc w:val="left"/>
+      <w:pPr>
+        <w:ind w:left="2160" w:hanging="360"/>
+      </w:pPr>
+      <w:rPr>
+        <w:rFonts w:ascii="Wingdings" w:hAnsi="Wingdings" w:hint="default"/>
+      </w:rPr>
+    </w:lvl>
+    <w:lvl w:ilvl="3" w:tplc="04130001" w:tentative="1">
+      <w:start w:val="1"/>
+      <w:numFmt w:val="bullet"/>
+      <w:lvlText w:val=""/>
+      <w:lvlJc w:val="left"/>
+      <w:pPr>
+        <w:ind w:left="2880" w:hanging="360"/>
+      </w:pPr>
+      <w:rPr>
+        <w:rFonts w:ascii="Symbol" w:hAnsi="Symbol" w:hint="default"/>
+      </w:rPr>
+    </w:lvl>
+    <w:lvl w:ilvl="4" w:tplc="04130003" w:tentative="1">
+      <w:start w:val="1"/>
+      <w:numFmt w:val="bullet"/>
+      <w:lvlText w:val="o"/>
+      <w:lvlJc w:val="left"/>
+      <w:pPr>
+        <w:ind w:left="3600" w:hanging="360"/>
+      </w:pPr>
+      <w:rPr>
+        <w:rFonts w:ascii="Courier New" w:hAnsi="Courier New" w:cs="Courier New" w:hint="default"/>
+      </w:rPr>
+    </w:lvl>
+    <w:lvl w:ilvl="5" w:tplc="04130005" w:tentative="1">
+      <w:start w:val="1"/>
+      <w:numFmt w:val="bullet"/>
+      <w:lvlText w:val=""/>
+      <w:lvlJc w:val="left"/>
+      <w:pPr>
+        <w:ind w:left="4320" w:hanging="360"/>
+      </w:pPr>
+      <w:rPr>
+        <w:rFonts w:ascii="Wingdings" w:hAnsi="Wingdings" w:hint="default"/>
+      </w:rPr>
+    </w:lvl>
+    <w:lvl w:ilvl="6" w:tplc="04130001" w:tentative="1">
+      <w:start w:val="1"/>
+      <w:numFmt w:val="bullet"/>
+      <w:lvlText w:val=""/>
+      <w:lvlJc w:val="left"/>
+      <w:pPr>
+        <w:ind w:left="5040" w:hanging="360"/>
+      </w:pPr>
+      <w:rPr>
+        <w:rFonts w:ascii="Symbol" w:hAnsi="Symbol" w:hint="default"/>
+      </w:rPr>
+    </w:lvl>
+    <w:lvl w:ilvl="7" w:tplc="04130003" w:tentative="1">
+      <w:start w:val="1"/>
+      <w:numFmt w:val="bullet"/>
+      <w:lvlText w:val="o"/>
+      <w:lvlJc w:val="left"/>
+      <w:pPr>
+        <w:ind w:left="5760" w:hanging="360"/>
+      </w:pPr>
+      <w:rPr>
+        <w:rFonts w:ascii="Courier New" w:hAnsi="Courier New" w:cs="Courier New" w:hint="default"/>
+      </w:rPr>
+    </w:lvl>
+    <w:lvl w:ilvl="8" w:tplc="04130005" w:tentative="1">
+      <w:start w:val="1"/>
+      <w:numFmt w:val="bullet"/>
+      <w:lvlText w:val=""/>
+      <w:lvlJc w:val="left"/>
+      <w:pPr>
+        <w:ind w:left="6480" w:hanging="360"/>
+      </w:pPr>
+      <w:rPr>
+        <w:rFonts w:ascii="Wingdings" w:hAnsi="Wingdings" w:hint="default"/>
+      </w:rPr>
+    </w:lvl>
+  </w:abstractNum>
+  <w:abstractNum w:abstractNumId="29">
+    <w:nsid w:val="4CC27B88"/>
+    <w:multiLevelType w:val="hybridMultilevel"/>
+    <w:tmpl w:val="D9703A40"/>
+    <w:lvl w:ilvl="0" w:tplc="04130001">
+      <w:start w:val="1"/>
+      <w:numFmt w:val="bullet"/>
+      <w:lvlText w:val=""/>
+      <w:lvlJc w:val="left"/>
+      <w:pPr>
+        <w:ind w:left="720" w:hanging="360"/>
+      </w:pPr>
+      <w:rPr>
+        <w:rFonts w:ascii="Symbol" w:hAnsi="Symbol" w:hint="default"/>
+      </w:rPr>
+    </w:lvl>
+    <w:lvl w:ilvl="1" w:tplc="04130003" w:tentative="1">
+      <w:start w:val="1"/>
+      <w:numFmt w:val="bullet"/>
+      <w:lvlText w:val="o"/>
+      <w:lvlJc w:val="left"/>
+      <w:pPr>
+        <w:ind w:left="1440" w:hanging="360"/>
+      </w:pPr>
+      <w:rPr>
+        <w:rFonts w:ascii="Courier New" w:hAnsi="Courier New" w:cs="Courier New" w:hint="default"/>
+      </w:rPr>
+    </w:lvl>
+    <w:lvl w:ilvl="2" w:tplc="04130005" w:tentative="1">
+      <w:start w:val="1"/>
+      <w:numFmt w:val="bullet"/>
+      <w:lvlText w:val=""/>
+      <w:lvlJc w:val="left"/>
+      <w:pPr>
+        <w:ind w:left="2160" w:hanging="360"/>
+      </w:pPr>
+      <w:rPr>
+        <w:rFonts w:ascii="Wingdings" w:hAnsi="Wingdings" w:hint="default"/>
+      </w:rPr>
+    </w:lvl>
+    <w:lvl w:ilvl="3" w:tplc="04130001" w:tentative="1">
+      <w:start w:val="1"/>
+      <w:numFmt w:val="bullet"/>
+      <w:lvlText w:val=""/>
+      <w:lvlJc w:val="left"/>
+      <w:pPr>
+        <w:ind w:left="2880" w:hanging="360"/>
+      </w:pPr>
+      <w:rPr>
+        <w:rFonts w:ascii="Symbol" w:hAnsi="Symbol" w:hint="default"/>
+      </w:rPr>
+    </w:lvl>
+    <w:lvl w:ilvl="4" w:tplc="04130003" w:tentative="1">
+      <w:start w:val="1"/>
+      <w:numFmt w:val="bullet"/>
+      <w:lvlText w:val="o"/>
+      <w:lvlJc w:val="left"/>
+      <w:pPr>
+        <w:ind w:left="3600" w:hanging="360"/>
+      </w:pPr>
+      <w:rPr>
+        <w:rFonts w:ascii="Courier New" w:hAnsi="Courier New" w:cs="Courier New" w:hint="default"/>
+      </w:rPr>
+    </w:lvl>
+    <w:lvl w:ilvl="5" w:tplc="04130005" w:tentative="1">
+      <w:start w:val="1"/>
+      <w:numFmt w:val="bullet"/>
+      <w:lvlText w:val=""/>
+      <w:lvlJc w:val="left"/>
+      <w:pPr>
+        <w:ind w:left="4320" w:hanging="360"/>
+      </w:pPr>
+      <w:rPr>
+        <w:rFonts w:ascii="Wingdings" w:hAnsi="Wingdings" w:hint="default"/>
+      </w:rPr>
+    </w:lvl>
+    <w:lvl w:ilvl="6" w:tplc="04130001" w:tentative="1">
+      <w:start w:val="1"/>
+      <w:numFmt w:val="bullet"/>
+      <w:lvlText w:val=""/>
+      <w:lvlJc w:val="left"/>
+      <w:pPr>
+        <w:ind w:left="5040" w:hanging="360"/>
+      </w:pPr>
+      <w:rPr>
+        <w:rFonts w:ascii="Symbol" w:hAnsi="Symbol" w:hint="default"/>
+      </w:rPr>
+    </w:lvl>
+    <w:lvl w:ilvl="7" w:tplc="04130003" w:tentative="1">
+      <w:start w:val="1"/>
+      <w:numFmt w:val="bullet"/>
+      <w:lvlText w:val="o"/>
+      <w:lvlJc w:val="left"/>
+      <w:pPr>
+        <w:ind w:left="5760" w:hanging="360"/>
+      </w:pPr>
+      <w:rPr>
+        <w:rFonts w:ascii="Courier New" w:hAnsi="Courier New" w:cs="Courier New" w:hint="default"/>
+      </w:rPr>
+    </w:lvl>
+    <w:lvl w:ilvl="8" w:tplc="04130005" w:tentative="1">
+      <w:start w:val="1"/>
+      <w:numFmt w:val="bullet"/>
+      <w:lvlText w:val=""/>
+      <w:lvlJc w:val="left"/>
+      <w:pPr>
+        <w:ind w:left="6480" w:hanging="360"/>
+      </w:pPr>
+      <w:rPr>
+        <w:rFonts w:ascii="Wingdings" w:hAnsi="Wingdings" w:hint="default"/>
+      </w:rPr>
+    </w:lvl>
+  </w:abstractNum>
+  <w:abstractNum w:abstractNumId="30">
+    <w:nsid w:val="4D1E398C"/>
+    <w:multiLevelType w:val="hybridMultilevel"/>
+    <w:tmpl w:val="DB54C44A"/>
+    <w:lvl w:ilvl="0" w:tplc="04130001">
+      <w:start w:val="1"/>
+      <w:numFmt w:val="bullet"/>
+      <w:lvlText w:val=""/>
+      <w:lvlJc w:val="left"/>
+      <w:pPr>
+        <w:ind w:left="720" w:hanging="360"/>
+      </w:pPr>
+      <w:rPr>
+        <w:rFonts w:ascii="Symbol" w:hAnsi="Symbol" w:hint="default"/>
+      </w:rPr>
+    </w:lvl>
+    <w:lvl w:ilvl="1" w:tplc="04130003" w:tentative="1">
+      <w:start w:val="1"/>
+      <w:numFmt w:val="bullet"/>
+      <w:lvlText w:val="o"/>
+      <w:lvlJc w:val="left"/>
+      <w:pPr>
+        <w:ind w:left="1440" w:hanging="360"/>
+      </w:pPr>
+      <w:rPr>
+        <w:rFonts w:ascii="Courier New" w:hAnsi="Courier New" w:cs="Courier New" w:hint="default"/>
+      </w:rPr>
+    </w:lvl>
+    <w:lvl w:ilvl="2" w:tplc="04130005" w:tentative="1">
+      <w:start w:val="1"/>
+      <w:numFmt w:val="bullet"/>
+      <w:lvlText w:val=""/>
+      <w:lvlJc w:val="left"/>
+      <w:pPr>
+        <w:ind w:left="2160" w:hanging="360"/>
+      </w:pPr>
+      <w:rPr>
+        <w:rFonts w:ascii="Wingdings" w:hAnsi="Wingdings" w:hint="default"/>
+      </w:rPr>
+    </w:lvl>
+    <w:lvl w:ilvl="3" w:tplc="04130001" w:tentative="1">
+      <w:start w:val="1"/>
+      <w:numFmt w:val="bullet"/>
+      <w:lvlText w:val=""/>
+      <w:lvlJc w:val="left"/>
+      <w:pPr>
+        <w:ind w:left="2880" w:hanging="360"/>
+      </w:pPr>
+      <w:rPr>
+        <w:rFonts w:ascii="Symbol" w:hAnsi="Symbol" w:hint="default"/>
+      </w:rPr>
+    </w:lvl>
+    <w:lvl w:ilvl="4" w:tplc="04130003" w:tentative="1">
+      <w:start w:val="1"/>
+      <w:numFmt w:val="bullet"/>
+      <w:lvlText w:val="o"/>
+      <w:lvlJc w:val="left"/>
+      <w:pPr>
+        <w:ind w:left="3600" w:hanging="360"/>
+      </w:pPr>
+      <w:rPr>
+        <w:rFonts w:ascii="Courier New" w:hAnsi="Courier New" w:cs="Courier New" w:hint="default"/>
+      </w:rPr>
+    </w:lvl>
+    <w:lvl w:ilvl="5" w:tplc="04130005" w:tentative="1">
+      <w:start w:val="1"/>
+      <w:numFmt w:val="bullet"/>
+      <w:lvlText w:val=""/>
+      <w:lvlJc w:val="left"/>
+      <w:pPr>
+        <w:ind w:left="4320" w:hanging="360"/>
+      </w:pPr>
+      <w:rPr>
+        <w:rFonts w:ascii="Wingdings" w:hAnsi="Wingdings" w:hint="default"/>
+      </w:rPr>
+    </w:lvl>
+    <w:lvl w:ilvl="6" w:tplc="04130001" w:tentative="1">
+      <w:start w:val="1"/>
+      <w:numFmt w:val="bullet"/>
+      <w:lvlText w:val=""/>
+      <w:lvlJc w:val="left"/>
+      <w:pPr>
+        <w:ind w:left="5040" w:hanging="360"/>
+      </w:pPr>
+      <w:rPr>
+        <w:rFonts w:ascii="Symbol" w:hAnsi="Symbol" w:hint="default"/>
+      </w:rPr>
+    </w:lvl>
+    <w:lvl w:ilvl="7" w:tplc="04130003" w:tentative="1">
+      <w:start w:val="1"/>
+      <w:numFmt w:val="bullet"/>
+      <w:lvlText w:val="o"/>
+      <w:lvlJc w:val="left"/>
+      <w:pPr>
+        <w:ind w:left="5760" w:hanging="360"/>
+      </w:pPr>
+      <w:rPr>
+        <w:rFonts w:ascii="Courier New" w:hAnsi="Courier New" w:cs="Courier New" w:hint="default"/>
+      </w:rPr>
+    </w:lvl>
+    <w:lvl w:ilvl="8" w:tplc="04130005" w:tentative="1">
+      <w:start w:val="1"/>
+      <w:numFmt w:val="bullet"/>
+      <w:lvlText w:val=""/>
+      <w:lvlJc w:val="left"/>
+      <w:pPr>
+        <w:ind w:left="6480" w:hanging="360"/>
+      </w:pPr>
+      <w:rPr>
+        <w:rFonts w:ascii="Wingdings" w:hAnsi="Wingdings" w:hint="default"/>
+      </w:rPr>
+    </w:lvl>
+  </w:abstractNum>
+  <w:abstractNum w:abstractNumId="31">
+    <w:nsid w:val="59351931"/>
+    <w:multiLevelType w:val="hybridMultilevel"/>
+    <w:tmpl w:val="4BA677E0"/>
+    <w:lvl w:ilvl="0" w:tplc="04130001">
+      <w:start w:val="1"/>
+      <w:numFmt w:val="bullet"/>
+      <w:lvlText w:val=""/>
+      <w:lvlJc w:val="left"/>
+      <w:pPr>
+        <w:ind w:left="720" w:hanging="360"/>
+      </w:pPr>
+      <w:rPr>
+        <w:rFonts w:ascii="Symbol" w:hAnsi="Symbol" w:hint="default"/>
+      </w:rPr>
+    </w:lvl>
+    <w:lvl w:ilvl="1" w:tplc="04130003" w:tentative="1">
+      <w:start w:val="1"/>
+      <w:numFmt w:val="bullet"/>
+      <w:lvlText w:val="o"/>
+      <w:lvlJc w:val="left"/>
+      <w:pPr>
+        <w:ind w:left="1440" w:hanging="360"/>
+      </w:pPr>
+      <w:rPr>
+        <w:rFonts w:ascii="Courier New" w:hAnsi="Courier New" w:cs="Courier New" w:hint="default"/>
+      </w:rPr>
+    </w:lvl>
+    <w:lvl w:ilvl="2" w:tplc="04130005" w:tentative="1">
+      <w:start w:val="1"/>
+      <w:numFmt w:val="bullet"/>
+      <w:lvlText w:val=""/>
+      <w:lvlJc w:val="left"/>
+      <w:pPr>
+        <w:ind w:left="2160" w:hanging="360"/>
+      </w:pPr>
+      <w:rPr>
+        <w:rFonts w:ascii="Wingdings" w:hAnsi="Wingdings" w:hint="default"/>
+      </w:rPr>
+    </w:lvl>
+    <w:lvl w:ilvl="3" w:tplc="04130001" w:tentative="1">
+      <w:start w:val="1"/>
+      <w:numFmt w:val="bullet"/>
+      <w:lvlText w:val=""/>
+      <w:lvlJc w:val="left"/>
+      <w:pPr>
+        <w:ind w:left="2880" w:hanging="360"/>
+      </w:pPr>
+      <w:rPr>
+        <w:rFonts w:ascii="Symbol" w:hAnsi="Symbol" w:hint="default"/>
+      </w:rPr>
+    </w:lvl>
+    <w:lvl w:ilvl="4" w:tplc="04130003" w:tentative="1">
+      <w:start w:val="1"/>
+      <w:numFmt w:val="bullet"/>
+      <w:lvlText w:val="o"/>
+      <w:lvlJc w:val="left"/>
+      <w:pPr>
+        <w:ind w:left="3600" w:hanging="360"/>
+      </w:pPr>
+      <w:rPr>
+        <w:rFonts w:ascii="Courier New" w:hAnsi="Courier New" w:cs="Courier New" w:hint="default"/>
+      </w:rPr>
+    </w:lvl>
+    <w:lvl w:ilvl="5" w:tplc="04130005" w:tentative="1">
+      <w:start w:val="1"/>
+      <w:numFmt w:val="bullet"/>
+      <w:lvlText w:val=""/>
+      <w:lvlJc w:val="left"/>
+      <w:pPr>
+        <w:ind w:left="4320" w:hanging="360"/>
+      </w:pPr>
+      <w:rPr>
+        <w:rFonts w:ascii="Wingdings" w:hAnsi="Wingdings" w:hint="default"/>
+      </w:rPr>
+    </w:lvl>
+    <w:lvl w:ilvl="6" w:tplc="04130001" w:tentative="1">
+      <w:start w:val="1"/>
+      <w:numFmt w:val="bullet"/>
+      <w:lvlText w:val=""/>
+      <w:lvlJc w:val="left"/>
+      <w:pPr>
+        <w:ind w:left="5040" w:hanging="360"/>
+      </w:pPr>
+      <w:rPr>
+        <w:rFonts w:ascii="Symbol" w:hAnsi="Symbol" w:hint="default"/>
+      </w:rPr>
+    </w:lvl>
+    <w:lvl w:ilvl="7" w:tplc="04130003" w:tentative="1">
+      <w:start w:val="1"/>
+      <w:numFmt w:val="bullet"/>
+      <w:lvlText w:val="o"/>
+      <w:lvlJc w:val="left"/>
+      <w:pPr>
+        <w:ind w:left="5760" w:hanging="360"/>
+      </w:pPr>
+      <w:rPr>
+        <w:rFonts w:ascii="Courier New" w:hAnsi="Courier New" w:cs="Courier New" w:hint="default"/>
+      </w:rPr>
+    </w:lvl>
+    <w:lvl w:ilvl="8" w:tplc="04130005" w:tentative="1">
+      <w:start w:val="1"/>
+      <w:numFmt w:val="bullet"/>
+      <w:lvlText w:val=""/>
+      <w:lvlJc w:val="left"/>
+      <w:pPr>
+        <w:ind w:left="6480" w:hanging="360"/>
+      </w:pPr>
+      <w:rPr>
+        <w:rFonts w:ascii="Wingdings" w:hAnsi="Wingdings" w:hint="default"/>
+      </w:rPr>
+    </w:lvl>
+  </w:abstractNum>
+  <w:abstractNum w:abstractNumId="32">
+    <w:nsid w:val="59640D27"/>
+    <w:multiLevelType w:val="hybridMultilevel"/>
+    <w:tmpl w:val="7902D062"/>
+    <w:lvl w:ilvl="0" w:tplc="04130001">
+      <w:start w:val="1"/>
+      <w:numFmt w:val="bullet"/>
+      <w:lvlText w:val=""/>
+      <w:lvlJc w:val="left"/>
+      <w:pPr>
+        <w:ind w:left="720" w:hanging="360"/>
+      </w:pPr>
+      <w:rPr>
+        <w:rFonts w:ascii="Symbol" w:hAnsi="Symbol" w:hint="default"/>
+      </w:rPr>
+    </w:lvl>
+    <w:lvl w:ilvl="1" w:tplc="04130003" w:tentative="1">
+      <w:start w:val="1"/>
+      <w:numFmt w:val="bullet"/>
+      <w:lvlText w:val="o"/>
+      <w:lvlJc w:val="left"/>
+      <w:pPr>
+        <w:ind w:left="1440" w:hanging="360"/>
+      </w:pPr>
+      <w:rPr>
+        <w:rFonts w:ascii="Courier New" w:hAnsi="Courier New" w:cs="Courier New" w:hint="default"/>
+      </w:rPr>
+    </w:lvl>
+    <w:lvl w:ilvl="2" w:tplc="04130005" w:tentative="1">
+      <w:start w:val="1"/>
+      <w:numFmt w:val="bullet"/>
+      <w:lvlText w:val=""/>
+      <w:lvlJc w:val="left"/>
+      <w:pPr>
+        <w:ind w:left="2160" w:hanging="360"/>
+      </w:pPr>
+      <w:rPr>
+        <w:rFonts w:ascii="Wingdings" w:hAnsi="Wingdings" w:hint="default"/>
+      </w:rPr>
+    </w:lvl>
+    <w:lvl w:ilvl="3" w:tplc="04130001" w:tentative="1">
+      <w:start w:val="1"/>
+      <w:numFmt w:val="bullet"/>
+      <w:lvlText w:val=""/>
+      <w:lvlJc w:val="left"/>
+      <w:pPr>
+        <w:ind w:left="2880" w:hanging="360"/>
+      </w:pPr>
+      <w:rPr>
+        <w:rFonts w:ascii="Symbol" w:hAnsi="Symbol" w:hint="default"/>
+      </w:rPr>
+    </w:lvl>
+    <w:lvl w:ilvl="4" w:tplc="04130003" w:tentative="1">
+      <w:start w:val="1"/>
+      <w:numFmt w:val="bullet"/>
+      <w:lvlText w:val="o"/>
+      <w:lvlJc w:val="left"/>
+      <w:pPr>
+        <w:ind w:left="3600" w:hanging="360"/>
+      </w:pPr>
+      <w:rPr>
+        <w:rFonts w:ascii="Courier New" w:hAnsi="Courier New" w:cs="Courier New" w:hint="default"/>
+      </w:rPr>
+    </w:lvl>
+    <w:lvl w:ilvl="5" w:tplc="04130005" w:tentative="1">
+      <w:start w:val="1"/>
+      <w:numFmt w:val="bullet"/>
+      <w:lvlText w:val=""/>
+      <w:lvlJc w:val="left"/>
+      <w:pPr>
+        <w:ind w:left="4320" w:hanging="360"/>
+      </w:pPr>
+      <w:rPr>
+        <w:rFonts w:ascii="Wingdings" w:hAnsi="Wingdings" w:hint="default"/>
+      </w:rPr>
+    </w:lvl>
+    <w:lvl w:ilvl="6" w:tplc="04130001" w:tentative="1">
+      <w:start w:val="1"/>
+      <w:numFmt w:val="bullet"/>
+      <w:lvlText w:val=""/>
+      <w:lvlJc w:val="left"/>
+      <w:pPr>
+        <w:ind w:left="5040" w:hanging="360"/>
+      </w:pPr>
+      <w:rPr>
+        <w:rFonts w:ascii="Symbol" w:hAnsi="Symbol" w:hint="default"/>
+      </w:rPr>
+    </w:lvl>
+    <w:lvl w:ilvl="7" w:tplc="04130003" w:tentative="1">
+      <w:start w:val="1"/>
+      <w:numFmt w:val="bullet"/>
+      <w:lvlText w:val="o"/>
+      <w:lvlJc w:val="left"/>
+      <w:pPr>
+        <w:ind w:left="5760" w:hanging="360"/>
+      </w:pPr>
+      <w:rPr>
+        <w:rFonts w:ascii="Courier New" w:hAnsi="Courier New" w:cs="Courier New" w:hint="default"/>
+      </w:rPr>
+    </w:lvl>
+    <w:lvl w:ilvl="8" w:tplc="04130005" w:tentative="1">
+      <w:start w:val="1"/>
+      <w:numFmt w:val="bullet"/>
+      <w:lvlText w:val=""/>
+      <w:lvlJc w:val="left"/>
+      <w:pPr>
+        <w:ind w:left="6480" w:hanging="360"/>
+      </w:pPr>
+      <w:rPr>
+        <w:rFonts w:ascii="Wingdings" w:hAnsi="Wingdings" w:hint="default"/>
+      </w:rPr>
+    </w:lvl>
+  </w:abstractNum>
+  <w:abstractNum w:abstractNumId="33">
+    <w:nsid w:val="5AFC33A3"/>
+    <w:multiLevelType w:val="hybridMultilevel"/>
+    <w:tmpl w:val="3D8CB8DC"/>
+    <w:lvl w:ilvl="0" w:tplc="04130001">
+      <w:start w:val="1"/>
+      <w:numFmt w:val="bullet"/>
+      <w:lvlText w:val=""/>
+      <w:lvlJc w:val="left"/>
+      <w:pPr>
+        <w:ind w:left="720" w:hanging="360"/>
+      </w:pPr>
+      <w:rPr>
+        <w:rFonts w:ascii="Symbol" w:hAnsi="Symbol" w:hint="default"/>
+      </w:rPr>
+    </w:lvl>
+    <w:lvl w:ilvl="1" w:tplc="04130003" w:tentative="1">
+      <w:start w:val="1"/>
+      <w:numFmt w:val="bullet"/>
+      <w:lvlText w:val="o"/>
+      <w:lvlJc w:val="left"/>
+      <w:pPr>
+        <w:ind w:left="1440" w:hanging="360"/>
+      </w:pPr>
+      <w:rPr>
+        <w:rFonts w:ascii="Courier New" w:hAnsi="Courier New" w:cs="Courier New" w:hint="default"/>
+      </w:rPr>
+    </w:lvl>
+    <w:lvl w:ilvl="2" w:tplc="04130005" w:tentative="1">
+      <w:start w:val="1"/>
+      <w:numFmt w:val="bullet"/>
+      <w:lvlText w:val=""/>
+      <w:lvlJc w:val="left"/>
+      <w:pPr>
+        <w:ind w:left="2160" w:hanging="360"/>
+      </w:pPr>
+      <w:rPr>
+        <w:rFonts w:ascii="Wingdings" w:hAnsi="Wingdings" w:hint="default"/>
+      </w:rPr>
+    </w:lvl>
+    <w:lvl w:ilvl="3" w:tplc="04130001" w:tentative="1">
+      <w:start w:val="1"/>
+      <w:numFmt w:val="bullet"/>
+      <w:lvlText w:val=""/>
+      <w:lvlJc w:val="left"/>
+      <w:pPr>
+        <w:ind w:left="2880" w:hanging="360"/>
+      </w:pPr>
+      <w:rPr>
+        <w:rFonts w:ascii="Symbol" w:hAnsi="Symbol" w:hint="default"/>
+      </w:rPr>
+    </w:lvl>
+    <w:lvl w:ilvl="4" w:tplc="04130003" w:tentative="1">
+      <w:start w:val="1"/>
+      <w:numFmt w:val="bullet"/>
+      <w:lvlText w:val="o"/>
+      <w:lvlJc w:val="left"/>
+      <w:pPr>
+        <w:ind w:left="3600" w:hanging="360"/>
+      </w:pPr>
+      <w:rPr>
+        <w:rFonts w:ascii="Courier New" w:hAnsi="Courier New" w:cs="Courier New" w:hint="default"/>
+      </w:rPr>
+    </w:lvl>
+    <w:lvl w:ilvl="5" w:tplc="04130005" w:tentative="1">
+      <w:start w:val="1"/>
+      <w:numFmt w:val="bullet"/>
+      <w:lvlText w:val=""/>
+      <w:lvlJc w:val="left"/>
+      <w:pPr>
+        <w:ind w:left="4320" w:hanging="360"/>
+      </w:pPr>
+      <w:rPr>
+        <w:rFonts w:ascii="Wingdings" w:hAnsi="Wingdings" w:hint="default"/>
+      </w:rPr>
+    </w:lvl>
+    <w:lvl w:ilvl="6" w:tplc="04130001" w:tentative="1">
+      <w:start w:val="1"/>
+      <w:numFmt w:val="bullet"/>
+      <w:lvlText w:val=""/>
+      <w:lvlJc w:val="left"/>
+      <w:pPr>
+        <w:ind w:left="5040" w:hanging="360"/>
+      </w:pPr>
+      <w:rPr>
+        <w:rFonts w:ascii="Symbol" w:hAnsi="Symbol" w:hint="default"/>
+      </w:rPr>
+    </w:lvl>
+    <w:lvl w:ilvl="7" w:tplc="04130003" w:tentative="1">
+      <w:start w:val="1"/>
+      <w:numFmt w:val="bullet"/>
+      <w:lvlText w:val="o"/>
+      <w:lvlJc w:val="left"/>
+      <w:pPr>
+        <w:ind w:left="5760" w:hanging="360"/>
+      </w:pPr>
+      <w:rPr>
+        <w:rFonts w:ascii="Courier New" w:hAnsi="Courier New" w:cs="Courier New" w:hint="default"/>
+      </w:rPr>
+    </w:lvl>
+    <w:lvl w:ilvl="8" w:tplc="04130005" w:tentative="1">
+      <w:start w:val="1"/>
+      <w:numFmt w:val="bullet"/>
+      <w:lvlText w:val=""/>
+      <w:lvlJc w:val="left"/>
+      <w:pPr>
+        <w:ind w:left="6480" w:hanging="360"/>
+      </w:pPr>
+      <w:rPr>
+        <w:rFonts w:ascii="Wingdings" w:hAnsi="Wingdings" w:hint="default"/>
+      </w:rPr>
+    </w:lvl>
+  </w:abstractNum>
+  <w:abstractNum w:abstractNumId="34">
+    <w:nsid w:val="60590F82"/>
+    <w:multiLevelType w:val="hybridMultilevel"/>
+    <w:tmpl w:val="57E43186"/>
+    <w:lvl w:ilvl="0" w:tplc="04130001">
+      <w:start w:val="1"/>
+      <w:numFmt w:val="bullet"/>
+      <w:lvlText w:val=""/>
+      <w:lvlJc w:val="left"/>
+      <w:pPr>
+        <w:ind w:left="720" w:hanging="360"/>
+      </w:pPr>
+      <w:rPr>
+        <w:rFonts w:ascii="Symbol" w:hAnsi="Symbol" w:hint="default"/>
+      </w:rPr>
+    </w:lvl>
+    <w:lvl w:ilvl="1" w:tplc="04130003" w:tentative="1">
+      <w:start w:val="1"/>
+      <w:numFmt w:val="bullet"/>
+      <w:lvlText w:val="o"/>
+      <w:lvlJc w:val="left"/>
+      <w:pPr>
+        <w:ind w:left="1440" w:hanging="360"/>
+      </w:pPr>
+      <w:rPr>
+        <w:rFonts w:ascii="Courier New" w:hAnsi="Courier New" w:cs="Courier New" w:hint="default"/>
+      </w:rPr>
+    </w:lvl>
+    <w:lvl w:ilvl="2" w:tplc="04130005" w:tentative="1">
+      <w:start w:val="1"/>
+      <w:numFmt w:val="bullet"/>
+      <w:lvlText w:val=""/>
+      <w:lvlJc w:val="left"/>
+      <w:pPr>
+        <w:ind w:left="2160" w:hanging="360"/>
+      </w:pPr>
+      <w:rPr>
+        <w:rFonts w:ascii="Wingdings" w:hAnsi="Wingdings" w:hint="default"/>
+      </w:rPr>
+    </w:lvl>
+    <w:lvl w:ilvl="3" w:tplc="04130001" w:tentative="1">
+      <w:start w:val="1"/>
+      <w:numFmt w:val="bullet"/>
+      <w:lvlText w:val=""/>
+      <w:lvlJc w:val="left"/>
+      <w:pPr>
+        <w:ind w:left="2880" w:hanging="360"/>
+      </w:pPr>
+      <w:rPr>
+        <w:rFonts w:ascii="Symbol" w:hAnsi="Symbol" w:hint="default"/>
+      </w:rPr>
+    </w:lvl>
+    <w:lvl w:ilvl="4" w:tplc="04130003" w:tentative="1">
+      <w:start w:val="1"/>
+      <w:numFmt w:val="bullet"/>
+      <w:lvlText w:val="o"/>
+      <w:lvlJc w:val="left"/>
+      <w:pPr>
+        <w:ind w:left="3600" w:hanging="360"/>
+      </w:pPr>
+      <w:rPr>
+        <w:rFonts w:ascii="Courier New" w:hAnsi="Courier New" w:cs="Courier New" w:hint="default"/>
+      </w:rPr>
+    </w:lvl>
+    <w:lvl w:ilvl="5" w:tplc="04130005" w:tentative="1">
+      <w:start w:val="1"/>
+      <w:numFmt w:val="bullet"/>
+      <w:lvlText w:val=""/>
+      <w:lvlJc w:val="left"/>
+      <w:pPr>
+        <w:ind w:left="4320" w:hanging="360"/>
+      </w:pPr>
+      <w:rPr>
+        <w:rFonts w:ascii="Wingdings" w:hAnsi="Wingdings" w:hint="default"/>
+      </w:rPr>
+    </w:lvl>
+    <w:lvl w:ilvl="6" w:tplc="04130001" w:tentative="1">
+      <w:start w:val="1"/>
+      <w:numFmt w:val="bullet"/>
+      <w:lvlText w:val=""/>
+      <w:lvlJc w:val="left"/>
+      <w:pPr>
+        <w:ind w:left="5040" w:hanging="360"/>
+      </w:pPr>
+      <w:rPr>
+        <w:rFonts w:ascii="Symbol" w:hAnsi="Symbol" w:hint="default"/>
+      </w:rPr>
+    </w:lvl>
+    <w:lvl w:ilvl="7" w:tplc="04130003" w:tentative="1">
+      <w:start w:val="1"/>
+      <w:numFmt w:val="bullet"/>
+      <w:lvlText w:val="o"/>
+      <w:lvlJc w:val="left"/>
+      <w:pPr>
+        <w:ind w:left="5760" w:hanging="360"/>
+      </w:pPr>
+      <w:rPr>
+        <w:rFonts w:ascii="Courier New" w:hAnsi="Courier New" w:cs="Courier New" w:hint="default"/>
+      </w:rPr>
+    </w:lvl>
+    <w:lvl w:ilvl="8" w:tplc="04130005" w:tentative="1">
+      <w:start w:val="1"/>
+      <w:numFmt w:val="bullet"/>
+      <w:lvlText w:val=""/>
+      <w:lvlJc w:val="left"/>
+      <w:pPr>
+        <w:ind w:left="6480" w:hanging="360"/>
+      </w:pPr>
+      <w:rPr>
+        <w:rFonts w:ascii="Wingdings" w:hAnsi="Wingdings" w:hint="default"/>
+      </w:rPr>
+    </w:lvl>
+  </w:abstractNum>
+  <w:abstractNum w:abstractNumId="35">
+    <w:nsid w:val="615254B8"/>
+    <w:multiLevelType w:val="hybridMultilevel"/>
+    <w:tmpl w:val="DD408C9A"/>
+    <w:lvl w:ilvl="0" w:tplc="04130001">
+      <w:start w:val="1"/>
+      <w:numFmt w:val="bullet"/>
+      <w:lvlText w:val=""/>
+      <w:lvlJc w:val="left"/>
+      <w:pPr>
+        <w:ind w:left="720" w:hanging="360"/>
+      </w:pPr>
+      <w:rPr>
+        <w:rFonts w:ascii="Symbol" w:hAnsi="Symbol" w:hint="default"/>
+      </w:rPr>
+    </w:lvl>
+    <w:lvl w:ilvl="1" w:tplc="04130003" w:tentative="1">
+      <w:start w:val="1"/>
+      <w:numFmt w:val="bullet"/>
+      <w:lvlText w:val="o"/>
+      <w:lvlJc w:val="left"/>
+      <w:pPr>
+        <w:ind w:left="1440" w:hanging="360"/>
+      </w:pPr>
+      <w:rPr>
+        <w:rFonts w:ascii="Courier New" w:hAnsi="Courier New" w:cs="Courier New" w:hint="default"/>
+      </w:rPr>
+    </w:lvl>
+    <w:lvl w:ilvl="2" w:tplc="04130005" w:tentative="1">
+      <w:start w:val="1"/>
+      <w:numFmt w:val="bullet"/>
+      <w:lvlText w:val=""/>
+      <w:lvlJc w:val="left"/>
+      <w:pPr>
+        <w:ind w:left="2160" w:hanging="360"/>
+      </w:pPr>
+      <w:rPr>
+        <w:rFonts w:ascii="Wingdings" w:hAnsi="Wingdings" w:hint="default"/>
+      </w:rPr>
+    </w:lvl>
+    <w:lvl w:ilvl="3" w:tplc="04130001" w:tentative="1">
+      <w:start w:val="1"/>
+      <w:numFmt w:val="bullet"/>
+      <w:lvlText w:val=""/>
+      <w:lvlJc w:val="left"/>
+      <w:pPr>
+        <w:ind w:left="2880" w:hanging="360"/>
+      </w:pPr>
+      <w:rPr>
+        <w:rFonts w:ascii="Symbol" w:hAnsi="Symbol" w:hint="default"/>
+      </w:rPr>
+    </w:lvl>
+    <w:lvl w:ilvl="4" w:tplc="04130003" w:tentative="1">
+      <w:start w:val="1"/>
+      <w:numFmt w:val="bullet"/>
+      <w:lvlText w:val="o"/>
+      <w:lvlJc w:val="left"/>
+      <w:pPr>
+        <w:ind w:left="3600" w:hanging="360"/>
+      </w:pPr>
+      <w:rPr>
+        <w:rFonts w:ascii="Courier New" w:hAnsi="Courier New" w:cs="Courier New" w:hint="default"/>
+      </w:rPr>
+    </w:lvl>
+    <w:lvl w:ilvl="5" w:tplc="04130005" w:tentative="1">
+      <w:start w:val="1"/>
+      <w:numFmt w:val="bullet"/>
+      <w:lvlText w:val=""/>
+      <w:lvlJc w:val="left"/>
+      <w:pPr>
+        <w:ind w:left="4320" w:hanging="360"/>
+      </w:pPr>
+      <w:rPr>
+        <w:rFonts w:ascii="Wingdings" w:hAnsi="Wingdings" w:hint="default"/>
+      </w:rPr>
+    </w:lvl>
+    <w:lvl w:ilvl="6" w:tplc="04130001" w:tentative="1">
+      <w:start w:val="1"/>
+      <w:numFmt w:val="bullet"/>
+      <w:lvlText w:val=""/>
+      <w:lvlJc w:val="left"/>
+      <w:pPr>
+        <w:ind w:left="5040" w:hanging="360"/>
+      </w:pPr>
+      <w:rPr>
+        <w:rFonts w:ascii="Symbol" w:hAnsi="Symbol" w:hint="default"/>
+      </w:rPr>
+    </w:lvl>
+    <w:lvl w:ilvl="7" w:tplc="04130003" w:tentative="1">
+      <w:start w:val="1"/>
+      <w:numFmt w:val="bullet"/>
+      <w:lvlText w:val="o"/>
+      <w:lvlJc w:val="left"/>
+      <w:pPr>
+        <w:ind w:left="5760" w:hanging="360"/>
+      </w:pPr>
+      <w:rPr>
+        <w:rFonts w:ascii="Courier New" w:hAnsi="Courier New" w:cs="Courier New" w:hint="default"/>
+      </w:rPr>
+    </w:lvl>
+    <w:lvl w:ilvl="8" w:tplc="04130005" w:tentative="1">
+      <w:start w:val="1"/>
+      <w:numFmt w:val="bullet"/>
+      <w:lvlText w:val=""/>
+      <w:lvlJc w:val="left"/>
+      <w:pPr>
+        <w:ind w:left="6480" w:hanging="360"/>
+      </w:pPr>
+      <w:rPr>
+        <w:rFonts w:ascii="Wingdings" w:hAnsi="Wingdings" w:hint="default"/>
+      </w:rPr>
+    </w:lvl>
+  </w:abstractNum>
+  <w:abstractNum w:abstractNumId="36">
+    <w:nsid w:val="648512D7"/>
+    <w:multiLevelType w:val="hybridMultilevel"/>
+    <w:tmpl w:val="DAF8DD3E"/>
+    <w:lvl w:ilvl="0" w:tplc="04130001">
+      <w:start w:val="1"/>
+      <w:numFmt w:val="bullet"/>
+      <w:lvlText w:val=""/>
+      <w:lvlJc w:val="left"/>
+      <w:pPr>
+        <w:ind w:left="720" w:hanging="360"/>
+      </w:pPr>
+      <w:rPr>
+        <w:rFonts w:ascii="Symbol" w:hAnsi="Symbol" w:hint="default"/>
+      </w:rPr>
+    </w:lvl>
+    <w:lvl w:ilvl="1" w:tplc="04130003" w:tentative="1">
+      <w:start w:val="1"/>
+      <w:numFmt w:val="bullet"/>
+      <w:lvlText w:val="o"/>
+      <w:lvlJc w:val="left"/>
+      <w:pPr>
+        <w:ind w:left="1440" w:hanging="360"/>
+      </w:pPr>
+      <w:rPr>
+        <w:rFonts w:ascii="Courier New" w:hAnsi="Courier New" w:cs="Courier New" w:hint="default"/>
+      </w:rPr>
+    </w:lvl>
+    <w:lvl w:ilvl="2" w:tplc="04130005" w:tentative="1">
+      <w:start w:val="1"/>
+      <w:numFmt w:val="bullet"/>
+      <w:lvlText w:val=""/>
+      <w:lvlJc w:val="left"/>
+      <w:pPr>
+        <w:ind w:left="2160" w:hanging="360"/>
+      </w:pPr>
+      <w:rPr>
+        <w:rFonts w:ascii="Wingdings" w:hAnsi="Wingdings" w:hint="default"/>
+      </w:rPr>
+    </w:lvl>
+    <w:lvl w:ilvl="3" w:tplc="04130001" w:tentative="1">
+      <w:start w:val="1"/>
+      <w:numFmt w:val="bullet"/>
+      <w:lvlText w:val=""/>
+      <w:lvlJc w:val="left"/>
+      <w:pPr>
+        <w:ind w:left="2880" w:hanging="360"/>
+      </w:pPr>
+      <w:rPr>
+        <w:rFonts w:ascii="Symbol" w:hAnsi="Symbol" w:hint="default"/>
+      </w:rPr>
+    </w:lvl>
+    <w:lvl w:ilvl="4" w:tplc="04130003" w:tentative="1">
+      <w:start w:val="1"/>
+      <w:numFmt w:val="bullet"/>
+      <w:lvlText w:val="o"/>
+      <w:lvlJc w:val="left"/>
+      <w:pPr>
+        <w:ind w:left="3600" w:hanging="360"/>
+      </w:pPr>
+      <w:rPr>
+        <w:rFonts w:ascii="Courier New" w:hAnsi="Courier New" w:cs="Courier New" w:hint="default"/>
+      </w:rPr>
+    </w:lvl>
+    <w:lvl w:ilvl="5" w:tplc="04130005" w:tentative="1">
+      <w:start w:val="1"/>
+      <w:numFmt w:val="bullet"/>
+      <w:lvlText w:val=""/>
+      <w:lvlJc w:val="left"/>
+      <w:pPr>
+        <w:ind w:left="4320" w:hanging="360"/>
+      </w:pPr>
+      <w:rPr>
+        <w:rFonts w:ascii="Wingdings" w:hAnsi="Wingdings" w:hint="default"/>
+      </w:rPr>
+    </w:lvl>
+    <w:lvl w:ilvl="6" w:tplc="04130001" w:tentative="1">
+      <w:start w:val="1"/>
+      <w:numFmt w:val="bullet"/>
+      <w:lvlText w:val=""/>
+      <w:lvlJc w:val="left"/>
+      <w:pPr>
+        <w:ind w:left="5040" w:hanging="360"/>
+      </w:pPr>
+      <w:rPr>
+        <w:rFonts w:ascii="Symbol" w:hAnsi="Symbol" w:hint="default"/>
+      </w:rPr>
+    </w:lvl>
+    <w:lvl w:ilvl="7" w:tplc="04130003" w:tentative="1">
+      <w:start w:val="1"/>
+      <w:numFmt w:val="bullet"/>
+      <w:lvlText w:val="o"/>
+      <w:lvlJc w:val="left"/>
+      <w:pPr>
+        <w:ind w:left="5760" w:hanging="360"/>
+      </w:pPr>
+      <w:rPr>
+        <w:rFonts w:ascii="Courier New" w:hAnsi="Courier New" w:cs="Courier New" w:hint="default"/>
+      </w:rPr>
+    </w:lvl>
+    <w:lvl w:ilvl="8" w:tplc="04130005" w:tentative="1">
+      <w:start w:val="1"/>
+      <w:numFmt w:val="bullet"/>
+      <w:lvlText w:val=""/>
+      <w:lvlJc w:val="left"/>
+      <w:pPr>
+        <w:ind w:left="6480" w:hanging="360"/>
+      </w:pPr>
+      <w:rPr>
+        <w:rFonts w:ascii="Wingdings" w:hAnsi="Wingdings" w:hint="default"/>
+      </w:rPr>
+    </w:lvl>
+  </w:abstractNum>
+  <w:abstractNum w:abstractNumId="37">
+    <w:nsid w:val="648915F5"/>
+    <w:multiLevelType w:val="hybridMultilevel"/>
+    <w:tmpl w:val="01E4EA5C"/>
+    <w:lvl w:ilvl="0" w:tplc="04130001">
+      <w:start w:val="1"/>
+      <w:numFmt w:val="bullet"/>
+      <w:lvlText w:val=""/>
+      <w:lvlJc w:val="left"/>
+      <w:pPr>
+        <w:ind w:left="720" w:hanging="360"/>
+      </w:pPr>
+      <w:rPr>
+        <w:rFonts w:ascii="Symbol" w:hAnsi="Symbol" w:hint="default"/>
+      </w:rPr>
+    </w:lvl>
+    <w:lvl w:ilvl="1" w:tplc="04130003" w:tentative="1">
+      <w:start w:val="1"/>
+      <w:numFmt w:val="bullet"/>
+      <w:lvlText w:val="o"/>
+      <w:lvlJc w:val="left"/>
+      <w:pPr>
+        <w:ind w:left="1440" w:hanging="360"/>
+      </w:pPr>
+      <w:rPr>
+        <w:rFonts w:ascii="Courier New" w:hAnsi="Courier New" w:cs="Courier New" w:hint="default"/>
+      </w:rPr>
+    </w:lvl>
+    <w:lvl w:ilvl="2" w:tplc="04130005" w:tentative="1">
+      <w:start w:val="1"/>
+      <w:numFmt w:val="bullet"/>
+      <w:lvlText w:val=""/>
+      <w:lvlJc w:val="left"/>
+      <w:pPr>
+        <w:ind w:left="2160" w:hanging="360"/>
+      </w:pPr>
+      <w:rPr>
+        <w:rFonts w:ascii="Wingdings" w:hAnsi="Wingdings" w:hint="default"/>
+      </w:rPr>
+    </w:lvl>
+    <w:lvl w:ilvl="3" w:tplc="04130001" w:tentative="1">
+      <w:start w:val="1"/>
+      <w:numFmt w:val="bullet"/>
+      <w:lvlText w:val=""/>
+      <w:lvlJc w:val="left"/>
+      <w:pPr>
+        <w:ind w:left="2880" w:hanging="360"/>
+      </w:pPr>
+      <w:rPr>
+        <w:rFonts w:ascii="Symbol" w:hAnsi="Symbol" w:hint="default"/>
+      </w:rPr>
+    </w:lvl>
+    <w:lvl w:ilvl="4" w:tplc="04130003" w:tentative="1">
+      <w:start w:val="1"/>
+      <w:numFmt w:val="bullet"/>
+      <w:lvlText w:val="o"/>
+      <w:lvlJc w:val="left"/>
+      <w:pPr>
+        <w:ind w:left="3600" w:hanging="360"/>
+      </w:pPr>
+      <w:rPr>
+        <w:rFonts w:ascii="Courier New" w:hAnsi="Courier New" w:cs="Courier New" w:hint="default"/>
+      </w:rPr>
+    </w:lvl>
+    <w:lvl w:ilvl="5" w:tplc="04130005" w:tentative="1">
+      <w:start w:val="1"/>
+      <w:numFmt w:val="bullet"/>
+      <w:lvlText w:val=""/>
+      <w:lvlJc w:val="left"/>
+      <w:pPr>
+        <w:ind w:left="4320" w:hanging="360"/>
+      </w:pPr>
+      <w:rPr>
+        <w:rFonts w:ascii="Wingdings" w:hAnsi="Wingdings" w:hint="default"/>
+      </w:rPr>
+    </w:lvl>
+    <w:lvl w:ilvl="6" w:tplc="04130001" w:tentative="1">
+      <w:start w:val="1"/>
+      <w:numFmt w:val="bullet"/>
+      <w:lvlText w:val=""/>
+      <w:lvlJc w:val="left"/>
+      <w:pPr>
+        <w:ind w:left="5040" w:hanging="360"/>
+      </w:pPr>
+      <w:rPr>
+        <w:rFonts w:ascii="Symbol" w:hAnsi="Symbol" w:hint="default"/>
+      </w:rPr>
+    </w:lvl>
+    <w:lvl w:ilvl="7" w:tplc="04130003" w:tentative="1">
+      <w:start w:val="1"/>
+      <w:numFmt w:val="bullet"/>
+      <w:lvlText w:val="o"/>
+      <w:lvlJc w:val="left"/>
+      <w:pPr>
+        <w:ind w:left="5760" w:hanging="360"/>
+      </w:pPr>
+      <w:rPr>
+        <w:rFonts w:ascii="Courier New" w:hAnsi="Courier New" w:cs="Courier New" w:hint="default"/>
+      </w:rPr>
+    </w:lvl>
+    <w:lvl w:ilvl="8" w:tplc="04130005" w:tentative="1">
+      <w:start w:val="1"/>
+      <w:numFmt w:val="bullet"/>
+      <w:lvlText w:val=""/>
+      <w:lvlJc w:val="left"/>
+      <w:pPr>
+        <w:ind w:left="6480" w:hanging="360"/>
+      </w:pPr>
+      <w:rPr>
+        <w:rFonts w:ascii="Wingdings" w:hAnsi="Wingdings" w:hint="default"/>
+      </w:rPr>
+    </w:lvl>
+  </w:abstractNum>
+  <w:abstractNum w:abstractNumId="38">
+    <w:nsid w:val="64B961BC"/>
+    <w:multiLevelType w:val="hybridMultilevel"/>
+    <w:tmpl w:val="4A34FD62"/>
+    <w:lvl w:ilvl="0" w:tplc="04130001">
+      <w:start w:val="1"/>
+      <w:numFmt w:val="bullet"/>
+      <w:lvlText w:val=""/>
+      <w:lvlJc w:val="left"/>
+      <w:pPr>
+        <w:ind w:left="720" w:hanging="360"/>
+      </w:pPr>
+      <w:rPr>
+        <w:rFonts w:ascii="Symbol" w:hAnsi="Symbol" w:hint="default"/>
+      </w:rPr>
+    </w:lvl>
+    <w:lvl w:ilvl="1" w:tplc="04130003" w:tentative="1">
+      <w:start w:val="1"/>
+      <w:numFmt w:val="bullet"/>
+      <w:lvlText w:val="o"/>
+      <w:lvlJc w:val="left"/>
+      <w:pPr>
+        <w:ind w:left="1440" w:hanging="360"/>
+      </w:pPr>
+      <w:rPr>
+        <w:rFonts w:ascii="Courier New" w:hAnsi="Courier New" w:cs="Courier New" w:hint="default"/>
+      </w:rPr>
+    </w:lvl>
+    <w:lvl w:ilvl="2" w:tplc="04130005" w:tentative="1">
+      <w:start w:val="1"/>
+      <w:numFmt w:val="bullet"/>
+      <w:lvlText w:val=""/>
+      <w:lvlJc w:val="left"/>
+      <w:pPr>
+        <w:ind w:left="2160" w:hanging="360"/>
+      </w:pPr>
+      <w:rPr>
+        <w:rFonts w:ascii="Wingdings" w:hAnsi="Wingdings" w:hint="default"/>
+      </w:rPr>
+    </w:lvl>
+    <w:lvl w:ilvl="3" w:tplc="04130001" w:tentative="1">
+      <w:start w:val="1"/>
+      <w:numFmt w:val="bullet"/>
+      <w:lvlText w:val=""/>
+      <w:lvlJc w:val="left"/>
+      <w:pPr>
+        <w:ind w:left="2880" w:hanging="360"/>
+      </w:pPr>
+      <w:rPr>
+        <w:rFonts w:ascii="Symbol" w:hAnsi="Symbol" w:hint="default"/>
+      </w:rPr>
+    </w:lvl>
+    <w:lvl w:ilvl="4" w:tplc="04130003" w:tentative="1">
+      <w:start w:val="1"/>
+      <w:numFmt w:val="bullet"/>
+      <w:lvlText w:val="o"/>
+      <w:lvlJc w:val="left"/>
+      <w:pPr>
+        <w:ind w:left="3600" w:hanging="360"/>
+      </w:pPr>
+      <w:rPr>
+        <w:rFonts w:ascii="Courier New" w:hAnsi="Courier New" w:cs="Courier New" w:hint="default"/>
+      </w:rPr>
+    </w:lvl>
+    <w:lvl w:ilvl="5" w:tplc="04130005" w:tentative="1">
+      <w:start w:val="1"/>
+      <w:numFmt w:val="bullet"/>
+      <w:lvlText w:val=""/>
+      <w:lvlJc w:val="left"/>
+      <w:pPr>
+        <w:ind w:left="4320" w:hanging="360"/>
+      </w:pPr>
+      <w:rPr>
+        <w:rFonts w:ascii="Wingdings" w:hAnsi="Wingdings" w:hint="default"/>
+      </w:rPr>
+    </w:lvl>
+    <w:lvl w:ilvl="6" w:tplc="04130001" w:tentative="1">
+      <w:start w:val="1"/>
+      <w:numFmt w:val="bullet"/>
+      <w:lvlText w:val=""/>
+      <w:lvlJc w:val="left"/>
+      <w:pPr>
+        <w:ind w:left="5040" w:hanging="360"/>
+      </w:pPr>
+      <w:rPr>
+        <w:rFonts w:ascii="Symbol" w:hAnsi="Symbol" w:hint="default"/>
+      </w:rPr>
+    </w:lvl>
+    <w:lvl w:ilvl="7" w:tplc="04130003" w:tentative="1">
+      <w:start w:val="1"/>
+      <w:numFmt w:val="bullet"/>
+      <w:lvlText w:val="o"/>
+      <w:lvlJc w:val="left"/>
+      <w:pPr>
+        <w:ind w:left="5760" w:hanging="360"/>
+      </w:pPr>
+      <w:rPr>
+        <w:rFonts w:ascii="Courier New" w:hAnsi="Courier New" w:cs="Courier New" w:hint="default"/>
+      </w:rPr>
+    </w:lvl>
+    <w:lvl w:ilvl="8" w:tplc="04130005" w:tentative="1">
+      <w:start w:val="1"/>
+      <w:numFmt w:val="bullet"/>
+      <w:lvlText w:val=""/>
+      <w:lvlJc w:val="left"/>
+      <w:pPr>
+        <w:ind w:left="6480" w:hanging="360"/>
+      </w:pPr>
+      <w:rPr>
+        <w:rFonts w:ascii="Wingdings" w:hAnsi="Wingdings" w:hint="default"/>
+      </w:rPr>
+    </w:lvl>
+  </w:abstractNum>
+  <w:abstractNum w:abstractNumId="39">
+    <w:nsid w:val="6C827F19"/>
+    <w:multiLevelType w:val="hybridMultilevel"/>
+    <w:tmpl w:val="84F63B16"/>
+    <w:lvl w:ilvl="0" w:tplc="04130001">
+      <w:start w:val="1"/>
+      <w:numFmt w:val="bullet"/>
+      <w:lvlText w:val=""/>
+      <w:lvlJc w:val="left"/>
+      <w:pPr>
+        <w:ind w:left="720" w:hanging="360"/>
+      </w:pPr>
+      <w:rPr>
+        <w:rFonts w:ascii="Symbol" w:hAnsi="Symbol" w:hint="default"/>
+      </w:rPr>
+    </w:lvl>
+    <w:lvl w:ilvl="1" w:tplc="04130003" w:tentative="1">
+      <w:start w:val="1"/>
+      <w:numFmt w:val="bullet"/>
+      <w:lvlText w:val="o"/>
+      <w:lvlJc w:val="left"/>
+      <w:pPr>
+        <w:ind w:left="1440" w:hanging="360"/>
+      </w:pPr>
+      <w:rPr>
+        <w:rFonts w:ascii="Courier New" w:hAnsi="Courier New" w:cs="Courier New" w:hint="default"/>
+      </w:rPr>
+    </w:lvl>
+    <w:lvl w:ilvl="2" w:tplc="04130005" w:tentative="1">
+      <w:start w:val="1"/>
+      <w:numFmt w:val="bullet"/>
+      <w:lvlText w:val=""/>
+      <w:lvlJc w:val="left"/>
+      <w:pPr>
+        <w:ind w:left="2160" w:hanging="360"/>
+      </w:pPr>
+      <w:rPr>
+        <w:rFonts w:ascii="Wingdings" w:hAnsi="Wingdings" w:hint="default"/>
+      </w:rPr>
+    </w:lvl>
+    <w:lvl w:ilvl="3" w:tplc="04130001" w:tentative="1">
+      <w:start w:val="1"/>
+      <w:numFmt w:val="bullet"/>
+      <w:lvlText w:val=""/>
+      <w:lvlJc w:val="left"/>
+      <w:pPr>
+        <w:ind w:left="2880" w:hanging="360"/>
+      </w:pPr>
+      <w:rPr>
+        <w:rFonts w:ascii="Symbol" w:hAnsi="Symbol" w:hint="default"/>
+      </w:rPr>
+    </w:lvl>
+    <w:lvl w:ilvl="4" w:tplc="04130003" w:tentative="1">
+      <w:start w:val="1"/>
+      <w:numFmt w:val="bullet"/>
+      <w:lvlText w:val="o"/>
+      <w:lvlJc w:val="left"/>
+      <w:pPr>
+        <w:ind w:left="3600" w:hanging="360"/>
+      </w:pPr>
+      <w:rPr>
+        <w:rFonts w:ascii="Courier New" w:hAnsi="Courier New" w:cs="Courier New" w:hint="default"/>
+      </w:rPr>
+    </w:lvl>
+    <w:lvl w:ilvl="5" w:tplc="04130005" w:tentative="1">
+      <w:start w:val="1"/>
+      <w:numFmt w:val="bullet"/>
+      <w:lvlText w:val=""/>
+      <w:lvlJc w:val="left"/>
+      <w:pPr>
+        <w:ind w:left="4320" w:hanging="360"/>
+      </w:pPr>
+      <w:rPr>
+        <w:rFonts w:ascii="Wingdings" w:hAnsi="Wingdings" w:hint="default"/>
+      </w:rPr>
+    </w:lvl>
+    <w:lvl w:ilvl="6" w:tplc="04130001" w:tentative="1">
+      <w:start w:val="1"/>
+      <w:numFmt w:val="bullet"/>
+      <w:lvlText w:val=""/>
+      <w:lvlJc w:val="left"/>
+      <w:pPr>
+        <w:ind w:left="5040" w:hanging="360"/>
+      </w:pPr>
+      <w:rPr>
+        <w:rFonts w:ascii="Symbol" w:hAnsi="Symbol" w:hint="default"/>
+      </w:rPr>
+    </w:lvl>
+    <w:lvl w:ilvl="7" w:tplc="04130003" w:tentative="1">
+      <w:start w:val="1"/>
+      <w:numFmt w:val="bullet"/>
+      <w:lvlText w:val="o"/>
+      <w:lvlJc w:val="left"/>
+      <w:pPr>
+        <w:ind w:left="5760" w:hanging="360"/>
+      </w:pPr>
+      <w:rPr>
+        <w:rFonts w:ascii="Courier New" w:hAnsi="Courier New" w:cs="Courier New" w:hint="default"/>
+      </w:rPr>
+    </w:lvl>
+    <w:lvl w:ilvl="8" w:tplc="04130005" w:tentative="1">
+      <w:start w:val="1"/>
+      <w:numFmt w:val="bullet"/>
+      <w:lvlText w:val=""/>
+      <w:lvlJc w:val="left"/>
+      <w:pPr>
+        <w:ind w:left="6480" w:hanging="360"/>
+      </w:pPr>
+      <w:rPr>
+        <w:rFonts w:ascii="Wingdings" w:hAnsi="Wingdings" w:hint="default"/>
+      </w:rPr>
+    </w:lvl>
+  </w:abstractNum>
+  <w:abstractNum w:abstractNumId="40">
+    <w:nsid w:val="7C1E5B99"/>
+    <w:multiLevelType w:val="hybridMultilevel"/>
+    <w:tmpl w:val="6B086A74"/>
+    <w:lvl w:ilvl="0" w:tplc="04130001">
+      <w:start w:val="1"/>
+      <w:numFmt w:val="bullet"/>
+      <w:lvlText w:val=""/>
+      <w:lvlJc w:val="left"/>
+      <w:pPr>
+        <w:ind w:left="720" w:hanging="360"/>
+      </w:pPr>
+      <w:rPr>
+        <w:rFonts w:ascii="Symbol" w:hAnsi="Symbol" w:hint="default"/>
+      </w:rPr>
+    </w:lvl>
+    <w:lvl w:ilvl="1" w:tplc="04130003" w:tentative="1">
+      <w:start w:val="1"/>
+      <w:numFmt w:val="bullet"/>
+      <w:lvlText w:val="o"/>
+      <w:lvlJc w:val="left"/>
+      <w:pPr>
+        <w:ind w:left="1440" w:hanging="360"/>
+      </w:pPr>
+      <w:rPr>
+        <w:rFonts w:ascii="Courier New" w:hAnsi="Courier New" w:cs="Courier New" w:hint="default"/>
+      </w:rPr>
+    </w:lvl>
+    <w:lvl w:ilvl="2" w:tplc="04130005" w:tentative="1">
+      <w:start w:val="1"/>
+      <w:numFmt w:val="bullet"/>
+      <w:lvlText w:val=""/>
+      <w:lvlJc w:val="left"/>
+      <w:pPr>
+        <w:ind w:left="2160" w:hanging="360"/>
+      </w:pPr>
+      <w:rPr>
+        <w:rFonts w:ascii="Wingdings" w:hAnsi="Wingdings" w:hint="default"/>
+      </w:rPr>
+    </w:lvl>
+    <w:lvl w:ilvl="3" w:tplc="04130001" w:tentative="1">
+      <w:start w:val="1"/>
+      <w:numFmt w:val="bullet"/>
+      <w:lvlText w:val=""/>
+      <w:lvlJc w:val="left"/>
+      <w:pPr>
+        <w:ind w:left="2880" w:hanging="360"/>
+      </w:pPr>
+      <w:rPr>
+        <w:rFonts w:ascii="Symbol" w:hAnsi="Symbol" w:hint="default"/>
+      </w:rPr>
+    </w:lvl>
+    <w:lvl w:ilvl="4" w:tplc="04130003" w:tentative="1">
+      <w:start w:val="1"/>
+      <w:numFmt w:val="bullet"/>
+      <w:lvlText w:val="o"/>
+      <w:lvlJc w:val="left"/>
+      <w:pPr>
+        <w:ind w:left="3600" w:hanging="360"/>
+      </w:pPr>
+      <w:rPr>
+        <w:rFonts w:ascii="Courier New" w:hAnsi="Courier New" w:cs="Courier New" w:hint="default"/>
+      </w:rPr>
+    </w:lvl>
+    <w:lvl w:ilvl="5" w:tplc="04130005" w:tentative="1">
+      <w:start w:val="1"/>
+      <w:numFmt w:val="bullet"/>
+      <w:lvlText w:val=""/>
+      <w:lvlJc w:val="left"/>
+      <w:pPr>
+        <w:ind w:left="4320" w:hanging="360"/>
+      </w:pPr>
+      <w:rPr>
+        <w:rFonts w:ascii="Wingdings" w:hAnsi="Wingdings" w:hint="default"/>
+      </w:rPr>
+    </w:lvl>
+    <w:lvl w:ilvl="6" w:tplc="04130001" w:tentative="1">
+      <w:start w:val="1"/>
+      <w:numFmt w:val="bullet"/>
+      <w:lvlText w:val=""/>
+      <w:lvlJc w:val="left"/>
+      <w:pPr>
+        <w:ind w:left="5040" w:hanging="360"/>
+      </w:pPr>
+      <w:rPr>
+        <w:rFonts w:ascii="Symbol" w:hAnsi="Symbol" w:hint="default"/>
+      </w:rPr>
+    </w:lvl>
+    <w:lvl w:ilvl="7" w:tplc="04130003" w:tentative="1">
+      <w:start w:val="1"/>
+      <w:numFmt w:val="bullet"/>
+      <w:lvlText w:val="o"/>
+      <w:lvlJc w:val="left"/>
+      <w:pPr>
+        <w:ind w:left="5760" w:hanging="360"/>
+      </w:pPr>
+      <w:rPr>
+        <w:rFonts w:ascii="Courier New" w:hAnsi="Courier New" w:cs="Courier New" w:hint="default"/>
+      </w:rPr>
+    </w:lvl>
+    <w:lvl w:ilvl="8" w:tplc="04130005" w:tentative="1">
+      <w:start w:val="1"/>
+      <w:numFmt w:val="bullet"/>
+      <w:lvlText w:val=""/>
+      <w:lvlJc w:val="left"/>
+      <w:pPr>
+        <w:ind w:left="6480" w:hanging="360"/>
+      </w:pPr>
+      <w:rPr>
+        <w:rFonts w:ascii="Wingdings" w:hAnsi="Wingdings" w:hint="default"/>
+      </w:rPr>
+    </w:lvl>
+  </w:abstractNum>
+  <w:abstractNum w:abstractNumId="41">
+    <w:nsid w:val="7D4C0EF9"/>
+    <w:multiLevelType w:val="hybridMultilevel"/>
+    <w:tmpl w:val="4ED233AC"/>
+    <w:lvl w:ilvl="0" w:tplc="04130001">
+      <w:start w:val="1"/>
+      <w:numFmt w:val="bullet"/>
+      <w:lvlText w:val=""/>
+      <w:lvlJc w:val="left"/>
+      <w:pPr>
+        <w:ind w:left="720" w:hanging="360"/>
+      </w:pPr>
+      <w:rPr>
+        <w:rFonts w:ascii="Symbol" w:hAnsi="Symbol" w:hint="default"/>
+      </w:rPr>
+    </w:lvl>
+    <w:lvl w:ilvl="1" w:tplc="04130003" w:tentative="1">
+      <w:start w:val="1"/>
+      <w:numFmt w:val="bullet"/>
+      <w:lvlText w:val="o"/>
+      <w:lvlJc w:val="left"/>
+      <w:pPr>
+        <w:ind w:left="1440" w:hanging="360"/>
+      </w:pPr>
+      <w:rPr>
+        <w:rFonts w:ascii="Courier New" w:hAnsi="Courier New" w:cs="Courier New" w:hint="default"/>
+      </w:rPr>
+    </w:lvl>
+    <w:lvl w:ilvl="2" w:tplc="04130005" w:tentative="1">
+      <w:start w:val="1"/>
+      <w:numFmt w:val="bullet"/>
+      <w:lvlText w:val=""/>
+      <w:lvlJc w:val="left"/>
+      <w:pPr>
+        <w:ind w:left="2160" w:hanging="360"/>
+      </w:pPr>
+      <w:rPr>
+        <w:rFonts w:ascii="Wingdings" w:hAnsi="Wingdings" w:hint="default"/>
+      </w:rPr>
+    </w:lvl>
+    <w:lvl w:ilvl="3" w:tplc="04130001" w:tentative="1">
+      <w:start w:val="1"/>
+      <w:numFmt w:val="bullet"/>
+      <w:lvlText w:val=""/>
+      <w:lvlJc w:val="left"/>
+      <w:pPr>
+        <w:ind w:left="2880" w:hanging="360"/>
+      </w:pPr>
+      <w:rPr>
+        <w:rFonts w:ascii="Symbol" w:hAnsi="Symbol" w:hint="default"/>
+      </w:rPr>
+    </w:lvl>
+    <w:lvl w:ilvl="4" w:tplc="04130003" w:tentative="1">
+      <w:start w:val="1"/>
+      <w:numFmt w:val="bullet"/>
+      <w:lvlText w:val="o"/>
+      <w:lvlJc w:val="left"/>
+      <w:pPr>
+        <w:ind w:left="3600" w:hanging="360"/>
+      </w:pPr>
+      <w:rPr>
+        <w:rFonts w:ascii="Courier New" w:hAnsi="Courier New" w:cs="Courier New" w:hint="default"/>
+      </w:rPr>
+    </w:lvl>
+    <w:lvl w:ilvl="5" w:tplc="04130005" w:tentative="1">
+      <w:start w:val="1"/>
+      <w:numFmt w:val="bullet"/>
+      <w:lvlText w:val=""/>
+      <w:lvlJc w:val="left"/>
+      <w:pPr>
+        <w:ind w:left="4320" w:hanging="360"/>
+      </w:pPr>
+      <w:rPr>
+        <w:rFonts w:ascii="Wingdings" w:hAnsi="Wingdings" w:hint="default"/>
+      </w:rPr>
+    </w:lvl>
+    <w:lvl w:ilvl="6" w:tplc="04130001" w:tentative="1">
+      <w:start w:val="1"/>
+      <w:numFmt w:val="bullet"/>
+      <w:lvlText w:val=""/>
+      <w:lvlJc w:val="left"/>
+      <w:pPr>
+        <w:ind w:left="5040" w:hanging="360"/>
+      </w:pPr>
+      <w:rPr>
+        <w:rFonts w:ascii="Symbol" w:hAnsi="Symbol" w:hint="default"/>
+      </w:rPr>
+    </w:lvl>
+    <w:lvl w:ilvl="7" w:tplc="04130003" w:tentative="1">
+      <w:start w:val="1"/>
+      <w:numFmt w:val="bullet"/>
+      <w:lvlText w:val="o"/>
+      <w:lvlJc w:val="left"/>
+      <w:pPr>
+        <w:ind w:left="5760" w:hanging="360"/>
+      </w:pPr>
+      <w:rPr>
+        <w:rFonts w:ascii="Courier New" w:hAnsi="Courier New" w:cs="Courier New" w:hint="default"/>
+      </w:rPr>
+    </w:lvl>
+    <w:lvl w:ilvl="8" w:tplc="04130005" w:tentative="1">
+      <w:start w:val="1"/>
+      <w:numFmt w:val="bullet"/>
+      <w:lvlText w:val=""/>
+      <w:lvlJc w:val="left"/>
+      <w:pPr>
+        <w:ind w:left="6480" w:hanging="360"/>
+      </w:pPr>
+      <w:rPr>
+        <w:rFonts w:ascii="Wingdings" w:hAnsi="Wingdings" w:hint="default"/>
+      </w:rPr>
+    </w:lvl>
+  </w:abstractNum>
+  <w:abstractNum w:abstractNumId="42">
+    <w:nsid w:val="7DF91499"/>
+    <w:multiLevelType w:val="hybridMultilevel"/>
+    <w:tmpl w:val="EFB6A684"/>
+    <w:lvl w:ilvl="0" w:tplc="04130001">
+      <w:start w:val="1"/>
+      <w:numFmt w:val="bullet"/>
+      <w:lvlText w:val=""/>
+      <w:lvlJc w:val="left"/>
+      <w:pPr>
+        <w:ind w:left="720" w:hanging="360"/>
+      </w:pPr>
+      <w:rPr>
+        <w:rFonts w:ascii="Symbol" w:hAnsi="Symbol" w:hint="default"/>
+      </w:rPr>
+    </w:lvl>
+    <w:lvl w:ilvl="1" w:tplc="04130003" w:tentative="1">
+      <w:start w:val="1"/>
+      <w:numFmt w:val="bullet"/>
+      <w:lvlText w:val="o"/>
+      <w:lvlJc w:val="left"/>
+      <w:pPr>
+        <w:ind w:left="1440" w:hanging="360"/>
+      </w:pPr>
+      <w:rPr>
+        <w:rFonts w:ascii="Courier New" w:hAnsi="Courier New" w:cs="Courier New" w:hint="default"/>
+      </w:rPr>
+    </w:lvl>
+    <w:lvl w:ilvl="2" w:tplc="04130005" w:tentative="1">
+      <w:start w:val="1"/>
+      <w:numFmt w:val="bullet"/>
+      <w:lvlText w:val=""/>
+      <w:lvlJc w:val="left"/>
+      <w:pPr>
+        <w:ind w:left="2160" w:hanging="360"/>
+      </w:pPr>
+      <w:rPr>
+        <w:rFonts w:ascii="Wingdings" w:hAnsi="Wingdings" w:hint="default"/>
+      </w:rPr>
+    </w:lvl>
+    <w:lvl w:ilvl="3" w:tplc="04130001" w:tentative="1">
+      <w:start w:val="1"/>
+      <w:numFmt w:val="bullet"/>
+      <w:lvlText w:val=""/>
+      <w:lvlJc w:val="left"/>
+      <w:pPr>
+        <w:ind w:left="2880" w:hanging="360"/>
+      </w:pPr>
+      <w:rPr>
+        <w:rFonts w:ascii="Symbol" w:hAnsi="Symbol" w:hint="default"/>
+      </w:rPr>
+    </w:lvl>
+    <w:lvl w:ilvl="4" w:tplc="04130003" w:tentative="1">
+      <w:start w:val="1"/>
+      <w:numFmt w:val="bullet"/>
+      <w:lvlText w:val="o"/>
+      <w:lvlJc w:val="left"/>
+      <w:pPr>
+        <w:ind w:left="3600" w:hanging="360"/>
+      </w:pPr>
+      <w:rPr>
+        <w:rFonts w:ascii="Courier New" w:hAnsi="Courier New" w:cs="Courier New" w:hint="default"/>
+      </w:rPr>
+    </w:lvl>
+    <w:lvl w:ilvl="5" w:tplc="04130005" w:tentative="1">
+      <w:start w:val="1"/>
+      <w:numFmt w:val="bullet"/>
+      <w:lvlText w:val=""/>
+      <w:lvlJc w:val="left"/>
+      <w:pPr>
+        <w:ind w:left="4320" w:hanging="360"/>
+      </w:pPr>
+      <w:rPr>
+        <w:rFonts w:ascii="Wingdings" w:hAnsi="Wingdings" w:hint="default"/>
+      </w:rPr>
+    </w:lvl>
+    <w:lvl w:ilvl="6" w:tplc="04130001" w:tentative="1">
+      <w:start w:val="1"/>
+      <w:numFmt w:val="bullet"/>
+      <w:lvlText w:val=""/>
+      <w:lvlJc w:val="left"/>
+      <w:pPr>
+        <w:ind w:left="5040" w:hanging="360"/>
+      </w:pPr>
+      <w:rPr>
+        <w:rFonts w:ascii="Symbol" w:hAnsi="Symbol" w:hint="default"/>
+      </w:rPr>
+    </w:lvl>
+    <w:lvl w:ilvl="7" w:tplc="04130003" w:tentative="1">
+      <w:start w:val="1"/>
+      <w:numFmt w:val="bullet"/>
+      <w:lvlText w:val="o"/>
+      <w:lvlJc w:val="left"/>
+      <w:pPr>
+        <w:ind w:left="5760" w:hanging="360"/>
+      </w:pPr>
+      <w:rPr>
+        <w:rFonts w:ascii="Courier New" w:hAnsi="Courier New" w:cs="Courier New" w:hint="default"/>
+      </w:rPr>
+    </w:lvl>
+    <w:lvl w:ilvl="8" w:tplc="04130005" w:tentative="1">
+      <w:start w:val="1"/>
+      <w:numFmt w:val="bullet"/>
+      <w:lvlText w:val=""/>
+      <w:lvlJc w:val="left"/>
+      <w:pPr>
+        <w:ind w:left="6480" w:hanging="360"/>
+      </w:pPr>
+      <w:rPr>
+        <w:rFonts w:ascii="Wingdings" w:hAnsi="Wingdings" w:hint="default"/>
+      </w:rPr>
+    </w:lvl>
+  </w:abstractNum>
   <w:num w:numId="1">
+    <w:abstractNumId w:val="27"/>
+  </w:num>
+  <w:num w:numId="2">
+    <w:abstractNumId w:val="23"/>
+  </w:num>
+  <w:num w:numId="3">
+    <w:abstractNumId w:val="7"/>
+  </w:num>
+  <w:num w:numId="4">
+    <w:abstractNumId w:val="39"/>
+  </w:num>
+  <w:num w:numId="5">
+    <w:abstractNumId w:val="18"/>
+  </w:num>
+  <w:num w:numId="6">
+    <w:abstractNumId w:val="9"/>
+  </w:num>
+  <w:num w:numId="7">
+    <w:abstractNumId w:val="33"/>
+  </w:num>
+  <w:num w:numId="8">
+    <w:abstractNumId w:val="40"/>
+  </w:num>
+  <w:num w:numId="9">
     <w:abstractNumId w:val="1"/>
   </w:num>
-  <w:num w:numId="2">
+  <w:num w:numId="10">
+    <w:abstractNumId w:val="4"/>
+  </w:num>
+  <w:num w:numId="11">
+    <w:abstractNumId w:val="36"/>
+  </w:num>
+  <w:num w:numId="12">
     <w:abstractNumId w:val="0"/>
+  </w:num>
+  <w:num w:numId="13">
+    <w:abstractNumId w:val="19"/>
+  </w:num>
+  <w:num w:numId="14">
+    <w:abstractNumId w:val="31"/>
+  </w:num>
+  <w:num w:numId="15">
+    <w:abstractNumId w:val="37"/>
+  </w:num>
+  <w:num w:numId="16">
+    <w:abstractNumId w:val="38"/>
+  </w:num>
+  <w:num w:numId="17">
+    <w:abstractNumId w:val="29"/>
+  </w:num>
+  <w:num w:numId="18">
+    <w:abstractNumId w:val="11"/>
+  </w:num>
+  <w:num w:numId="19">
+    <w:abstractNumId w:val="30"/>
+  </w:num>
+  <w:num w:numId="20">
+    <w:abstractNumId w:val="28"/>
+  </w:num>
+  <w:num w:numId="21">
+    <w:abstractNumId w:val="3"/>
+  </w:num>
+  <w:num w:numId="22">
+    <w:abstractNumId w:val="34"/>
+  </w:num>
+  <w:num w:numId="23">
+    <w:abstractNumId w:val="16"/>
+  </w:num>
+  <w:num w:numId="24">
+    <w:abstractNumId w:val="17"/>
+  </w:num>
+  <w:num w:numId="25">
+    <w:abstractNumId w:val="35"/>
+  </w:num>
+  <w:num w:numId="26">
+    <w:abstractNumId w:val="42"/>
+  </w:num>
+  <w:num w:numId="27">
+    <w:abstractNumId w:val="25"/>
+  </w:num>
+  <w:num w:numId="28">
+    <w:abstractNumId w:val="24"/>
+  </w:num>
+  <w:num w:numId="29">
+    <w:abstractNumId w:val="6"/>
+  </w:num>
+  <w:num w:numId="30">
+    <w:abstractNumId w:val="5"/>
+  </w:num>
+  <w:num w:numId="31">
+    <w:abstractNumId w:val="12"/>
+  </w:num>
+  <w:num w:numId="32">
+    <w:abstractNumId w:val="14"/>
+  </w:num>
+  <w:num w:numId="33">
+    <w:abstractNumId w:val="22"/>
+  </w:num>
+  <w:num w:numId="34">
+    <w:abstractNumId w:val="2"/>
+  </w:num>
+  <w:num w:numId="35">
+    <w:abstractNumId w:val="21"/>
+  </w:num>
+  <w:num w:numId="36">
+    <w:abstractNumId w:val="8"/>
+  </w:num>
+  <w:num w:numId="37">
+    <w:abstractNumId w:val="20"/>
+  </w:num>
+  <w:num w:numId="38">
+    <w:abstractNumId w:val="13"/>
+  </w:num>
+  <w:num w:numId="39">
+    <w:abstractNumId w:val="41"/>
+  </w:num>
+  <w:num w:numId="40">
+    <w:abstractNumId w:val="10"/>
+  </w:num>
+  <w:num w:numId="41">
+    <w:abstractNumId w:val="26"/>
+  </w:num>
+  <w:num w:numId="42">
+    <w:abstractNumId w:val="15"/>
+  </w:num>
+  <w:num w:numId="43">
+    <w:abstractNumId w:val="32"/>
   </w:num>
 </w:numbering>
 </file>
@@ -1211,10 +5972,53 @@
       <w:color w:val="404040" w:themeColor="text1" w:themeTint="BF"/>
     </w:rPr>
   </w:style>
+  <w:style w:type="paragraph" w:styleId="Kop4">
+    <w:name w:val="heading 4"/>
+    <w:basedOn w:val="Standaard"/>
+    <w:next w:val="Standaard"/>
+    <w:link w:val="Kop4Char"/>
+    <w:uiPriority w:val="9"/>
+    <w:unhideWhenUsed/>
+    <w:qFormat/>
+    <w:rsid w:val="00AC2694"/>
+    <w:pPr>
+      <w:keepNext/>
+      <w:keepLines/>
+      <w:spacing w:before="200" w:after="0"/>
+      <w:outlineLvl w:val="3"/>
+    </w:pPr>
+    <w:rPr>
+      <w:rFonts w:asciiTheme="majorHAnsi" w:eastAsiaTheme="majorEastAsia" w:hAnsiTheme="majorHAnsi" w:cstheme="majorBidi"/>
+      <w:b/>
+      <w:bCs/>
+      <w:i/>
+      <w:iCs/>
+      <w:color w:val="4F81BD" w:themeColor="accent1"/>
+    </w:rPr>
+  </w:style>
+  <w:style w:type="paragraph" w:styleId="Kop5">
+    <w:name w:val="heading 5"/>
+    <w:basedOn w:val="Standaard"/>
+    <w:next w:val="Standaard"/>
+    <w:link w:val="Kop5Char"/>
+    <w:uiPriority w:val="9"/>
+    <w:unhideWhenUsed/>
+    <w:qFormat/>
+    <w:rsid w:val="00AC2694"/>
+    <w:pPr>
+      <w:keepNext/>
+      <w:keepLines/>
+      <w:spacing w:before="200" w:after="0"/>
+      <w:outlineLvl w:val="4"/>
+    </w:pPr>
+    <w:rPr>
+      <w:rFonts w:asciiTheme="majorHAnsi" w:eastAsiaTheme="majorEastAsia" w:hAnsiTheme="majorHAnsi" w:cstheme="majorBidi"/>
+      <w:color w:val="243F60" w:themeColor="accent1" w:themeShade="7F"/>
+    </w:rPr>
+  </w:style>
   <w:style w:type="character" w:default="1" w:styleId="Standaardalinea-lettertype">
     <w:name w:val="Default Paragraph Font"/>
     <w:uiPriority w:val="1"/>
-    <w:semiHidden/>
     <w:unhideWhenUsed/>
   </w:style>
   <w:style w:type="table" w:default="1" w:styleId="Standaardtabel">
@@ -1323,6 +6127,32 @@
     <w:rPr>
       <w:color w:val="800080" w:themeColor="followedHyperlink"/>
       <w:u w:val="single"/>
+    </w:rPr>
+  </w:style>
+  <w:style w:type="character" w:customStyle="1" w:styleId="Kop4Char">
+    <w:name w:val="Kop 4 Char"/>
+    <w:basedOn w:val="Standaardalinea-lettertype"/>
+    <w:link w:val="Kop4"/>
+    <w:uiPriority w:val="9"/>
+    <w:rsid w:val="00AC2694"/>
+    <w:rPr>
+      <w:rFonts w:asciiTheme="majorHAnsi" w:eastAsiaTheme="majorEastAsia" w:hAnsiTheme="majorHAnsi" w:cstheme="majorBidi"/>
+      <w:b/>
+      <w:bCs/>
+      <w:i/>
+      <w:iCs/>
+      <w:color w:val="4F81BD" w:themeColor="accent1"/>
+    </w:rPr>
+  </w:style>
+  <w:style w:type="character" w:customStyle="1" w:styleId="Kop5Char">
+    <w:name w:val="Kop 5 Char"/>
+    <w:basedOn w:val="Standaardalinea-lettertype"/>
+    <w:link w:val="Kop5"/>
+    <w:uiPriority w:val="9"/>
+    <w:rsid w:val="00AC2694"/>
+    <w:rPr>
+      <w:rFonts w:asciiTheme="majorHAnsi" w:eastAsiaTheme="majorEastAsia" w:hAnsiTheme="majorHAnsi" w:cstheme="majorBidi"/>
+      <w:color w:val="243F60" w:themeColor="accent1" w:themeShade="7F"/>
     </w:rPr>
   </w:style>
 </w:styles>

--- a/documents/theorie_opdracht.docx
+++ b/documents/theorie_opdracht.docx
@@ -1,17 +1,17 @@
 
 <file path=word/document.xml><?xml version="1.0" encoding="utf-8"?>
-<w:document xmlns:ve="http://schemas.openxmlformats.org/markup-compatibility/2006" xmlns:o="urn:schemas-microsoft-com:office:office" xmlns:r="http://schemas.openxmlformats.org/officeDocument/2006/relationships" xmlns:m="http://schemas.openxmlformats.org/officeDocument/2006/math" xmlns:v="urn:schemas-microsoft-com:vml" xmlns:wp="http://schemas.openxmlformats.org/drawingml/2006/wordprocessingDrawing" xmlns:w10="urn:schemas-microsoft-com:office:word" xmlns:w="http://schemas.openxmlformats.org/wordprocessingml/2006/main" xmlns:wne="http://schemas.microsoft.com/office/word/2006/wordml">
+<w:document xmlns:wpc="http://schemas.microsoft.com/office/word/2010/wordprocessingCanvas" xmlns:mc="http://schemas.openxmlformats.org/markup-compatibility/2006" xmlns:o="urn:schemas-microsoft-com:office:office" xmlns:r="http://schemas.openxmlformats.org/officeDocument/2006/relationships" xmlns:m="http://schemas.openxmlformats.org/officeDocument/2006/math" xmlns:v="urn:schemas-microsoft-com:vml" xmlns:wp14="http://schemas.microsoft.com/office/word/2010/wordprocessingDrawing" xmlns:wp="http://schemas.openxmlformats.org/drawingml/2006/wordprocessingDrawing" xmlns:w10="urn:schemas-microsoft-com:office:word" xmlns:w="http://schemas.openxmlformats.org/wordprocessingml/2006/main" xmlns:w14="http://schemas.microsoft.com/office/word/2010/wordml" xmlns:wpg="http://schemas.microsoft.com/office/word/2010/wordprocessingGroup" xmlns:wpi="http://schemas.microsoft.com/office/word/2010/wordprocessingInk" xmlns:wne="http://schemas.microsoft.com/office/word/2006/wordml" xmlns:wps="http://schemas.microsoft.com/office/word/2010/wordprocessingShape" mc:Ignorable="w14 wp14">
   <w:body>
     <w:p>
       <w:pPr>
         <w:pStyle w:val="Kop3"/>
       </w:pPr>
       <w:r>
-        <w:t>1. Beschrijf het fundamentele verschil tussen de twee \</w:t>
+        <w:t>1. Beschrijf het fundamentele verschil tussen de twee \hoofd-</w:t>
       </w:r>
       <w:proofErr w:type="spellStart"/>
       <w:r>
-        <w:t>hoofd-policies</w:t>
+        <w:t>policies</w:t>
       </w:r>
       <w:proofErr w:type="spellEnd"/>
       <w:r>
@@ -55,35 +55,33 @@
       <w:r>
         <w:t xml:space="preserve">/ingepland op basis van capaciteit / aantal verschillende jobs. </w:t>
       </w:r>
-    </w:p>
-    <w:p>
-      <w:pPr>
-        <w:pStyle w:val="Geenafstand"/>
-      </w:pPr>
-    </w:p>
-    <w:p>
-      <w:pPr>
-        <w:pStyle w:val="Geenafstand"/>
-        <w:ind w:firstLine="708"/>
+      <w:r>
         <w:rPr>
           <w:i/>
         </w:rPr>
-      </w:pPr>
+        <w:t xml:space="preserve">Hier krijgen elke job de zelfde kans om </w:t>
+      </w:r>
+      <w:proofErr w:type="spellStart"/>
       <w:r>
         <w:rPr>
           <w:i/>
         </w:rPr>
-        <w:t>100% / 3 jobs = 33% capaciteit per job.</w:t>
+        <w:t>gescheduled</w:t>
+      </w:r>
+      <w:proofErr w:type="spellEnd"/>
+      <w:r>
+        <w:rPr>
+          <w:i/>
+        </w:rPr>
+        <w:t xml:space="preserve"> te worden. </w:t>
       </w:r>
     </w:p>
     <w:p>
       <w:pPr>
         <w:pStyle w:val="Geenafstand"/>
-      </w:pPr>
-    </w:p>
-    <w:p>
-      <w:pPr>
-        <w:pStyle w:val="Geenafstand"/>
+        <w:rPr>
+          <w:lang w:val="en-US"/>
+        </w:rPr>
       </w:pPr>
     </w:p>
     <w:p>
@@ -112,99 +110,321 @@
     </w:p>
     <w:p>
       <w:pPr>
-        <w:pStyle w:val="Geenafstand"/>
-      </w:pPr>
+        <w:pStyle w:val="Kop3"/>
+      </w:pPr>
+      <w:r>
+        <w:t xml:space="preserve">2. Beschrijf van elke </w:t>
+      </w:r>
+      <w:r>
+        <w:t>“</w:t>
+      </w:r>
+      <w:r>
+        <w:t>hoofd-</w:t>
+      </w:r>
+      <w:proofErr w:type="spellStart"/>
+      <w:r>
+        <w:t>policies</w:t>
+      </w:r>
+      <w:proofErr w:type="spellEnd"/>
+      <w:r>
+        <w:t>" tenminste twee varianten, uitgezonderd</w:t>
+      </w:r>
+      <w:r>
+        <w:t xml:space="preserve"> </w:t>
+      </w:r>
+      <w:r>
+        <w:t>het \</w:t>
+      </w:r>
+      <w:proofErr w:type="spellStart"/>
+      <w:r>
+        <w:t>Least</w:t>
+      </w:r>
+      <w:proofErr w:type="spellEnd"/>
+      <w:r>
+        <w:t xml:space="preserve"> </w:t>
+      </w:r>
+      <w:proofErr w:type="spellStart"/>
+      <w:r>
+        <w:t>Laxity</w:t>
+      </w:r>
+      <w:proofErr w:type="spellEnd"/>
+      <w:r>
+        <w:t>" of \Minimum/</w:t>
+      </w:r>
+      <w:proofErr w:type="spellStart"/>
+      <w:r>
+        <w:t>Least</w:t>
+      </w:r>
+      <w:proofErr w:type="spellEnd"/>
+      <w:r>
+        <w:t xml:space="preserve"> </w:t>
+      </w:r>
+      <w:proofErr w:type="spellStart"/>
+      <w:r>
+        <w:t>Slack</w:t>
+      </w:r>
+      <w:proofErr w:type="spellEnd"/>
+      <w:r>
+        <w:t>" algoritme.</w:t>
+      </w:r>
     </w:p>
     <w:p>
       <w:pPr>
-        <w:pStyle w:val="Geenafstand"/>
-      </w:pPr>
+        <w:rPr>
+          <w:rFonts w:asciiTheme="majorHAnsi" w:eastAsiaTheme="majorEastAsia" w:hAnsiTheme="majorHAnsi" w:cstheme="majorBidi"/>
+          <w:b/>
+          <w:bCs/>
+          <w:i/>
+          <w:iCs/>
+          <w:color w:val="4F81BD" w:themeColor="accent1"/>
+        </w:rPr>
+      </w:pPr>
+      <w:r>
+        <w:br w:type="page"/>
+      </w:r>
     </w:p>
     <w:p>
       <w:pPr>
-        <w:pStyle w:val="Kop3"/>
-      </w:pPr>
-      <w:r>
-        <w:t xml:space="preserve">2. Beschrijf van elke </w:t>
-      </w:r>
-      <w:r>
-        <w:t>“</w:t>
+        <w:pStyle w:val="Kop4"/>
+      </w:pPr>
+      <w:r>
+        <w:lastRenderedPageBreak/>
+        <w:t xml:space="preserve">Fair </w:t>
       </w:r>
       <w:proofErr w:type="spellStart"/>
       <w:r>
-        <w:t>hoofd-policies</w:t>
+        <w:t>scheduling</w:t>
       </w:r>
       <w:proofErr w:type="spellEnd"/>
       <w:r>
-        <w:t xml:space="preserve">" tenminste twee varianten, </w:t>
+        <w:t xml:space="preserve"> </w:t>
       </w:r>
       <w:proofErr w:type="spellStart"/>
       <w:r>
-        <w:t>uitgezonderd</w:t>
-      </w:r>
-      <w:r>
-        <w:t>het</w:t>
+        <w:t>policies</w:t>
       </w:r>
       <w:proofErr w:type="spellEnd"/>
       <w:r>
-        <w:t xml:space="preserve"> \</w:t>
-      </w:r>
-      <w:proofErr w:type="spellStart"/>
-      <w:r>
-        <w:t>Least</w:t>
-      </w:r>
-      <w:proofErr w:type="spellEnd"/>
-      <w:r>
-        <w:t xml:space="preserve"> </w:t>
-      </w:r>
-      <w:proofErr w:type="spellStart"/>
-      <w:r>
-        <w:t>Laxity</w:t>
-      </w:r>
-      <w:proofErr w:type="spellEnd"/>
-      <w:r>
-        <w:t>" of \Minimum/</w:t>
-      </w:r>
-      <w:proofErr w:type="spellStart"/>
-      <w:r>
-        <w:t>Least</w:t>
-      </w:r>
-      <w:proofErr w:type="spellEnd"/>
-      <w:r>
-        <w:t xml:space="preserve"> </w:t>
-      </w:r>
-      <w:proofErr w:type="spellStart"/>
-      <w:r>
-        <w:t>Slack</w:t>
-      </w:r>
-      <w:proofErr w:type="spellEnd"/>
-      <w:r>
-        <w:t>" algoritme.</w:t>
+        <w:t>:</w:t>
       </w:r>
     </w:p>
     <w:p>
       <w:pPr>
-        <w:pStyle w:val="Kop4"/>
-      </w:pPr>
-      <w:r>
-        <w:t xml:space="preserve">Fair </w:t>
-      </w:r>
+        <w:pStyle w:val="Lijstalinea"/>
+        <w:numPr>
+          <w:ilvl w:val="0"/>
+          <w:numId w:val="43"/>
+        </w:numPr>
+      </w:pPr>
+      <w:r>
+        <w:rPr>
+          <w:b/>
+          <w:lang w:val="en-US"/>
+        </w:rPr>
+        <w:t>FIFO scheduling</w:t>
+      </w:r>
+      <w:r>
+        <w:rPr>
+          <w:lang w:val="en-US"/>
+        </w:rPr>
+        <w:br/>
+      </w:r>
+      <w:r>
+        <w:rPr>
+          <w:lang w:val="en-US"/>
+        </w:rPr>
+        <w:t xml:space="preserve"> First in first out. </w:t>
+      </w:r>
+      <w:r>
+        <w:t xml:space="preserve">De eerste job/taak die </w:t>
+      </w:r>
+      <w:r>
+        <w:t>arriveert</w:t>
+      </w:r>
+      <w:r>
+        <w:t xml:space="preserve"> wordt als eerste gepland. </w:t>
+      </w:r>
+    </w:p>
+    <w:p>
+      <w:pPr>
+        <w:pStyle w:val="Lijstalinea"/>
+      </w:pPr>
+      <w:r>
+        <w:t>Voordelen:</w:t>
+      </w:r>
+    </w:p>
+    <w:p>
+      <w:pPr>
+        <w:pStyle w:val="Lijstalinea"/>
+        <w:numPr>
+          <w:ilvl w:val="1"/>
+          <w:numId w:val="43"/>
+        </w:numPr>
+      </w:pPr>
       <w:proofErr w:type="spellStart"/>
       <w:r>
-        <w:t>scheduling</w:t>
+        <w:t>Stable</w:t>
       </w:r>
       <w:proofErr w:type="spellEnd"/>
       <w:r>
+        <w:t xml:space="preserve">. Alle jobs zullen op een moment in tijd aan de buurt komen. Er kan berekend worden of een job langer duurt. Er is geen </w:t>
+      </w:r>
+      <w:proofErr w:type="spellStart"/>
+      <w:r>
+        <w:t>starvation</w:t>
+      </w:r>
+      <w:proofErr w:type="spellEnd"/>
+      <w:r>
+        <w:t>.</w:t>
+      </w:r>
+    </w:p>
+    <w:p>
+      <w:pPr>
+        <w:pStyle w:val="Geenafstand"/>
+        <w:ind w:firstLine="708"/>
+      </w:pPr>
+      <w:r>
+        <w:t>Nadelen:</w:t>
+      </w:r>
+    </w:p>
+    <w:p>
+      <w:pPr>
+        <w:pStyle w:val="Lijstalinea"/>
+        <w:numPr>
+          <w:ilvl w:val="1"/>
+          <w:numId w:val="43"/>
+        </w:numPr>
+      </w:pPr>
+      <w:proofErr w:type="spellStart"/>
+      <w:r>
+        <w:rPr>
+          <w:lang w:val="en-US"/>
+        </w:rPr>
+        <w:t>Niet</w:t>
+      </w:r>
+      <w:proofErr w:type="spellEnd"/>
+      <w:r>
+        <w:rPr>
+          <w:lang w:val="en-US"/>
+        </w:rPr>
         <w:t xml:space="preserve"> </w:t>
       </w:r>
       <w:proofErr w:type="spellStart"/>
       <w:r>
-        <w:t>policies</w:t>
+        <w:rPr>
+          <w:lang w:val="en-US"/>
+        </w:rPr>
+        <w:t>repsonsive</w:t>
       </w:r>
       <w:proofErr w:type="spellEnd"/>
       <w:r>
-        <w:t>:</w:t>
-      </w:r>
+        <w:rPr>
+          <w:lang w:val="en-US"/>
+        </w:rPr>
+        <w:t xml:space="preserve">. </w:t>
+      </w:r>
+      <w:r>
+        <w:t xml:space="preserve">De eerste jobs zullen eerst </w:t>
+      </w:r>
+      <w:proofErr w:type="spellStart"/>
+      <w:r>
+        <w:t>gescheduled</w:t>
+      </w:r>
+      <w:proofErr w:type="spellEnd"/>
+      <w:r>
+        <w:t xml:space="preserve"> worden.</w:t>
+      </w:r>
+    </w:p>
+    <w:p>
+      <w:pPr>
+        <w:pStyle w:val="Lijstalinea"/>
+        <w:numPr>
+          <w:ilvl w:val="1"/>
+          <w:numId w:val="43"/>
+        </w:numPr>
+      </w:pPr>
+      <w:r>
+        <w:t xml:space="preserve">Niet optimaal. Er wordt niet gekeken of een andere job ondertussen ook kan runnen. De eerste job wordt ingepland &amp; uitgevoerd, daarna de tweede pas. </w:t>
+      </w:r>
+    </w:p>
+    <w:p>
+      <w:pPr>
+        <w:pStyle w:val="Lijstalinea"/>
+        <w:numPr>
+          <w:ilvl w:val="1"/>
+          <w:numId w:val="43"/>
+        </w:numPr>
+      </w:pPr>
+      <w:r>
+        <w:t xml:space="preserve">Niet </w:t>
+      </w:r>
+      <w:proofErr w:type="spellStart"/>
+      <w:r>
+        <w:t>robust</w:t>
+      </w:r>
+      <w:proofErr w:type="spellEnd"/>
+      <w:r>
+        <w:t xml:space="preserve">. Als een taak er erg lang overdoet, zal de rest hierop wachten. </w:t>
+      </w:r>
+    </w:p>
+    <w:p>
+      <w:pPr>
+        <w:pStyle w:val="Geenafstand"/>
+        <w:ind w:left="708"/>
+      </w:pPr>
+      <w:r>
+        <w:t>Geschikt:</w:t>
+      </w:r>
+    </w:p>
+    <w:p>
+      <w:pPr>
+        <w:pStyle w:val="Geenafstand"/>
+        <w:numPr>
+          <w:ilvl w:val="1"/>
+          <w:numId w:val="43"/>
+        </w:numPr>
+      </w:pPr>
+      <w:r>
+        <w:t xml:space="preserve">Processen waar gegarandeerd alle jobs </w:t>
+      </w:r>
+      <w:r>
+        <w:t>uitgevoerd</w:t>
+      </w:r>
+      <w:r>
+        <w:t xml:space="preserve"> moeten worden maar er geen </w:t>
+      </w:r>
+      <w:r>
+        <w:t xml:space="preserve">belang is aan de tijdigheid hiervan. </w:t>
+      </w:r>
+    </w:p>
+    <w:p>
+      <w:pPr>
+        <w:pStyle w:val="Geenafstand"/>
+        <w:ind w:left="708"/>
+      </w:pPr>
+      <w:r>
+        <w:t>Ongeschikt:</w:t>
+      </w:r>
+      <w:r>
+        <w:t xml:space="preserve"> </w:t>
+      </w:r>
+    </w:p>
+    <w:p>
+      <w:pPr>
+        <w:pStyle w:val="Geenafstand"/>
+        <w:numPr>
+          <w:ilvl w:val="1"/>
+          <w:numId w:val="43"/>
+        </w:numPr>
+      </w:pPr>
+      <w:r>
+        <w:t xml:space="preserve">Processen waar er een belang is aan het moment waarop een taak wordt uitgevoerd: Bijvoorbeeld alles zo snel mogelijk. </w:t>
+      </w:r>
+    </w:p>
+    <w:p>
+      <w:pPr>
+        <w:pStyle w:val="Geenafstand"/>
+      </w:pPr>
     </w:p>
     <w:p>
       <w:pPr>
@@ -217,188 +437,364 @@
           <w:lang w:val="en-US"/>
         </w:rPr>
       </w:pPr>
-      <w:r>
-        <w:t xml:space="preserve">FIFO </w:t>
-      </w:r>
       <w:proofErr w:type="spellStart"/>
       <w:r>
-        <w:t>scheduling</w:t>
+        <w:rPr>
+          <w:b/>
+        </w:rPr>
+        <w:t>Rotating</w:t>
       </w:r>
       <w:proofErr w:type="spellEnd"/>
       <w:r>
-        <w:br/>
+        <w:rPr>
+          <w:b/>
+        </w:rPr>
+        <w:t xml:space="preserve"> </w:t>
+      </w:r>
+      <w:proofErr w:type="spellStart"/>
+      <w:r>
+        <w:rPr>
+          <w:b/>
+        </w:rPr>
+        <w:t>Staircase</w:t>
+      </w:r>
+      <w:proofErr w:type="spellEnd"/>
+      <w:r>
+        <w:rPr>
+          <w:b/>
+        </w:rPr>
+        <w:t xml:space="preserve"> deadline</w:t>
+      </w:r>
+      <w:r>
+        <w:t xml:space="preserve">. </w:t>
       </w:r>
       <w:r>
         <w:rPr>
           <w:lang w:val="en-US"/>
         </w:rPr>
-        <w:t xml:space="preserve"> First in first out. De </w:t>
-      </w:r>
-      <w:proofErr w:type="spellStart"/>
-      <w:r>
-        <w:rPr>
-          <w:lang w:val="en-US"/>
-        </w:rPr>
-        <w:t>eerste</w:t>
-      </w:r>
-      <w:proofErr w:type="spellEnd"/>
-      <w:r>
-        <w:rPr>
-          <w:lang w:val="en-US"/>
-        </w:rPr>
-        <w:t xml:space="preserve"> job/</w:t>
-      </w:r>
-      <w:proofErr w:type="spellStart"/>
-      <w:r>
-        <w:rPr>
-          <w:lang w:val="en-US"/>
-        </w:rPr>
-        <w:t>taak</w:t>
-      </w:r>
-      <w:proofErr w:type="spellEnd"/>
-      <w:r>
-        <w:rPr>
-          <w:lang w:val="en-US"/>
-        </w:rPr>
-        <w:t xml:space="preserve"> die </w:t>
-      </w:r>
-      <w:proofErr w:type="spellStart"/>
-      <w:r>
-        <w:rPr>
-          <w:lang w:val="en-US"/>
-        </w:rPr>
-        <w:t>arriveerd</w:t>
-      </w:r>
-      <w:proofErr w:type="spellEnd"/>
-      <w:r>
-        <w:rPr>
-          <w:lang w:val="en-US"/>
-        </w:rPr>
-        <w:t xml:space="preserve"> </w:t>
-      </w:r>
-      <w:proofErr w:type="spellStart"/>
-      <w:r>
-        <w:rPr>
-          <w:lang w:val="en-US"/>
-        </w:rPr>
-        <w:t>wordt</w:t>
-      </w:r>
-      <w:proofErr w:type="spellEnd"/>
-      <w:r>
-        <w:rPr>
-          <w:lang w:val="en-US"/>
-        </w:rPr>
-        <w:t xml:space="preserve"> </w:t>
-      </w:r>
-      <w:proofErr w:type="spellStart"/>
-      <w:r>
-        <w:rPr>
-          <w:lang w:val="en-US"/>
-        </w:rPr>
-        <w:t>als</w:t>
-      </w:r>
-      <w:proofErr w:type="spellEnd"/>
-      <w:r>
-        <w:rPr>
-          <w:lang w:val="en-US"/>
-        </w:rPr>
-        <w:t xml:space="preserve"> </w:t>
-      </w:r>
-      <w:proofErr w:type="spellStart"/>
-      <w:r>
-        <w:rPr>
-          <w:lang w:val="en-US"/>
-        </w:rPr>
-        <w:t>eerste</w:t>
-      </w:r>
-      <w:proofErr w:type="spellEnd"/>
-      <w:r>
-        <w:rPr>
-          <w:lang w:val="en-US"/>
-        </w:rPr>
-        <w:t xml:space="preserve"> </w:t>
-      </w:r>
-      <w:proofErr w:type="spellStart"/>
-      <w:r>
-        <w:rPr>
-          <w:lang w:val="en-US"/>
-        </w:rPr>
-        <w:t>gepland</w:t>
-      </w:r>
-      <w:proofErr w:type="spellEnd"/>
-      <w:r>
-        <w:rPr>
-          <w:lang w:val="en-US"/>
-        </w:rPr>
-        <w:t xml:space="preserve">. </w:t>
-      </w:r>
-    </w:p>
-    <w:p>
-      <w:pPr>
-        <w:pStyle w:val="Lijstalinea"/>
-        <w:numPr>
-          <w:ilvl w:val="0"/>
-          <w:numId w:val="43"/>
-        </w:numPr>
-        <w:rPr>
-          <w:lang w:val="en-US"/>
-        </w:rPr>
-      </w:pPr>
-      <w:r>
-        <w:rPr>
-          <w:lang w:val="en-US"/>
-        </w:rPr>
-        <w:t>Rotating Staircase deadline. (</w:t>
-      </w:r>
-      <w:hyperlink r:id="rId5" w:history="1">
+        <w:t>(</w:t>
+      </w:r>
+      <w:hyperlink r:id="rId6" w:history="1">
         <w:r>
           <w:rPr>
             <w:rStyle w:val="Hyperlink"/>
             <w:lang w:val="en-US"/>
           </w:rPr>
-          <w:t>http://lwn.net/</w:t>
+          <w:t>http://lw</w:t>
         </w:r>
         <w:r>
           <w:rPr>
             <w:rStyle w:val="Hyperlink"/>
             <w:lang w:val="en-US"/>
           </w:rPr>
-          <w:t>A</w:t>
+          <w:t>n</w:t>
         </w:r>
         <w:r>
           <w:rPr>
             <w:rStyle w:val="Hyperlink"/>
             <w:lang w:val="en-US"/>
           </w:rPr>
-          <w:t>rticles/224865/</w:t>
+          <w:t>.net/Ar</w:t>
+        </w:r>
+        <w:r>
+          <w:rPr>
+            <w:rStyle w:val="Hyperlink"/>
+            <w:lang w:val="en-US"/>
+          </w:rPr>
+          <w:t>ticles/224865/</w:t>
         </w:r>
       </w:hyperlink>
       <w:r>
         <w:rPr>
           <w:lang w:val="en-US"/>
         </w:rPr>
-        <w:t xml:space="preserve">) </w:t>
+        <w:t>)</w:t>
       </w:r>
     </w:p>
     <w:p>
       <w:pPr>
+        <w:pStyle w:val="Lijstalinea"/>
+      </w:pPr>
+      <w:r>
+        <w:t xml:space="preserve">Bij </w:t>
+      </w:r>
+      <w:proofErr w:type="spellStart"/>
+      <w:r>
+        <w:t>rotating</w:t>
+      </w:r>
+      <w:proofErr w:type="spellEnd"/>
+      <w:r>
+        <w:t xml:space="preserve"> </w:t>
+      </w:r>
+      <w:proofErr w:type="spellStart"/>
+      <w:r>
+        <w:t>staircase</w:t>
+      </w:r>
+      <w:proofErr w:type="spellEnd"/>
+      <w:r>
+        <w:t xml:space="preserve"> deadline worden taken op </w:t>
+      </w:r>
+      <w:r>
+        <w:t>prioriteit</w:t>
+      </w:r>
+      <w:r>
+        <w:t xml:space="preserve"> gesorteerd. Elke prioriteit krijgt een bepaald quotum aan CPU tijd. </w:t>
+      </w:r>
+      <w:r>
+        <w:t xml:space="preserve">Wanneer één van de taken over het quotum gaat worden alle taken in prioriteit verlaagd met het bij behorende quotum.  Alle taken met de zelfde prioriteit worden onderling </w:t>
+      </w:r>
+      <w:proofErr w:type="spellStart"/>
+      <w:r>
+        <w:t>gescheduled</w:t>
+      </w:r>
+      <w:proofErr w:type="spellEnd"/>
+      <w:r>
+        <w:t xml:space="preserve"> met de </w:t>
+      </w:r>
+      <w:proofErr w:type="spellStart"/>
+      <w:r>
+        <w:t>round</w:t>
+      </w:r>
+      <w:proofErr w:type="spellEnd"/>
+      <w:r>
+        <w:t xml:space="preserve"> </w:t>
+      </w:r>
+      <w:proofErr w:type="spellStart"/>
+      <w:r>
+        <w:t>robin</w:t>
+      </w:r>
+      <w:proofErr w:type="spellEnd"/>
+      <w:r>
+        <w:t xml:space="preserve"> </w:t>
+      </w:r>
+      <w:proofErr w:type="spellStart"/>
+      <w:r>
+        <w:t>scheduling</w:t>
+      </w:r>
+      <w:proofErr w:type="spellEnd"/>
+      <w:r>
+        <w:t>.</w:t>
+      </w:r>
+    </w:p>
+    <w:p>
+      <w:pPr>
+        <w:pStyle w:val="Lijstalinea"/>
+      </w:pPr>
+    </w:p>
+    <w:p>
+      <w:pPr>
+        <w:pStyle w:val="Lijstalinea"/>
+      </w:pPr>
+      <w:r>
+        <w:t>Voordelen:</w:t>
+      </w:r>
+    </w:p>
+    <w:p>
+      <w:pPr>
+        <w:pStyle w:val="Lijstalinea"/>
+        <w:numPr>
+          <w:ilvl w:val="1"/>
+          <w:numId w:val="43"/>
+        </w:numPr>
+      </w:pPr>
+      <w:proofErr w:type="spellStart"/>
+      <w:r>
+        <w:t>Robust</w:t>
+      </w:r>
+      <w:proofErr w:type="spellEnd"/>
+      <w:r>
+        <w:t>.</w:t>
+      </w:r>
+      <w:r>
+        <w:t xml:space="preserve"> Doordat een taak na het overschrijden van het quotum een lagere prioriteit krijgt zullen taken met een lagere vanzelf een hogere prioriteit hebben.</w:t>
+      </w:r>
+    </w:p>
+    <w:p>
+      <w:pPr>
+        <w:pStyle w:val="Lijstalinea"/>
+        <w:numPr>
+          <w:ilvl w:val="1"/>
+          <w:numId w:val="43"/>
+        </w:numPr>
+      </w:pPr>
+      <w:r>
         <w:rPr>
           <w:lang w:val="en-US"/>
         </w:rPr>
-      </w:pPr>
+        <w:t xml:space="preserve">Stable. </w:t>
+      </w:r>
+      <w:r>
+        <w:t>Er kan een eind tijd</w:t>
+      </w:r>
+      <w:r>
+        <w:t xml:space="preserve"> van te voren</w:t>
+      </w:r>
+      <w:r>
+        <w:t xml:space="preserve"> worden bepaald</w:t>
+      </w:r>
+      <w:r>
+        <w:t>.</w:t>
+      </w:r>
     </w:p>
     <w:p>
       <w:pPr>
-        <w:pStyle w:val="Kop4"/>
+        <w:pStyle w:val="Geenafstand"/>
+        <w:ind w:firstLine="708"/>
         <w:rPr>
           <w:lang w:val="en-US"/>
         </w:rPr>
       </w:pPr>
+      <w:proofErr w:type="spellStart"/>
       <w:r>
         <w:rPr>
           <w:lang w:val="en-US"/>
         </w:rPr>
-        <w:t>Priority scheduling policies:</w:t>
+        <w:t>Nadelen</w:t>
+      </w:r>
+      <w:proofErr w:type="spellEnd"/>
+      <w:r>
+        <w:rPr>
+          <w:lang w:val="en-US"/>
+        </w:rPr>
+        <w:t>:</w:t>
+      </w:r>
+    </w:p>
+    <w:p>
+      <w:pPr>
+        <w:pStyle w:val="Lijstalinea"/>
+        <w:numPr>
+          <w:ilvl w:val="1"/>
+          <w:numId w:val="43"/>
+        </w:numPr>
+        <w:rPr>
+          <w:lang w:val="en-US"/>
+        </w:rPr>
+      </w:pPr>
+      <w:proofErr w:type="spellStart"/>
+      <w:r>
+        <w:rPr>
+          <w:lang w:val="en-US"/>
+        </w:rPr>
+        <w:t>Niet</w:t>
+      </w:r>
+      <w:proofErr w:type="spellEnd"/>
+      <w:r>
+        <w:rPr>
+          <w:lang w:val="en-US"/>
+        </w:rPr>
+        <w:t xml:space="preserve"> </w:t>
+      </w:r>
+      <w:proofErr w:type="spellStart"/>
+      <w:r>
+        <w:rPr>
+          <w:lang w:val="en-US"/>
+        </w:rPr>
+        <w:t>optimaal</w:t>
+      </w:r>
+      <w:proofErr w:type="spellEnd"/>
+      <w:r>
+        <w:rPr>
+          <w:lang w:val="en-US"/>
+        </w:rPr>
+        <w:t>.</w:t>
+      </w:r>
+    </w:p>
+    <w:p>
+      <w:pPr>
+        <w:pStyle w:val="Geenafstand"/>
+        <w:ind w:left="708"/>
+      </w:pPr>
+      <w:r>
+        <w:t>Geschikt:</w:t>
+      </w:r>
+    </w:p>
+    <w:p>
+      <w:pPr>
+        <w:pStyle w:val="Geenafstand"/>
+        <w:numPr>
+          <w:ilvl w:val="1"/>
+          <w:numId w:val="43"/>
+        </w:numPr>
+      </w:pPr>
+      <w:r>
+        <w:t xml:space="preserve">Processen waar geen </w:t>
+      </w:r>
+      <w:proofErr w:type="spellStart"/>
+      <w:r>
+        <w:t>starvation</w:t>
+      </w:r>
+      <w:proofErr w:type="spellEnd"/>
+      <w:r>
+        <w:t xml:space="preserve"> mag voorkomen en taken tijdig moeten worden ingepland. </w:t>
+      </w:r>
+    </w:p>
+    <w:p>
+      <w:pPr>
+        <w:pStyle w:val="Geenafstand"/>
+        <w:ind w:left="708"/>
+      </w:pPr>
+      <w:r>
+        <w:t>Ongeschikt:</w:t>
+      </w:r>
+      <w:r>
+        <w:t xml:space="preserve"> </w:t>
+      </w:r>
+    </w:p>
+    <w:p>
+      <w:pPr>
+        <w:pStyle w:val="Geenafstand"/>
+        <w:numPr>
+          <w:ilvl w:val="1"/>
+          <w:numId w:val="43"/>
+        </w:numPr>
+      </w:pPr>
+      <w:r>
+        <w:t>Embedded systems</w:t>
+      </w:r>
+      <w:r>
+        <w:t xml:space="preserve">. </w:t>
+      </w:r>
+    </w:p>
+    <w:p/>
+    <w:p/>
+    <w:p>
+      <w:pPr>
+        <w:rPr>
+          <w:rFonts w:asciiTheme="majorHAnsi" w:eastAsiaTheme="majorEastAsia" w:hAnsiTheme="majorHAnsi" w:cstheme="majorBidi"/>
+          <w:b/>
+          <w:bCs/>
+          <w:i/>
+          <w:iCs/>
+          <w:color w:val="4F81BD" w:themeColor="accent1"/>
+        </w:rPr>
+      </w:pPr>
+      <w:r>
+        <w:br w:type="page"/>
+      </w:r>
+    </w:p>
+    <w:p>
+      <w:pPr>
+        <w:pStyle w:val="Kop4"/>
+      </w:pPr>
+      <w:r>
+        <w:lastRenderedPageBreak/>
+        <w:t xml:space="preserve">Priority </w:t>
+      </w:r>
+      <w:proofErr w:type="spellStart"/>
+      <w:r>
+        <w:t>scheduling</w:t>
+      </w:r>
+      <w:proofErr w:type="spellEnd"/>
+      <w:r>
+        <w:t xml:space="preserve"> </w:t>
+      </w:r>
+      <w:proofErr w:type="spellStart"/>
+      <w:r>
+        <w:t>policies</w:t>
+      </w:r>
+      <w:proofErr w:type="spellEnd"/>
+      <w:r>
+        <w:t>:</w:t>
       </w:r>
     </w:p>
     <w:p>
@@ -411,37 +807,176 @@
       </w:pPr>
       <w:proofErr w:type="spellStart"/>
       <w:r>
-        <w:t>Earliest</w:t>
+        <w:rPr>
+          <w:b/>
+        </w:rPr>
+        <w:t>Shortest</w:t>
       </w:r>
       <w:proofErr w:type="spellEnd"/>
       <w:r>
-        <w:t xml:space="preserve"> deadline </w:t>
-      </w:r>
+        <w:rPr>
+          <w:b/>
+        </w:rPr>
+        <w:t xml:space="preserve"> Job First</w:t>
+      </w:r>
+      <w:r>
+        <w:t>.</w:t>
+      </w:r>
+      <w:r>
+        <w:t xml:space="preserve"> De job die het dichtste bij zijn deadline is wordt het eerste gepland.</w:t>
+      </w:r>
+    </w:p>
+    <w:p>
+      <w:pPr>
+        <w:pStyle w:val="Lijstalinea"/>
+      </w:pPr>
+      <w:r>
+        <w:t>Voordelen:</w:t>
+      </w:r>
+    </w:p>
+    <w:p>
+      <w:pPr>
+        <w:pStyle w:val="Lijstalinea"/>
+        <w:numPr>
+          <w:ilvl w:val="1"/>
+          <w:numId w:val="1"/>
+        </w:numPr>
+      </w:pPr>
+      <w:r>
+        <w:rPr>
+          <w:lang w:val="en-US"/>
+        </w:rPr>
+        <w:t xml:space="preserve">Robust. </w:t>
+      </w:r>
+      <w:r>
+        <w:t>Er hoeft niet te worden gewacht op de langste job.</w:t>
+      </w:r>
+    </w:p>
+    <w:p>
+      <w:pPr>
+        <w:pStyle w:val="Geenafstand"/>
+        <w:ind w:firstLine="708"/>
+        <w:rPr>
+          <w:lang w:val="en-US"/>
+        </w:rPr>
+      </w:pPr>
       <w:proofErr w:type="spellStart"/>
       <w:r>
-        <w:t>first</w:t>
+        <w:rPr>
+          <w:lang w:val="en-US"/>
+        </w:rPr>
+        <w:t>Nadelen</w:t>
       </w:r>
       <w:proofErr w:type="spellEnd"/>
       <w:r>
+        <w:rPr>
+          <w:lang w:val="en-US"/>
+        </w:rPr>
+        <w:t>:</w:t>
+      </w:r>
+    </w:p>
+    <w:p>
+      <w:pPr>
+        <w:pStyle w:val="Lijstalinea"/>
+        <w:numPr>
+          <w:ilvl w:val="1"/>
+          <w:numId w:val="1"/>
+        </w:numPr>
+      </w:pPr>
+      <w:r>
+        <w:t xml:space="preserve">Niet </w:t>
+      </w:r>
+      <w:proofErr w:type="spellStart"/>
+      <w:r>
+        <w:t>responsive</w:t>
+      </w:r>
+      <w:proofErr w:type="spellEnd"/>
+      <w:r>
+        <w:t xml:space="preserve">. Een nieuwe job is niet perse de </w:t>
+      </w:r>
+      <w:r>
+        <w:t>kortste</w:t>
+      </w:r>
+      <w:r>
+        <w:t xml:space="preserve">. Het kan dus zijn dat deze heel lang wordt uitgesteld tot deze wordt ingepland. </w:t>
+      </w:r>
+    </w:p>
+    <w:p>
+      <w:pPr>
+        <w:pStyle w:val="Lijstalinea"/>
+        <w:numPr>
+          <w:ilvl w:val="1"/>
+          <w:numId w:val="1"/>
+        </w:numPr>
+      </w:pPr>
+      <w:r>
+        <w:t xml:space="preserve">Niet optimaal. Er word alleen gekeken naar de </w:t>
+      </w:r>
+      <w:proofErr w:type="spellStart"/>
+      <w:r>
+        <w:t>shortest</w:t>
+      </w:r>
+      <w:proofErr w:type="spellEnd"/>
+      <w:r>
+        <w:t xml:space="preserve"> job. Deze wordt eerst ingepland. Er worden geen jobs gelijktijdig bij gepland. </w:t>
+      </w:r>
+    </w:p>
+    <w:p>
+      <w:pPr>
+        <w:pStyle w:val="Geenafstand"/>
+        <w:ind w:left="708"/>
+      </w:pPr>
+      <w:r>
+        <w:t>Geschikt:</w:t>
+      </w:r>
+    </w:p>
+    <w:p>
+      <w:pPr>
+        <w:pStyle w:val="Geenafstand"/>
+        <w:numPr>
+          <w:ilvl w:val="1"/>
+          <w:numId w:val="43"/>
+        </w:numPr>
+      </w:pPr>
+      <w:r>
+        <w:t>Niks</w:t>
+      </w:r>
+      <w:r>
+        <w:t xml:space="preserve">. </w:t>
+      </w:r>
+    </w:p>
+    <w:p>
+      <w:pPr>
+        <w:pStyle w:val="Geenafstand"/>
+        <w:ind w:left="708"/>
+      </w:pPr>
+      <w:r>
+        <w:t>Ongeschikt:</w:t>
+      </w:r>
+      <w:r>
         <w:t xml:space="preserve"> </w:t>
       </w:r>
-      <w:proofErr w:type="spellStart"/>
-      <w:r>
-        <w:t>scheduling</w:t>
-      </w:r>
-      <w:proofErr w:type="spellEnd"/>
-      <w:r>
-        <w:br/>
-        <w:t xml:space="preserve">Wanneer er een taak klaar is of er een nieuwe bij komt word de taak </w:t>
-      </w:r>
-      <w:proofErr w:type="spellStart"/>
-      <w:r>
-        <w:t>gescheduled</w:t>
-      </w:r>
-      <w:proofErr w:type="spellEnd"/>
-      <w:r>
-        <w:t xml:space="preserve"> die het dichtste bij zijn deadline is.</w:t>
-      </w:r>
+    </w:p>
+    <w:p>
+      <w:pPr>
+        <w:pStyle w:val="Geenafstand"/>
+        <w:numPr>
+          <w:ilvl w:val="1"/>
+          <w:numId w:val="43"/>
+        </w:numPr>
+      </w:pPr>
+      <w:r>
+        <w:t>Alles</w:t>
+      </w:r>
+      <w:r>
+        <w:t xml:space="preserve">. </w:t>
+      </w:r>
+    </w:p>
+    <w:p>
+      <w:pPr>
+        <w:pStyle w:val="Lijstalinea"/>
+        <w:ind w:left="1440"/>
+      </w:pPr>
     </w:p>
     <w:p>
       <w:pPr>
@@ -453,34 +988,61 @@
       </w:pPr>
       <w:proofErr w:type="spellStart"/>
       <w:r>
-        <w:t>Fixed-priority</w:t>
+        <w:rPr>
+          <w:b/>
+        </w:rPr>
+        <w:t>Fixed</w:t>
       </w:r>
       <w:proofErr w:type="spellEnd"/>
       <w:r>
+        <w:rPr>
+          <w:b/>
+        </w:rPr>
+        <w:t>-priority pre-</w:t>
+      </w:r>
+      <w:proofErr w:type="spellStart"/>
+      <w:r>
+        <w:rPr>
+          <w:b/>
+        </w:rPr>
+        <w:t>emptive</w:t>
+      </w:r>
+      <w:proofErr w:type="spellEnd"/>
+      <w:r>
+        <w:rPr>
+          <w:b/>
+        </w:rPr>
         <w:t xml:space="preserve"> </w:t>
       </w:r>
       <w:proofErr w:type="spellStart"/>
       <w:r>
-        <w:t>pre-emptive</w:t>
+        <w:rPr>
+          <w:b/>
+        </w:rPr>
+        <w:t>scheduling</w:t>
       </w:r>
       <w:proofErr w:type="spellEnd"/>
       <w:r>
-        <w:t xml:space="preserve"> </w:t>
-      </w:r>
-      <w:proofErr w:type="spellStart"/>
-      <w:r>
-        <w:t>scheduling</w:t>
-      </w:r>
-      <w:proofErr w:type="spellEnd"/>
-      <w:r>
         <w:t xml:space="preserve"> (</w:t>
       </w:r>
-      <w:hyperlink r:id="rId6" w:history="1">
+      <w:hyperlink r:id="rId7" w:history="1">
         <w:r>
           <w:rPr>
             <w:rStyle w:val="Hyperlink"/>
           </w:rPr>
-          <w:t>http://en.wikipedia.org/wiki/Fixed-priority_pre-emptive_scheduling</w:t>
+          <w:t>http://e</w:t>
+        </w:r>
+        <w:r>
+          <w:rPr>
+            <w:rStyle w:val="Hyperlink"/>
+          </w:rPr>
+          <w:t>n</w:t>
+        </w:r>
+        <w:r>
+          <w:rPr>
+            <w:rStyle w:val="Hyperlink"/>
+          </w:rPr>
+          <w:t>.wikipedia.org/wiki/Fixed-priority_pre-emptive_scheduling</w:t>
         </w:r>
       </w:hyperlink>
       <w:r>
@@ -492,213 +1054,322 @@
       <w:r>
         <w:t xml:space="preserve"> </w:t>
       </w:r>
+      <w:r>
+        <w:t xml:space="preserve">Een taak krijgt op basis van prioriteit een </w:t>
+      </w:r>
+      <w:r>
+        <w:t xml:space="preserve">beetje CPU-tijd </w:t>
+      </w:r>
+      <w:r>
+        <w:t xml:space="preserve">waarna die weer </w:t>
+      </w:r>
+      <w:r>
+        <w:t>onderbroken</w:t>
+      </w:r>
+      <w:r>
+        <w:t xml:space="preserve"> word.</w:t>
+      </w:r>
+      <w:r>
+        <w:t xml:space="preserve"> Vervolgens krijgt  de taak met dan de hoogste prioriteit een beetje CPU-tijd krijgt.  Zoals de naam al zegt is er sprake van een </w:t>
+      </w:r>
+      <w:proofErr w:type="spellStart"/>
+      <w:r>
+        <w:t>fixed</w:t>
+      </w:r>
+      <w:proofErr w:type="spellEnd"/>
+      <w:r>
+        <w:t>-priority die dus niet verandert.</w:t>
+      </w:r>
+    </w:p>
+    <w:p>
+      <w:pPr>
+        <w:pStyle w:val="Lijstalinea"/>
+      </w:pPr>
+      <w:r>
+        <w:t>Voordelen:</w:t>
+      </w:r>
+    </w:p>
+    <w:p>
+      <w:pPr>
+        <w:pStyle w:val="Lijstalinea"/>
+        <w:numPr>
+          <w:ilvl w:val="1"/>
+          <w:numId w:val="43"/>
+        </w:numPr>
+      </w:pPr>
+      <w:proofErr w:type="spellStart"/>
+      <w:r>
+        <w:t>Robust</w:t>
+      </w:r>
+      <w:proofErr w:type="spellEnd"/>
+      <w:r>
+        <w:t xml:space="preserve">. </w:t>
+      </w:r>
+      <w:r>
+        <w:t>Taken worden opgesplitst in verschillende stukken</w:t>
+      </w:r>
+      <w:r>
+        <w:t>, die worden uitgevoerd. Hierdoor worden jobs wel uitgevoerd ook als er een taak van een job er erg lang over doet.</w:t>
+      </w:r>
+    </w:p>
+    <w:p>
+      <w:pPr>
+        <w:pStyle w:val="Lijstalinea"/>
+        <w:numPr>
+          <w:ilvl w:val="1"/>
+          <w:numId w:val="43"/>
+        </w:numPr>
+      </w:pPr>
+      <w:proofErr w:type="spellStart"/>
+      <w:r>
+        <w:t>Responsive</w:t>
+      </w:r>
+      <w:proofErr w:type="spellEnd"/>
+      <w:r>
+        <w:t xml:space="preserve">. </w:t>
+      </w:r>
+    </w:p>
+    <w:p>
+      <w:pPr>
+        <w:pStyle w:val="Geenafstand"/>
+        <w:ind w:firstLine="708"/>
+      </w:pPr>
+      <w:r>
+        <w:t>Nadelen:</w:t>
+      </w:r>
+    </w:p>
+    <w:p>
+      <w:pPr>
+        <w:pStyle w:val="Lijstalinea"/>
+        <w:numPr>
+          <w:ilvl w:val="1"/>
+          <w:numId w:val="43"/>
+        </w:numPr>
+      </w:pPr>
+      <w:r>
+        <w:t xml:space="preserve">Niet </w:t>
+      </w:r>
+      <w:proofErr w:type="spellStart"/>
+      <w:r>
+        <w:t>stable</w:t>
+      </w:r>
+      <w:proofErr w:type="spellEnd"/>
+      <w:r>
+        <w:t>.</w:t>
+      </w:r>
+    </w:p>
+    <w:p>
+      <w:pPr>
+        <w:pStyle w:val="Geenafstand"/>
+        <w:ind w:left="708"/>
+      </w:pPr>
+      <w:r>
+        <w:t>Geschikt:</w:t>
+      </w:r>
       <w:bookmarkStart w:id="0" w:name="_GoBack"/>
       <w:bookmarkEnd w:id="0"/>
-      <w:r>
-        <w:t xml:space="preserve">Een taak krijgt op basis van prioriteit een </w:t>
-      </w:r>
-      <w:r>
-        <w:t xml:space="preserve">beetje </w:t>
-      </w:r>
-      <w:proofErr w:type="spellStart"/>
-      <w:r>
-        <w:t>CPU-tijd</w:t>
-      </w:r>
-      <w:proofErr w:type="spellEnd"/>
-      <w:r>
-        <w:t xml:space="preserve"> </w:t>
-      </w:r>
-      <w:r>
-        <w:t xml:space="preserve">waarna die weer </w:t>
-      </w:r>
-      <w:r>
-        <w:t>onderbroken</w:t>
-      </w:r>
-      <w:r>
-        <w:t xml:space="preserve"> word.</w:t>
-      </w:r>
-      <w:r>
-        <w:t xml:space="preserve"> Vervolgens krijgt  de taak met dan de hoogste prioriteit een beetje </w:t>
-      </w:r>
-      <w:proofErr w:type="spellStart"/>
-      <w:r>
-        <w:t>CPU-tijd</w:t>
-      </w:r>
-      <w:proofErr w:type="spellEnd"/>
-      <w:r>
-        <w:t xml:space="preserve"> krijgt.  Zoals de naam al zegt is er sprake van een </w:t>
-      </w:r>
-      <w:proofErr w:type="spellStart"/>
-      <w:r>
-        <w:t>fixed-priority</w:t>
-      </w:r>
-      <w:proofErr w:type="spellEnd"/>
-      <w:r>
-        <w:t xml:space="preserve"> die dus niet verandert.</w:t>
-      </w:r>
     </w:p>
     <w:p>
       <w:pPr>
         <w:pStyle w:val="Geenafstand"/>
-        <w:ind w:left="720"/>
+        <w:numPr>
+          <w:ilvl w:val="1"/>
+          <w:numId w:val="43"/>
+        </w:numPr>
         <w:rPr>
           <w:lang w:val="en-US"/>
         </w:rPr>
       </w:pPr>
+      <w:r>
+        <w:rPr>
+          <w:lang w:val="en-US"/>
+        </w:rPr>
+        <w:t>Embedded systems</w:t>
+      </w:r>
+      <w:r>
+        <w:rPr>
+          <w:lang w:val="en-US"/>
+        </w:rPr>
+        <w:t xml:space="preserve">. </w:t>
+      </w:r>
+      <w:r>
+        <w:rPr>
+          <w:lang w:val="en-US"/>
+        </w:rPr>
+        <w:t>Real-Time Operating systems.</w:t>
+      </w:r>
     </w:p>
     <w:p>
       <w:pPr>
-        <w:pStyle w:val="Kop2"/>
-      </w:pPr>
-      <w:r>
-        <w:t xml:space="preserve">Bij het bespreken van de diverse methoden moeten in ieder geval de </w:t>
-      </w:r>
-      <w:proofErr w:type="spellStart"/>
-      <w:r>
-        <w:t>volgendeonderwerpen</w:t>
-      </w:r>
-      <w:proofErr w:type="spellEnd"/>
-      <w:r>
-        <w:t xml:space="preserve"> aan bod komen:</w:t>
+        <w:pStyle w:val="Geenafstand"/>
+        <w:ind w:left="708"/>
+      </w:pPr>
+      <w:r>
+        <w:t>Ongeschikt:</w:t>
+      </w:r>
+      <w:r>
+        <w:t xml:space="preserve"> </w:t>
       </w:r>
     </w:p>
     <w:p>
       <w:pPr>
         <w:pStyle w:val="Geenafstand"/>
-      </w:pPr>
+        <w:numPr>
+          <w:ilvl w:val="1"/>
+          <w:numId w:val="43"/>
+        </w:numPr>
+      </w:pPr>
+      <w:r>
+        <w:t>Processen waar alle taken uitgevoerd moeten worden</w:t>
+      </w:r>
+      <w:r>
+        <w:t xml:space="preserve">. </w:t>
+      </w:r>
     </w:p>
     <w:p>
       <w:pPr>
-        <w:pStyle w:val="Kop3"/>
-      </w:pPr>
-      <w:r>
-        <w:t xml:space="preserve">1. een korte algemene beschrijving van het </w:t>
-      </w:r>
-      <w:proofErr w:type="spellStart"/>
-      <w:r>
-        <w:t>scheduling</w:t>
-      </w:r>
-      <w:proofErr w:type="spellEnd"/>
-      <w:r>
-        <w:t xml:space="preserve"> algoritme,</w:t>
-      </w:r>
+        <w:pStyle w:val="Geenafstand"/>
+        <w:ind w:left="720"/>
+      </w:pPr>
     </w:p>
     <w:p>
       <w:pPr>
-        <w:pStyle w:val="Geenafstand"/>
-      </w:pPr>
+        <w:pStyle w:val="Kop2"/>
+      </w:pPr>
+      <w:r>
+        <w:t xml:space="preserve">Bij het bespreken van de diverse methoden moeten in ieder geval de </w:t>
+      </w:r>
+      <w:proofErr w:type="spellStart"/>
+      <w:r>
+        <w:t>volgendeonderwerpen</w:t>
+      </w:r>
+      <w:proofErr w:type="spellEnd"/>
+      <w:r>
+        <w:t xml:space="preserve"> aan bod komen:</w:t>
+      </w:r>
     </w:p>
     <w:p>
       <w:pPr>
-        <w:pStyle w:val="Kop3"/>
-      </w:pPr>
-      <w:r>
-        <w:t xml:space="preserve">2. de voordelen van het </w:t>
-      </w:r>
-      <w:proofErr w:type="spellStart"/>
-      <w:r>
-        <w:t>scheduling</w:t>
-      </w:r>
-      <w:proofErr w:type="spellEnd"/>
-      <w:r>
-        <w:t xml:space="preserve"> algoritme (</w:t>
-      </w:r>
-      <w:proofErr w:type="spellStart"/>
-      <w:r>
-        <w:t>stable</w:t>
-      </w:r>
-      <w:proofErr w:type="spellEnd"/>
-      <w:r>
-        <w:t xml:space="preserve">, </w:t>
-      </w:r>
-      <w:proofErr w:type="spellStart"/>
-      <w:r>
-        <w:t>optimal</w:t>
-      </w:r>
-      <w:proofErr w:type="spellEnd"/>
-      <w:r>
-        <w:t xml:space="preserve">, </w:t>
-      </w:r>
-      <w:proofErr w:type="spellStart"/>
-      <w:r>
-        <w:t>responsive</w:t>
-      </w:r>
-      <w:proofErr w:type="spellEnd"/>
-      <w:r>
-        <w:t>,</w:t>
-      </w:r>
-      <w:proofErr w:type="spellStart"/>
-      <w:r>
-        <w:t>robust</w:t>
-      </w:r>
-      <w:proofErr w:type="spellEnd"/>
-      <w:r>
-        <w:t>),</w:t>
-      </w:r>
+        <w:pStyle w:val="Geenafstand"/>
+      </w:pPr>
     </w:p>
     <w:p>
       <w:pPr>
-        <w:pStyle w:val="Geenafstand"/>
-      </w:pPr>
+        <w:pStyle w:val="Kop3"/>
+      </w:pPr>
+      <w:r>
+        <w:t xml:space="preserve">1. een korte algemene beschrijving van het </w:t>
+      </w:r>
+      <w:proofErr w:type="spellStart"/>
+      <w:r>
+        <w:t>scheduling</w:t>
+      </w:r>
+      <w:proofErr w:type="spellEnd"/>
+      <w:r>
+        <w:t xml:space="preserve"> algoritme,</w:t>
+      </w:r>
     </w:p>
     <w:p>
       <w:pPr>
-        <w:pStyle w:val="Kop3"/>
-      </w:pPr>
-      <w:r>
-        <w:t xml:space="preserve">3. de nadelen van het </w:t>
-      </w:r>
-      <w:proofErr w:type="spellStart"/>
-      <w:r>
-        <w:t>scheduling</w:t>
-      </w:r>
-      <w:proofErr w:type="spellEnd"/>
-      <w:r>
-        <w:t xml:space="preserve"> algoritme (</w:t>
-      </w:r>
-      <w:proofErr w:type="spellStart"/>
-      <w:r>
-        <w:t>stable</w:t>
-      </w:r>
-      <w:proofErr w:type="spellEnd"/>
-      <w:r>
-        <w:t xml:space="preserve">, </w:t>
-      </w:r>
-      <w:proofErr w:type="spellStart"/>
-      <w:r>
-        <w:t>optimal</w:t>
-      </w:r>
-      <w:proofErr w:type="spellEnd"/>
-      <w:r>
-        <w:t xml:space="preserve">, </w:t>
-      </w:r>
-      <w:proofErr w:type="spellStart"/>
-      <w:r>
-        <w:t>responsive</w:t>
-      </w:r>
-      <w:proofErr w:type="spellEnd"/>
-      <w:r>
-        <w:t>,</w:t>
-      </w:r>
-      <w:proofErr w:type="spellStart"/>
-      <w:r>
-        <w:t>robust</w:t>
-      </w:r>
-      <w:proofErr w:type="spellEnd"/>
-      <w:r>
-        <w:t>),</w:t>
-      </w:r>
+        <w:pStyle w:val="Geenafstand"/>
+      </w:pPr>
     </w:p>
     <w:p>
       <w:pPr>
-        <w:pStyle w:val="Geenafstand"/>
-      </w:pPr>
+        <w:pStyle w:val="Kop3"/>
+      </w:pPr>
+      <w:r>
+        <w:t xml:space="preserve">2. de voordelen van het </w:t>
+      </w:r>
+      <w:proofErr w:type="spellStart"/>
+      <w:r>
+        <w:t>scheduling</w:t>
+      </w:r>
+      <w:proofErr w:type="spellEnd"/>
+      <w:r>
+        <w:t xml:space="preserve"> algoritme (</w:t>
+      </w:r>
+      <w:proofErr w:type="spellStart"/>
+      <w:r>
+        <w:t>stable</w:t>
+      </w:r>
+      <w:proofErr w:type="spellEnd"/>
+      <w:r>
+        <w:t xml:space="preserve">, </w:t>
+      </w:r>
+      <w:proofErr w:type="spellStart"/>
+      <w:r>
+        <w:t>optimal</w:t>
+      </w:r>
+      <w:proofErr w:type="spellEnd"/>
+      <w:r>
+        <w:t xml:space="preserve">, </w:t>
+      </w:r>
+      <w:proofErr w:type="spellStart"/>
+      <w:r>
+        <w:t>responsive,robust</w:t>
+      </w:r>
+      <w:proofErr w:type="spellEnd"/>
+      <w:r>
+        <w:t>),</w:t>
+      </w:r>
     </w:p>
     <w:p>
       <w:pPr>
+        <w:pStyle w:val="Geenafstand"/>
+      </w:pPr>
+    </w:p>
+    <w:p>
+      <w:pPr>
         <w:pStyle w:val="Kop3"/>
       </w:pPr>
       <w:r>
+        <w:t xml:space="preserve">3. de nadelen van het </w:t>
+      </w:r>
+      <w:proofErr w:type="spellStart"/>
+      <w:r>
+        <w:t>scheduling</w:t>
+      </w:r>
+      <w:proofErr w:type="spellEnd"/>
+      <w:r>
+        <w:t xml:space="preserve"> algoritme (</w:t>
+      </w:r>
+      <w:proofErr w:type="spellStart"/>
+      <w:r>
+        <w:t>stable</w:t>
+      </w:r>
+      <w:proofErr w:type="spellEnd"/>
+      <w:r>
+        <w:t xml:space="preserve">, </w:t>
+      </w:r>
+      <w:proofErr w:type="spellStart"/>
+      <w:r>
+        <w:t>optimal</w:t>
+      </w:r>
+      <w:proofErr w:type="spellEnd"/>
+      <w:r>
+        <w:t xml:space="preserve">, </w:t>
+      </w:r>
+      <w:proofErr w:type="spellStart"/>
+      <w:r>
+        <w:t>responsive,robust</w:t>
+      </w:r>
+      <w:proofErr w:type="spellEnd"/>
+      <w:r>
+        <w:t>),</w:t>
+      </w:r>
+    </w:p>
+    <w:p>
+      <w:pPr>
+        <w:pStyle w:val="Geenafstand"/>
+      </w:pPr>
+    </w:p>
+    <w:p>
+      <w:pPr>
+        <w:pStyle w:val="Kop3"/>
+      </w:pPr>
+      <w:r>
+        <w:lastRenderedPageBreak/>
         <w:t xml:space="preserve">4. voor wat voor soort problemen het algoritme bij uitstek </w:t>
       </w:r>
       <w:r>
@@ -721,7 +1392,6 @@
         <w:pStyle w:val="Kop3"/>
       </w:pPr>
       <w:r>
-        <w:lastRenderedPageBreak/>
         <w:t xml:space="preserve">5. voor wat voor soort problemen het algoritme bij uitstek </w:t>
       </w:r>
       <w:r>
@@ -750,7 +1420,7 @@
 </file>
 
 <file path=word/numbering.xml><?xml version="1.0" encoding="utf-8"?>
-<w:numbering xmlns:ve="http://schemas.openxmlformats.org/markup-compatibility/2006" xmlns:o="urn:schemas-microsoft-com:office:office" xmlns:r="http://schemas.openxmlformats.org/officeDocument/2006/relationships" xmlns:m="http://schemas.openxmlformats.org/officeDocument/2006/math" xmlns:v="urn:schemas-microsoft-com:vml" xmlns:wp="http://schemas.openxmlformats.org/drawingml/2006/wordprocessingDrawing" xmlns:w10="urn:schemas-microsoft-com:office:word" xmlns:w="http://schemas.openxmlformats.org/wordprocessingml/2006/main" xmlns:wne="http://schemas.microsoft.com/office/word/2006/wordml">
+<w:numbering xmlns:wpc="http://schemas.microsoft.com/office/word/2010/wordprocessingCanvas" xmlns:mc="http://schemas.openxmlformats.org/markup-compatibility/2006" xmlns:o="urn:schemas-microsoft-com:office:office" xmlns:r="http://schemas.openxmlformats.org/officeDocument/2006/relationships" xmlns:m="http://schemas.openxmlformats.org/officeDocument/2006/math" xmlns:v="urn:schemas-microsoft-com:vml" xmlns:wp14="http://schemas.microsoft.com/office/word/2010/wordprocessingDrawing" xmlns:wp="http://schemas.openxmlformats.org/drawingml/2006/wordprocessingDrawing" xmlns:w10="urn:schemas-microsoft-com:office:word" xmlns:w="http://schemas.openxmlformats.org/wordprocessingml/2006/main" xmlns:w14="http://schemas.microsoft.com/office/word/2010/wordml" xmlns:wpg="http://schemas.microsoft.com/office/word/2010/wordprocessingGroup" xmlns:wpi="http://schemas.microsoft.com/office/word/2010/wordprocessingInk" xmlns:wne="http://schemas.microsoft.com/office/word/2006/wordml" xmlns:wps="http://schemas.microsoft.com/office/word/2010/wordprocessingShape" mc:Ignorable="w14 wp14">
   <w:abstractNum w:abstractNumId="0">
     <w:nsid w:val="00087112"/>
     <w:multiLevelType w:val="hybridMultilevel"/>
@@ -3818,7 +4488,7 @@
         <w:rFonts w:ascii="Symbol" w:hAnsi="Symbol" w:hint="default"/>
       </w:rPr>
     </w:lvl>
-    <w:lvl w:ilvl="1" w:tplc="04130003" w:tentative="1">
+    <w:lvl w:ilvl="1" w:tplc="04130003">
       <w:start w:val="1"/>
       <w:numFmt w:val="bullet"/>
       <w:lvlText w:val="o"/>
@@ -4370,7 +5040,7 @@
   <w:abstractNum w:abstractNumId="32">
     <w:nsid w:val="59640D27"/>
     <w:multiLevelType w:val="hybridMultilevel"/>
-    <w:tmpl w:val="7902D062"/>
+    <w:tmpl w:val="843A2992"/>
     <w:lvl w:ilvl="0" w:tplc="04130001">
       <w:start w:val="1"/>
       <w:numFmt w:val="bullet"/>
@@ -4383,7 +5053,7 @@
         <w:rFonts w:ascii="Symbol" w:hAnsi="Symbol" w:hint="default"/>
       </w:rPr>
     </w:lvl>
-    <w:lvl w:ilvl="1" w:tplc="04130003" w:tentative="1">
+    <w:lvl w:ilvl="1" w:tplc="04130003">
       <w:start w:val="1"/>
       <w:numFmt w:val="bullet"/>
       <w:lvlText w:val="o"/>
@@ -5743,7 +6413,7 @@
 </file>
 
 <file path=word/styles.xml><?xml version="1.0" encoding="utf-8"?>
-<w:styles xmlns:r="http://schemas.openxmlformats.org/officeDocument/2006/relationships" xmlns:w="http://schemas.openxmlformats.org/wordprocessingml/2006/main">
+<w:styles xmlns:mc="http://schemas.openxmlformats.org/markup-compatibility/2006" xmlns:r="http://schemas.openxmlformats.org/officeDocument/2006/relationships" xmlns:w="http://schemas.openxmlformats.org/wordprocessingml/2006/main" xmlns:w14="http://schemas.microsoft.com/office/word/2010/wordml" mc:Ignorable="w14">
   <w:docDefaults>
     <w:rPrDefault>
       <w:rPr>
@@ -6019,6 +6689,7 @@
   <w:style w:type="character" w:default="1" w:styleId="Standaardalinea-lettertype">
     <w:name w:val="Default Paragraph Font"/>
     <w:uiPriority w:val="1"/>
+    <w:semiHidden/>
     <w:unhideWhenUsed/>
   </w:style>
   <w:style w:type="table" w:default="1" w:styleId="Standaardtabel">
@@ -6026,7 +6697,6 @@
     <w:uiPriority w:val="99"/>
     <w:semiHidden/>
     <w:unhideWhenUsed/>
-    <w:qFormat/>
     <w:tblPr>
       <w:tblInd w:w="0" w:type="dxa"/>
       <w:tblCellMar>

--- a/documents/theorie_opdracht.docx
+++ b/documents/theorie_opdracht.docx
@@ -1,21 +1,13 @@
 
 <file path=word/document.xml><?xml version="1.0" encoding="utf-8"?>
-<w:document xmlns:wpc="http://schemas.microsoft.com/office/word/2010/wordprocessingCanvas" xmlns:mc="http://schemas.openxmlformats.org/markup-compatibility/2006" xmlns:o="urn:schemas-microsoft-com:office:office" xmlns:r="http://schemas.openxmlformats.org/officeDocument/2006/relationships" xmlns:m="http://schemas.openxmlformats.org/officeDocument/2006/math" xmlns:v="urn:schemas-microsoft-com:vml" xmlns:wp14="http://schemas.microsoft.com/office/word/2010/wordprocessingDrawing" xmlns:wp="http://schemas.openxmlformats.org/drawingml/2006/wordprocessingDrawing" xmlns:w10="urn:schemas-microsoft-com:office:word" xmlns:w="http://schemas.openxmlformats.org/wordprocessingml/2006/main" xmlns:w14="http://schemas.microsoft.com/office/word/2010/wordml" xmlns:wpg="http://schemas.microsoft.com/office/word/2010/wordprocessingGroup" xmlns:wpi="http://schemas.microsoft.com/office/word/2010/wordprocessingInk" xmlns:wne="http://schemas.microsoft.com/office/word/2006/wordml" xmlns:wps="http://schemas.microsoft.com/office/word/2010/wordprocessingShape" mc:Ignorable="w14 wp14">
+<w:document xmlns:ve="http://schemas.openxmlformats.org/markup-compatibility/2006" xmlns:o="urn:schemas-microsoft-com:office:office" xmlns:r="http://schemas.openxmlformats.org/officeDocument/2006/relationships" xmlns:m="http://schemas.openxmlformats.org/officeDocument/2006/math" xmlns:v="urn:schemas-microsoft-com:vml" xmlns:wp="http://schemas.openxmlformats.org/drawingml/2006/wordprocessingDrawing" xmlns:w10="urn:schemas-microsoft-com:office:word" xmlns:w="http://schemas.openxmlformats.org/wordprocessingml/2006/main" xmlns:wne="http://schemas.microsoft.com/office/word/2006/wordml">
   <w:body>
     <w:p>
       <w:pPr>
         <w:pStyle w:val="Kop3"/>
       </w:pPr>
       <w:r>
-        <w:t>1. Beschrijf het fundamentele verschil tussen de twee \hoofd-</w:t>
-      </w:r>
-      <w:proofErr w:type="spellStart"/>
-      <w:r>
-        <w:t>policies</w:t>
-      </w:r>
-      <w:proofErr w:type="spellEnd"/>
-      <w:r>
-        <w:t>".</w:t>
+        <w:t>1. Beschrijf het fundamentele verschil tussen de twee \hoofd-policies".</w:t>
       </w:r>
     </w:p>
     <w:p>
@@ -42,38 +34,16 @@
         <w:t>Hier worden jobs</w:t>
       </w:r>
       <w:r>
-        <w:t xml:space="preserve"> </w:t>
-      </w:r>
-      <w:proofErr w:type="spellStart"/>
-      <w:r>
         <w:t>gesch</w:t>
       </w:r>
       <w:r>
-        <w:t>eduled</w:t>
-      </w:r>
-      <w:proofErr w:type="spellEnd"/>
-      <w:r>
-        <w:t xml:space="preserve">/ingepland op basis van capaciteit / aantal verschillende jobs. </w:t>
+        <w:t xml:space="preserve">eduled/ingepland op basis van capaciteit / aantal verschillende jobs. </w:t>
       </w:r>
       <w:r>
         <w:rPr>
           <w:i/>
         </w:rPr>
-        <w:t xml:space="preserve">Hier krijgen elke job de zelfde kans om </w:t>
-      </w:r>
-      <w:proofErr w:type="spellStart"/>
-      <w:r>
-        <w:rPr>
-          <w:i/>
-        </w:rPr>
-        <w:t>gescheduled</w:t>
-      </w:r>
-      <w:proofErr w:type="spellEnd"/>
-      <w:r>
-        <w:rPr>
-          <w:i/>
-        </w:rPr>
-        <w:t xml:space="preserve"> te worden. </w:t>
+        <w:t xml:space="preserve">Hier krijgen elke job de zelfde kans om gescheduled te worden. </w:t>
       </w:r>
     </w:p>
     <w:p>
@@ -111,6 +81,13 @@
     <w:p>
       <w:pPr>
         <w:pStyle w:val="Kop3"/>
+        <w:rPr>
+          <w:b w:val="0"/>
+          <w:bCs w:val="0"/>
+          <w:i/>
+          <w:iCs/>
+          <w:color w:val="4F81BD" w:themeColor="accent1"/>
+        </w:rPr>
       </w:pPr>
       <w:r>
         <w:t xml:space="preserve">2. Beschrijf van elke </w:t>
@@ -119,55 +96,487 @@
         <w:t>“</w:t>
       </w:r>
       <w:r>
-        <w:t>hoofd-</w:t>
-      </w:r>
-      <w:proofErr w:type="spellStart"/>
-      <w:r>
-        <w:t>policies</w:t>
-      </w:r>
-      <w:proofErr w:type="spellEnd"/>
-      <w:r>
-        <w:t>" tenminste twee varianten, uitgezonderd</w:t>
+        <w:t>hoofd-policies" tenminste twee varianten, uitgezonderd</w:t>
       </w:r>
       <w:r>
         <w:t xml:space="preserve"> </w:t>
       </w:r>
       <w:r>
-        <w:t>het \</w:t>
-      </w:r>
-      <w:proofErr w:type="spellStart"/>
-      <w:r>
-        <w:t>Least</w:t>
-      </w:r>
-      <w:proofErr w:type="spellEnd"/>
-      <w:r>
+        <w:t xml:space="preserve">het </w:t>
+      </w:r>
+      <w:r>
+        <w:t>“LeastLaxity" of  “m</w:t>
+      </w:r>
+      <w:r>
+        <w:t>inimum/LeastSlack" algoritme.</w:t>
+      </w:r>
+      <w:r>
+        <w:br w:type="page"/>
+      </w:r>
+    </w:p>
+    <w:p>
+      <w:pPr>
+        <w:pStyle w:val="Kop4"/>
+      </w:pPr>
+      <w:r>
+        <w:lastRenderedPageBreak/>
+        <w:t>Fair schedulingpolicies:</w:t>
+      </w:r>
+    </w:p>
+    <w:p>
+      <w:pPr>
+        <w:pStyle w:val="Lijstalinea"/>
+        <w:numPr>
+          <w:ilvl w:val="0"/>
+          <w:numId w:val="43"/>
+        </w:numPr>
+      </w:pPr>
+      <w:r>
+        <w:rPr>
+          <w:b/>
+          <w:lang w:val="en-US"/>
+        </w:rPr>
+        <w:t>FIFO scheduling</w:t>
+      </w:r>
+      <w:r>
+        <w:rPr>
+          <w:lang w:val="en-US"/>
+        </w:rPr>
+        <w:br/>
+      </w:r>
+      <w:r>
+        <w:rPr>
+          <w:lang w:val="en-US"/>
+        </w:rPr>
+        <w:t xml:space="preserve"> First in first out. </w:t>
+      </w:r>
+      <w:r>
+        <w:t xml:space="preserve">De eerste job/taak die </w:t>
+      </w:r>
+      <w:r>
+        <w:t>arriveert</w:t>
+      </w:r>
+      <w:r>
+        <w:t xml:space="preserve"> wordt als eerste gepland. </w:t>
+      </w:r>
+    </w:p>
+    <w:p>
+      <w:pPr>
+        <w:pStyle w:val="Lijstalinea"/>
+        <w:rPr>
+          <w:u w:val="single"/>
+        </w:rPr>
+      </w:pPr>
+      <w:r>
+        <w:rPr>
+          <w:u w:val="single"/>
+        </w:rPr>
+        <w:t>Voordelen:</w:t>
+      </w:r>
+    </w:p>
+    <w:p>
+      <w:pPr>
+        <w:pStyle w:val="Lijstalinea"/>
+        <w:numPr>
+          <w:ilvl w:val="1"/>
+          <w:numId w:val="43"/>
+        </w:numPr>
+      </w:pPr>
+      <w:r>
+        <w:t>Stable. Alle jobs zullen op een moment in tijd aan de buurt komen. Er kan berekend worden of een job lang duurt. Er is geen</w:t>
+      </w:r>
+      <w:r>
+        <w:t xml:space="preserve"> sprake van</w:t>
+      </w:r>
+      <w:r>
+        <w:t xml:space="preserve"> starvation.</w:t>
+      </w:r>
+    </w:p>
+    <w:p>
+      <w:pPr>
+        <w:pStyle w:val="Geenafstand"/>
+        <w:ind w:firstLine="708"/>
+        <w:rPr>
+          <w:u w:val="single"/>
+        </w:rPr>
+      </w:pPr>
+      <w:r>
+        <w:rPr>
+          <w:u w:val="single"/>
+        </w:rPr>
+        <w:t>Nadelen:</w:t>
+      </w:r>
+    </w:p>
+    <w:p>
+      <w:pPr>
+        <w:pStyle w:val="Lijstalinea"/>
+        <w:numPr>
+          <w:ilvl w:val="1"/>
+          <w:numId w:val="43"/>
+        </w:numPr>
+      </w:pPr>
+      <w:r>
+        <w:rPr>
+          <w:lang w:val="en-US"/>
+        </w:rPr>
+        <w:t>Niet</w:t>
+      </w:r>
+      <w:r>
+        <w:rPr>
+          <w:lang w:val="en-US"/>
+        </w:rPr>
         <w:t xml:space="preserve"> </w:t>
       </w:r>
-      <w:proofErr w:type="spellStart"/>
-      <w:r>
-        <w:t>Laxity</w:t>
-      </w:r>
-      <w:proofErr w:type="spellEnd"/>
-      <w:r>
-        <w:t>" of \Minimum/</w:t>
-      </w:r>
-      <w:proofErr w:type="spellStart"/>
-      <w:r>
-        <w:t>Least</w:t>
-      </w:r>
-      <w:proofErr w:type="spellEnd"/>
-      <w:r>
+      <w:r>
+        <w:rPr>
+          <w:lang w:val="en-US"/>
+        </w:rPr>
+        <w:t xml:space="preserve">repsonsive. </w:t>
+      </w:r>
+      <w:r>
+        <w:t>Zodra er een job toegevoegd word moet er eerst gewacht worden tot alle voorgaande jobs uitgevoerd zijn.</w:t>
+      </w:r>
+    </w:p>
+    <w:p>
+      <w:pPr>
+        <w:pStyle w:val="Lijstalinea"/>
+        <w:numPr>
+          <w:ilvl w:val="1"/>
+          <w:numId w:val="43"/>
+        </w:numPr>
+      </w:pPr>
+      <w:r>
+        <w:t>Niet optimaal. Er wordt niet gekeken of een andere job ondertussen ook kan runnen.</w:t>
+      </w:r>
+      <w:r>
+        <w:t xml:space="preserve"> De eerste job wordt ingepland en</w:t>
+      </w:r>
+      <w:r>
+        <w:t xml:space="preserve"> uitgevoerd, daarna de tweede pas. </w:t>
+      </w:r>
+    </w:p>
+    <w:p>
+      <w:pPr>
+        <w:pStyle w:val="Lijstalinea"/>
+        <w:numPr>
+          <w:ilvl w:val="1"/>
+          <w:numId w:val="43"/>
+        </w:numPr>
+      </w:pPr>
+      <w:r>
+        <w:t>Niet robu</w:t>
+      </w:r>
+      <w:r>
+        <w:t>u</w:t>
+      </w:r>
+      <w:r>
+        <w:t xml:space="preserve">st. Als een taak er erg lang overdoet, zal de rest hierop wachten. </w:t>
+      </w:r>
+    </w:p>
+    <w:p>
+      <w:pPr>
+        <w:pStyle w:val="Geenafstand"/>
+        <w:ind w:left="708"/>
+        <w:rPr>
+          <w:u w:val="single"/>
+        </w:rPr>
+      </w:pPr>
+      <w:r>
+        <w:rPr>
+          <w:u w:val="single"/>
+        </w:rPr>
+        <w:t>Geschikt:</w:t>
+      </w:r>
+    </w:p>
+    <w:p>
+      <w:pPr>
+        <w:pStyle w:val="Geenafstand"/>
+        <w:numPr>
+          <w:ilvl w:val="1"/>
+          <w:numId w:val="43"/>
+        </w:numPr>
+      </w:pPr>
+      <w:r>
+        <w:t xml:space="preserve">Processen waar gegarandeerd alle jobs </w:t>
+      </w:r>
+      <w:r>
+        <w:t>uitgevoerd</w:t>
+      </w:r>
+      <w:r>
+        <w:t xml:space="preserve"> moeten worden maar er geen </w:t>
+      </w:r>
+      <w:r>
+        <w:t xml:space="preserve">belang is aan de tijdigheid hiervan. </w:t>
+      </w:r>
+    </w:p>
+    <w:p>
+      <w:pPr>
+        <w:pStyle w:val="Geenafstand"/>
+        <w:ind w:left="708"/>
+        <w:rPr>
+          <w:u w:val="single"/>
+        </w:rPr>
+      </w:pPr>
+      <w:r>
+        <w:rPr>
+          <w:u w:val="single"/>
+        </w:rPr>
+        <w:t>Ongeschikt:</w:t>
+      </w:r>
+    </w:p>
+    <w:p>
+      <w:pPr>
+        <w:pStyle w:val="Geenafstand"/>
+        <w:numPr>
+          <w:ilvl w:val="1"/>
+          <w:numId w:val="43"/>
+        </w:numPr>
+      </w:pPr>
+      <w:r>
+        <w:t xml:space="preserve">Processen waar er een belang is aan het moment waarop een taak wordt uitgevoerd: Bijvoorbeeld alles zo snel mogelijk. </w:t>
+      </w:r>
+    </w:p>
+    <w:p>
+      <w:pPr>
+        <w:pStyle w:val="Geenafstand"/>
+      </w:pPr>
+    </w:p>
+    <w:p>
+      <w:pPr>
+        <w:pStyle w:val="Lijstalinea"/>
+        <w:numPr>
+          <w:ilvl w:val="0"/>
+          <w:numId w:val="43"/>
+        </w:numPr>
+      </w:pPr>
+      <w:r>
+        <w:rPr>
+          <w:b/>
+        </w:rPr>
+        <w:t>RotatingStaircase deadline</w:t>
+      </w:r>
+      <w:r>
+        <w:t xml:space="preserve">. </w:t>
+      </w:r>
+      <w:r>
+        <w:rPr>
+          <w:lang w:val="en-US"/>
+        </w:rPr>
+        <w:br/>
+      </w:r>
+      <w:r>
+        <w:t xml:space="preserve">Bij </w:t>
+      </w:r>
+      <w:r>
+        <w:t>RotatingStaircase</w:t>
+      </w:r>
+      <w:r>
+        <w:rPr>
+          <w:b/>
+        </w:rPr>
         <w:t xml:space="preserve"> </w:t>
       </w:r>
-      <w:proofErr w:type="spellStart"/>
-      <w:r>
-        <w:t>Slack</w:t>
-      </w:r>
-      <w:proofErr w:type="spellEnd"/>
-      <w:r>
-        <w:t>" algoritme.</w:t>
+      <w:r>
+        <w:t xml:space="preserve">deadline worden taken op </w:t>
+      </w:r>
+      <w:r>
+        <w:t>prioriteit</w:t>
+      </w:r>
+      <w:r>
+        <w:t xml:space="preserve"> gesorteerd. Elke prioriteit krijgt een bepaald quotum aan CPU tijd. </w:t>
+      </w:r>
+      <w:r>
+        <w:t>Wanneer één van de taken over het quotum gaat worden alle taken in prioriteit verlaagd met het</w:t>
+      </w:r>
+      <w:r>
+        <w:t xml:space="preserve"> daar</w:t>
+      </w:r>
+      <w:r>
+        <w:t>bij behorende quotum.  Alle taken met de zelfde prioriteit worden onderling gescheduled met de round</w:t>
+      </w:r>
+      <w:r>
+        <w:t>-</w:t>
+      </w:r>
+      <w:r>
+        <w:t>robin</w:t>
+      </w:r>
+      <w:r>
+        <w:t xml:space="preserve"> </w:t>
+      </w:r>
+      <w:r>
+        <w:t>scheduling.</w:t>
       </w:r>
     </w:p>
+    <w:p>
+      <w:pPr>
+        <w:pStyle w:val="Lijstalinea"/>
+      </w:pPr>
+    </w:p>
+    <w:p>
+      <w:pPr>
+        <w:pStyle w:val="Lijstalinea"/>
+        <w:rPr>
+          <w:u w:val="single"/>
+        </w:rPr>
+      </w:pPr>
+      <w:r>
+        <w:rPr>
+          <w:u w:val="single"/>
+        </w:rPr>
+        <w:t>Voordelen:</w:t>
+      </w:r>
+    </w:p>
+    <w:p>
+      <w:pPr>
+        <w:pStyle w:val="Lijstalinea"/>
+        <w:numPr>
+          <w:ilvl w:val="1"/>
+          <w:numId w:val="43"/>
+        </w:numPr>
+      </w:pPr>
+      <w:r>
+        <w:t>Robust.</w:t>
+      </w:r>
+      <w:r>
+        <w:t xml:space="preserve"> Doordat een taak na het overschrijden van het quotum een lagere prioriteit krijgt zullen taken met een lagere </w:t>
+      </w:r>
+      <w:r>
+        <w:t xml:space="preserve">prioriteit </w:t>
+      </w:r>
+      <w:r>
+        <w:t>vanzelf een hogere prioriteit hebben.</w:t>
+      </w:r>
+    </w:p>
+    <w:p>
+      <w:pPr>
+        <w:pStyle w:val="Lijstalinea"/>
+        <w:numPr>
+          <w:ilvl w:val="1"/>
+          <w:numId w:val="43"/>
+        </w:numPr>
+      </w:pPr>
+      <w:r>
+        <w:rPr>
+          <w:lang w:val="en-US"/>
+        </w:rPr>
+        <w:t xml:space="preserve">Stable. </w:t>
+      </w:r>
+      <w:r>
+        <w:t>Er kan een eind tijd van te voren worden bepaald</w:t>
+      </w:r>
+      <w:r>
+        <w:t>.</w:t>
+      </w:r>
+    </w:p>
+    <w:p>
+      <w:pPr>
+        <w:pStyle w:val="Geenafstand"/>
+        <w:ind w:firstLine="708"/>
+        <w:rPr>
+          <w:u w:val="single"/>
+          <w:lang w:val="en-US"/>
+        </w:rPr>
+      </w:pPr>
+      <w:r>
+        <w:rPr>
+          <w:u w:val="single"/>
+          <w:lang w:val="en-US"/>
+        </w:rPr>
+        <w:t>Nadelen:</w:t>
+      </w:r>
+    </w:p>
+    <w:p>
+      <w:pPr>
+        <w:pStyle w:val="Lijstalinea"/>
+        <w:numPr>
+          <w:ilvl w:val="1"/>
+          <w:numId w:val="43"/>
+        </w:numPr>
+        <w:rPr>
+          <w:lang w:val="en-US"/>
+        </w:rPr>
+      </w:pPr>
+      <w:r>
+        <w:rPr>
+          <w:lang w:val="en-US"/>
+        </w:rPr>
+        <w:t>Niet</w:t>
+      </w:r>
+      <w:r>
+        <w:rPr>
+          <w:lang w:val="en-US"/>
+        </w:rPr>
+        <w:t xml:space="preserve"> </w:t>
+      </w:r>
+      <w:r>
+        <w:rPr>
+          <w:lang w:val="en-US"/>
+        </w:rPr>
+        <w:t>optimaal.</w:t>
+      </w:r>
+      <w:r>
+        <w:rPr>
+          <w:lang w:val="en-US"/>
+        </w:rPr>
+        <w:t xml:space="preserve"> </w:t>
+      </w:r>
+    </w:p>
+    <w:p>
+      <w:pPr>
+        <w:pStyle w:val="Geenafstand"/>
+        <w:ind w:left="708"/>
+        <w:rPr>
+          <w:u w:val="single"/>
+        </w:rPr>
+      </w:pPr>
+      <w:r>
+        <w:rPr>
+          <w:u w:val="single"/>
+        </w:rPr>
+        <w:t>Geschikt:</w:t>
+      </w:r>
+    </w:p>
+    <w:p>
+      <w:pPr>
+        <w:pStyle w:val="Geenafstand"/>
+        <w:numPr>
+          <w:ilvl w:val="1"/>
+          <w:numId w:val="43"/>
+        </w:numPr>
+      </w:pPr>
+      <w:r>
+        <w:t xml:space="preserve">Processen waar geen starvation mag voorkomen en taken tijdig moeten worden ingepland. </w:t>
+      </w:r>
+    </w:p>
+    <w:p>
+      <w:pPr>
+        <w:pStyle w:val="Geenafstand"/>
+        <w:ind w:left="708"/>
+        <w:rPr>
+          <w:u w:val="single"/>
+        </w:rPr>
+      </w:pPr>
+      <w:r>
+        <w:rPr>
+          <w:u w:val="single"/>
+        </w:rPr>
+        <w:t>Ongeschikt:</w:t>
+      </w:r>
+    </w:p>
+    <w:p>
+      <w:pPr>
+        <w:pStyle w:val="Geenafstand"/>
+        <w:numPr>
+          <w:ilvl w:val="1"/>
+          <w:numId w:val="43"/>
+        </w:numPr>
+      </w:pPr>
+      <w:r>
+        <w:t>Embedded systems.</w:t>
+      </w:r>
+    </w:p>
+    <w:p/>
+    <w:p/>
     <w:p>
       <w:pPr>
         <w:rPr>
@@ -189,23 +598,7 @@
       </w:pPr>
       <w:r>
         <w:lastRenderedPageBreak/>
-        <w:t xml:space="preserve">Fair </w:t>
-      </w:r>
-      <w:proofErr w:type="spellStart"/>
-      <w:r>
-        <w:t>scheduling</w:t>
-      </w:r>
-      <w:proofErr w:type="spellEnd"/>
-      <w:r>
-        <w:t xml:space="preserve"> </w:t>
-      </w:r>
-      <w:proofErr w:type="spellStart"/>
-      <w:r>
-        <w:t>policies</w:t>
-      </w:r>
-      <w:proofErr w:type="spellEnd"/>
-      <w:r>
-        <w:t>:</w:t>
+        <w:t>Priority schedulingpolicies:</w:t>
       </w:r>
     </w:p>
     <w:p>
@@ -213,43 +606,238 @@
         <w:pStyle w:val="Lijstalinea"/>
         <w:numPr>
           <w:ilvl w:val="0"/>
-          <w:numId w:val="43"/>
+          <w:numId w:val="1"/>
         </w:numPr>
       </w:pPr>
       <w:r>
         <w:rPr>
           <w:b/>
-          <w:lang w:val="en-US"/>
         </w:rPr>
-        <w:t>FIFO scheduling</w:t>
-      </w:r>
+        <w:t>Shortest Job First</w:t>
+      </w:r>
+      <w:r>
+        <w:t>.</w:t>
+      </w:r>
+      <w:r>
+        <w:t xml:space="preserve"> </w:t>
+      </w:r>
+      <w:r>
+        <w:br/>
+      </w:r>
+      <w:r>
+        <w:t>De job die het dichtste bij zijn deadline is wordt het eerste gepland.</w:t>
+      </w:r>
+    </w:p>
+    <w:p>
+      <w:pPr>
+        <w:pStyle w:val="Lijstalinea"/>
+        <w:rPr>
+          <w:u w:val="single"/>
+        </w:rPr>
+      </w:pPr>
+      <w:r>
+        <w:rPr>
+          <w:u w:val="single"/>
+        </w:rPr>
+        <w:t>Voordelen:</w:t>
+      </w:r>
+    </w:p>
+    <w:p>
+      <w:pPr>
+        <w:pStyle w:val="Lijstalinea"/>
+        <w:numPr>
+          <w:ilvl w:val="1"/>
+          <w:numId w:val="1"/>
+        </w:numPr>
+      </w:pPr>
       <w:r>
         <w:rPr>
           <w:lang w:val="en-US"/>
         </w:rPr>
-        <w:br/>
-      </w:r>
-      <w:r>
+        <w:t xml:space="preserve">Robust. </w:t>
+      </w:r>
+      <w:r>
+        <w:t>Er hoeft niet te worden gewacht op de langste job.</w:t>
+      </w:r>
+    </w:p>
+    <w:p>
+      <w:pPr>
+        <w:pStyle w:val="Geenafstand"/>
+        <w:ind w:firstLine="708"/>
         <w:rPr>
+          <w:u w:val="single"/>
           <w:lang w:val="en-US"/>
         </w:rPr>
-        <w:t xml:space="preserve"> First in first out. </w:t>
-      </w:r>
-      <w:r>
-        <w:t xml:space="preserve">De eerste job/taak die </w:t>
-      </w:r>
-      <w:r>
-        <w:t>arriveert</w:t>
-      </w:r>
-      <w:r>
-        <w:t xml:space="preserve"> wordt als eerste gepland. </w:t>
+      </w:pPr>
+      <w:r>
+        <w:rPr>
+          <w:u w:val="single"/>
+          <w:lang w:val="en-US"/>
+        </w:rPr>
+        <w:t>Nadelen:</w:t>
       </w:r>
     </w:p>
     <w:p>
       <w:pPr>
         <w:pStyle w:val="Lijstalinea"/>
-      </w:pPr>
-      <w:r>
+        <w:numPr>
+          <w:ilvl w:val="1"/>
+          <w:numId w:val="1"/>
+        </w:numPr>
+      </w:pPr>
+      <w:r>
+        <w:t xml:space="preserve">Niet responsive. Een nieuwe job is niet perse de </w:t>
+      </w:r>
+      <w:r>
+        <w:t>kortste</w:t>
+      </w:r>
+      <w:r>
+        <w:t xml:space="preserve">. Het kan dus zijn dat deze heel lang wordt uitgesteld tot deze wordt ingepland. </w:t>
+      </w:r>
+    </w:p>
+    <w:p>
+      <w:pPr>
+        <w:pStyle w:val="Lijstalinea"/>
+        <w:numPr>
+          <w:ilvl w:val="1"/>
+          <w:numId w:val="1"/>
+        </w:numPr>
+      </w:pPr>
+      <w:r>
+        <w:t xml:space="preserve">Niet optimaal. Er word alleen gekeken naar de </w:t>
+      </w:r>
+      <w:r>
+        <w:t>kortste</w:t>
+      </w:r>
+      <w:r>
+        <w:t xml:space="preserve"> job. Deze wordt eerst ingepland. Er worden geen jobs gelijktijdig bij gepland. </w:t>
+      </w:r>
+    </w:p>
+    <w:p>
+      <w:pPr>
+        <w:pStyle w:val="Geenafstand"/>
+        <w:ind w:left="708"/>
+        <w:rPr>
+          <w:u w:val="single"/>
+        </w:rPr>
+      </w:pPr>
+      <w:r>
+        <w:rPr>
+          <w:u w:val="single"/>
+        </w:rPr>
+        <w:t>Geschikt:</w:t>
+      </w:r>
+    </w:p>
+    <w:p>
+      <w:pPr>
+        <w:pStyle w:val="Geenafstand"/>
+        <w:numPr>
+          <w:ilvl w:val="1"/>
+          <w:numId w:val="43"/>
+        </w:numPr>
+      </w:pPr>
+      <w:r>
+        <w:t>Niks</w:t>
+      </w:r>
+      <w:r>
+        <w:t xml:space="preserve">, er zijn geen gevallen te bedenken dat het nuttig is om altijd als eerst de kortste taak te plannen. </w:t>
+      </w:r>
+      <w:r>
+        <w:t xml:space="preserve"> </w:t>
+      </w:r>
+    </w:p>
+    <w:p>
+      <w:pPr>
+        <w:pStyle w:val="Geenafstand"/>
+        <w:ind w:left="708"/>
+        <w:rPr>
+          <w:u w:val="single"/>
+        </w:rPr>
+      </w:pPr>
+      <w:r>
+        <w:rPr>
+          <w:u w:val="single"/>
+        </w:rPr>
+        <w:t>Ongeschikt:</w:t>
+      </w:r>
+    </w:p>
+    <w:p>
+      <w:pPr>
+        <w:pStyle w:val="Geenafstand"/>
+        <w:numPr>
+          <w:ilvl w:val="1"/>
+          <w:numId w:val="43"/>
+        </w:numPr>
+      </w:pPr>
+      <w:r>
+        <w:t>Alles</w:t>
+      </w:r>
+      <w:r>
+        <w:t xml:space="preserve">. </w:t>
+      </w:r>
+    </w:p>
+    <w:p>
+      <w:pPr>
+        <w:pStyle w:val="Lijstalinea"/>
+        <w:ind w:left="1440"/>
+      </w:pPr>
+    </w:p>
+    <w:p>
+      <w:pPr>
+        <w:pStyle w:val="Lijstalinea"/>
+        <w:numPr>
+          <w:ilvl w:val="0"/>
+          <w:numId w:val="1"/>
+        </w:numPr>
+      </w:pPr>
+      <w:r>
+        <w:rPr>
+          <w:b/>
+        </w:rPr>
+        <w:t>Fixed-priority pre-emptivescheduling</w:t>
+      </w:r>
+      <w:r>
+        <w:t xml:space="preserve"> </w:t>
+      </w:r>
+      <w:r>
+        <w:br/>
+      </w:r>
+      <w:r>
+        <w:t xml:space="preserve">Een taak krijgt op basis van prioriteit een </w:t>
+      </w:r>
+      <w:r>
+        <w:t xml:space="preserve">beetje CPU-tijd </w:t>
+      </w:r>
+      <w:r>
+        <w:t xml:space="preserve">waarna die weer </w:t>
+      </w:r>
+      <w:r>
+        <w:t>onderbroken</w:t>
+      </w:r>
+      <w:r>
+        <w:t xml:space="preserve"> word.</w:t>
+      </w:r>
+      <w:r>
+        <w:t xml:space="preserve"> Vervolgens krijgt  de taak met dan de hoogst</w:t>
+      </w:r>
+      <w:r>
+        <w:t>e prioriteit een beetje CPU-tijd</w:t>
+      </w:r>
+      <w:r>
+        <w:t>.  Zoals de naam al zegt is er sprake van een fixed-priority die dus niet verandert.</w:t>
+      </w:r>
+    </w:p>
+    <w:p>
+      <w:pPr>
+        <w:pStyle w:val="Lijstalinea"/>
+        <w:rPr>
+          <w:u w:val="single"/>
+        </w:rPr>
+      </w:pPr>
+      <w:r>
+        <w:rPr>
+          <w:u w:val="single"/>
+        </w:rPr>
         <w:t>Voordelen:</w:t>
       </w:r>
     </w:p>
@@ -261,30 +849,11 @@
           <w:numId w:val="43"/>
         </w:numPr>
       </w:pPr>
-      <w:proofErr w:type="spellStart"/>
-      <w:r>
-        <w:t>Stable</w:t>
-      </w:r>
-      <w:proofErr w:type="spellEnd"/>
-      <w:r>
-        <w:t xml:space="preserve">. Alle jobs zullen op een moment in tijd aan de buurt komen. Er kan berekend worden of een job langer duurt. Er is geen </w:t>
-      </w:r>
-      <w:proofErr w:type="spellStart"/>
-      <w:r>
-        <w:t>starvation</w:t>
-      </w:r>
-      <w:proofErr w:type="spellEnd"/>
-      <w:r>
-        <w:t>.</w:t>
-      </w:r>
-    </w:p>
-    <w:p>
-      <w:pPr>
-        <w:pStyle w:val="Geenafstand"/>
-        <w:ind w:firstLine="708"/>
-      </w:pPr>
-      <w:r>
-        <w:t>Nadelen:</w:t>
+      <w:r>
+        <w:t>Robust. Taken worden opgesplitst in verschillende stukken</w:t>
+      </w:r>
+      <w:r>
+        <w:t>, die worden uitgevoerd. Hierdoor worden jobs wel uitgevoerd ook als er een taak van een job er erg lang over doet.</w:t>
       </w:r>
     </w:p>
     <w:p>
@@ -295,44 +864,11 @@
           <w:numId w:val="43"/>
         </w:numPr>
       </w:pPr>
-      <w:proofErr w:type="spellStart"/>
-      <w:r>
-        <w:rPr>
-          <w:lang w:val="en-US"/>
-        </w:rPr>
-        <w:t>Niet</w:t>
-      </w:r>
-      <w:proofErr w:type="spellEnd"/>
-      <w:r>
-        <w:rPr>
-          <w:lang w:val="en-US"/>
-        </w:rPr>
-        <w:t xml:space="preserve"> </w:t>
-      </w:r>
-      <w:proofErr w:type="spellStart"/>
-      <w:r>
-        <w:rPr>
-          <w:lang w:val="en-US"/>
-        </w:rPr>
-        <w:t>repsonsive</w:t>
-      </w:r>
-      <w:proofErr w:type="spellEnd"/>
-      <w:r>
-        <w:rPr>
-          <w:lang w:val="en-US"/>
-        </w:rPr>
-        <w:t xml:space="preserve">. </w:t>
-      </w:r>
-      <w:r>
-        <w:t xml:space="preserve">De eerste jobs zullen eerst </w:t>
-      </w:r>
-      <w:proofErr w:type="spellStart"/>
-      <w:r>
-        <w:t>gescheduled</w:t>
-      </w:r>
-      <w:proofErr w:type="spellEnd"/>
-      <w:r>
-        <w:t xml:space="preserve"> worden.</w:t>
+      <w:r>
+        <w:t xml:space="preserve">Responsive. </w:t>
+      </w:r>
+      <w:r>
+        <w:t>Ieder moment kan een taak met een hoge prioriteit de CPU-tijd krijgen door de verdeling in kleine stukken.</w:t>
       </w:r>
     </w:p>
     <w:p>
@@ -344,293 +880,7 @@
         </w:numPr>
       </w:pPr>
       <w:r>
-        <w:t xml:space="preserve">Niet optimaal. Er wordt niet gekeken of een andere job ondertussen ook kan runnen. De eerste job wordt ingepland &amp; uitgevoerd, daarna de tweede pas. </w:t>
-      </w:r>
-    </w:p>
-    <w:p>
-      <w:pPr>
-        <w:pStyle w:val="Lijstalinea"/>
-        <w:numPr>
-          <w:ilvl w:val="1"/>
-          <w:numId w:val="43"/>
-        </w:numPr>
-      </w:pPr>
-      <w:r>
-        <w:t xml:space="preserve">Niet </w:t>
-      </w:r>
-      <w:proofErr w:type="spellStart"/>
-      <w:r>
-        <w:t>robust</w:t>
-      </w:r>
-      <w:proofErr w:type="spellEnd"/>
-      <w:r>
-        <w:t xml:space="preserve">. Als een taak er erg lang overdoet, zal de rest hierop wachten. </w:t>
-      </w:r>
-    </w:p>
-    <w:p>
-      <w:pPr>
-        <w:pStyle w:val="Geenafstand"/>
-        <w:ind w:left="708"/>
-      </w:pPr>
-      <w:r>
-        <w:t>Geschikt:</w:t>
-      </w:r>
-    </w:p>
-    <w:p>
-      <w:pPr>
-        <w:pStyle w:val="Geenafstand"/>
-        <w:numPr>
-          <w:ilvl w:val="1"/>
-          <w:numId w:val="43"/>
-        </w:numPr>
-      </w:pPr>
-      <w:r>
-        <w:t xml:space="preserve">Processen waar gegarandeerd alle jobs </w:t>
-      </w:r>
-      <w:r>
-        <w:t>uitgevoerd</w:t>
-      </w:r>
-      <w:r>
-        <w:t xml:space="preserve"> moeten worden maar er geen </w:t>
-      </w:r>
-      <w:r>
-        <w:t xml:space="preserve">belang is aan de tijdigheid hiervan. </w:t>
-      </w:r>
-    </w:p>
-    <w:p>
-      <w:pPr>
-        <w:pStyle w:val="Geenafstand"/>
-        <w:ind w:left="708"/>
-      </w:pPr>
-      <w:r>
-        <w:t>Ongeschikt:</w:t>
-      </w:r>
-      <w:r>
-        <w:t xml:space="preserve"> </w:t>
-      </w:r>
-    </w:p>
-    <w:p>
-      <w:pPr>
-        <w:pStyle w:val="Geenafstand"/>
-        <w:numPr>
-          <w:ilvl w:val="1"/>
-          <w:numId w:val="43"/>
-        </w:numPr>
-      </w:pPr>
-      <w:r>
-        <w:t xml:space="preserve">Processen waar er een belang is aan het moment waarop een taak wordt uitgevoerd: Bijvoorbeeld alles zo snel mogelijk. </w:t>
-      </w:r>
-    </w:p>
-    <w:p>
-      <w:pPr>
-        <w:pStyle w:val="Geenafstand"/>
-      </w:pPr>
-    </w:p>
-    <w:p>
-      <w:pPr>
-        <w:pStyle w:val="Lijstalinea"/>
-        <w:numPr>
-          <w:ilvl w:val="0"/>
-          <w:numId w:val="43"/>
-        </w:numPr>
-        <w:rPr>
-          <w:lang w:val="en-US"/>
-        </w:rPr>
-      </w:pPr>
-      <w:proofErr w:type="spellStart"/>
-      <w:r>
-        <w:rPr>
-          <w:b/>
-        </w:rPr>
-        <w:t>Rotating</w:t>
-      </w:r>
-      <w:proofErr w:type="spellEnd"/>
-      <w:r>
-        <w:rPr>
-          <w:b/>
-        </w:rPr>
-        <w:t xml:space="preserve"> </w:t>
-      </w:r>
-      <w:proofErr w:type="spellStart"/>
-      <w:r>
-        <w:rPr>
-          <w:b/>
-        </w:rPr>
-        <w:t>Staircase</w:t>
-      </w:r>
-      <w:proofErr w:type="spellEnd"/>
-      <w:r>
-        <w:rPr>
-          <w:b/>
-        </w:rPr>
-        <w:t xml:space="preserve"> deadline</w:t>
-      </w:r>
-      <w:r>
-        <w:t xml:space="preserve">. </w:t>
-      </w:r>
-      <w:r>
-        <w:rPr>
-          <w:lang w:val="en-US"/>
-        </w:rPr>
-        <w:t>(</w:t>
-      </w:r>
-      <w:hyperlink r:id="rId6" w:history="1">
-        <w:r>
-          <w:rPr>
-            <w:rStyle w:val="Hyperlink"/>
-            <w:lang w:val="en-US"/>
-          </w:rPr>
-          <w:t>http://lw</w:t>
-        </w:r>
-        <w:r>
-          <w:rPr>
-            <w:rStyle w:val="Hyperlink"/>
-            <w:lang w:val="en-US"/>
-          </w:rPr>
-          <w:t>n</w:t>
-        </w:r>
-        <w:r>
-          <w:rPr>
-            <w:rStyle w:val="Hyperlink"/>
-            <w:lang w:val="en-US"/>
-          </w:rPr>
-          <w:t>.net/Ar</w:t>
-        </w:r>
-        <w:r>
-          <w:rPr>
-            <w:rStyle w:val="Hyperlink"/>
-            <w:lang w:val="en-US"/>
-          </w:rPr>
-          <w:t>ticles/224865/</w:t>
-        </w:r>
-      </w:hyperlink>
-      <w:r>
-        <w:rPr>
-          <w:lang w:val="en-US"/>
-        </w:rPr>
-        <w:t>)</w:t>
-      </w:r>
-    </w:p>
-    <w:p>
-      <w:pPr>
-        <w:pStyle w:val="Lijstalinea"/>
-      </w:pPr>
-      <w:r>
-        <w:t xml:space="preserve">Bij </w:t>
-      </w:r>
-      <w:proofErr w:type="spellStart"/>
-      <w:r>
-        <w:t>rotating</w:t>
-      </w:r>
-      <w:proofErr w:type="spellEnd"/>
-      <w:r>
-        <w:t xml:space="preserve"> </w:t>
-      </w:r>
-      <w:proofErr w:type="spellStart"/>
-      <w:r>
-        <w:t>staircase</w:t>
-      </w:r>
-      <w:proofErr w:type="spellEnd"/>
-      <w:r>
-        <w:t xml:space="preserve"> deadline worden taken op </w:t>
-      </w:r>
-      <w:r>
-        <w:t>prioriteit</w:t>
-      </w:r>
-      <w:r>
-        <w:t xml:space="preserve"> gesorteerd. Elke prioriteit krijgt een bepaald quotum aan CPU tijd. </w:t>
-      </w:r>
-      <w:r>
-        <w:t xml:space="preserve">Wanneer één van de taken over het quotum gaat worden alle taken in prioriteit verlaagd met het bij behorende quotum.  Alle taken met de zelfde prioriteit worden onderling </w:t>
-      </w:r>
-      <w:proofErr w:type="spellStart"/>
-      <w:r>
-        <w:t>gescheduled</w:t>
-      </w:r>
-      <w:proofErr w:type="spellEnd"/>
-      <w:r>
-        <w:t xml:space="preserve"> met de </w:t>
-      </w:r>
-      <w:proofErr w:type="spellStart"/>
-      <w:r>
-        <w:t>round</w:t>
-      </w:r>
-      <w:proofErr w:type="spellEnd"/>
-      <w:r>
-        <w:t xml:space="preserve"> </w:t>
-      </w:r>
-      <w:proofErr w:type="spellStart"/>
-      <w:r>
-        <w:t>robin</w:t>
-      </w:r>
-      <w:proofErr w:type="spellEnd"/>
-      <w:r>
-        <w:t xml:space="preserve"> </w:t>
-      </w:r>
-      <w:proofErr w:type="spellStart"/>
-      <w:r>
-        <w:t>scheduling</w:t>
-      </w:r>
-      <w:proofErr w:type="spellEnd"/>
-      <w:r>
-        <w:t>.</w:t>
-      </w:r>
-    </w:p>
-    <w:p>
-      <w:pPr>
-        <w:pStyle w:val="Lijstalinea"/>
-      </w:pPr>
-    </w:p>
-    <w:p>
-      <w:pPr>
-        <w:pStyle w:val="Lijstalinea"/>
-      </w:pPr>
-      <w:r>
-        <w:t>Voordelen:</w:t>
-      </w:r>
-    </w:p>
-    <w:p>
-      <w:pPr>
-        <w:pStyle w:val="Lijstalinea"/>
-        <w:numPr>
-          <w:ilvl w:val="1"/>
-          <w:numId w:val="43"/>
-        </w:numPr>
-      </w:pPr>
-      <w:proofErr w:type="spellStart"/>
-      <w:r>
-        <w:t>Robust</w:t>
-      </w:r>
-      <w:proofErr w:type="spellEnd"/>
-      <w:r>
-        <w:t>.</w:t>
-      </w:r>
-      <w:r>
-        <w:t xml:space="preserve"> Doordat een taak na het overschrijden van het quotum een lagere prioriteit krijgt zullen taken met een lagere vanzelf een hogere prioriteit hebben.</w:t>
-      </w:r>
-    </w:p>
-    <w:p>
-      <w:pPr>
-        <w:pStyle w:val="Lijstalinea"/>
-        <w:numPr>
-          <w:ilvl w:val="1"/>
-          <w:numId w:val="43"/>
-        </w:numPr>
-      </w:pPr>
-      <w:r>
-        <w:rPr>
-          <w:lang w:val="en-US"/>
-        </w:rPr>
-        <w:t xml:space="preserve">Stable. </w:t>
-      </w:r>
-      <w:r>
-        <w:t>Er kan een eind tijd</w:t>
-      </w:r>
-      <w:r>
-        <w:t xml:space="preserve"> van te voren</w:t>
-      </w:r>
-      <w:r>
-        <w:t xml:space="preserve"> worden bepaald</w:t>
+        <w:t>Stable</w:t>
       </w:r>
       <w:r>
         <w:t>.</w:t>
@@ -641,529 +891,43 @@
         <w:pStyle w:val="Geenafstand"/>
         <w:ind w:firstLine="708"/>
         <w:rPr>
-          <w:lang w:val="en-US"/>
+          <w:u w:val="single"/>
         </w:rPr>
       </w:pPr>
-      <w:proofErr w:type="spellStart"/>
       <w:r>
         <w:rPr>
-          <w:lang w:val="en-US"/>
+          <w:u w:val="single"/>
         </w:rPr>
-        <w:t>Nadelen</w:t>
-      </w:r>
-      <w:proofErr w:type="spellEnd"/>
-      <w:r>
-        <w:rPr>
-          <w:lang w:val="en-US"/>
-        </w:rPr>
-        <w:t>:</w:t>
+        <w:t>Nadelen:</w:t>
       </w:r>
     </w:p>
     <w:p>
       <w:pPr>
-        <w:pStyle w:val="Lijstalinea"/>
-        <w:numPr>
-          <w:ilvl w:val="1"/>
-          <w:numId w:val="43"/>
-        </w:numPr>
-        <w:rPr>
-          <w:lang w:val="en-US"/>
-        </w:rPr>
-      </w:pPr>
-      <w:proofErr w:type="spellStart"/>
-      <w:r>
-        <w:rPr>
-          <w:lang w:val="en-US"/>
-        </w:rPr>
-        <w:t>Niet</w:t>
-      </w:r>
-      <w:proofErr w:type="spellEnd"/>
-      <w:r>
-        <w:rPr>
-          <w:lang w:val="en-US"/>
-        </w:rPr>
-        <w:t xml:space="preserve"> </w:t>
-      </w:r>
-      <w:proofErr w:type="spellStart"/>
-      <w:r>
-        <w:rPr>
-          <w:lang w:val="en-US"/>
-        </w:rPr>
-        <w:t>optimaal</w:t>
-      </w:r>
-      <w:proofErr w:type="spellEnd"/>
-      <w:r>
-        <w:rPr>
-          <w:lang w:val="en-US"/>
-        </w:rPr>
-        <w:t>.</w:t>
-      </w:r>
-    </w:p>
-    <w:p>
-      <w:pPr>
         <w:pStyle w:val="Geenafstand"/>
-        <w:ind w:left="708"/>
-      </w:pPr>
-      <w:r>
-        <w:t>Geschikt:</w:t>
-      </w:r>
-    </w:p>
-    <w:p>
-      <w:pPr>
-        <w:pStyle w:val="Geenafstand"/>
-        <w:numPr>
-          <w:ilvl w:val="1"/>
-          <w:numId w:val="43"/>
-        </w:numPr>
-      </w:pPr>
-      <w:r>
-        <w:t xml:space="preserve">Processen waar geen </w:t>
-      </w:r>
-      <w:proofErr w:type="spellStart"/>
-      <w:r>
-        <w:t>starvation</w:t>
-      </w:r>
-      <w:proofErr w:type="spellEnd"/>
-      <w:r>
-        <w:t xml:space="preserve"> mag voorkomen en taken tijdig moeten worden ingepland. </w:t>
-      </w:r>
-    </w:p>
-    <w:p>
-      <w:pPr>
-        <w:pStyle w:val="Geenafstand"/>
-        <w:ind w:left="708"/>
-      </w:pPr>
-      <w:r>
-        <w:t>Ongeschikt:</w:t>
-      </w:r>
-      <w:r>
-        <w:t xml:space="preserve"> </w:t>
-      </w:r>
-    </w:p>
-    <w:p>
-      <w:pPr>
-        <w:pStyle w:val="Geenafstand"/>
-        <w:numPr>
-          <w:ilvl w:val="1"/>
-          <w:numId w:val="43"/>
-        </w:numPr>
-      </w:pPr>
-      <w:r>
-        <w:t>Embedded systems</w:t>
-      </w:r>
-      <w:r>
-        <w:t xml:space="preserve">. </w:t>
-      </w:r>
-    </w:p>
-    <w:p/>
-    <w:p/>
-    <w:p>
-      <w:pPr>
-        <w:rPr>
-          <w:rFonts w:asciiTheme="majorHAnsi" w:eastAsiaTheme="majorEastAsia" w:hAnsiTheme="majorHAnsi" w:cstheme="majorBidi"/>
-          <w:b/>
-          <w:bCs/>
-          <w:i/>
-          <w:iCs/>
-          <w:color w:val="4F81BD" w:themeColor="accent1"/>
-        </w:rPr>
-      </w:pPr>
-      <w:r>
-        <w:br w:type="page"/>
-      </w:r>
-    </w:p>
-    <w:p>
-      <w:pPr>
-        <w:pStyle w:val="Kop4"/>
-      </w:pPr>
-      <w:r>
-        <w:lastRenderedPageBreak/>
-        <w:t xml:space="preserve">Priority </w:t>
-      </w:r>
-      <w:proofErr w:type="spellStart"/>
-      <w:r>
-        <w:t>scheduling</w:t>
-      </w:r>
-      <w:proofErr w:type="spellEnd"/>
-      <w:r>
-        <w:t xml:space="preserve"> </w:t>
-      </w:r>
-      <w:proofErr w:type="spellStart"/>
-      <w:r>
-        <w:t>policies</w:t>
-      </w:r>
-      <w:proofErr w:type="spellEnd"/>
-      <w:r>
-        <w:t>:</w:t>
-      </w:r>
-    </w:p>
-    <w:p>
-      <w:pPr>
-        <w:pStyle w:val="Lijstalinea"/>
-        <w:numPr>
-          <w:ilvl w:val="0"/>
-          <w:numId w:val="1"/>
-        </w:numPr>
-      </w:pPr>
-      <w:proofErr w:type="spellStart"/>
-      <w:r>
-        <w:rPr>
-          <w:b/>
-        </w:rPr>
-        <w:t>Shortest</w:t>
-      </w:r>
-      <w:proofErr w:type="spellEnd"/>
-      <w:r>
-        <w:rPr>
-          <w:b/>
-        </w:rPr>
-        <w:t xml:space="preserve"> Job First</w:t>
-      </w:r>
-      <w:r>
-        <w:t>.</w:t>
-      </w:r>
-      <w:r>
-        <w:t xml:space="preserve"> De job die het dichtste bij zijn deadline is wordt het eerste gepland.</w:t>
-      </w:r>
-    </w:p>
-    <w:p>
-      <w:pPr>
-        <w:pStyle w:val="Lijstalinea"/>
-      </w:pPr>
-      <w:r>
-        <w:t>Voordelen:</w:t>
-      </w:r>
-    </w:p>
-    <w:p>
-      <w:pPr>
-        <w:pStyle w:val="Lijstalinea"/>
         <w:numPr>
           <w:ilvl w:val="1"/>
           <w:numId w:val="1"/>
         </w:numPr>
-      </w:pPr>
-      <w:r>
         <w:rPr>
-          <w:lang w:val="en-US"/>
+          <w:u w:val="single"/>
         </w:rPr>
-        <w:t xml:space="preserve">Robust. </w:t>
-      </w:r>
-      <w:r>
-        <w:t>Er hoeft niet te worden gewacht op de langste job.</w:t>
+      </w:pPr>
+      <w:r>
+        <w:t>-</w:t>
       </w:r>
     </w:p>
     <w:p>
       <w:pPr>
         <w:pStyle w:val="Geenafstand"/>
-        <w:ind w:firstLine="708"/>
+        <w:ind w:left="708"/>
         <w:rPr>
-          <w:lang w:val="en-US"/>
+          <w:u w:val="single"/>
         </w:rPr>
       </w:pPr>
-      <w:proofErr w:type="spellStart"/>
       <w:r>
         <w:rPr>
-          <w:lang w:val="en-US"/>
+          <w:u w:val="single"/>
         </w:rPr>
-        <w:t>Nadelen</w:t>
-      </w:r>
-      <w:proofErr w:type="spellEnd"/>
-      <w:r>
-        <w:rPr>
-          <w:lang w:val="en-US"/>
-        </w:rPr>
-        <w:t>:</w:t>
-      </w:r>
-    </w:p>
-    <w:p>
-      <w:pPr>
-        <w:pStyle w:val="Lijstalinea"/>
-        <w:numPr>
-          <w:ilvl w:val="1"/>
-          <w:numId w:val="1"/>
-        </w:numPr>
-      </w:pPr>
-      <w:r>
-        <w:t xml:space="preserve">Niet </w:t>
-      </w:r>
-      <w:proofErr w:type="spellStart"/>
-      <w:r>
-        <w:t>responsive</w:t>
-      </w:r>
-      <w:proofErr w:type="spellEnd"/>
-      <w:r>
-        <w:t xml:space="preserve">. Een nieuwe job is niet perse de </w:t>
-      </w:r>
-      <w:r>
-        <w:t>kortste</w:t>
-      </w:r>
-      <w:r>
-        <w:t xml:space="preserve">. Het kan dus zijn dat deze heel lang wordt uitgesteld tot deze wordt ingepland. </w:t>
-      </w:r>
-    </w:p>
-    <w:p>
-      <w:pPr>
-        <w:pStyle w:val="Lijstalinea"/>
-        <w:numPr>
-          <w:ilvl w:val="1"/>
-          <w:numId w:val="1"/>
-        </w:numPr>
-      </w:pPr>
-      <w:r>
-        <w:t xml:space="preserve">Niet optimaal. Er word alleen gekeken naar de </w:t>
-      </w:r>
-      <w:proofErr w:type="spellStart"/>
-      <w:r>
-        <w:t>shortest</w:t>
-      </w:r>
-      <w:proofErr w:type="spellEnd"/>
-      <w:r>
-        <w:t xml:space="preserve"> job. Deze wordt eerst ingepland. Er worden geen jobs gelijktijdig bij gepland. </w:t>
-      </w:r>
-    </w:p>
-    <w:p>
-      <w:pPr>
-        <w:pStyle w:val="Geenafstand"/>
-        <w:ind w:left="708"/>
-      </w:pPr>
-      <w:r>
-        <w:t>Geschikt:</w:t>
-      </w:r>
-    </w:p>
-    <w:p>
-      <w:pPr>
-        <w:pStyle w:val="Geenafstand"/>
-        <w:numPr>
-          <w:ilvl w:val="1"/>
-          <w:numId w:val="43"/>
-        </w:numPr>
-      </w:pPr>
-      <w:r>
-        <w:t>Niks</w:t>
-      </w:r>
-      <w:r>
-        <w:t xml:space="preserve">. </w:t>
-      </w:r>
-    </w:p>
-    <w:p>
-      <w:pPr>
-        <w:pStyle w:val="Geenafstand"/>
-        <w:ind w:left="708"/>
-      </w:pPr>
-      <w:r>
-        <w:t>Ongeschikt:</w:t>
-      </w:r>
-      <w:r>
-        <w:t xml:space="preserve"> </w:t>
-      </w:r>
-    </w:p>
-    <w:p>
-      <w:pPr>
-        <w:pStyle w:val="Geenafstand"/>
-        <w:numPr>
-          <w:ilvl w:val="1"/>
-          <w:numId w:val="43"/>
-        </w:numPr>
-      </w:pPr>
-      <w:r>
-        <w:t>Alles</w:t>
-      </w:r>
-      <w:r>
-        <w:t xml:space="preserve">. </w:t>
-      </w:r>
-    </w:p>
-    <w:p>
-      <w:pPr>
-        <w:pStyle w:val="Lijstalinea"/>
-        <w:ind w:left="1440"/>
-      </w:pPr>
-    </w:p>
-    <w:p>
-      <w:pPr>
-        <w:pStyle w:val="Lijstalinea"/>
-        <w:numPr>
-          <w:ilvl w:val="0"/>
-          <w:numId w:val="1"/>
-        </w:numPr>
-      </w:pPr>
-      <w:proofErr w:type="spellStart"/>
-      <w:r>
-        <w:rPr>
-          <w:b/>
-        </w:rPr>
-        <w:t>Fixed</w:t>
-      </w:r>
-      <w:proofErr w:type="spellEnd"/>
-      <w:r>
-        <w:rPr>
-          <w:b/>
-        </w:rPr>
-        <w:t>-priority pre-</w:t>
-      </w:r>
-      <w:proofErr w:type="spellStart"/>
-      <w:r>
-        <w:rPr>
-          <w:b/>
-        </w:rPr>
-        <w:t>emptive</w:t>
-      </w:r>
-      <w:proofErr w:type="spellEnd"/>
-      <w:r>
-        <w:rPr>
-          <w:b/>
-        </w:rPr>
-        <w:t xml:space="preserve"> </w:t>
-      </w:r>
-      <w:proofErr w:type="spellStart"/>
-      <w:r>
-        <w:rPr>
-          <w:b/>
-        </w:rPr>
-        <w:t>scheduling</w:t>
-      </w:r>
-      <w:proofErr w:type="spellEnd"/>
-      <w:r>
-        <w:t xml:space="preserve"> (</w:t>
-      </w:r>
-      <w:hyperlink r:id="rId7" w:history="1">
-        <w:r>
-          <w:rPr>
-            <w:rStyle w:val="Hyperlink"/>
-          </w:rPr>
-          <w:t>http://e</w:t>
-        </w:r>
-        <w:r>
-          <w:rPr>
-            <w:rStyle w:val="Hyperlink"/>
-          </w:rPr>
-          <w:t>n</w:t>
-        </w:r>
-        <w:r>
-          <w:rPr>
-            <w:rStyle w:val="Hyperlink"/>
-          </w:rPr>
-          <w:t>.wikipedia.org/wiki/Fixed-priority_pre-emptive_scheduling</w:t>
-        </w:r>
-      </w:hyperlink>
-      <w:r>
-        <w:t xml:space="preserve">) </w:t>
-      </w:r>
-      <w:r>
-        <w:t>–</w:t>
-      </w:r>
-      <w:r>
-        <w:t xml:space="preserve"> </w:t>
-      </w:r>
-      <w:r>
-        <w:t xml:space="preserve">Een taak krijgt op basis van prioriteit een </w:t>
-      </w:r>
-      <w:r>
-        <w:t xml:space="preserve">beetje CPU-tijd </w:t>
-      </w:r>
-      <w:r>
-        <w:t xml:space="preserve">waarna die weer </w:t>
-      </w:r>
-      <w:r>
-        <w:t>onderbroken</w:t>
-      </w:r>
-      <w:r>
-        <w:t xml:space="preserve"> word.</w:t>
-      </w:r>
-      <w:r>
-        <w:t xml:space="preserve"> Vervolgens krijgt  de taak met dan de hoogste prioriteit een beetje CPU-tijd krijgt.  Zoals de naam al zegt is er sprake van een </w:t>
-      </w:r>
-      <w:proofErr w:type="spellStart"/>
-      <w:r>
-        <w:t>fixed</w:t>
-      </w:r>
-      <w:proofErr w:type="spellEnd"/>
-      <w:r>
-        <w:t>-priority die dus niet verandert.</w:t>
-      </w:r>
-    </w:p>
-    <w:p>
-      <w:pPr>
-        <w:pStyle w:val="Lijstalinea"/>
-      </w:pPr>
-      <w:r>
-        <w:t>Voordelen:</w:t>
-      </w:r>
-    </w:p>
-    <w:p>
-      <w:pPr>
-        <w:pStyle w:val="Lijstalinea"/>
-        <w:numPr>
-          <w:ilvl w:val="1"/>
-          <w:numId w:val="43"/>
-        </w:numPr>
-      </w:pPr>
-      <w:proofErr w:type="spellStart"/>
-      <w:r>
-        <w:t>Robust</w:t>
-      </w:r>
-      <w:proofErr w:type="spellEnd"/>
-      <w:r>
-        <w:t xml:space="preserve">. </w:t>
-      </w:r>
-      <w:r>
-        <w:t>Taken worden opgesplitst in verschillende stukken</w:t>
-      </w:r>
-      <w:r>
-        <w:t>, die worden uitgevoerd. Hierdoor worden jobs wel uitgevoerd ook als er een taak van een job er erg lang over doet.</w:t>
-      </w:r>
-    </w:p>
-    <w:p>
-      <w:pPr>
-        <w:pStyle w:val="Lijstalinea"/>
-        <w:numPr>
-          <w:ilvl w:val="1"/>
-          <w:numId w:val="43"/>
-        </w:numPr>
-      </w:pPr>
-      <w:proofErr w:type="spellStart"/>
-      <w:r>
-        <w:t>Responsive</w:t>
-      </w:r>
-      <w:proofErr w:type="spellEnd"/>
-      <w:r>
-        <w:t xml:space="preserve">. </w:t>
-      </w:r>
-    </w:p>
-    <w:p>
-      <w:pPr>
-        <w:pStyle w:val="Geenafstand"/>
-        <w:ind w:firstLine="708"/>
-      </w:pPr>
-      <w:r>
-        <w:t>Nadelen:</w:t>
-      </w:r>
-    </w:p>
-    <w:p>
-      <w:pPr>
-        <w:pStyle w:val="Lijstalinea"/>
-        <w:numPr>
-          <w:ilvl w:val="1"/>
-          <w:numId w:val="43"/>
-        </w:numPr>
-      </w:pPr>
-      <w:r>
-        <w:t xml:space="preserve">Niet </w:t>
-      </w:r>
-      <w:proofErr w:type="spellStart"/>
-      <w:r>
-        <w:t>stable</w:t>
-      </w:r>
-      <w:proofErr w:type="spellEnd"/>
-      <w:r>
-        <w:t>.</w:t>
-      </w:r>
-    </w:p>
-    <w:p>
-      <w:pPr>
-        <w:pStyle w:val="Geenafstand"/>
-        <w:ind w:left="708"/>
-      </w:pPr>
-      <w:r>
         <w:t>Geschikt:</w:t>
       </w:r>
       <w:bookmarkStart w:id="0" w:name="_GoBack"/>
@@ -1203,12 +967,15 @@
       <w:pPr>
         <w:pStyle w:val="Geenafstand"/>
         <w:ind w:left="708"/>
-      </w:pPr>
-      <w:r>
+        <w:rPr>
+          <w:u w:val="single"/>
+        </w:rPr>
+      </w:pPr>
+      <w:r>
+        <w:rPr>
+          <w:u w:val="single"/>
+        </w:rPr>
         <w:t>Ongeschikt:</w:t>
-      </w:r>
-      <w:r>
-        <w:t xml:space="preserve"> </w:t>
       </w:r>
     </w:p>
     <w:p>
@@ -1234,175 +1001,8 @@
     </w:p>
     <w:p>
       <w:pPr>
-        <w:pStyle w:val="Kop2"/>
-      </w:pPr>
-      <w:r>
-        <w:t xml:space="preserve">Bij het bespreken van de diverse methoden moeten in ieder geval de </w:t>
-      </w:r>
-      <w:proofErr w:type="spellStart"/>
-      <w:r>
-        <w:t>volgendeonderwerpen</w:t>
-      </w:r>
-      <w:proofErr w:type="spellEnd"/>
-      <w:r>
-        <w:t xml:space="preserve"> aan bod komen:</w:t>
-      </w:r>
-    </w:p>
-    <w:p>
-      <w:pPr>
-        <w:pStyle w:val="Geenafstand"/>
-      </w:pPr>
-    </w:p>
-    <w:p>
-      <w:pPr>
         <w:pStyle w:val="Kop3"/>
       </w:pPr>
-      <w:r>
-        <w:t xml:space="preserve">1. een korte algemene beschrijving van het </w:t>
-      </w:r>
-      <w:proofErr w:type="spellStart"/>
-      <w:r>
-        <w:t>scheduling</w:t>
-      </w:r>
-      <w:proofErr w:type="spellEnd"/>
-      <w:r>
-        <w:t xml:space="preserve"> algoritme,</w:t>
-      </w:r>
-    </w:p>
-    <w:p>
-      <w:pPr>
-        <w:pStyle w:val="Geenafstand"/>
-      </w:pPr>
-    </w:p>
-    <w:p>
-      <w:pPr>
-        <w:pStyle w:val="Kop3"/>
-      </w:pPr>
-      <w:r>
-        <w:t xml:space="preserve">2. de voordelen van het </w:t>
-      </w:r>
-      <w:proofErr w:type="spellStart"/>
-      <w:r>
-        <w:t>scheduling</w:t>
-      </w:r>
-      <w:proofErr w:type="spellEnd"/>
-      <w:r>
-        <w:t xml:space="preserve"> algoritme (</w:t>
-      </w:r>
-      <w:proofErr w:type="spellStart"/>
-      <w:r>
-        <w:t>stable</w:t>
-      </w:r>
-      <w:proofErr w:type="spellEnd"/>
-      <w:r>
-        <w:t xml:space="preserve">, </w:t>
-      </w:r>
-      <w:proofErr w:type="spellStart"/>
-      <w:r>
-        <w:t>optimal</w:t>
-      </w:r>
-      <w:proofErr w:type="spellEnd"/>
-      <w:r>
-        <w:t xml:space="preserve">, </w:t>
-      </w:r>
-      <w:proofErr w:type="spellStart"/>
-      <w:r>
-        <w:t>responsive,robust</w:t>
-      </w:r>
-      <w:proofErr w:type="spellEnd"/>
-      <w:r>
-        <w:t>),</w:t>
-      </w:r>
-    </w:p>
-    <w:p>
-      <w:pPr>
-        <w:pStyle w:val="Geenafstand"/>
-      </w:pPr>
-    </w:p>
-    <w:p>
-      <w:pPr>
-        <w:pStyle w:val="Kop3"/>
-      </w:pPr>
-      <w:r>
-        <w:t xml:space="preserve">3. de nadelen van het </w:t>
-      </w:r>
-      <w:proofErr w:type="spellStart"/>
-      <w:r>
-        <w:t>scheduling</w:t>
-      </w:r>
-      <w:proofErr w:type="spellEnd"/>
-      <w:r>
-        <w:t xml:space="preserve"> algoritme (</w:t>
-      </w:r>
-      <w:proofErr w:type="spellStart"/>
-      <w:r>
-        <w:t>stable</w:t>
-      </w:r>
-      <w:proofErr w:type="spellEnd"/>
-      <w:r>
-        <w:t xml:space="preserve">, </w:t>
-      </w:r>
-      <w:proofErr w:type="spellStart"/>
-      <w:r>
-        <w:t>optimal</w:t>
-      </w:r>
-      <w:proofErr w:type="spellEnd"/>
-      <w:r>
-        <w:t xml:space="preserve">, </w:t>
-      </w:r>
-      <w:proofErr w:type="spellStart"/>
-      <w:r>
-        <w:t>responsive,robust</w:t>
-      </w:r>
-      <w:proofErr w:type="spellEnd"/>
-      <w:r>
-        <w:t>),</w:t>
-      </w:r>
-    </w:p>
-    <w:p>
-      <w:pPr>
-        <w:pStyle w:val="Geenafstand"/>
-      </w:pPr>
-    </w:p>
-    <w:p>
-      <w:pPr>
-        <w:pStyle w:val="Kop3"/>
-      </w:pPr>
-      <w:r>
-        <w:lastRenderedPageBreak/>
-        <w:t xml:space="preserve">4. voor wat voor soort problemen het algoritme bij uitstek </w:t>
-      </w:r>
-      <w:r>
-        <w:rPr>
-          <w:rFonts w:ascii="CMTI10" w:hAnsi="CMTI10" w:cs="CMTI10"/>
-        </w:rPr>
-        <w:t xml:space="preserve">geschikt </w:t>
-      </w:r>
-      <w:r>
-        <w:t>is,</w:t>
-      </w:r>
-    </w:p>
-    <w:p>
-      <w:pPr>
-        <w:pStyle w:val="Geenafstand"/>
-      </w:pPr>
-    </w:p>
-    <w:p>
-      <w:pPr>
-        <w:pStyle w:val="Kop3"/>
-      </w:pPr>
-      <w:r>
-        <w:t xml:space="preserve">5. voor wat voor soort problemen het algoritme bij uitstek </w:t>
-      </w:r>
-      <w:r>
-        <w:rPr>
-          <w:rFonts w:ascii="CMTI10" w:hAnsi="CMTI10" w:cs="CMTI10"/>
-        </w:rPr>
-        <w:t xml:space="preserve">ongeschikt </w:t>
-      </w:r>
-      <w:r>
-        <w:t>is.</w:t>
-      </w:r>
     </w:p>
     <w:p>
       <w:pPr>
@@ -1420,7 +1020,7 @@
 </file>
 
 <file path=word/numbering.xml><?xml version="1.0" encoding="utf-8"?>
-<w:numbering xmlns:wpc="http://schemas.microsoft.com/office/word/2010/wordprocessingCanvas" xmlns:mc="http://schemas.openxmlformats.org/markup-compatibility/2006" xmlns:o="urn:schemas-microsoft-com:office:office" xmlns:r="http://schemas.openxmlformats.org/officeDocument/2006/relationships" xmlns:m="http://schemas.openxmlformats.org/officeDocument/2006/math" xmlns:v="urn:schemas-microsoft-com:vml" xmlns:wp14="http://schemas.microsoft.com/office/word/2010/wordprocessingDrawing" xmlns:wp="http://schemas.openxmlformats.org/drawingml/2006/wordprocessingDrawing" xmlns:w10="urn:schemas-microsoft-com:office:word" xmlns:w="http://schemas.openxmlformats.org/wordprocessingml/2006/main" xmlns:w14="http://schemas.microsoft.com/office/word/2010/wordml" xmlns:wpg="http://schemas.microsoft.com/office/word/2010/wordprocessingGroup" xmlns:wpi="http://schemas.microsoft.com/office/word/2010/wordprocessingInk" xmlns:wne="http://schemas.microsoft.com/office/word/2006/wordml" xmlns:wps="http://schemas.microsoft.com/office/word/2010/wordprocessingShape" mc:Ignorable="w14 wp14">
+<w:numbering xmlns:ve="http://schemas.openxmlformats.org/markup-compatibility/2006" xmlns:o="urn:schemas-microsoft-com:office:office" xmlns:r="http://schemas.openxmlformats.org/officeDocument/2006/relationships" xmlns:m="http://schemas.openxmlformats.org/officeDocument/2006/math" xmlns:v="urn:schemas-microsoft-com:vml" xmlns:wp="http://schemas.openxmlformats.org/drawingml/2006/wordprocessingDrawing" xmlns:w10="urn:schemas-microsoft-com:office:word" xmlns:w="http://schemas.openxmlformats.org/wordprocessingml/2006/main" xmlns:wne="http://schemas.microsoft.com/office/word/2006/wordml">
   <w:abstractNum w:abstractNumId="0">
     <w:nsid w:val="00087112"/>
     <w:multiLevelType w:val="hybridMultilevel"/>
@@ -4475,7 +4075,7 @@
   <w:abstractNum w:abstractNumId="27">
     <w:nsid w:val="412D1E3A"/>
     <w:multiLevelType w:val="hybridMultilevel"/>
-    <w:tmpl w:val="FB965B60"/>
+    <w:tmpl w:val="99B2E05A"/>
     <w:lvl w:ilvl="0" w:tplc="04130001">
       <w:start w:val="1"/>
       <w:numFmt w:val="bullet"/>
@@ -6413,7 +6013,7 @@
 </file>
 
 <file path=word/styles.xml><?xml version="1.0" encoding="utf-8"?>
-<w:styles xmlns:mc="http://schemas.openxmlformats.org/markup-compatibility/2006" xmlns:r="http://schemas.openxmlformats.org/officeDocument/2006/relationships" xmlns:w="http://schemas.openxmlformats.org/wordprocessingml/2006/main" xmlns:w14="http://schemas.microsoft.com/office/word/2010/wordml" mc:Ignorable="w14">
+<w:styles xmlns:r="http://schemas.openxmlformats.org/officeDocument/2006/relationships" xmlns:w="http://schemas.openxmlformats.org/wordprocessingml/2006/main">
   <w:docDefaults>
     <w:rPrDefault>
       <w:rPr>
@@ -6697,6 +6297,7 @@
     <w:uiPriority w:val="99"/>
     <w:semiHidden/>
     <w:unhideWhenUsed/>
+    <w:qFormat/>
     <w:tblPr>
       <w:tblInd w:w="0" w:type="dxa"/>
       <w:tblCellMar>

--- a/documents/theorie_opdracht.docx
+++ b/documents/theorie_opdracht.docx
@@ -1,29 +1,26 @@
 
 <file path=word/document.xml><?xml version="1.0" encoding="utf-8"?>
-<w:document xmlns:ve="http://schemas.openxmlformats.org/markup-compatibility/2006" xmlns:o="urn:schemas-microsoft-com:office:office" xmlns:r="http://schemas.openxmlformats.org/officeDocument/2006/relationships" xmlns:m="http://schemas.openxmlformats.org/officeDocument/2006/math" xmlns:v="urn:schemas-microsoft-com:vml" xmlns:wp="http://schemas.openxmlformats.org/drawingml/2006/wordprocessingDrawing" xmlns:w10="urn:schemas-microsoft-com:office:word" xmlns:w="http://schemas.openxmlformats.org/wordprocessingml/2006/main" xmlns:wne="http://schemas.microsoft.com/office/word/2006/wordml">
+<w:document xmlns:wpc="http://schemas.microsoft.com/office/word/2010/wordprocessingCanvas" xmlns:mc="http://schemas.openxmlformats.org/markup-compatibility/2006" xmlns:o="urn:schemas-microsoft-com:office:office" xmlns:r="http://schemas.openxmlformats.org/officeDocument/2006/relationships" xmlns:m="http://schemas.openxmlformats.org/officeDocument/2006/math" xmlns:v="urn:schemas-microsoft-com:vml" xmlns:wp14="http://schemas.microsoft.com/office/word/2010/wordprocessingDrawing" xmlns:wp="http://schemas.openxmlformats.org/drawingml/2006/wordprocessingDrawing" xmlns:w10="urn:schemas-microsoft-com:office:word" xmlns:w="http://schemas.openxmlformats.org/wordprocessingml/2006/main" xmlns:w14="http://schemas.microsoft.com/office/word/2010/wordml" xmlns:wpg="http://schemas.microsoft.com/office/word/2010/wordprocessingGroup" xmlns:wpi="http://schemas.microsoft.com/office/word/2010/wordprocessingInk" xmlns:wne="http://schemas.microsoft.com/office/word/2006/wordml" xmlns:wps="http://schemas.microsoft.com/office/word/2010/wordprocessingShape" mc:Ignorable="w14 wp14">
   <w:body>
     <w:p>
       <w:pPr>
-        <w:pStyle w:val="Kop3"/>
-      </w:pPr>
-      <w:r>
-        <w:t>1. Beschrijf het fundamentele verschil tussen de twee \hoofd-policies".</w:t>
+        <w:pStyle w:val="Kop1"/>
+      </w:pPr>
+      <w:proofErr w:type="spellStart"/>
+      <w:r>
+        <w:t>Scheduling</w:t>
+      </w:r>
+      <w:proofErr w:type="spellEnd"/>
+      <w:r>
+        <w:t xml:space="preserve"> Theorie opdrachten – CAR ESAD</w:t>
       </w:r>
     </w:p>
     <w:p>
       <w:pPr>
         <w:pStyle w:val="Geenafstand"/>
-        <w:rPr>
-          <w:b/>
-          <w:lang w:val="en-US"/>
-        </w:rPr>
-      </w:pPr>
-      <w:r>
-        <w:rPr>
-          <w:b/>
-          <w:lang w:val="en-US"/>
-        </w:rPr>
-        <w:t>Fair scheduling policies:</w:t>
+      </w:pPr>
+      <w:r>
+        <w:t>Thomas Kooi</w:t>
       </w:r>
     </w:p>
     <w:p>
@@ -31,96 +28,243 @@
         <w:pStyle w:val="Geenafstand"/>
       </w:pPr>
       <w:r>
-        <w:t>Hier worden jobs</w:t>
-      </w:r>
-      <w:r>
-        <w:t>gesch</w:t>
-      </w:r>
-      <w:r>
-        <w:t xml:space="preserve">eduled/ingepland op basis van capaciteit / aantal verschillende jobs. </w:t>
-      </w:r>
-      <w:r>
-        <w:rPr>
-          <w:i/>
-        </w:rPr>
-        <w:t xml:space="preserve">Hier krijgen elke job de zelfde kans om gescheduled te worden. </w:t>
+        <w:t>Michiel Beuvink</w:t>
       </w:r>
     </w:p>
     <w:p>
       <w:pPr>
         <w:pStyle w:val="Geenafstand"/>
-        <w:rPr>
-          <w:lang w:val="en-US"/>
-        </w:rPr>
       </w:pPr>
     </w:p>
     <w:p>
       <w:pPr>
-        <w:pStyle w:val="Geenafstand"/>
-        <w:rPr>
-          <w:b/>
-          <w:lang w:val="en-US"/>
-        </w:rPr>
-      </w:pPr>
-      <w:r>
-        <w:rPr>
-          <w:b/>
-          <w:lang w:val="en-US"/>
-        </w:rPr>
-        <w:t>Priority scheduling policies:</w:t>
+        <w:pStyle w:val="Kop2"/>
+      </w:pPr>
+      <w:r>
+        <w:t>1. Beschrijf het fundamentele verschil tussen de twee \hoofd-</w:t>
+      </w:r>
+      <w:proofErr w:type="spellStart"/>
+      <w:r>
+        <w:t>policies</w:t>
+      </w:r>
+      <w:proofErr w:type="spellEnd"/>
+      <w:r>
+        <w:t>".</w:t>
       </w:r>
     </w:p>
     <w:p>
       <w:pPr>
         <w:pStyle w:val="Geenafstand"/>
-      </w:pPr>
-      <w:r>
-        <w:t xml:space="preserve">Hoe belangrijker hoe meer tijd er voor de job beschikbaar wordt gesteld OF hoe sneller die wordt ingepland. </w:t>
+        <w:rPr>
+          <w:b/>
+        </w:rPr>
+      </w:pPr>
+      <w:r>
+        <w:rPr>
+          <w:b/>
+        </w:rPr>
+        <w:t xml:space="preserve">Fair </w:t>
+      </w:r>
+      <w:proofErr w:type="spellStart"/>
+      <w:r>
+        <w:rPr>
+          <w:b/>
+        </w:rPr>
+        <w:t>scheduling</w:t>
+      </w:r>
+      <w:proofErr w:type="spellEnd"/>
+      <w:r>
+        <w:rPr>
+          <w:b/>
+        </w:rPr>
+        <w:t xml:space="preserve"> </w:t>
+      </w:r>
+      <w:proofErr w:type="spellStart"/>
+      <w:r>
+        <w:rPr>
+          <w:b/>
+        </w:rPr>
+        <w:t>policies</w:t>
+      </w:r>
+      <w:proofErr w:type="spellEnd"/>
+      <w:r>
+        <w:rPr>
+          <w:b/>
+        </w:rPr>
+        <w:t>:</w:t>
       </w:r>
     </w:p>
     <w:p>
       <w:pPr>
-        <w:pStyle w:val="Kop3"/>
-        <w:rPr>
-          <w:b w:val="0"/>
-          <w:bCs w:val="0"/>
+        <w:pStyle w:val="Geenafstand"/>
+      </w:pPr>
+      <w:r>
+        <w:t xml:space="preserve">Hier worden </w:t>
+      </w:r>
+      <w:proofErr w:type="spellStart"/>
+      <w:r>
+        <w:t>jobs</w:t>
+      </w:r>
+      <w:r>
+        <w:t>gesch</w:t>
+      </w:r>
+      <w:r>
+        <w:t>eduled</w:t>
+      </w:r>
+      <w:proofErr w:type="spellEnd"/>
+      <w:r>
+        <w:t xml:space="preserve">/ingepland op basis van capaciteit / aantal verschillende jobs. </w:t>
+      </w:r>
+      <w:r>
+        <w:rPr>
           <w:i/>
-          <w:iCs/>
-          <w:color w:val="4F81BD" w:themeColor="accent1"/>
-        </w:rPr>
-      </w:pPr>
-      <w:r>
-        <w:t xml:space="preserve">2. Beschrijf van elke </w:t>
-      </w:r>
-      <w:r>
-        <w:t>“</w:t>
-      </w:r>
-      <w:r>
-        <w:t>hoofd-policies" tenminste twee varianten, uitgezonderd</w:t>
-      </w:r>
-      <w:r>
-        <w:t xml:space="preserve"> </w:t>
-      </w:r>
-      <w:r>
-        <w:t xml:space="preserve">het </w:t>
-      </w:r>
-      <w:r>
-        <w:t>“LeastLaxity" of  “m</w:t>
-      </w:r>
-      <w:r>
-        <w:t>inimum/LeastSlack" algoritme.</w:t>
-      </w:r>
-      <w:r>
-        <w:br w:type="page"/>
+        </w:rPr>
+        <w:t xml:space="preserve">Hier krijgen elke job de zelfde kans om </w:t>
+      </w:r>
+      <w:proofErr w:type="spellStart"/>
+      <w:r>
+        <w:rPr>
+          <w:i/>
+        </w:rPr>
+        <w:t>gescheduled</w:t>
+      </w:r>
+      <w:proofErr w:type="spellEnd"/>
+      <w:r>
+        <w:rPr>
+          <w:i/>
+        </w:rPr>
+        <w:t xml:space="preserve"> te worden. </w:t>
       </w:r>
     </w:p>
     <w:p>
       <w:pPr>
+        <w:pStyle w:val="Geenafstand"/>
+      </w:pPr>
+    </w:p>
+    <w:p>
+      <w:pPr>
+        <w:pStyle w:val="Geenafstand"/>
+        <w:rPr>
+          <w:b/>
+        </w:rPr>
+      </w:pPr>
+      <w:r>
+        <w:rPr>
+          <w:b/>
+        </w:rPr>
+        <w:t xml:space="preserve">Priority </w:t>
+      </w:r>
+      <w:proofErr w:type="spellStart"/>
+      <w:r>
+        <w:rPr>
+          <w:b/>
+        </w:rPr>
+        <w:t>scheduling</w:t>
+      </w:r>
+      <w:proofErr w:type="spellEnd"/>
+      <w:r>
+        <w:rPr>
+          <w:b/>
+        </w:rPr>
+        <w:t xml:space="preserve"> </w:t>
+      </w:r>
+      <w:proofErr w:type="spellStart"/>
+      <w:r>
+        <w:rPr>
+          <w:b/>
+        </w:rPr>
+        <w:t>policies</w:t>
+      </w:r>
+      <w:proofErr w:type="spellEnd"/>
+      <w:r>
+        <w:rPr>
+          <w:b/>
+        </w:rPr>
+        <w:t>:</w:t>
+      </w:r>
+    </w:p>
+    <w:p>
+      <w:pPr>
+        <w:pStyle w:val="Geenafstand"/>
+      </w:pPr>
+      <w:r>
+        <w:t xml:space="preserve">Hoe belangrijker hoe meer tijd er voor de job beschikbaar wordt gesteld OF hoe sneller die wordt ingepland. </w:t>
+      </w:r>
+    </w:p>
+    <w:p>
+      <w:r>
+        <w:br w:type="page"/>
+      </w:r>
+    </w:p>
+    <w:p>
+      <w:pPr>
+        <w:pStyle w:val="Geenafstand"/>
+      </w:pPr>
+    </w:p>
+    <w:p>
+      <w:pPr>
+        <w:pStyle w:val="Kop2"/>
+      </w:pPr>
+      <w:r>
+        <w:t xml:space="preserve">2. Beschrijf van elke </w:t>
+      </w:r>
+      <w:r>
+        <w:t>“</w:t>
+      </w:r>
+      <w:r>
+        <w:t>hoofd-</w:t>
+      </w:r>
+      <w:proofErr w:type="spellStart"/>
+      <w:r>
+        <w:t>policies</w:t>
+      </w:r>
+      <w:proofErr w:type="spellEnd"/>
+      <w:r>
+        <w:t>" tenminste twee varianten, uitgezonderd</w:t>
+      </w:r>
+      <w:r>
+        <w:t xml:space="preserve"> </w:t>
+      </w:r>
+      <w:r>
+        <w:t xml:space="preserve">het </w:t>
+      </w:r>
+      <w:r>
+        <w:t>“</w:t>
+      </w:r>
+      <w:proofErr w:type="spellStart"/>
+      <w:r>
+        <w:t>LeastLaxity</w:t>
+      </w:r>
+      <w:proofErr w:type="spellEnd"/>
+      <w:r>
+        <w:t>" of  “m</w:t>
+      </w:r>
+      <w:r>
+        <w:t>inimum/</w:t>
+      </w:r>
+      <w:proofErr w:type="spellStart"/>
+      <w:r>
+        <w:t>LeastSlack</w:t>
+      </w:r>
+      <w:proofErr w:type="spellEnd"/>
+      <w:r>
+        <w:t>" algoritme.</w:t>
+      </w:r>
+    </w:p>
+    <w:p>
+      <w:pPr>
         <w:pStyle w:val="Kop4"/>
       </w:pPr>
       <w:r>
-        <w:lastRenderedPageBreak/>
-        <w:t>Fair schedulingpolicies:</w:t>
+        <w:t xml:space="preserve">Fair </w:t>
+      </w:r>
+      <w:proofErr w:type="spellStart"/>
+      <w:r>
+        <w:t>schedulingpolicies</w:t>
+      </w:r>
+      <w:proofErr w:type="spellEnd"/>
+      <w:r>
+        <w:t>:</w:t>
       </w:r>
     </w:p>
     <w:p>
@@ -182,14 +326,27 @@
           <w:numId w:val="43"/>
         </w:numPr>
       </w:pPr>
-      <w:r>
-        <w:t>Stable. Alle jobs zullen op een moment in tijd aan de buurt komen. Er kan berekend worden of een job lang duurt. Er is geen</w:t>
+      <w:proofErr w:type="spellStart"/>
+      <w:r>
+        <w:t>Stable</w:t>
+      </w:r>
+      <w:proofErr w:type="spellEnd"/>
+      <w:r>
+        <w:t>. Alle jobs zullen op een moment in tijd aan de buurt komen. Er kan berekend worden of een job lang duurt. Er is geen</w:t>
       </w:r>
       <w:r>
         <w:t xml:space="preserve"> sprake van</w:t>
       </w:r>
       <w:r>
-        <w:t xml:space="preserve"> starvation.</w:t>
+        <w:t xml:space="preserve"> </w:t>
+      </w:r>
+      <w:proofErr w:type="spellStart"/>
+      <w:r>
+        <w:t>starvation</w:t>
+      </w:r>
+      <w:proofErr w:type="spellEnd"/>
+      <w:r>
+        <w:t>.</w:t>
       </w:r>
     </w:p>
     <w:p>
@@ -216,22 +373,18 @@
         </w:numPr>
       </w:pPr>
       <w:r>
-        <w:rPr>
-          <w:lang w:val="en-US"/>
-        </w:rPr>
         <w:t>Niet</w:t>
       </w:r>
       <w:r>
-        <w:rPr>
-          <w:lang w:val="en-US"/>
-        </w:rPr>
         <w:t xml:space="preserve"> </w:t>
       </w:r>
-      <w:r>
-        <w:rPr>
-          <w:lang w:val="en-US"/>
-        </w:rPr>
-        <w:t xml:space="preserve">repsonsive. </w:t>
+      <w:proofErr w:type="spellStart"/>
+      <w:r>
+        <w:t>repsonsive</w:t>
+      </w:r>
+      <w:proofErr w:type="spellEnd"/>
+      <w:r>
+        <w:t xml:space="preserve">. </w:t>
       </w:r>
       <w:r>
         <w:t>Zodra er een job toegevoegd word moet er eerst gewacht worden tot alle voorgaande jobs uitgevoerd zijn.</w:t>
@@ -349,13 +502,26 @@
           <w:numId w:val="43"/>
         </w:numPr>
       </w:pPr>
+      <w:proofErr w:type="spellStart"/>
       <w:r>
         <w:rPr>
           <w:b/>
-        </w:rPr>
-        <w:t>RotatingStaircase deadline</w:t>
-      </w:r>
-      <w:r>
+          <w:lang w:val="en-US"/>
+        </w:rPr>
+        <w:t>RotatingStaircase</w:t>
+      </w:r>
+      <w:proofErr w:type="spellEnd"/>
+      <w:r>
+        <w:rPr>
+          <w:b/>
+          <w:lang w:val="en-US"/>
+        </w:rPr>
+        <w:t xml:space="preserve"> deadline</w:t>
+      </w:r>
+      <w:r>
+        <w:rPr>
+          <w:lang w:val="en-US"/>
+        </w:rPr>
         <w:t xml:space="preserve">. </w:t>
       </w:r>
       <w:r>
@@ -364,26 +530,85 @@
         </w:rPr>
         <w:br/>
       </w:r>
-      <w:r>
-        <w:t xml:space="preserve">Bij </w:t>
-      </w:r>
-      <w:r>
+      <w:proofErr w:type="spellStart"/>
+      <w:r>
+        <w:rPr>
+          <w:lang w:val="en-US"/>
+        </w:rPr>
+        <w:t>Bij</w:t>
+      </w:r>
+      <w:proofErr w:type="spellEnd"/>
+      <w:r>
+        <w:rPr>
+          <w:lang w:val="en-US"/>
+        </w:rPr>
+        <w:t xml:space="preserve"> </w:t>
+      </w:r>
+      <w:proofErr w:type="spellStart"/>
+      <w:r>
+        <w:rPr>
+          <w:lang w:val="en-US"/>
+        </w:rPr>
         <w:t>RotatingStaircase</w:t>
       </w:r>
+      <w:proofErr w:type="spellEnd"/>
       <w:r>
         <w:rPr>
           <w:b/>
+          <w:lang w:val="en-US"/>
         </w:rPr>
         <w:t xml:space="preserve"> </w:t>
       </w:r>
       <w:r>
-        <w:t xml:space="preserve">deadline worden taken op </w:t>
-      </w:r>
-      <w:r>
+        <w:rPr>
+          <w:lang w:val="en-US"/>
+        </w:rPr>
+        <w:t xml:space="preserve">deadline </w:t>
+      </w:r>
+      <w:proofErr w:type="spellStart"/>
+      <w:r>
+        <w:rPr>
+          <w:lang w:val="en-US"/>
+        </w:rPr>
+        <w:t>worden</w:t>
+      </w:r>
+      <w:proofErr w:type="spellEnd"/>
+      <w:r>
+        <w:rPr>
+          <w:lang w:val="en-US"/>
+        </w:rPr>
+        <w:t xml:space="preserve"> taken op </w:t>
+      </w:r>
+      <w:proofErr w:type="spellStart"/>
+      <w:r>
+        <w:rPr>
+          <w:lang w:val="en-US"/>
+        </w:rPr>
         <w:t>prioriteit</w:t>
       </w:r>
-      <w:r>
-        <w:t xml:space="preserve"> gesorteerd. Elke prioriteit krijgt een bepaald quotum aan CPU tijd. </w:t>
+      <w:proofErr w:type="spellEnd"/>
+      <w:r>
+        <w:rPr>
+          <w:lang w:val="en-US"/>
+        </w:rPr>
+        <w:t xml:space="preserve"> </w:t>
+      </w:r>
+      <w:proofErr w:type="spellStart"/>
+      <w:r>
+        <w:rPr>
+          <w:lang w:val="en-US"/>
+        </w:rPr>
+        <w:t>gesorteerd</w:t>
+      </w:r>
+      <w:proofErr w:type="spellEnd"/>
+      <w:r>
+        <w:rPr>
+          <w:lang w:val="en-US"/>
+        </w:rPr>
+        <w:t xml:space="preserve">. </w:t>
+      </w:r>
+      <w:r>
+        <w:t xml:space="preserve">Elke prioriteit krijgt een bepaald quotum aan CPU tijd. </w:t>
       </w:r>
       <w:r>
         <w:t>Wanneer één van de taken over het quotum gaat worden alle taken in prioriteit verlaagd met het</w:t>
@@ -392,7 +617,19 @@
         <w:t xml:space="preserve"> daar</w:t>
       </w:r>
       <w:r>
-        <w:t>bij behorende quotum.  Alle taken met de zelfde prioriteit worden onderling gescheduled met de round</w:t>
+        <w:t xml:space="preserve">bij behorende quotum.  Alle taken met de zelfde prioriteit worden onderling </w:t>
+      </w:r>
+      <w:proofErr w:type="spellStart"/>
+      <w:r>
+        <w:t>gescheduled</w:t>
+      </w:r>
+      <w:proofErr w:type="spellEnd"/>
+      <w:r>
+        <w:t xml:space="preserve"> met de </w:t>
+      </w:r>
+      <w:proofErr w:type="spellStart"/>
+      <w:r>
+        <w:t>round</w:t>
       </w:r>
       <w:r>
         <w:t>-</w:t>
@@ -400,11 +637,17 @@
       <w:r>
         <w:t>robin</w:t>
       </w:r>
+      <w:proofErr w:type="spellEnd"/>
       <w:r>
         <w:t xml:space="preserve"> </w:t>
       </w:r>
-      <w:r>
-        <w:t>scheduling.</w:t>
+      <w:proofErr w:type="spellStart"/>
+      <w:r>
+        <w:t>scheduling</w:t>
+      </w:r>
+      <w:proofErr w:type="spellEnd"/>
+      <w:r>
+        <w:t>.</w:t>
       </w:r>
     </w:p>
     <w:p>
@@ -434,8 +677,13 @@
           <w:numId w:val="43"/>
         </w:numPr>
       </w:pPr>
-      <w:r>
-        <w:t>Robust.</w:t>
+      <w:proofErr w:type="spellStart"/>
+      <w:r>
+        <w:t>Robust</w:t>
+      </w:r>
+      <w:proofErr w:type="spellEnd"/>
+      <w:r>
+        <w:t>.</w:t>
       </w:r>
       <w:r>
         <w:t xml:space="preserve"> Doordat een taak na het overschrijden van het quotum een lagere prioriteit krijgt zullen taken met een lagere </w:t>
@@ -455,11 +703,13 @@
           <w:numId w:val="43"/>
         </w:numPr>
       </w:pPr>
-      <w:r>
-        <w:rPr>
-          <w:lang w:val="en-US"/>
-        </w:rPr>
-        <w:t xml:space="preserve">Stable. </w:t>
+      <w:proofErr w:type="spellStart"/>
+      <w:r>
+        <w:t>Stable</w:t>
+      </w:r>
+      <w:proofErr w:type="spellEnd"/>
+      <w:r>
+        <w:t xml:space="preserve">. </w:t>
       </w:r>
       <w:r>
         <w:t>Er kan een eind tijd van te voren worden bepaald</w:t>
@@ -477,12 +727,21 @@
           <w:lang w:val="en-US"/>
         </w:rPr>
       </w:pPr>
+      <w:proofErr w:type="spellStart"/>
       <w:r>
         <w:rPr>
           <w:u w:val="single"/>
           <w:lang w:val="en-US"/>
         </w:rPr>
-        <w:t>Nadelen:</w:t>
+        <w:t>Nadelen</w:t>
+      </w:r>
+      <w:proofErr w:type="spellEnd"/>
+      <w:r>
+        <w:rPr>
+          <w:u w:val="single"/>
+          <w:lang w:val="en-US"/>
+        </w:rPr>
+        <w:t>:</w:t>
       </w:r>
     </w:p>
     <w:p>
@@ -496,23 +755,33 @@
           <w:lang w:val="en-US"/>
         </w:rPr>
       </w:pPr>
+      <w:proofErr w:type="spellStart"/>
       <w:r>
         <w:rPr>
           <w:lang w:val="en-US"/>
         </w:rPr>
         <w:t>Niet</w:t>
       </w:r>
+      <w:proofErr w:type="spellEnd"/>
       <w:r>
         <w:rPr>
           <w:lang w:val="en-US"/>
         </w:rPr>
         <w:t xml:space="preserve"> </w:t>
       </w:r>
+      <w:proofErr w:type="spellStart"/>
       <w:r>
         <w:rPr>
           <w:lang w:val="en-US"/>
         </w:rPr>
-        <w:t>optimaal.</w:t>
+        <w:t>optimaal</w:t>
+      </w:r>
+      <w:proofErr w:type="spellEnd"/>
+      <w:r>
+        <w:rPr>
+          <w:lang w:val="en-US"/>
+        </w:rPr>
+        <w:t>.</w:t>
       </w:r>
       <w:r>
         <w:rPr>
@@ -545,7 +814,15 @@
         </w:numPr>
       </w:pPr>
       <w:r>
-        <w:t xml:space="preserve">Processen waar geen starvation mag voorkomen en taken tijdig moeten worden ingepland. </w:t>
+        <w:t xml:space="preserve">Processen waar geen </w:t>
+      </w:r>
+      <w:proofErr w:type="spellStart"/>
+      <w:r>
+        <w:t>starvation</w:t>
+      </w:r>
+      <w:proofErr w:type="spellEnd"/>
+      <w:r>
+        <w:t xml:space="preserve"> mag voorkomen en taken tijdig moeten worden ingepland. </w:t>
       </w:r>
     </w:p>
     <w:p>
@@ -575,8 +852,6 @@
         <w:t>Embedded systems.</w:t>
       </w:r>
     </w:p>
-    <w:p/>
-    <w:p/>
     <w:p>
       <w:pPr>
         <w:rPr>
@@ -598,7 +873,15 @@
       </w:pPr>
       <w:r>
         <w:lastRenderedPageBreak/>
-        <w:t>Priority schedulingpolicies:</w:t>
+        <w:t xml:space="preserve">Priority </w:t>
+      </w:r>
+      <w:proofErr w:type="spellStart"/>
+      <w:r>
+        <w:t>schedulingpolicies</w:t>
+      </w:r>
+      <w:proofErr w:type="spellEnd"/>
+      <w:r>
+        <w:t>:</w:t>
       </w:r>
     </w:p>
     <w:p>
@@ -609,11 +892,19 @@
           <w:numId w:val="1"/>
         </w:numPr>
       </w:pPr>
+      <w:proofErr w:type="spellStart"/>
       <w:r>
         <w:rPr>
           <w:b/>
         </w:rPr>
-        <w:t>Shortest Job First</w:t>
+        <w:t>Shortest</w:t>
+      </w:r>
+      <w:proofErr w:type="spellEnd"/>
+      <w:r>
+        <w:rPr>
+          <w:b/>
+        </w:rPr>
+        <w:t xml:space="preserve"> Job First</w:t>
       </w:r>
       <w:r>
         <w:t>.</w:t>
@@ -650,11 +941,13 @@
           <w:numId w:val="1"/>
         </w:numPr>
       </w:pPr>
-      <w:r>
-        <w:rPr>
-          <w:lang w:val="en-US"/>
-        </w:rPr>
-        <w:t xml:space="preserve">Robust. </w:t>
+      <w:proofErr w:type="spellStart"/>
+      <w:r>
+        <w:t>Robust</w:t>
+      </w:r>
+      <w:proofErr w:type="spellEnd"/>
+      <w:r>
+        <w:t xml:space="preserve">. </w:t>
       </w:r>
       <w:r>
         <w:t>Er hoeft niet te worden gewacht op de langste job.</w:t>
@@ -669,12 +962,21 @@
           <w:lang w:val="en-US"/>
         </w:rPr>
       </w:pPr>
+      <w:proofErr w:type="spellStart"/>
       <w:r>
         <w:rPr>
           <w:u w:val="single"/>
           <w:lang w:val="en-US"/>
         </w:rPr>
-        <w:t>Nadelen:</w:t>
+        <w:t>Nadelen</w:t>
+      </w:r>
+      <w:proofErr w:type="spellEnd"/>
+      <w:r>
+        <w:rPr>
+          <w:u w:val="single"/>
+          <w:lang w:val="en-US"/>
+        </w:rPr>
+        <w:t>:</w:t>
       </w:r>
     </w:p>
     <w:p>
@@ -686,7 +988,15 @@
         </w:numPr>
       </w:pPr>
       <w:r>
-        <w:t xml:space="preserve">Niet responsive. Een nieuwe job is niet perse de </w:t>
+        <w:t xml:space="preserve">Niet </w:t>
+      </w:r>
+      <w:proofErr w:type="spellStart"/>
+      <w:r>
+        <w:t>responsive</w:t>
+      </w:r>
+      <w:proofErr w:type="spellEnd"/>
+      <w:r>
+        <w:t xml:space="preserve">. Een nieuwe job is niet perse de </w:t>
       </w:r>
       <w:r>
         <w:t>kortste</w:t>
@@ -790,12 +1100,28 @@
           <w:numId w:val="1"/>
         </w:numPr>
       </w:pPr>
+      <w:proofErr w:type="spellStart"/>
       <w:r>
         <w:rPr>
           <w:b/>
         </w:rPr>
-        <w:t>Fixed-priority pre-emptivescheduling</w:t>
-      </w:r>
+        <w:t>Fixed</w:t>
+      </w:r>
+      <w:proofErr w:type="spellEnd"/>
+      <w:r>
+        <w:rPr>
+          <w:b/>
+        </w:rPr>
+        <w:t>-priority pre-</w:t>
+      </w:r>
+      <w:proofErr w:type="spellStart"/>
+      <w:r>
+        <w:rPr>
+          <w:b/>
+        </w:rPr>
+        <w:t>emptivescheduling</w:t>
+      </w:r>
+      <w:proofErr w:type="spellEnd"/>
       <w:r>
         <w:t xml:space="preserve"> </w:t>
       </w:r>
@@ -824,7 +1150,15 @@
         <w:t>e prioriteit een beetje CPU-tijd</w:t>
       </w:r>
       <w:r>
-        <w:t>.  Zoals de naam al zegt is er sprake van een fixed-priority die dus niet verandert.</w:t>
+        <w:t xml:space="preserve">.  Zoals de naam al zegt is er sprake van een </w:t>
+      </w:r>
+      <w:proofErr w:type="spellStart"/>
+      <w:r>
+        <w:t>fixed</w:t>
+      </w:r>
+      <w:proofErr w:type="spellEnd"/>
+      <w:r>
+        <w:t>-priority die dus niet verandert.</w:t>
       </w:r>
     </w:p>
     <w:p>
@@ -849,8 +1183,13 @@
           <w:numId w:val="43"/>
         </w:numPr>
       </w:pPr>
-      <w:r>
-        <w:t>Robust. Taken worden opgesplitst in verschillende stukken</w:t>
+      <w:proofErr w:type="spellStart"/>
+      <w:r>
+        <w:t>Robust</w:t>
+      </w:r>
+      <w:proofErr w:type="spellEnd"/>
+      <w:r>
+        <w:t>. Taken worden opgesplitst in verschillende stukken</w:t>
       </w:r>
       <w:r>
         <w:t>, die worden uitgevoerd. Hierdoor worden jobs wel uitgevoerd ook als er een taak van een job er erg lang over doet.</w:t>
@@ -864,8 +1203,13 @@
           <w:numId w:val="43"/>
         </w:numPr>
       </w:pPr>
-      <w:r>
-        <w:t xml:space="preserve">Responsive. </w:t>
+      <w:proofErr w:type="spellStart"/>
+      <w:r>
+        <w:t>Responsive</w:t>
+      </w:r>
+      <w:proofErr w:type="spellEnd"/>
+      <w:r>
+        <w:t xml:space="preserve">. </w:t>
       </w:r>
       <w:r>
         <w:t>Ieder moment kan een taak met een hoge prioriteit de CPU-tijd krijgen door de verdeling in kleine stukken.</w:t>
@@ -879,9 +1223,11 @@
           <w:numId w:val="43"/>
         </w:numPr>
       </w:pPr>
+      <w:proofErr w:type="spellStart"/>
       <w:r>
         <w:t>Stable</w:t>
       </w:r>
+      <w:proofErr w:type="spellEnd"/>
       <w:r>
         <w:t>.</w:t>
       </w:r>
@@ -915,6 +1261,8 @@
       <w:r>
         <w:t>-</w:t>
       </w:r>
+      <w:bookmarkStart w:id="0" w:name="_GoBack"/>
+      <w:bookmarkEnd w:id="0"/>
     </w:p>
     <w:p>
       <w:pPr>
@@ -930,8 +1278,6 @@
         </w:rPr>
         <w:t>Geschikt:</w:t>
       </w:r>
-      <w:bookmarkStart w:id="0" w:name="_GoBack"/>
-      <w:bookmarkEnd w:id="0"/>
     </w:p>
     <w:p>
       <w:pPr>
@@ -1020,7 +1366,7 @@
 </file>
 
 <file path=word/numbering.xml><?xml version="1.0" encoding="utf-8"?>
-<w:numbering xmlns:ve="http://schemas.openxmlformats.org/markup-compatibility/2006" xmlns:o="urn:schemas-microsoft-com:office:office" xmlns:r="http://schemas.openxmlformats.org/officeDocument/2006/relationships" xmlns:m="http://schemas.openxmlformats.org/officeDocument/2006/math" xmlns:v="urn:schemas-microsoft-com:vml" xmlns:wp="http://schemas.openxmlformats.org/drawingml/2006/wordprocessingDrawing" xmlns:w10="urn:schemas-microsoft-com:office:word" xmlns:w="http://schemas.openxmlformats.org/wordprocessingml/2006/main" xmlns:wne="http://schemas.microsoft.com/office/word/2006/wordml">
+<w:numbering xmlns:wpc="http://schemas.microsoft.com/office/word/2010/wordprocessingCanvas" xmlns:mc="http://schemas.openxmlformats.org/markup-compatibility/2006" xmlns:o="urn:schemas-microsoft-com:office:office" xmlns:r="http://schemas.openxmlformats.org/officeDocument/2006/relationships" xmlns:m="http://schemas.openxmlformats.org/officeDocument/2006/math" xmlns:v="urn:schemas-microsoft-com:vml" xmlns:wp14="http://schemas.microsoft.com/office/word/2010/wordprocessingDrawing" xmlns:wp="http://schemas.openxmlformats.org/drawingml/2006/wordprocessingDrawing" xmlns:w10="urn:schemas-microsoft-com:office:word" xmlns:w="http://schemas.openxmlformats.org/wordprocessingml/2006/main" xmlns:w14="http://schemas.microsoft.com/office/word/2010/wordml" xmlns:wpg="http://schemas.microsoft.com/office/word/2010/wordprocessingGroup" xmlns:wpi="http://schemas.microsoft.com/office/word/2010/wordprocessingInk" xmlns:wne="http://schemas.microsoft.com/office/word/2006/wordml" xmlns:wps="http://schemas.microsoft.com/office/word/2010/wordprocessingShape" mc:Ignorable="w14 wp14">
   <w:abstractNum w:abstractNumId="0">
     <w:nsid w:val="00087112"/>
     <w:multiLevelType w:val="hybridMultilevel"/>
@@ -6013,7 +6359,7 @@
 </file>
 
 <file path=word/styles.xml><?xml version="1.0" encoding="utf-8"?>
-<w:styles xmlns:r="http://schemas.openxmlformats.org/officeDocument/2006/relationships" xmlns:w="http://schemas.openxmlformats.org/wordprocessingml/2006/main">
+<w:styles xmlns:mc="http://schemas.openxmlformats.org/markup-compatibility/2006" xmlns:r="http://schemas.openxmlformats.org/officeDocument/2006/relationships" xmlns:w="http://schemas.openxmlformats.org/wordprocessingml/2006/main" xmlns:w14="http://schemas.microsoft.com/office/word/2010/wordml" mc:Ignorable="w14">
   <w:docDefaults>
     <w:rPrDefault>
       <w:rPr>
@@ -6297,7 +6643,6 @@
     <w:uiPriority w:val="99"/>
     <w:semiHidden/>
     <w:unhideWhenUsed/>
-    <w:qFormat/>
     <w:tblPr>
       <w:tblInd w:w="0" w:type="dxa"/>
       <w:tblCellMar>
